--- a/19.数据库内核/2. 存储引擎/InnoDB/2. InnoDB内存管理Buffer Pool.docx
+++ b/19.数据库内核/2. 存储引擎/InnoDB/2. InnoDB内存管理Buffer Pool.docx
@@ -64,7 +64,23 @@
           <w:rFonts w:hint="eastAsia"/>
           <w:szCs w:val="24"/>
         </w:rPr>
-        <w:t>，在操作磁盘上的数据时，先将数据加载至内存中，在内存中对数据页进行操作。</w:t>
+        <w:t>，在操作磁盘上的数据时，先将数据加载至内存中，在内存中对数据</w:t>
+      </w:r>
+      <w:proofErr w:type="gramStart"/>
+      <w:r>
+        <w:rPr>
+          <w:rFonts w:hint="eastAsia"/>
+          <w:szCs w:val="24"/>
+        </w:rPr>
+        <w:t>页进行</w:t>
+      </w:r>
+      <w:proofErr w:type="gramEnd"/>
+      <w:r>
+        <w:rPr>
+          <w:rFonts w:hint="eastAsia"/>
+          <w:szCs w:val="24"/>
+        </w:rPr>
+        <w:t>操作。</w:t>
       </w:r>
     </w:p>
     <w:p>
@@ -222,13 +238,7 @@
         <w:rPr>
           <w:rFonts w:hint="eastAsia"/>
         </w:rPr>
-        <w:t xml:space="preserve">Buffer </w:t>
-      </w:r>
-      <w:r>
-        <w:rPr>
-          <w:rFonts w:hint="eastAsia"/>
-        </w:rPr>
-        <w:t>Pool</w:t>
+        <w:t>Buffer Pool</w:t>
       </w:r>
       <w:r>
         <w:rPr>
@@ -303,7 +313,21 @@
         <w:rPr>
           <w:rFonts w:hint="eastAsia"/>
         </w:rPr>
-        <w:t>但是数据不是在磁盘中的吗？怎么会和缓存池又有什么关系呢？那是因为如果</w:t>
+        <w:t>但是数据不是在磁盘中的吗？怎么会和</w:t>
+      </w:r>
+      <w:proofErr w:type="gramStart"/>
+      <w:r>
+        <w:rPr>
+          <w:rFonts w:hint="eastAsia"/>
+        </w:rPr>
+        <w:t>缓存池又有</w:t>
+      </w:r>
+      <w:proofErr w:type="gramEnd"/>
+      <w:r>
+        <w:rPr>
+          <w:rFonts w:hint="eastAsia"/>
+        </w:rPr>
+        <w:t>什么关系呢？那是因为如果</w:t>
       </w:r>
       <w:r>
         <w:rPr>
@@ -360,14 +384,7 @@
           <w:rFonts w:hint="eastAsia"/>
           <w:color w:val="FF0000"/>
         </w:rPr>
-        <w:t>对数据的操作都是在内存中进行</w:t>
-      </w:r>
-      <w:r>
-        <w:rPr>
-          <w:rFonts w:hint="eastAsia"/>
-          <w:color w:val="FF0000"/>
-        </w:rPr>
-        <w:t>的，也就是在</w:t>
+        <w:t>对数据的操作都是在内存中进行的，也就是在</w:t>
       </w:r>
       <w:r>
         <w:rPr>
@@ -434,7 +451,21 @@
         <w:rPr>
           <w:rFonts w:hint="eastAsia"/>
         </w:rPr>
-        <w:t>的内存结构具体是什么样子的，那么多的增删改操作难道数据要一直在内存中吗？既然说类似</w:t>
+        <w:t>的内存结构具体是什么样子的，那么多的增删</w:t>
+      </w:r>
+      <w:proofErr w:type="gramStart"/>
+      <w:r>
+        <w:rPr>
+          <w:rFonts w:hint="eastAsia"/>
+        </w:rPr>
+        <w:t>改操作</w:t>
+      </w:r>
+      <w:proofErr w:type="gramEnd"/>
+      <w:r>
+        <w:rPr>
+          <w:rFonts w:hint="eastAsia"/>
+        </w:rPr>
+        <w:t>难道数据要一直在内存中吗？既然说类似</w:t>
       </w:r>
       <w:proofErr w:type="spellStart"/>
       <w:r>
@@ -552,7 +583,21 @@
         <w:rPr>
           <w:rFonts w:hint="eastAsia"/>
         </w:rPr>
-        <w:t>日志（回滚时候使用）。</w:t>
+        <w:t>日志（</w:t>
+      </w:r>
+      <w:proofErr w:type="gramStart"/>
+      <w:r>
+        <w:rPr>
+          <w:rFonts w:hint="eastAsia"/>
+        </w:rPr>
+        <w:t>回滚时候</w:t>
+      </w:r>
+      <w:proofErr w:type="gramEnd"/>
+      <w:r>
+        <w:rPr>
+          <w:rFonts w:hint="eastAsia"/>
+        </w:rPr>
+        <w:t>使用）。</w:t>
       </w:r>
     </w:p>
     <w:p>
@@ -765,10 +810,7 @@
         <w:t>MySQL</w:t>
       </w:r>
       <w:r>
-        <w:t>整个运行周期内，刚启动时内存上涨会比较快，运行一段时间后会逐渐趋于平稳，这种情况是不需要过多关注的；如果在稳定运行后，出现</w:t>
-      </w:r>
-      <w:r>
-        <w:t>内存突增、内存持续增长不释放的情况，那就需要我们进一步分析是什么原因造成的。</w:t>
+        <w:t>整个运行周期内，刚启动时内存上涨会比较快，运行一段时间后会逐渐趋于平稳，这种情况是不需要过多关注的；如果在稳定运行后，出现内存突增、内存持续增长不释放的情况，那就需要我们进一步分析是什么原因造成的。</w:t>
       </w:r>
     </w:p>
     <w:p>
@@ -933,14 +975,7 @@
           <w:rFonts w:hint="eastAsia"/>
           <w:szCs w:val="24"/>
         </w:rPr>
-        <w:t>存储</w:t>
-      </w:r>
-      <w:r>
-        <w:rPr>
-          <w:rFonts w:hint="eastAsia"/>
-          <w:szCs w:val="24"/>
-        </w:rPr>
-        <w:t>引擎的内存管理方式。</w:t>
+        <w:t>存储引擎的内存管理方式。</w:t>
       </w:r>
     </w:p>
     <w:p>
@@ -1037,13 +1072,7 @@
         <w:fldChar w:fldCharType="end"/>
       </w:r>
     </w:p>
-    <w:p>
-      <w:pPr>
-        <w:rPr>
-          <w:rFonts w:hint="eastAsia"/>
-        </w:rPr>
-      </w:pPr>
-    </w:p>
+    <w:p/>
     <w:p>
       <w:pPr>
         <w:pStyle w:val="2"/>
@@ -1677,7 +1706,21 @@
         <w:rPr>
           <w:rFonts w:hint="eastAsia"/>
         </w:rPr>
-        <w:t>上面是说了每个数据页会被加载到一个缓存页中，但是加载的时候</w:t>
+        <w:t>上面是说了每个</w:t>
+      </w:r>
+      <w:proofErr w:type="gramStart"/>
+      <w:r>
+        <w:rPr>
+          <w:rFonts w:hint="eastAsia"/>
+        </w:rPr>
+        <w:t>数据页会被</w:t>
+      </w:r>
+      <w:proofErr w:type="gramEnd"/>
+      <w:r>
+        <w:rPr>
+          <w:rFonts w:hint="eastAsia"/>
+        </w:rPr>
+        <w:t>加载到一个缓存页中，但是加载的时候</w:t>
       </w:r>
       <w:r>
         <w:rPr>
@@ -1689,7 +1732,21 @@
         <w:rPr>
           <w:rFonts w:hint="eastAsia"/>
         </w:rPr>
-        <w:t>是如何知道那个缓存页有数据，那个缓存页没有数据呢？换句话说，</w:t>
+        <w:t>是如何知道那个缓存页有数据，那个缓存</w:t>
+      </w:r>
+      <w:proofErr w:type="gramStart"/>
+      <w:r>
+        <w:rPr>
+          <w:rFonts w:hint="eastAsia"/>
+        </w:rPr>
+        <w:t>页没有</w:t>
+      </w:r>
+      <w:proofErr w:type="gramEnd"/>
+      <w:r>
+        <w:rPr>
+          <w:rFonts w:hint="eastAsia"/>
+        </w:rPr>
+        <w:t>数据呢？换句话说，</w:t>
       </w:r>
       <w:r>
         <w:rPr>
@@ -1798,13 +1855,7 @@
         <w:rPr>
           <w:rFonts w:hint="eastAsia"/>
         </w:rPr>
-        <w:t>链表的作用就是用来保存空闲缓存页的描述数据是为了先让</w:t>
-      </w:r>
-      <w:r>
-        <w:rPr>
-          <w:rFonts w:hint="eastAsia"/>
-        </w:rPr>
-        <w:t>大家明白</w:t>
+        <w:t>链表的作用就是用来保存空闲缓存页的描述数据是为了先让大家明白</w:t>
       </w:r>
       <w:r>
         <w:rPr>
@@ -1828,7 +1879,21 @@
         <w:rPr>
           <w:rFonts w:hint="eastAsia"/>
         </w:rPr>
-        <w:t>链表还会有一个基础节点，他会引用该链表的头结点和尾结点，还会记录节点的个数（也就是可用的空闲的缓存页的个数）。</w:t>
+        <w:t>链表还会有一个基础节点，他会引用该链表的头结点和</w:t>
+      </w:r>
+      <w:proofErr w:type="gramStart"/>
+      <w:r>
+        <w:rPr>
+          <w:rFonts w:hint="eastAsia"/>
+        </w:rPr>
+        <w:t>尾结点</w:t>
+      </w:r>
+      <w:proofErr w:type="gramEnd"/>
+      <w:r>
+        <w:rPr>
+          <w:rFonts w:hint="eastAsia"/>
+        </w:rPr>
+        <w:t>，还会记录节点的个数（也就是可用的空闲的缓存页的个数）。</w:t>
       </w:r>
     </w:p>
     <w:p>
@@ -1898,7 +1963,21 @@
         <w:rPr>
           <w:rFonts w:hint="eastAsia"/>
         </w:rPr>
-        <w:t>当加载数据页到缓存池中的时候，</w:t>
+        <w:t>当加载</w:t>
+      </w:r>
+      <w:proofErr w:type="gramStart"/>
+      <w:r>
+        <w:rPr>
+          <w:rFonts w:hint="eastAsia"/>
+        </w:rPr>
+        <w:t>数据页到缓存</w:t>
+      </w:r>
+      <w:proofErr w:type="gramEnd"/>
+      <w:r>
+        <w:rPr>
+          <w:rFonts w:hint="eastAsia"/>
+        </w:rPr>
+        <w:t>池中的时候，</w:t>
       </w:r>
       <w:r>
         <w:rPr>
@@ -1922,7 +2001,21 @@
         <w:rPr>
           <w:rFonts w:hint="eastAsia"/>
         </w:rPr>
-        <w:t>链表中获取一个描述数据的信息，根据描述节点的信息拿到其对应的缓存页，然后将数据页信息放到该缓存页中，同时将链表中的该描述数据的节点移除。这就是数据页被读取</w:t>
+        <w:t>链表中获取一个描述数据的信息，根据描述节点的信息拿到其对应的缓存页，然后将数据</w:t>
+      </w:r>
+      <w:proofErr w:type="gramStart"/>
+      <w:r>
+        <w:rPr>
+          <w:rFonts w:hint="eastAsia"/>
+        </w:rPr>
+        <w:t>页信息</w:t>
+      </w:r>
+      <w:proofErr w:type="gramEnd"/>
+      <w:r>
+        <w:rPr>
+          <w:rFonts w:hint="eastAsia"/>
+        </w:rPr>
+        <w:t>放到该缓存页中，同时将链表中的该描述数据的节点移除。这就是数据页被读取</w:t>
       </w:r>
       <w:r>
         <w:rPr>
@@ -1957,14 +2050,16 @@
         <w:rPr>
           <w:rFonts w:hint="eastAsia"/>
         </w:rPr>
-        <w:t>是怎么知道哪些数据页已经被缓存了，哪些没有被缓存呢。实际上</w:t>
-      </w:r>
-      <w:r>
-        <w:rPr>
-          <w:rFonts w:hint="eastAsia"/>
-        </w:rPr>
-        <w:t>数据库中还有后一个哈希表结构，他的作用是用来存储表空间号</w:t>
-      </w:r>
+        <w:t>是怎么知道哪些数据页已经被缓存了，哪些没有被缓存呢。实际上数据库中还有后一个哈希表结构，他的作用是用来存储</w:t>
+      </w:r>
+      <w:proofErr w:type="gramStart"/>
+      <w:r>
+        <w:rPr>
+          <w:rFonts w:hint="eastAsia"/>
+        </w:rPr>
+        <w:t>表空间号</w:t>
+      </w:r>
+      <w:proofErr w:type="gramEnd"/>
       <w:r>
         <w:rPr>
           <w:rFonts w:hint="eastAsia"/>
@@ -2011,7 +2106,21 @@
         <w:rPr>
           <w:rFonts w:hint="eastAsia"/>
         </w:rPr>
-        <w:t>来确定数据页是否被缓存了。</w:t>
+        <w:t>来确定数据</w:t>
+      </w:r>
+      <w:proofErr w:type="gramStart"/>
+      <w:r>
+        <w:rPr>
+          <w:rFonts w:hint="eastAsia"/>
+        </w:rPr>
+        <w:t>页是否</w:t>
+      </w:r>
+      <w:proofErr w:type="gramEnd"/>
+      <w:r>
+        <w:rPr>
+          <w:rFonts w:hint="eastAsia"/>
+        </w:rPr>
+        <w:t>被缓存了。</w:t>
       </w:r>
     </w:p>
     <w:p>
@@ -2124,7 +2233,21 @@
         <w:rPr>
           <w:rFonts w:hint="eastAsia"/>
         </w:rPr>
-        <w:t>，增删改的操作都是在内存中执行的，然后会有一个后台的线程数将脏数据刷新到磁盘中，但是后台的线程肯定是需要知道应该刷新哪些。</w:t>
+        <w:t>，增删改的操作都是在内存中执行的，然后会有一个后台的</w:t>
+      </w:r>
+      <w:proofErr w:type="gramStart"/>
+      <w:r>
+        <w:rPr>
+          <w:rFonts w:hint="eastAsia"/>
+        </w:rPr>
+        <w:t>线程数将脏数据</w:t>
+      </w:r>
+      <w:proofErr w:type="gramEnd"/>
+      <w:r>
+        <w:rPr>
+          <w:rFonts w:hint="eastAsia"/>
+        </w:rPr>
+        <w:t>刷新到磁盘中，但是后台的线程肯定是需要知道应该刷新哪些。</w:t>
       </w:r>
     </w:p>
     <w:p>
@@ -2163,20 +2286,57 @@
           <w:rFonts w:hint="eastAsia"/>
           <w:color w:val="FF0000"/>
         </w:rPr>
-        <w:t>链表，其作用就是记录被修改过的脏数据所在</w:t>
-      </w:r>
-      <w:r>
-        <w:rPr>
-          <w:rFonts w:hint="eastAsia"/>
-          <w:color w:val="FF0000"/>
-        </w:rPr>
-        <w:t>的缓存页对应的描述数据</w:t>
-      </w:r>
-      <w:r>
-        <w:rPr>
-          <w:rFonts w:hint="eastAsia"/>
-        </w:rPr>
-        <w:t>。如果内存中的数据和数据库和数据库中的数据不一样，那这些数据我们就称之为脏数据，脏数据之所以叫脏数据，本质上就是被缓存到缓存池中的数据被修改了，但是还没有刷新到磁盘中。</w:t>
+        <w:t>链表，其作用就是记录被修改过的</w:t>
+      </w:r>
+      <w:proofErr w:type="gramStart"/>
+      <w:r>
+        <w:rPr>
+          <w:rFonts w:hint="eastAsia"/>
+          <w:color w:val="FF0000"/>
+        </w:rPr>
+        <w:t>脏数据</w:t>
+      </w:r>
+      <w:proofErr w:type="gramEnd"/>
+      <w:r>
+        <w:rPr>
+          <w:rFonts w:hint="eastAsia"/>
+          <w:color w:val="FF0000"/>
+        </w:rPr>
+        <w:t>所在的缓存页对应的描述数据</w:t>
+      </w:r>
+      <w:r>
+        <w:rPr>
+          <w:rFonts w:hint="eastAsia"/>
+        </w:rPr>
+        <w:t>。如果内存中的数据</w:t>
+      </w:r>
+      <w:proofErr w:type="gramStart"/>
+      <w:r>
+        <w:rPr>
+          <w:rFonts w:hint="eastAsia"/>
+        </w:rPr>
+        <w:t>和数据库和数据库</w:t>
+      </w:r>
+      <w:proofErr w:type="gramEnd"/>
+      <w:r>
+        <w:rPr>
+          <w:rFonts w:hint="eastAsia"/>
+        </w:rPr>
+        <w:t>中的数据不一样，那这些数据我们就称之为脏数据，</w:t>
+      </w:r>
+      <w:proofErr w:type="gramStart"/>
+      <w:r>
+        <w:rPr>
+          <w:rFonts w:hint="eastAsia"/>
+        </w:rPr>
+        <w:t>脏数据之所以叫脏</w:t>
+      </w:r>
+      <w:proofErr w:type="gramEnd"/>
+      <w:r>
+        <w:rPr>
+          <w:rFonts w:hint="eastAsia"/>
+        </w:rPr>
+        <w:t>数据，本质上就是被缓存到缓存池中的数据被修改了，但是还没有刷新到磁盘中。</w:t>
       </w:r>
     </w:p>
     <w:p>
@@ -2240,7 +2400,35 @@
         <w:rPr>
           <w:rFonts w:hint="eastAsia"/>
         </w:rPr>
-        <w:t>中维护的是一些脏数据数据描述（准确地说是脏数据的所在的缓存页的数据描述）。</w:t>
+        <w:t>中维护的是一些</w:t>
+      </w:r>
+      <w:proofErr w:type="gramStart"/>
+      <w:r>
+        <w:rPr>
+          <w:rFonts w:hint="eastAsia"/>
+        </w:rPr>
+        <w:t>脏数据</w:t>
+      </w:r>
+      <w:proofErr w:type="gramEnd"/>
+      <w:r>
+        <w:rPr>
+          <w:rFonts w:hint="eastAsia"/>
+        </w:rPr>
+        <w:t>数据描述（准确地说是</w:t>
+      </w:r>
+      <w:proofErr w:type="gramStart"/>
+      <w:r>
+        <w:rPr>
+          <w:rFonts w:hint="eastAsia"/>
+        </w:rPr>
+        <w:t>脏数据</w:t>
+      </w:r>
+      <w:proofErr w:type="gramEnd"/>
+      <w:r>
+        <w:rPr>
+          <w:rFonts w:hint="eastAsia"/>
+        </w:rPr>
+        <w:t>的所在的缓存页的数据描述）。</w:t>
       </w:r>
     </w:p>
     <w:p>
@@ -2357,13 +2545,7 @@
         <w:rPr>
           <w:rFonts w:hint="eastAsia"/>
         </w:rPr>
-        <w:t>如果系统一直在进行</w:t>
-      </w:r>
-      <w:r>
-        <w:rPr>
-          <w:rFonts w:hint="eastAsia"/>
-        </w:rPr>
-        <w:t>数据库的增删改操作，数据库内部的基本流程就是：</w:t>
+        <w:t>如果系统一直在进行数据库的增删改操作，数据库内部的基本流程就是：</w:t>
       </w:r>
     </w:p>
     <w:p>
@@ -2384,11 +2566,19 @@
         <w:t>redis</w:t>
       </w:r>
       <w:proofErr w:type="spellEnd"/>
-      <w:r>
-        <w:rPr>
-          <w:rFonts w:hint="eastAsia"/>
-        </w:rPr>
-        <w:t>类做类比，以便更好的帮助大家明白其原理。</w:t>
+      <w:proofErr w:type="gramStart"/>
+      <w:r>
+        <w:rPr>
+          <w:rFonts w:hint="eastAsia"/>
+        </w:rPr>
+        <w:t>类做类比</w:t>
+      </w:r>
+      <w:proofErr w:type="gramEnd"/>
+      <w:r>
+        <w:rPr>
+          <w:rFonts w:hint="eastAsia"/>
+        </w:rPr>
+        <w:t>，以便更好的帮助大家明白其原理。</w:t>
       </w:r>
       <w:r>
         <w:rPr>
@@ -2440,7 +2630,21 @@
         <w:rPr>
           <w:rFonts w:hint="eastAsia"/>
         </w:rPr>
-        <w:t>内存不会不够使用，但是总有特殊的情况，问题往往就是在这种极端和边边角角的情况下产生的。</w:t>
+        <w:t>内存不会不够使用，但是总有特殊的情况，问题往往就是在这种极端和</w:t>
+      </w:r>
+      <w:proofErr w:type="gramStart"/>
+      <w:r>
+        <w:rPr>
+          <w:rFonts w:hint="eastAsia"/>
+        </w:rPr>
+        <w:t>边边角</w:t>
+      </w:r>
+      <w:proofErr w:type="gramEnd"/>
+      <w:r>
+        <w:rPr>
+          <w:rFonts w:hint="eastAsia"/>
+        </w:rPr>
+        <w:t>角的情况下产生的。</w:t>
       </w:r>
     </w:p>
     <w:p>
@@ -2534,14 +2738,7 @@
           <w:rFonts w:hint="eastAsia"/>
           <w:color w:val="FF0000"/>
         </w:rPr>
-        <w:t>Ue</w:t>
-      </w:r>
-      <w:r>
-        <w:rPr>
-          <w:rFonts w:hint="eastAsia"/>
-          <w:color w:val="FF0000"/>
-        </w:rPr>
-        <w:t>sd</w:t>
+        <w:t>Uesd</w:t>
       </w:r>
       <w:proofErr w:type="spellEnd"/>
       <w:r>
@@ -2574,7 +2771,21 @@
         <w:rPr>
           <w:rFonts w:hint="eastAsia"/>
         </w:rPr>
-        <w:t>会把最近使用最少的缓存页数据刷入到磁盘去，那</w:t>
+        <w:t>会把最近使用最少的缓存</w:t>
+      </w:r>
+      <w:proofErr w:type="gramStart"/>
+      <w:r>
+        <w:rPr>
+          <w:rFonts w:hint="eastAsia"/>
+        </w:rPr>
+        <w:t>页数据刷</w:t>
+      </w:r>
+      <w:proofErr w:type="gramEnd"/>
+      <w:r>
+        <w:rPr>
+          <w:rFonts w:hint="eastAsia"/>
+        </w:rPr>
+        <w:t>入到磁盘去，那</w:t>
       </w:r>
       <w:proofErr w:type="spellStart"/>
       <w:r>
@@ -2812,7 +3023,21 @@
         <w:rPr>
           <w:rFonts w:hint="eastAsia"/>
         </w:rPr>
-        <w:t>在将数据加载到缓存池的时候，他会将被加载进来的缓存页按照被加载进来的顺序插入到</w:t>
+        <w:t>在将数据加载到缓存池的时候，他会将被加载进来的缓存</w:t>
+      </w:r>
+      <w:proofErr w:type="gramStart"/>
+      <w:r>
+        <w:rPr>
+          <w:rFonts w:hint="eastAsia"/>
+        </w:rPr>
+        <w:t>页按照</w:t>
+      </w:r>
+      <w:proofErr w:type="gramEnd"/>
+      <w:r>
+        <w:rPr>
+          <w:rFonts w:hint="eastAsia"/>
+        </w:rPr>
+        <w:t>被加载进来的顺序插入到</w:t>
       </w:r>
       <w:r>
         <w:rPr>
@@ -2868,11 +3093,19 @@
         </w:rPr>
         <w:t>C</w:t>
       </w:r>
-      <w:r>
-        <w:rPr>
-          <w:rFonts w:hint="eastAsia"/>
-        </w:rPr>
-        <w:t>数据页到缓存页</w:t>
+      <w:proofErr w:type="gramStart"/>
+      <w:r>
+        <w:rPr>
+          <w:rFonts w:hint="eastAsia"/>
+        </w:rPr>
+        <w:t>数据页到缓存</w:t>
+      </w:r>
+      <w:proofErr w:type="gramEnd"/>
+      <w:r>
+        <w:rPr>
+          <w:rFonts w:hint="eastAsia"/>
+        </w:rPr>
+        <w:t>页</w:t>
       </w:r>
       <w:r>
         <w:rPr>
@@ -3206,13 +3439,7 @@
         <w:rPr>
           <w:rFonts w:hint="eastAsia"/>
         </w:rPr>
-        <w:t>链表的头部。也就是说最近使用的缓存页都会排在前面，而排在后面的说</w:t>
-      </w:r>
-      <w:r>
-        <w:rPr>
-          <w:rFonts w:hint="eastAsia"/>
-        </w:rPr>
-        <w:t>明是不经常被使用到的。</w:t>
+        <w:t>链表的头部。也就是说最近使用的缓存页都会排在前面，而排在后面的说明是不经常被使用到的。</w:t>
       </w:r>
     </w:p>
     <w:p>
@@ -3408,7 +3635,21 @@
         <w:rPr>
           <w:rFonts w:hint="eastAsia"/>
         </w:rPr>
-        <w:t>被修改的脏数据都记录在</w:t>
+        <w:t>被修改的</w:t>
+      </w:r>
+      <w:proofErr w:type="gramStart"/>
+      <w:r>
+        <w:rPr>
+          <w:rFonts w:hint="eastAsia"/>
+        </w:rPr>
+        <w:t>脏数据</w:t>
+      </w:r>
+      <w:proofErr w:type="gramEnd"/>
+      <w:r>
+        <w:rPr>
+          <w:rFonts w:hint="eastAsia"/>
+        </w:rPr>
+        <w:t>都记录在</w:t>
       </w:r>
       <w:r>
         <w:rPr>
@@ -3492,7 +3733,21 @@
         <w:rPr>
           <w:rFonts w:hint="eastAsia"/>
         </w:rPr>
-        <w:t>链表中，因为该缓存页变得空闲了。</w:t>
+        <w:t>链表中，因为该缓存</w:t>
+      </w:r>
+      <w:proofErr w:type="gramStart"/>
+      <w:r>
+        <w:rPr>
+          <w:rFonts w:hint="eastAsia"/>
+        </w:rPr>
+        <w:t>页变得</w:t>
+      </w:r>
+      <w:proofErr w:type="gramEnd"/>
+      <w:r>
+        <w:rPr>
+          <w:rFonts w:hint="eastAsia"/>
+        </w:rPr>
+        <w:t>空闲了。</w:t>
       </w:r>
       <w:r>
         <w:rPr>
@@ -3541,13 +3796,7 @@
         <w:rPr>
           <w:rFonts w:hint="eastAsia"/>
         </w:rPr>
-        <w:t>中的对应的缓存页后，同时会将缓存页对应的描述数据</w:t>
-      </w:r>
-      <w:r>
-        <w:rPr>
-          <w:rFonts w:hint="eastAsia"/>
-        </w:rPr>
-        <w:t>放到</w:t>
+        <w:t>中的对应的缓存页后，同时会将缓存页对应的描述数据放到</w:t>
       </w:r>
       <w:r>
         <w:rPr>
@@ -3559,7 +3808,63 @@
         <w:rPr>
           <w:rFonts w:hint="eastAsia"/>
         </w:rPr>
-        <w:t>链表的冷数据的头部，当在一定时间过后，冷数据区的数据被再次访问了，就会将其转移到热数据区链表的头部，如果被访问的数据就在热数据区，那么如果是在前</w:t>
+        <w:t>链表的</w:t>
+      </w:r>
+      <w:proofErr w:type="gramStart"/>
+      <w:r>
+        <w:rPr>
+          <w:rFonts w:hint="eastAsia"/>
+        </w:rPr>
+        <w:t>冷数据</w:t>
+      </w:r>
+      <w:proofErr w:type="gramEnd"/>
+      <w:r>
+        <w:rPr>
+          <w:rFonts w:hint="eastAsia"/>
+        </w:rPr>
+        <w:t>的头部，当在一定时间过后，</w:t>
+      </w:r>
+      <w:proofErr w:type="gramStart"/>
+      <w:r>
+        <w:rPr>
+          <w:rFonts w:hint="eastAsia"/>
+        </w:rPr>
+        <w:t>冷数据</w:t>
+      </w:r>
+      <w:proofErr w:type="gramEnd"/>
+      <w:r>
+        <w:rPr>
+          <w:rFonts w:hint="eastAsia"/>
+        </w:rPr>
+        <w:t>区的数据被再次访问了，就会将其转移到</w:t>
+      </w:r>
+      <w:proofErr w:type="gramStart"/>
+      <w:r>
+        <w:rPr>
+          <w:rFonts w:hint="eastAsia"/>
+        </w:rPr>
+        <w:t>热数据</w:t>
+      </w:r>
+      <w:proofErr w:type="gramEnd"/>
+      <w:r>
+        <w:rPr>
+          <w:rFonts w:hint="eastAsia"/>
+        </w:rPr>
+        <w:t>区链表的头部，如果被访问的数据就在</w:t>
+      </w:r>
+      <w:proofErr w:type="gramStart"/>
+      <w:r>
+        <w:rPr>
+          <w:rFonts w:hint="eastAsia"/>
+        </w:rPr>
+        <w:t>热数据</w:t>
+      </w:r>
+      <w:proofErr w:type="gramEnd"/>
+      <w:r>
+        <w:rPr>
+          <w:rFonts w:hint="eastAsia"/>
+        </w:rPr>
+        <w:t>区，那么如果是在前</w:t>
       </w:r>
       <w:r>
         <w:rPr>
@@ -3583,7 +3888,21 @@
         <w:rPr>
           <w:rFonts w:hint="eastAsia"/>
         </w:rPr>
-        <w:t>仍然会将其转移到热数据区链表的头部</w:t>
+        <w:t>仍然会将其转移到</w:t>
+      </w:r>
+      <w:proofErr w:type="gramStart"/>
+      <w:r>
+        <w:rPr>
+          <w:rFonts w:hint="eastAsia"/>
+        </w:rPr>
+        <w:t>热数据</w:t>
+      </w:r>
+      <w:proofErr w:type="gramEnd"/>
+      <w:r>
+        <w:rPr>
+          <w:rFonts w:hint="eastAsia"/>
+        </w:rPr>
+        <w:t>区链表的头部</w:t>
       </w:r>
     </w:p>
     <w:p>
@@ -3708,7 +4027,14 @@
           <w:color w:val="FF0000"/>
           <w:u w:val="single"/>
         </w:rPr>
-        <w:t>一次只能允许一个</w:t>
+        <w:t>一次只能允许一个线程来操作</w:t>
+      </w:r>
+      <w:r>
+        <w:rPr>
+          <w:rFonts w:hint="eastAsia"/>
+          <w:color w:val="FF0000"/>
+        </w:rPr>
+        <w:t>，一次只有一个线程来执行这一系列的操作，因为</w:t>
       </w:r>
       <w:r>
         <w:rPr>
@@ -3718,14 +4044,7 @@
           <w:color w:val="FF0000"/>
           <w:u w:val="single"/>
         </w:rPr>
-        <w:t>线程来操作</w:t>
-      </w:r>
-      <w:r>
-        <w:rPr>
-          <w:rFonts w:hint="eastAsia"/>
-          <w:color w:val="FF0000"/>
-        </w:rPr>
-        <w:t>，一次只有一个线程来执行这一系列的操作，因为</w:t>
+        <w:t>MySQL</w:t>
       </w:r>
       <w:r>
         <w:rPr>
@@ -3735,45 +4054,59 @@
           <w:color w:val="FF0000"/>
           <w:u w:val="single"/>
         </w:rPr>
+        <w:t>为了保证数据的一致性，操作的时候必须缓存池加锁，一次只能有一个线程获取到锁</w:t>
+      </w:r>
+      <w:r>
+        <w:rPr>
+          <w:rFonts w:hint="eastAsia"/>
+        </w:rPr>
+        <w:t>。</w:t>
+      </w:r>
+    </w:p>
+    <w:p>
+      <w:pPr>
+        <w:ind w:firstLine="420"/>
+      </w:pPr>
+      <w:r>
+        <w:rPr>
+          <w:rFonts w:hint="eastAsia"/>
+        </w:rPr>
+        <w:t>串行那还谈什么效率？大家别忘记了，这一系列的操作都是在内存中操作的，实际上这是一个瞬时的过程，在内存中的操作基本是几毫秒的甚至微妙级别的事情。</w:t>
+      </w:r>
+    </w:p>
+    <w:p>
+      <w:pPr>
+        <w:ind w:firstLine="420"/>
+      </w:pPr>
+      <w:r>
+        <w:rPr>
+          <w:rFonts w:hint="eastAsia"/>
+        </w:rPr>
+        <w:t>但是话又说回来，串行执行再怎么快也是串行，虽然不是性能瓶颈，这还有更好的优化办法吗？那肯定的</w:t>
+      </w:r>
+      <w:r>
+        <w:rPr>
+          <w:rFonts w:hint="eastAsia"/>
+        </w:rPr>
         <w:t>MySQL</w:t>
       </w:r>
       <w:r>
         <w:rPr>
           <w:rFonts w:hint="eastAsia"/>
-          <w:b/>
-          <w:bCs/>
-          <w:color w:val="FF0000"/>
-          <w:u w:val="single"/>
-        </w:rPr>
-        <w:t>为了保证数据的一致性，操作的时候必须缓存池加锁，一次只能有一个线程获取到锁</w:t>
-      </w:r>
-      <w:r>
-        <w:rPr>
-          <w:rFonts w:hint="eastAsia"/>
-        </w:rPr>
-        <w:t>。</w:t>
-      </w:r>
-    </w:p>
-    <w:p>
-      <w:pPr>
-        <w:ind w:firstLine="420"/>
-      </w:pPr>
-      <w:r>
-        <w:rPr>
-          <w:rFonts w:hint="eastAsia"/>
-        </w:rPr>
-        <w:t>串行那还谈什么效率？大家别忘记了，这一系列的操作都是在内存中操作的，实际上这是一个瞬时的过程，在内存中的操作基本是几毫秒的甚至微妙级别的事情。</w:t>
-      </w:r>
-    </w:p>
-    <w:p>
-      <w:pPr>
-        <w:ind w:firstLine="420"/>
-      </w:pPr>
-      <w:r>
-        <w:rPr>
-          <w:rFonts w:hint="eastAsia"/>
-        </w:rPr>
-        <w:t>但是话又说回来，串行执行再怎么快也是串行，虽然不是性能瓶颈，这还有更好的优化办法吗？那肯定的</w:t>
+        </w:rPr>
+        <w:t>早就设计好了这些规则。那就是</w:t>
+      </w:r>
+      <w:r>
+        <w:rPr>
+          <w:rFonts w:hint="eastAsia"/>
+        </w:rPr>
+        <w:t>Buffer Pool</w:t>
+      </w:r>
+      <w:r>
+        <w:rPr>
+          <w:rFonts w:hint="eastAsia"/>
+        </w:rPr>
+        <w:t>是可以有多个的，可以通过</w:t>
       </w:r>
       <w:r>
         <w:rPr>
@@ -3785,30 +4118,6 @@
         <w:rPr>
           <w:rFonts w:hint="eastAsia"/>
         </w:rPr>
-        <w:t>早就设计好了这些规则。那就是</w:t>
-      </w:r>
-      <w:r>
-        <w:rPr>
-          <w:rFonts w:hint="eastAsia"/>
-        </w:rPr>
-        <w:t>Buffer Pool</w:t>
-      </w:r>
-      <w:r>
-        <w:rPr>
-          <w:rFonts w:hint="eastAsia"/>
-        </w:rPr>
-        <w:t>是可以有多个的，可以通过</w:t>
-      </w:r>
-      <w:r>
-        <w:rPr>
-          <w:rFonts w:hint="eastAsia"/>
-        </w:rPr>
-        <w:t>MySQL</w:t>
-      </w:r>
-      <w:r>
-        <w:rPr>
-          <w:rFonts w:hint="eastAsia"/>
-        </w:rPr>
         <w:t>的配置文件来配置，参数分别是：</w:t>
       </w:r>
     </w:p>
@@ -3820,13 +4129,7 @@
         <w:rPr>
           <w:rFonts w:hint="eastAsia"/>
         </w:rPr>
-        <w:t>#  B</w:t>
-      </w:r>
-      <w:r>
-        <w:rPr>
-          <w:rFonts w:hint="eastAsia"/>
-        </w:rPr>
-        <w:t xml:space="preserve">uffer Pool </w:t>
+        <w:t xml:space="preserve">#  Buffer Pool </w:t>
       </w:r>
       <w:r>
         <w:rPr>
@@ -4211,14 +4514,16 @@
         <w:rPr>
           <w:rFonts w:hint="eastAsia"/>
         </w:rPr>
-        <w:t>是如何解决这种问题的？其实前面已经提到过了，那就是数据页缓存哈</w:t>
-      </w:r>
-      <w:r>
-        <w:rPr>
-          <w:rFonts w:hint="eastAsia"/>
-        </w:rPr>
-        <w:t>希表，里面存放的是表空间号</w:t>
-      </w:r>
+        <w:t>是如何解决这种问题的？其实前面已经提到过了，那就是数据页缓存哈希表，里面存放的是</w:t>
+      </w:r>
+      <w:proofErr w:type="gramStart"/>
+      <w:r>
+        <w:rPr>
+          <w:rFonts w:hint="eastAsia"/>
+        </w:rPr>
+        <w:t>表空间号</w:t>
+      </w:r>
+      <w:proofErr w:type="gramEnd"/>
       <w:r>
         <w:rPr>
           <w:rFonts w:hint="eastAsia"/>
@@ -4253,7 +4558,21 @@
         <w:rPr>
           <w:rFonts w:hint="eastAsia"/>
         </w:rPr>
-        <w:t>在加载数据所在的数据页的时候根据这一系列的映射关系判断数据页是否被加载，被加载到了那个缓存页中，所以</w:t>
+        <w:t>在加载数据所在的数据页的时候根据这一系列的映射关系判断数据</w:t>
+      </w:r>
+      <w:proofErr w:type="gramStart"/>
+      <w:r>
+        <w:rPr>
+          <w:rFonts w:hint="eastAsia"/>
+        </w:rPr>
+        <w:t>页是否</w:t>
+      </w:r>
+      <w:proofErr w:type="gramEnd"/>
+      <w:r>
+        <w:rPr>
+          <w:rFonts w:hint="eastAsia"/>
+        </w:rPr>
+        <w:t>被加载，被加载到了那个缓存页中，所以</w:t>
       </w:r>
       <w:r>
         <w:rPr>
@@ -4265,7 +4584,21 @@
         <w:rPr>
           <w:rFonts w:hint="eastAsia"/>
         </w:rPr>
-        <w:t>能够精确的确定某个数据页是否被加载，被加载的到了哪个缓存页，绝不可能出现重复加载的情况。</w:t>
+        <w:t>能够精确的确定某个数据</w:t>
+      </w:r>
+      <w:proofErr w:type="gramStart"/>
+      <w:r>
+        <w:rPr>
+          <w:rFonts w:hint="eastAsia"/>
+        </w:rPr>
+        <w:t>页是否</w:t>
+      </w:r>
+      <w:proofErr w:type="gramEnd"/>
+      <w:r>
+        <w:rPr>
+          <w:rFonts w:hint="eastAsia"/>
+        </w:rPr>
+        <w:t>被加载，被加载的到了哪个缓存页，绝不可能出现重复加载的情况。</w:t>
       </w:r>
     </w:p>
     <w:p>
@@ -4400,10 +4733,7 @@
       </w:pPr>
       <w:hyperlink r:id="rId20" w:anchor="rd" w:history="1">
         <w:r>
-          <w:t>https://mp.weixin.qq.com/s?__biz=MzU2NzgwMTg0MA==&amp;mid=2247492455&amp;idx=1&amp;sn=8f2a266870fdffc5f33e5f69c0d94986&amp;chksm=fc9501f8cbe288eedbc9bc023475054d08a1afb3090a69a2ef7e2611f9a</w:t>
-        </w:r>
-        <w:r>
-          <w:t>7d673828e093b8226&amp;mpshare=1&amp;scene=24&amp;srcid=0326ssV9gC1mdYtX2hoMLeMl&amp;sharer_sharetime=1616752871601&amp;sharer_shareid=33f795d236f19ac7c128b2e279563f84#rd</w:t>
+          <w:t>https://mp.weixin.qq.com/s?__biz=MzU2NzgwMTg0MA==&amp;mid=2247492455&amp;idx=1&amp;sn=8f2a266870fdffc5f33e5f69c0d94986&amp;chksm=fc9501f8cbe288eedbc9bc023475054d08a1afb3090a69a2ef7e2611f9a7d673828e093b8226&amp;mpshare=1&amp;scene=24&amp;srcid=0326ssV9gC1mdYtX2hoMLeMl&amp;sharer_sharetime=1616752871601&amp;sharer_shareid=33f795d236f19ac7c128b2e279563f84#rd</w:t>
         </w:r>
       </w:hyperlink>
     </w:p>
@@ -4454,13 +4784,18 @@
         <w:t>buffer pool</w:t>
       </w:r>
       <w:r>
-        <w:t>中，一张表只能在一个</w:t>
-      </w:r>
-      <w:r>
-        <w:t>buffer pool instan</w:t>
-      </w:r>
-      <w:r>
-        <w:t>ce</w:t>
+        <w:t>中，一张</w:t>
+      </w:r>
+      <w:proofErr w:type="gramStart"/>
+      <w:r>
+        <w:t>表只能</w:t>
+      </w:r>
+      <w:proofErr w:type="gramEnd"/>
+      <w:r>
+        <w:t>在一个</w:t>
+      </w:r>
+      <w:r>
+        <w:t>buffer pool instance</w:t>
       </w:r>
       <w:r>
         <w:t>中么？</w:t>
@@ -4500,7 +4835,15 @@
         <w:t>POOL</w:t>
       </w:r>
       <w:r>
-        <w:t>，锁冲突比较严重。使用多个</w:t>
+        <w:t>，</w:t>
+      </w:r>
+      <w:proofErr w:type="gramStart"/>
+      <w:r>
+        <w:t>锁冲突</w:t>
+      </w:r>
+      <w:proofErr w:type="gramEnd"/>
+      <w:r>
+        <w:t>比较严重。使用多个</w:t>
       </w:r>
       <w:r>
         <w:t>POOL</w:t>
@@ -4542,21 +4885,45 @@
         <w:ind w:firstLine="420"/>
       </w:pPr>
       <w:r>
-        <w:t>那为什么不是一页一轮换，而是</w:t>
+        <w:t>那为什么不是一页</w:t>
+      </w:r>
+      <w:proofErr w:type="gramStart"/>
+      <w:r>
+        <w:t>一</w:t>
+      </w:r>
+      <w:proofErr w:type="gramEnd"/>
+      <w:r>
+        <w:t>轮换，而是</w:t>
       </w:r>
       <w:r>
         <w:t>64</w:t>
       </w:r>
       <w:r>
-        <w:t>页一轮换？</w:t>
-      </w:r>
-    </w:p>
-    <w:p>
-      <w:pPr>
-        <w:ind w:firstLine="420"/>
-      </w:pPr>
-      <w:r>
-        <w:t>我们访问数据，经常扫描连续的多个页。如果一页一轮换，那我们一次扫描就要涉及多个</w:t>
+        <w:t>页</w:t>
+      </w:r>
+      <w:proofErr w:type="gramStart"/>
+      <w:r>
+        <w:t>一</w:t>
+      </w:r>
+      <w:proofErr w:type="gramEnd"/>
+      <w:r>
+        <w:t>轮换？</w:t>
+      </w:r>
+    </w:p>
+    <w:p>
+      <w:pPr>
+        <w:ind w:firstLine="420"/>
+      </w:pPr>
+      <w:r>
+        <w:t>我们访问数据，经常扫描连续的多个页。如果一页</w:t>
+      </w:r>
+      <w:proofErr w:type="gramStart"/>
+      <w:r>
+        <w:t>一</w:t>
+      </w:r>
+      <w:proofErr w:type="gramEnd"/>
+      <w:r>
+        <w:t>轮换，那我们一次扫描就要涉及多个</w:t>
       </w:r>
       <w:r>
         <w:t>POOL</w:t>
@@ -4655,10 +5022,7 @@
       </w:r>
       <w:proofErr w:type="spellEnd"/>
       <w:r>
-        <w:t>=214748364</w:t>
-      </w:r>
-      <w:r>
-        <w:t>8 </w:t>
+        <w:t>=2147483648 </w:t>
       </w:r>
       <w:r>
         <w:rPr>
@@ -4835,10 +5199,7 @@
       </w:pPr>
       <w:proofErr w:type="spellStart"/>
       <w:r>
-        <w:t>innodb_additional_mem_pool_si</w:t>
-      </w:r>
-      <w:r>
-        <w:t>ze</w:t>
+        <w:t>innodb_additional_mem_pool_size</w:t>
       </w:r>
       <w:proofErr w:type="spellEnd"/>
     </w:p>
@@ -5124,10 +5485,7 @@
         <w:t>128M</w:t>
       </w:r>
       <w:r>
-        <w:t>（可以</w:t>
-      </w:r>
-      <w:r>
-        <w:t>通过参数</w:t>
+        <w:t>（可以通过参数</w:t>
       </w:r>
       <w:proofErr w:type="spellStart"/>
       <w:r>
@@ -5266,10 +5624,7 @@
         <w:t>http</w:t>
       </w:r>
       <w:r>
-        <w:t>协议中也有使用到这个思想，所以我们会发现很多技术的优秀思想</w:t>
-      </w:r>
-      <w:r>
-        <w:t>都是在相互借鉴）机制来解决的</w:t>
+        <w:t>协议中也有使用到这个思想，所以我们会发现很多技术的优秀思想都是在相互借鉴）机制来解决的</w:t>
       </w:r>
       <w:r>
         <w:rPr>
@@ -5776,13 +6131,7 @@
         <w:rPr>
           <w:rFonts w:hint="eastAsia"/>
         </w:rPr>
-        <w:t>顺序读</w:t>
-      </w:r>
-      <w:r>
-        <w:rPr>
-          <w:rFonts w:hint="eastAsia"/>
-        </w:rPr>
-        <w:t>缓冲的大小</w:t>
+        <w:t>顺序读缓冲的大小</w:t>
       </w:r>
     </w:p>
     <w:p>
@@ -5952,6 +6301,76 @@
           <w:rFonts w:hint="default"/>
         </w:rPr>
       </w:pPr>
+      <w:proofErr w:type="spellStart"/>
+      <w:r>
+        <w:t>InnoDB</w:t>
+      </w:r>
+      <w:proofErr w:type="spellEnd"/>
+      <w:r>
+        <w:t xml:space="preserve"> Warmup</w:t>
+      </w:r>
+    </w:p>
+    <w:p>
+      <w:r>
+        <w:tab/>
+      </w:r>
+      <w:r>
+        <w:rPr>
+          <w:rFonts w:hint="eastAsia"/>
+        </w:rPr>
+        <w:t>参考：</w:t>
+      </w:r>
+    </w:p>
+    <w:p>
+      <w:r>
+        <w:tab/>
+      </w:r>
+      <w:hyperlink r:id="rId23" w:history="1">
+        <w:r>
+          <w:rPr>
+            <w:rStyle w:val="a7"/>
+          </w:rPr>
+          <w:t>http://mysql.taobao.org/monthly/2014/10/06/</w:t>
+        </w:r>
+      </w:hyperlink>
+    </w:p>
+    <w:p>
+      <w:pPr>
+        <w:pStyle w:val="3"/>
+      </w:pPr>
+      <w:proofErr w:type="spellStart"/>
+      <w:r>
+        <w:t>innodb_buffer_pool_dump_at_shutdown</w:t>
+      </w:r>
+      <w:proofErr w:type="spellEnd"/>
+    </w:p>
+    <w:p>
+      <w:pPr>
+        <w:pStyle w:val="3"/>
+      </w:pPr>
+      <w:proofErr w:type="spellStart"/>
+      <w:r>
+        <w:t>innodb_buffer_pool_filename</w:t>
+      </w:r>
+      <w:proofErr w:type="spellEnd"/>
+    </w:p>
+    <w:p>
+      <w:pPr>
+        <w:pStyle w:val="3"/>
+      </w:pPr>
+      <w:proofErr w:type="spellStart"/>
+      <w:r>
+        <w:t>innodb_buffer_pool_load_at_startup</w:t>
+      </w:r>
+      <w:proofErr w:type="spellEnd"/>
+    </w:p>
+    <w:p>
+      <w:pPr>
+        <w:pStyle w:val="2"/>
+        <w:rPr>
+          <w:rFonts w:hint="default"/>
+        </w:rPr>
+      </w:pPr>
       <w:r>
         <w:t>查看设置</w:t>
       </w:r>
@@ -5961,10 +6380,7 @@
         <w:ind w:firstLine="420"/>
       </w:pPr>
       <w:r>
-        <w:t xml:space="preserve">Buffer </w:t>
-      </w:r>
-      <w:r>
-        <w:t>Pool</w:t>
+        <w:t>Buffer Pool</w:t>
       </w:r>
       <w:r>
         <w:t>是不是越大越好，理论上是的。那如果一个机器内存是</w:t>
@@ -6050,10 +6466,7 @@
         <w:tab/>
       </w:r>
       <w:r>
-        <w:t>Buffer Pool</w:t>
-      </w:r>
-      <w:r>
-        <w:t xml:space="preserve"> AND MEMORY</w:t>
+        <w:t>Buffer Pool AND MEMORY</w:t>
       </w:r>
       <w:r>
         <w:br/>
@@ -6197,8 +6610,21 @@
         <w:t>lru</w:t>
       </w:r>
       <w:proofErr w:type="spellEnd"/>
-      <w:r>
-        <w:t>链表链表中的冷数据区一共有多少个缓存页</w:t>
+      <w:proofErr w:type="gramStart"/>
+      <w:r>
+        <w:t>链表链表</w:t>
+      </w:r>
+      <w:proofErr w:type="gramEnd"/>
+      <w:r>
+        <w:t>中的</w:t>
+      </w:r>
+      <w:proofErr w:type="gramStart"/>
+      <w:r>
+        <w:t>冷数据</w:t>
+      </w:r>
+      <w:proofErr w:type="gramEnd"/>
+      <w:r>
+        <w:t>区一共有多少个缓存页</w:t>
       </w:r>
       <w:r>
         <w:br/>
@@ -6213,469 +6639,6 @@
         <w:t xml:space="preserve">Old database pages </w:t>
       </w:r>
       <w:r>
-        <w:br/>
-      </w:r>
-      <w:r>
-        <w:rPr>
-          <w:rFonts w:hint="eastAsia"/>
-        </w:rPr>
-        <w:tab/>
-      </w:r>
-      <w:r>
-        <w:t>-- flush</w:t>
-      </w:r>
-      <w:r>
-        <w:t>链表中的缓存页的数量</w:t>
-      </w:r>
-      <w:r>
-        <w:br/>
-      </w:r>
-      <w:r>
-        <w:rPr>
-          <w:rFonts w:hint="eastAsia"/>
-        </w:rPr>
-        <w:tab/>
-      </w:r>
-      <w:r>
-        <w:t xml:space="preserve">Modified </w:t>
-      </w:r>
-      <w:proofErr w:type="spellStart"/>
-      <w:r>
-        <w:t>db</w:t>
-      </w:r>
-      <w:proofErr w:type="spellEnd"/>
-      <w:r>
-        <w:t xml:space="preserve"> pages </w:t>
-      </w:r>
-      <w:r>
-        <w:br/>
-      </w:r>
-      <w:r>
-        <w:rPr>
-          <w:rFonts w:hint="eastAsia"/>
-        </w:rPr>
-        <w:tab/>
-      </w:r>
-      <w:r>
-        <w:t xml:space="preserve">-- </w:t>
-      </w:r>
-      <w:r>
-        <w:t>等待从磁盘上加载进来的缓存页的数量</w:t>
-      </w:r>
-      <w:r>
-        <w:br/>
-      </w:r>
-      <w:r>
-        <w:rPr>
-          <w:rFonts w:hint="eastAsia"/>
-        </w:rPr>
-        <w:tab/>
-      </w:r>
-      <w:r>
-        <w:t xml:space="preserve">Pending reads </w:t>
-      </w:r>
-      <w:r>
-        <w:br/>
-      </w:r>
-      <w:r>
-        <w:rPr>
-          <w:rFonts w:hint="eastAsia"/>
-        </w:rPr>
-        <w:tab/>
-      </w:r>
-      <w:r>
-        <w:t xml:space="preserve">-- </w:t>
-      </w:r>
-      <w:r>
-        <w:t>即将从</w:t>
-      </w:r>
-      <w:proofErr w:type="spellStart"/>
-      <w:r>
-        <w:t>lru</w:t>
-      </w:r>
-      <w:proofErr w:type="spellEnd"/>
-      <w:r>
-        <w:t>链表中刷入磁盘的数量，</w:t>
-      </w:r>
-      <w:r>
-        <w:t>flush</w:t>
-      </w:r>
-      <w:r>
-        <w:t>链表中即将刷入磁盘的缓存页的</w:t>
-      </w:r>
-      <w:r>
-        <w:lastRenderedPageBreak/>
-        <w:t>数量</w:t>
-      </w:r>
-      <w:r>
-        <w:br/>
-      </w:r>
-      <w:r>
-        <w:rPr>
-          <w:rFonts w:hint="eastAsia"/>
-        </w:rPr>
-        <w:tab/>
-      </w:r>
-      <w:r>
-        <w:t>Pending writes: LRU 0, flush list 0, single page 0</w:t>
-      </w:r>
-      <w:r>
-        <w:br/>
-      </w:r>
-      <w:r>
-        <w:rPr>
-          <w:rFonts w:hint="eastAsia"/>
-        </w:rPr>
-        <w:tab/>
-      </w:r>
-      <w:r>
-        <w:t xml:space="preserve">-- </w:t>
-      </w:r>
-      <w:proofErr w:type="spellStart"/>
-      <w:r>
-        <w:t>lru</w:t>
-      </w:r>
-      <w:proofErr w:type="spellEnd"/>
-      <w:r>
-        <w:t>链表的冷数据区的缓存页被访问之后转移到热数据区的缓存页的数量，以及冷数据区里</w:t>
-      </w:r>
-      <w:r>
-        <w:t>1s</w:t>
-      </w:r>
-      <w:r>
-        <w:t>之内被访问但是没有进入到热数据区</w:t>
-      </w:r>
-      <w:r>
-        <w:t>的缓存页的数量</w:t>
-      </w:r>
-      <w:r>
-        <w:br/>
-      </w:r>
-      <w:r>
-        <w:rPr>
-          <w:rFonts w:hint="eastAsia"/>
-        </w:rPr>
-        <w:tab/>
-      </w:r>
-      <w:r>
-        <w:t>Pages made young 260368814, not young 0</w:t>
-      </w:r>
-      <w:r>
-        <w:br/>
-      </w:r>
-      <w:r>
-        <w:rPr>
-          <w:rFonts w:hint="eastAsia"/>
-        </w:rPr>
-        <w:tab/>
-      </w:r>
-      <w:r>
-        <w:t xml:space="preserve">-- </w:t>
-      </w:r>
-      <w:r>
-        <w:t>每秒从冷数据转移到热数据区的缓存页的数量，以及每秒在冷数据区被访问但是没有进入热数据区的缓存页的数量</w:t>
-      </w:r>
-      <w:r>
-        <w:br/>
-      </w:r>
-      <w:r>
-        <w:rPr>
-          <w:rFonts w:hint="eastAsia"/>
-        </w:rPr>
-        <w:tab/>
-      </w:r>
-      <w:r>
-        <w:t xml:space="preserve">332.69 </w:t>
-      </w:r>
-      <w:proofErr w:type="spellStart"/>
-      <w:r>
-        <w:t>youngs</w:t>
-      </w:r>
-      <w:proofErr w:type="spellEnd"/>
-      <w:r>
-        <w:t>/s, 0.00 non-</w:t>
-      </w:r>
-      <w:proofErr w:type="spellStart"/>
-      <w:r>
-        <w:t>youngs</w:t>
-      </w:r>
-      <w:proofErr w:type="spellEnd"/>
-      <w:r>
-        <w:t>/s</w:t>
-      </w:r>
-      <w:r>
-        <w:br/>
-      </w:r>
-      <w:r>
-        <w:rPr>
-          <w:rFonts w:hint="eastAsia"/>
-        </w:rPr>
-        <w:tab/>
-      </w:r>
-      <w:r>
-        <w:t xml:space="preserve">-- </w:t>
-      </w:r>
-      <w:r>
-        <w:t>已经读取创建和写入的缓存页的数量，以及每秒读取、创建和写入的缓存页的数量</w:t>
-      </w:r>
-      <w:r>
-        <w:br/>
-      </w:r>
-      <w:r>
-        <w:rPr>
-          <w:rFonts w:hint="eastAsia"/>
-        </w:rPr>
-        <w:tab/>
-      </w:r>
-      <w:r>
-        <w:t>Pages read 249280313, created 1075315, written 32924991 359.96 reads/s, 0.</w:t>
-      </w:r>
-      <w:r>
-        <w:t>02 creates/s, 0.23 writes/s</w:t>
-      </w:r>
-      <w:r>
-        <w:br/>
-      </w:r>
-      <w:r>
-        <w:rPr>
-          <w:rFonts w:hint="eastAsia"/>
-        </w:rPr>
-        <w:tab/>
-      </w:r>
-      <w:r>
-        <w:t xml:space="preserve">-- </w:t>
-      </w:r>
-      <w:r>
-        <w:t>表示</w:t>
-      </w:r>
-      <w:r>
-        <w:t>1000</w:t>
-      </w:r>
-      <w:r>
-        <w:t>次访问中，有多少次是命中了</w:t>
-      </w:r>
-      <w:proofErr w:type="spellStart"/>
-      <w:r>
-        <w:t>BufferPool</w:t>
-      </w:r>
-      <w:proofErr w:type="spellEnd"/>
-      <w:r>
-        <w:t>缓存中的缓存页，以及每</w:t>
-      </w:r>
-      <w:r>
-        <w:t>1000</w:t>
-      </w:r>
-      <w:r>
-        <w:t>次访问有多少数据从冷数据区转移到热数据区，以及没有转移的缓存页的数量</w:t>
-      </w:r>
-      <w:r>
-        <w:br/>
-      </w:r>
-      <w:r>
-        <w:rPr>
-          <w:rFonts w:hint="eastAsia"/>
-        </w:rPr>
-        <w:tab/>
-      </w:r>
-      <w:r>
-        <w:t>Buffer Pool hit rate 867 / 1000, young-making rate 123 / 1000 not 0 / 1000</w:t>
-      </w:r>
-      <w:r>
-        <w:br/>
-      </w:r>
-      <w:r>
-        <w:rPr>
-          <w:rFonts w:hint="eastAsia"/>
-        </w:rPr>
-        <w:tab/>
-      </w:r>
-      <w:r>
-        <w:t xml:space="preserve">-- </w:t>
-      </w:r>
-      <w:proofErr w:type="spellStart"/>
-      <w:r>
-        <w:t>lru</w:t>
-      </w:r>
-      <w:proofErr w:type="spellEnd"/>
-      <w:r>
-        <w:t>链表中缓存页的数量</w:t>
-      </w:r>
-      <w:r>
-        <w:br/>
-      </w:r>
-      <w:r>
-        <w:rPr>
-          <w:rFonts w:hint="eastAsia"/>
-        </w:rPr>
-        <w:tab/>
-      </w:r>
-      <w:r>
-        <w:t xml:space="preserve">LRU </w:t>
-      </w:r>
-      <w:proofErr w:type="spellStart"/>
-      <w:r>
-        <w:t>len</w:t>
-      </w:r>
-      <w:proofErr w:type="spellEnd"/>
-      <w:r>
-        <w:t>: 8190</w:t>
-      </w:r>
-      <w:r>
-        <w:br/>
-      </w:r>
-      <w:r>
-        <w:rPr>
-          <w:rFonts w:hint="eastAsia"/>
-        </w:rPr>
-        <w:tab/>
-      </w:r>
-      <w:r>
-        <w:t xml:space="preserve">-- </w:t>
-      </w:r>
-      <w:r>
-        <w:t>最近</w:t>
-      </w:r>
-      <w:r>
-        <w:t>50s</w:t>
-      </w:r>
-      <w:r>
-        <w:t>读取磁盘页的总数，</w:t>
-      </w:r>
-      <w:r>
-        <w:t>cur[0]</w:t>
-      </w:r>
-      <w:r>
-        <w:t>表示现在正在读取的磁盘页的</w:t>
-      </w:r>
-      <w:r>
-        <w:t>总数</w:t>
-      </w:r>
-      <w:r>
-        <w:br/>
-        <w:t>I/O sum[5198]:cur[0],</w:t>
-      </w:r>
-    </w:p>
-    <w:p>
-      <w:pPr>
-        <w:pStyle w:val="1"/>
-        <w:rPr>
-          <w:rFonts w:hint="default"/>
-        </w:rPr>
-      </w:pPr>
-      <w:r>
-        <w:t>监控</w:t>
-      </w:r>
-    </w:p>
-    <w:p>
-      <w:pPr>
-        <w:ind w:firstLine="420"/>
-      </w:pPr>
-      <w:r>
-        <w:rPr>
-          <w:rFonts w:hint="eastAsia"/>
-        </w:rPr>
-        <w:t>在绝大多数情况下，我们是不需要花费过多精力，去关注</w:t>
-      </w:r>
-      <w:r>
-        <w:rPr>
-          <w:rFonts w:hint="eastAsia"/>
-        </w:rPr>
-        <w:t>MySQL</w:t>
-      </w:r>
-      <w:r>
-        <w:rPr>
-          <w:rFonts w:hint="eastAsia"/>
-        </w:rPr>
-        <w:t>内存使用情况的；但是，也不能排除确实存在内存占用异常的情况，这个时候我们应该如何去进行深入排查呢？其实，</w:t>
-      </w:r>
-      <w:r>
-        <w:rPr>
-          <w:rFonts w:hint="eastAsia"/>
-        </w:rPr>
-        <w:t>MySQL</w:t>
-      </w:r>
-      <w:r>
-        <w:rPr>
-          <w:rFonts w:hint="eastAsia"/>
-        </w:rPr>
-        <w:t>官方就提供了强大的实时监控工具——</w:t>
-      </w:r>
-      <w:proofErr w:type="spellStart"/>
-      <w:r>
-        <w:rPr>
-          <w:rFonts w:hint="eastAsia"/>
-        </w:rPr>
-        <w:t>performance_schema</w:t>
-      </w:r>
-      <w:proofErr w:type="spellEnd"/>
-      <w:r>
-        <w:rPr>
-          <w:rFonts w:hint="eastAsia"/>
-        </w:rPr>
-        <w:t>库下的监控内存表，通过这个工具，我们可以很清晰地观察到</w:t>
-      </w:r>
-      <w:r>
-        <w:rPr>
-          <w:rFonts w:hint="eastAsia"/>
-        </w:rPr>
-        <w:t>MySQL</w:t>
-      </w:r>
-      <w:r>
-        <w:rPr>
-          <w:rFonts w:hint="eastAsia"/>
-        </w:rPr>
-        <w:t>内存到底是被谁占用了、分别占用了多少。</w:t>
-      </w:r>
-    </w:p>
-    <w:p>
-      <w:pPr>
-        <w:ind w:firstLine="420"/>
-      </w:pPr>
-    </w:p>
-    <w:p>
-      <w:pPr>
-        <w:pStyle w:val="2"/>
-        <w:rPr>
-          <w:rFonts w:hint="default"/>
-        </w:rPr>
-      </w:pPr>
-      <w:r>
-        <w:t>开启内存监控</w:t>
-      </w:r>
-    </w:p>
-    <w:p>
-      <w:pPr>
-        <w:ind w:firstLine="420"/>
-      </w:pPr>
-      <w:r>
-        <w:rPr>
-          <w:rFonts w:hint="eastAsia"/>
-        </w:rPr>
-        <w:t>我们可以选择，在实例启动时，开启内存监控采集器，具体方法如下：</w:t>
-      </w:r>
-    </w:p>
-    <w:p>
-      <w:pPr>
-        <w:ind w:firstLine="420"/>
-      </w:pPr>
-      <w:r>
-        <w:rPr>
-          <w:rFonts w:hint="eastAsia"/>
-        </w:rPr>
-        <w:t xml:space="preserve">vi </w:t>
-      </w:r>
-      <w:proofErr w:type="spellStart"/>
-      <w:r>
-        <w:rPr>
-          <w:rFonts w:hint="eastAsia"/>
-        </w:rPr>
-        <w:t>my.cnf</w:t>
-      </w:r>
-      <w:proofErr w:type="spellEnd"/>
-      <w:r>
-        <w:rPr>
-          <w:rFonts w:hint="eastAsia"/>
-        </w:rPr>
         <w:br/>
       </w:r>
       <w:r>
@@ -6684,13 +6647,554 @@
         </w:rPr>
         <w:lastRenderedPageBreak/>
         <w:tab/>
-        <w:t>per</w:t>
-      </w:r>
-      <w:r>
-        <w:rPr>
-          <w:rFonts w:hint="eastAsia"/>
-        </w:rPr>
-        <w:t>formance-schema-instrument='memory/%=ON'</w:t>
+      </w:r>
+      <w:r>
+        <w:t>-- flush</w:t>
+      </w:r>
+      <w:r>
+        <w:t>链表中的缓存页的数量</w:t>
+      </w:r>
+      <w:r>
+        <w:br/>
+      </w:r>
+      <w:r>
+        <w:rPr>
+          <w:rFonts w:hint="eastAsia"/>
+        </w:rPr>
+        <w:tab/>
+      </w:r>
+      <w:r>
+        <w:t xml:space="preserve">Modified </w:t>
+      </w:r>
+      <w:proofErr w:type="spellStart"/>
+      <w:r>
+        <w:t>db</w:t>
+      </w:r>
+      <w:proofErr w:type="spellEnd"/>
+      <w:r>
+        <w:t xml:space="preserve"> pages </w:t>
+      </w:r>
+      <w:r>
+        <w:br/>
+      </w:r>
+      <w:r>
+        <w:rPr>
+          <w:rFonts w:hint="eastAsia"/>
+        </w:rPr>
+        <w:tab/>
+      </w:r>
+      <w:r>
+        <w:t xml:space="preserve">-- </w:t>
+      </w:r>
+      <w:r>
+        <w:t>等</w:t>
+      </w:r>
+      <w:proofErr w:type="gramStart"/>
+      <w:r>
+        <w:t>待从</w:t>
+      </w:r>
+      <w:proofErr w:type="gramEnd"/>
+      <w:r>
+        <w:t>磁盘上加载进来的缓存页的数量</w:t>
+      </w:r>
+      <w:r>
+        <w:br/>
+      </w:r>
+      <w:r>
+        <w:rPr>
+          <w:rFonts w:hint="eastAsia"/>
+        </w:rPr>
+        <w:tab/>
+      </w:r>
+      <w:r>
+        <w:t xml:space="preserve">Pending reads </w:t>
+      </w:r>
+      <w:r>
+        <w:br/>
+      </w:r>
+      <w:r>
+        <w:rPr>
+          <w:rFonts w:hint="eastAsia"/>
+        </w:rPr>
+        <w:tab/>
+      </w:r>
+      <w:r>
+        <w:t xml:space="preserve">-- </w:t>
+      </w:r>
+      <w:r>
+        <w:t>即将从</w:t>
+      </w:r>
+      <w:proofErr w:type="spellStart"/>
+      <w:r>
+        <w:t>lru</w:t>
+      </w:r>
+      <w:proofErr w:type="spellEnd"/>
+      <w:r>
+        <w:t>链表中刷入磁盘的数量，</w:t>
+      </w:r>
+      <w:r>
+        <w:t>flush</w:t>
+      </w:r>
+      <w:r>
+        <w:t>链表中即将刷入磁盘的缓存页的数量</w:t>
+      </w:r>
+      <w:r>
+        <w:br/>
+      </w:r>
+      <w:r>
+        <w:rPr>
+          <w:rFonts w:hint="eastAsia"/>
+        </w:rPr>
+        <w:tab/>
+      </w:r>
+      <w:r>
+        <w:t>Pending writes: LRU 0, flush list 0, single page 0</w:t>
+      </w:r>
+      <w:r>
+        <w:br/>
+      </w:r>
+      <w:r>
+        <w:rPr>
+          <w:rFonts w:hint="eastAsia"/>
+        </w:rPr>
+        <w:tab/>
+      </w:r>
+      <w:r>
+        <w:t xml:space="preserve">-- </w:t>
+      </w:r>
+      <w:proofErr w:type="spellStart"/>
+      <w:r>
+        <w:t>lru</w:t>
+      </w:r>
+      <w:proofErr w:type="spellEnd"/>
+      <w:r>
+        <w:t>链表的</w:t>
+      </w:r>
+      <w:proofErr w:type="gramStart"/>
+      <w:r>
+        <w:t>冷数据</w:t>
+      </w:r>
+      <w:proofErr w:type="gramEnd"/>
+      <w:r>
+        <w:t>区的缓存页被访问之后转移到</w:t>
+      </w:r>
+      <w:proofErr w:type="gramStart"/>
+      <w:r>
+        <w:t>热数据</w:t>
+      </w:r>
+      <w:proofErr w:type="gramEnd"/>
+      <w:r>
+        <w:t>区的缓存页的数量，以及</w:t>
+      </w:r>
+      <w:proofErr w:type="gramStart"/>
+      <w:r>
+        <w:t>冷数据</w:t>
+      </w:r>
+      <w:proofErr w:type="gramEnd"/>
+      <w:r>
+        <w:t>区里</w:t>
+      </w:r>
+      <w:r>
+        <w:t>1s</w:t>
+      </w:r>
+      <w:r>
+        <w:t>之内被访问但是没有进入到</w:t>
+      </w:r>
+      <w:proofErr w:type="gramStart"/>
+      <w:r>
+        <w:t>热数据</w:t>
+      </w:r>
+      <w:proofErr w:type="gramEnd"/>
+      <w:r>
+        <w:t>区的缓存页的数量</w:t>
+      </w:r>
+      <w:r>
+        <w:br/>
+      </w:r>
+      <w:r>
+        <w:rPr>
+          <w:rFonts w:hint="eastAsia"/>
+        </w:rPr>
+        <w:tab/>
+      </w:r>
+      <w:r>
+        <w:t>Pages made young 260368814, not young 0</w:t>
+      </w:r>
+      <w:r>
+        <w:br/>
+      </w:r>
+      <w:r>
+        <w:rPr>
+          <w:rFonts w:hint="eastAsia"/>
+        </w:rPr>
+        <w:tab/>
+      </w:r>
+      <w:r>
+        <w:t xml:space="preserve">-- </w:t>
+      </w:r>
+      <w:r>
+        <w:t>每秒从</w:t>
+      </w:r>
+      <w:proofErr w:type="gramStart"/>
+      <w:r>
+        <w:t>冷数据</w:t>
+      </w:r>
+      <w:proofErr w:type="gramEnd"/>
+      <w:r>
+        <w:t>转移到</w:t>
+      </w:r>
+      <w:proofErr w:type="gramStart"/>
+      <w:r>
+        <w:t>热数据</w:t>
+      </w:r>
+      <w:proofErr w:type="gramEnd"/>
+      <w:r>
+        <w:t>区的缓存页的数量，以及每秒在</w:t>
+      </w:r>
+      <w:proofErr w:type="gramStart"/>
+      <w:r>
+        <w:t>冷数据</w:t>
+      </w:r>
+      <w:proofErr w:type="gramEnd"/>
+      <w:r>
+        <w:t>区被访问但是没有进入</w:t>
+      </w:r>
+      <w:proofErr w:type="gramStart"/>
+      <w:r>
+        <w:t>热数据</w:t>
+      </w:r>
+      <w:proofErr w:type="gramEnd"/>
+      <w:r>
+        <w:t>区的缓存页的数量</w:t>
+      </w:r>
+      <w:r>
+        <w:br/>
+      </w:r>
+      <w:r>
+        <w:rPr>
+          <w:rFonts w:hint="eastAsia"/>
+        </w:rPr>
+        <w:tab/>
+      </w:r>
+      <w:r>
+        <w:t xml:space="preserve">332.69 </w:t>
+      </w:r>
+      <w:proofErr w:type="spellStart"/>
+      <w:r>
+        <w:t>youngs</w:t>
+      </w:r>
+      <w:proofErr w:type="spellEnd"/>
+      <w:r>
+        <w:t>/s, 0.00 non-</w:t>
+      </w:r>
+      <w:proofErr w:type="spellStart"/>
+      <w:r>
+        <w:t>youngs</w:t>
+      </w:r>
+      <w:proofErr w:type="spellEnd"/>
+      <w:r>
+        <w:t>/s</w:t>
+      </w:r>
+      <w:r>
+        <w:br/>
+      </w:r>
+      <w:r>
+        <w:rPr>
+          <w:rFonts w:hint="eastAsia"/>
+        </w:rPr>
+        <w:tab/>
+      </w:r>
+      <w:r>
+        <w:t xml:space="preserve">-- </w:t>
+      </w:r>
+      <w:r>
+        <w:t>已经读取创建和写入的缓存页的数量，以及每秒读取、创建和写入的缓存页的数量</w:t>
+      </w:r>
+      <w:r>
+        <w:br/>
+      </w:r>
+      <w:r>
+        <w:rPr>
+          <w:rFonts w:hint="eastAsia"/>
+        </w:rPr>
+        <w:tab/>
+      </w:r>
+      <w:r>
+        <w:t>Pages read 249280313, created 1075315, written 32924991 359.96 reads/s, 0.02 creates/s, 0.23 writes/s</w:t>
+      </w:r>
+      <w:r>
+        <w:br/>
+      </w:r>
+      <w:r>
+        <w:rPr>
+          <w:rFonts w:hint="eastAsia"/>
+        </w:rPr>
+        <w:tab/>
+      </w:r>
+      <w:r>
+        <w:t xml:space="preserve">-- </w:t>
+      </w:r>
+      <w:r>
+        <w:t>表示</w:t>
+      </w:r>
+      <w:r>
+        <w:t>1000</w:t>
+      </w:r>
+      <w:r>
+        <w:t>次访问中，有多少次是命中了</w:t>
+      </w:r>
+      <w:proofErr w:type="spellStart"/>
+      <w:r>
+        <w:t>BufferPool</w:t>
+      </w:r>
+      <w:proofErr w:type="spellEnd"/>
+      <w:r>
+        <w:t>缓存中的缓存页，以及每</w:t>
+      </w:r>
+      <w:r>
+        <w:t>1000</w:t>
+      </w:r>
+      <w:r>
+        <w:t>次访问有多少数据从</w:t>
+      </w:r>
+      <w:proofErr w:type="gramStart"/>
+      <w:r>
+        <w:t>冷数据</w:t>
+      </w:r>
+      <w:proofErr w:type="gramEnd"/>
+      <w:r>
+        <w:t>区转移到</w:t>
+      </w:r>
+      <w:proofErr w:type="gramStart"/>
+      <w:r>
+        <w:t>热数据</w:t>
+      </w:r>
+      <w:proofErr w:type="gramEnd"/>
+      <w:r>
+        <w:t>区，以及没有转移的缓存页的数量</w:t>
+      </w:r>
+      <w:r>
+        <w:br/>
+      </w:r>
+      <w:r>
+        <w:rPr>
+          <w:rFonts w:hint="eastAsia"/>
+        </w:rPr>
+        <w:tab/>
+      </w:r>
+      <w:r>
+        <w:t>Buffer Pool hit rate 867 / 1000, young-making rate 123 / 1000 not 0 / 1000</w:t>
+      </w:r>
+      <w:r>
+        <w:br/>
+      </w:r>
+      <w:r>
+        <w:rPr>
+          <w:rFonts w:hint="eastAsia"/>
+        </w:rPr>
+        <w:tab/>
+      </w:r>
+      <w:r>
+        <w:t xml:space="preserve">-- </w:t>
+      </w:r>
+      <w:proofErr w:type="spellStart"/>
+      <w:r>
+        <w:t>lru</w:t>
+      </w:r>
+      <w:proofErr w:type="spellEnd"/>
+      <w:r>
+        <w:t>链表中缓存页的数量</w:t>
+      </w:r>
+      <w:r>
+        <w:br/>
+      </w:r>
+      <w:r>
+        <w:rPr>
+          <w:rFonts w:hint="eastAsia"/>
+        </w:rPr>
+        <w:tab/>
+      </w:r>
+      <w:r>
+        <w:t xml:space="preserve">LRU </w:t>
+      </w:r>
+      <w:proofErr w:type="spellStart"/>
+      <w:r>
+        <w:t>len</w:t>
+      </w:r>
+      <w:proofErr w:type="spellEnd"/>
+      <w:r>
+        <w:t>: 8190</w:t>
+      </w:r>
+      <w:r>
+        <w:br/>
+      </w:r>
+      <w:r>
+        <w:rPr>
+          <w:rFonts w:hint="eastAsia"/>
+        </w:rPr>
+        <w:tab/>
+      </w:r>
+      <w:r>
+        <w:t xml:space="preserve">-- </w:t>
+      </w:r>
+      <w:r>
+        <w:t>最近</w:t>
+      </w:r>
+      <w:r>
+        <w:t>50s</w:t>
+      </w:r>
+      <w:r>
+        <w:t>读取磁盘页的总数，</w:t>
+      </w:r>
+      <w:r>
+        <w:t>cur[0]</w:t>
+      </w:r>
+      <w:r>
+        <w:t>表示现在正在读取的磁盘页的总数</w:t>
+      </w:r>
+      <w:r>
+        <w:br/>
+        <w:t>I/O sum[5198]:</w:t>
+      </w:r>
+      <w:proofErr w:type="gramStart"/>
+      <w:r>
+        <w:t>cur[</w:t>
+      </w:r>
+      <w:proofErr w:type="gramEnd"/>
+      <w:r>
+        <w:t>0],</w:t>
+      </w:r>
+    </w:p>
+    <w:p>
+      <w:pPr>
+        <w:pStyle w:val="1"/>
+        <w:rPr>
+          <w:rFonts w:hint="default"/>
+        </w:rPr>
+      </w:pPr>
+      <w:r>
+        <w:t>监控</w:t>
+      </w:r>
+    </w:p>
+    <w:p>
+      <w:pPr>
+        <w:ind w:firstLine="420"/>
+      </w:pPr>
+      <w:r>
+        <w:rPr>
+          <w:rFonts w:hint="eastAsia"/>
+        </w:rPr>
+        <w:t>在绝大多数情况下，我们是不需要花费过多精力，去关注</w:t>
+      </w:r>
+      <w:r>
+        <w:rPr>
+          <w:rFonts w:hint="eastAsia"/>
+        </w:rPr>
+        <w:t>MySQL</w:t>
+      </w:r>
+      <w:r>
+        <w:rPr>
+          <w:rFonts w:hint="eastAsia"/>
+        </w:rPr>
+        <w:t>内存使用情况的；但是，也不能排除确实存在内存占用异常的情况，这个时候我们应该如何去进行深入排查呢？其实，</w:t>
+      </w:r>
+      <w:r>
+        <w:rPr>
+          <w:rFonts w:hint="eastAsia"/>
+        </w:rPr>
+        <w:t>MySQL</w:t>
+      </w:r>
+      <w:r>
+        <w:rPr>
+          <w:rFonts w:hint="eastAsia"/>
+        </w:rPr>
+        <w:t>官方就提供了强大的实时监控工具——</w:t>
+      </w:r>
+      <w:proofErr w:type="spellStart"/>
+      <w:r>
+        <w:rPr>
+          <w:rFonts w:hint="eastAsia"/>
+        </w:rPr>
+        <w:lastRenderedPageBreak/>
+        <w:t>performance_schema</w:t>
+      </w:r>
+      <w:proofErr w:type="spellEnd"/>
+      <w:r>
+        <w:rPr>
+          <w:rFonts w:hint="eastAsia"/>
+        </w:rPr>
+        <w:t>库下的监控内存表，通过这个工具，我们可以很清晰地观察到</w:t>
+      </w:r>
+      <w:r>
+        <w:rPr>
+          <w:rFonts w:hint="eastAsia"/>
+        </w:rPr>
+        <w:t>MySQL</w:t>
+      </w:r>
+      <w:r>
+        <w:rPr>
+          <w:rFonts w:hint="eastAsia"/>
+        </w:rPr>
+        <w:t>内存到底是被谁占用了、分别占用了多少。</w:t>
+      </w:r>
+    </w:p>
+    <w:p>
+      <w:pPr>
+        <w:ind w:firstLine="420"/>
+      </w:pPr>
+    </w:p>
+    <w:p>
+      <w:pPr>
+        <w:pStyle w:val="2"/>
+        <w:rPr>
+          <w:rFonts w:hint="default"/>
+        </w:rPr>
+      </w:pPr>
+      <w:r>
+        <w:t>开启内存监控</w:t>
+      </w:r>
+    </w:p>
+    <w:p>
+      <w:pPr>
+        <w:ind w:firstLine="420"/>
+      </w:pPr>
+      <w:r>
+        <w:rPr>
+          <w:rFonts w:hint="eastAsia"/>
+        </w:rPr>
+        <w:t>我们可以选择，在实例启动时，开启内存监控采集器，具体方法如下：</w:t>
+      </w:r>
+    </w:p>
+    <w:p>
+      <w:pPr>
+        <w:ind w:firstLine="420"/>
+      </w:pPr>
+      <w:r>
+        <w:rPr>
+          <w:rFonts w:hint="eastAsia"/>
+        </w:rPr>
+        <w:t xml:space="preserve">vi </w:t>
+      </w:r>
+      <w:proofErr w:type="spellStart"/>
+      <w:r>
+        <w:rPr>
+          <w:rFonts w:hint="eastAsia"/>
+        </w:rPr>
+        <w:t>my.cnf</w:t>
+      </w:r>
+      <w:proofErr w:type="spellEnd"/>
+      <w:r>
+        <w:rPr>
+          <w:rFonts w:hint="eastAsia"/>
+        </w:rPr>
+        <w:br/>
+      </w:r>
+      <w:r>
+        <w:rPr>
+          <w:rFonts w:hint="eastAsia"/>
+        </w:rPr>
+        <w:tab/>
+        <w:t>performance-schema-instrument='memory/%=ON'</w:t>
       </w:r>
     </w:p>
     <w:p>
@@ -6781,7 +7285,21 @@
         <w:rPr>
           <w:rFonts w:hint="eastAsia"/>
         </w:rPr>
-        <w:t>performance_schema.setup_instruments</w:t>
+        <w:t>performance_</w:t>
+      </w:r>
+      <w:proofErr w:type="gramStart"/>
+      <w:r>
+        <w:rPr>
+          <w:rFonts w:hint="eastAsia"/>
+        </w:rPr>
+        <w:t>schema.setup</w:t>
+      </w:r>
+      <w:proofErr w:type="gramEnd"/>
+      <w:r>
+        <w:rPr>
+          <w:rFonts w:hint="eastAsia"/>
+        </w:rPr>
+        <w:t>_instruments</w:t>
       </w:r>
       <w:proofErr w:type="spellEnd"/>
       <w:r>
@@ -6811,13 +7329,7 @@
         <w:rPr>
           <w:rFonts w:hint="eastAsia"/>
         </w:rPr>
-        <w:t>m</w:t>
-      </w:r>
-      <w:r>
-        <w:rPr>
-          <w:rFonts w:hint="eastAsia"/>
-        </w:rPr>
-        <w:t>ysql</w:t>
+        <w:t>mysql</w:t>
       </w:r>
       <w:proofErr w:type="spellEnd"/>
       <w:r>
@@ -6831,7 +7343,21 @@
         <w:rPr>
           <w:rFonts w:hint="eastAsia"/>
         </w:rPr>
-        <w:t>performance_schema.setup_instruments</w:t>
+        <w:t>performance_</w:t>
+      </w:r>
+      <w:proofErr w:type="gramStart"/>
+      <w:r>
+        <w:rPr>
+          <w:rFonts w:hint="eastAsia"/>
+        </w:rPr>
+        <w:t>schema.setup</w:t>
+      </w:r>
+      <w:proofErr w:type="gramEnd"/>
+      <w:r>
+        <w:rPr>
+          <w:rFonts w:hint="eastAsia"/>
+        </w:rPr>
+        <w:t>_instruments</w:t>
       </w:r>
       <w:proofErr w:type="spellEnd"/>
       <w:r>
@@ -6905,10 +7431,7 @@
       </w:r>
       <w:proofErr w:type="spellEnd"/>
       <w:r>
-        <w:t>库下，提供</w:t>
-      </w:r>
-      <w:r>
-        <w:t>多个维度的内存监控表，具体如下：</w:t>
+        <w:t>库下，提供多个维度的内存监控表，具体如下：</w:t>
       </w:r>
       <w:r>
         <w:br/>
@@ -6993,10 +7516,7 @@
       </w:r>
       <w:proofErr w:type="spellEnd"/>
       <w:r>
-        <w:t>：全</w:t>
-      </w:r>
-      <w:r>
-        <w:t>局纬度的内存监控表</w:t>
+        <w:t>：全局纬度的内存监控表</w:t>
       </w:r>
       <w:r>
         <w:br/>
@@ -7013,6 +7533,7 @@
         <w:ind w:firstLine="420"/>
       </w:pPr>
       <w:r>
+        <w:lastRenderedPageBreak/>
         <w:t>内存监控表均包括以下关键字段：</w:t>
       </w:r>
       <w:r>
@@ -7082,7 +7603,6 @@
         <w:rPr>
           <w:rFonts w:hint="eastAsia"/>
         </w:rPr>
-        <w:lastRenderedPageBreak/>
         <w:tab/>
       </w:r>
       <w:r>
@@ -7191,10 +7711,7 @@
         <w:tab/>
       </w:r>
       <w:r>
-        <w:t>HIGH_NUMBER_OF_BYTES_</w:t>
-      </w:r>
-      <w:r>
-        <w:t>USED</w:t>
+        <w:t>HIGH_NUMBER_OF_BYTES_USED</w:t>
       </w:r>
       <w:r>
         <w:t>：</w:t>
@@ -7234,20 +7751,28 @@
         <w:rPr>
           <w:color w:val="FF0000"/>
         </w:rPr>
-        <w:t xml:space="preserve">select USER,HOST,EVENT_NAME,COUNT_ALLOC,COUNT_FREE,CURRENT_COUNT_USED,SUM_NUMBER_OF_BYTES_ALLOC,SUM_NUMBER_OF_BYTES_FREE,CURRENT_NUMBER_OF_BYTES_USED from </w:t>
-      </w:r>
-      <w:proofErr w:type="spellStart"/>
-      <w:r>
-        <w:rPr>
-          <w:color w:val="FF0000"/>
-        </w:rPr>
-        <w:t>performance_schema.memory</w:t>
-      </w:r>
-      <w:r>
-        <w:rPr>
-          <w:color w:val="FF0000"/>
-        </w:rPr>
-        <w:t>_summary_by_account_by_event_name</w:t>
+        <w:t xml:space="preserve">select </w:t>
+      </w:r>
+      <w:proofErr w:type="gramStart"/>
+      <w:r>
+        <w:rPr>
+          <w:color w:val="FF0000"/>
+        </w:rPr>
+        <w:t>USER,HOST</w:t>
+      </w:r>
+      <w:proofErr w:type="gramEnd"/>
+      <w:r>
+        <w:rPr>
+          <w:color w:val="FF0000"/>
+        </w:rPr>
+        <w:t xml:space="preserve">,EVENT_NAME,COUNT_ALLOC,COUNT_FREE,CURRENT_COUNT_USED,SUM_NUMBER_OF_BYTES_ALLOC,SUM_NUMBER_OF_BYTES_FREE,CURRENT_NUMBER_OF_BYTES_USED from </w:t>
+      </w:r>
+      <w:proofErr w:type="spellStart"/>
+      <w:r>
+        <w:rPr>
+          <w:color w:val="FF0000"/>
+        </w:rPr>
+        <w:t>performance_schema.memory_summary_by_account_by_event_name</w:t>
       </w:r>
       <w:proofErr w:type="spellEnd"/>
       <w:r>
@@ -7283,7 +7808,7 @@
                     </pic:cNvPicPr>
                   </pic:nvPicPr>
                   <pic:blipFill>
-                    <a:blip r:embed="rId23"/>
+                    <a:blip r:embed="rId24"/>
                     <a:stretch>
                       <a:fillRect/>
                     </a:stretch>

--- a/19.数据库内核/2. 存储引擎/InnoDB/2. InnoDB内存管理Buffer Pool.docx
+++ b/19.数据库内核/2. 存储引擎/InnoDB/2. InnoDB内存管理Buffer Pool.docx
@@ -64,23 +64,7 @@
           <w:rFonts w:hint="eastAsia"/>
           <w:szCs w:val="24"/>
         </w:rPr>
-        <w:t>，在操作磁盘上的数据时，先将数据加载至内存中，在内存中对数据</w:t>
-      </w:r>
-      <w:proofErr w:type="gramStart"/>
-      <w:r>
-        <w:rPr>
-          <w:rFonts w:hint="eastAsia"/>
-          <w:szCs w:val="24"/>
-        </w:rPr>
-        <w:t>页进行</w:t>
-      </w:r>
-      <w:proofErr w:type="gramEnd"/>
-      <w:r>
-        <w:rPr>
-          <w:rFonts w:hint="eastAsia"/>
-          <w:szCs w:val="24"/>
-        </w:rPr>
-        <w:t>操作。</w:t>
+        <w:t>，在操作磁盘上的数据时，先将数据加载至内存中，在内存中对数据页进行操作。</w:t>
       </w:r>
     </w:p>
     <w:p>
@@ -220,6 +204,79 @@
       </w:r>
     </w:p>
     <w:p>
+      <w:r>
+        <w:tab/>
+      </w:r>
+      <w:r>
+        <w:rPr>
+          <w:rFonts w:hint="eastAsia"/>
+        </w:rPr>
+        <w:t>参考：</w:t>
+      </w:r>
+    </w:p>
+    <w:p>
+      <w:r>
+        <w:tab/>
+      </w:r>
+      <w:proofErr w:type="spellStart"/>
+      <w:r>
+        <w:rPr>
+          <w:rFonts w:hint="eastAsia"/>
+        </w:rPr>
+        <w:t>InnoDB</w:t>
+      </w:r>
+      <w:proofErr w:type="spellEnd"/>
+      <w:r>
+        <w:t xml:space="preserve"> </w:t>
+      </w:r>
+      <w:r>
+        <w:rPr>
+          <w:rFonts w:hint="eastAsia"/>
+        </w:rPr>
+        <w:t>Buffer</w:t>
+      </w:r>
+      <w:r>
+        <w:t xml:space="preserve"> Pool</w:t>
+      </w:r>
+      <w:r>
+        <w:rPr>
+          <w:rFonts w:hint="eastAsia"/>
+        </w:rPr>
+        <w:t>浅析：</w:t>
+      </w:r>
+      <w:r>
+        <w:fldChar w:fldCharType="begin"/>
+      </w:r>
+      <w:r>
+        <w:instrText xml:space="preserve"> HYPERLINK "</w:instrText>
+      </w:r>
+      <w:r>
+        <w:instrText>http://mysql.taobao.org/monthly/2020/02/02/</w:instrText>
+      </w:r>
+      <w:r>
+        <w:instrText xml:space="preserve">" </w:instrText>
+      </w:r>
+      <w:r>
+        <w:fldChar w:fldCharType="separate"/>
+      </w:r>
+      <w:r>
+        <w:rPr>
+          <w:rStyle w:val="a7"/>
+        </w:rPr>
+        <w:t>http://mysql.taobao.org/monthly/2020/02/02/</w:t>
+      </w:r>
+      <w:r>
+        <w:fldChar w:fldCharType="end"/>
+      </w:r>
+    </w:p>
+    <w:p>
+      <w:pPr>
+        <w:rPr>
+          <w:rFonts w:hint="eastAsia"/>
+        </w:rPr>
+      </w:pPr>
+    </w:p>
+    <w:p>
       <w:pPr>
         <w:pStyle w:val="2"/>
         <w:rPr>
@@ -313,21 +370,7 @@
         <w:rPr>
           <w:rFonts w:hint="eastAsia"/>
         </w:rPr>
-        <w:t>但是数据不是在磁盘中的吗？怎么会和</w:t>
-      </w:r>
-      <w:proofErr w:type="gramStart"/>
-      <w:r>
-        <w:rPr>
-          <w:rFonts w:hint="eastAsia"/>
-        </w:rPr>
-        <w:t>缓存池又有</w:t>
-      </w:r>
-      <w:proofErr w:type="gramEnd"/>
-      <w:r>
-        <w:rPr>
-          <w:rFonts w:hint="eastAsia"/>
-        </w:rPr>
-        <w:t>什么关系呢？那是因为如果</w:t>
+        <w:t>但是数据不是在磁盘中的吗？怎么会和缓存池又有什么关系呢？那是因为如果</w:t>
       </w:r>
       <w:r>
         <w:rPr>
@@ -451,21 +494,7 @@
         <w:rPr>
           <w:rFonts w:hint="eastAsia"/>
         </w:rPr>
-        <w:t>的内存结构具体是什么样子的，那么多的增删</w:t>
-      </w:r>
-      <w:proofErr w:type="gramStart"/>
-      <w:r>
-        <w:rPr>
-          <w:rFonts w:hint="eastAsia"/>
-        </w:rPr>
-        <w:t>改操作</w:t>
-      </w:r>
-      <w:proofErr w:type="gramEnd"/>
-      <w:r>
-        <w:rPr>
-          <w:rFonts w:hint="eastAsia"/>
-        </w:rPr>
-        <w:t>难道数据要一直在内存中吗？既然说类似</w:t>
+        <w:t>的内存结构具体是什么样子的，那么多的增删改操作难道数据要一直在内存中吗？既然说类似</w:t>
       </w:r>
       <w:proofErr w:type="spellStart"/>
       <w:r>
@@ -583,21 +612,7 @@
         <w:rPr>
           <w:rFonts w:hint="eastAsia"/>
         </w:rPr>
-        <w:t>日志（</w:t>
-      </w:r>
-      <w:proofErr w:type="gramStart"/>
-      <w:r>
-        <w:rPr>
-          <w:rFonts w:hint="eastAsia"/>
-        </w:rPr>
-        <w:t>回滚时候</w:t>
-      </w:r>
-      <w:proofErr w:type="gramEnd"/>
-      <w:r>
-        <w:rPr>
-          <w:rFonts w:hint="eastAsia"/>
-        </w:rPr>
-        <w:t>使用）。</w:t>
+        <w:t>日志（回滚时候使用）。</w:t>
       </w:r>
     </w:p>
     <w:p>
@@ -815,12 +830,18 @@
     </w:p>
     <w:p>
       <w:pPr>
+        <w:ind w:firstLine="420"/>
+      </w:pPr>
+    </w:p>
+    <w:p>
+      <w:pPr>
         <w:pStyle w:val="2"/>
         <w:rPr>
           <w:rFonts w:hint="default"/>
         </w:rPr>
       </w:pPr>
       <w:r>
+        <w:lastRenderedPageBreak/>
         <w:t>MEM_ROOT</w:t>
       </w:r>
     </w:p>
@@ -829,7 +850,6 @@
         <w:ind w:firstLine="420"/>
       </w:pPr>
       <w:r>
-        <w:lastRenderedPageBreak/>
         <w:t>以</w:t>
       </w:r>
       <w:r>
@@ -934,6 +954,11 @@
       <w:r>
         <w:t>。</w:t>
       </w:r>
+    </w:p>
+    <w:p>
+      <w:pPr>
+        <w:ind w:firstLine="420"/>
+      </w:pPr>
     </w:p>
     <w:p>
       <w:pPr>
@@ -977,6 +1002,14 @@
         </w:rPr>
         <w:t>存储引擎的内存管理方式。</w:t>
       </w:r>
+    </w:p>
+    <w:p>
+      <w:pPr>
+        <w:ind w:firstLine="420"/>
+        <w:rPr>
+          <w:szCs w:val="24"/>
+        </w:rPr>
+      </w:pPr>
     </w:p>
     <w:p>
       <w:pPr>
@@ -1706,21 +1739,7 @@
         <w:rPr>
           <w:rFonts w:hint="eastAsia"/>
         </w:rPr>
-        <w:t>上面是说了每个</w:t>
-      </w:r>
-      <w:proofErr w:type="gramStart"/>
-      <w:r>
-        <w:rPr>
-          <w:rFonts w:hint="eastAsia"/>
-        </w:rPr>
-        <w:t>数据页会被</w:t>
-      </w:r>
-      <w:proofErr w:type="gramEnd"/>
-      <w:r>
-        <w:rPr>
-          <w:rFonts w:hint="eastAsia"/>
-        </w:rPr>
-        <w:t>加载到一个缓存页中，但是加载的时候</w:t>
+        <w:t>上面是说了每个数据页会被加载到一个缓存页中，但是加载的时候</w:t>
       </w:r>
       <w:r>
         <w:rPr>
@@ -1732,21 +1751,7 @@
         <w:rPr>
           <w:rFonts w:hint="eastAsia"/>
         </w:rPr>
-        <w:t>是如何知道那个缓存页有数据，那个缓存</w:t>
-      </w:r>
-      <w:proofErr w:type="gramStart"/>
-      <w:r>
-        <w:rPr>
-          <w:rFonts w:hint="eastAsia"/>
-        </w:rPr>
-        <w:t>页没有</w:t>
-      </w:r>
-      <w:proofErr w:type="gramEnd"/>
-      <w:r>
-        <w:rPr>
-          <w:rFonts w:hint="eastAsia"/>
-        </w:rPr>
-        <w:t>数据呢？换句话说，</w:t>
+        <w:t>是如何知道那个缓存页有数据，那个缓存页没有数据呢？换句话说，</w:t>
       </w:r>
       <w:r>
         <w:rPr>
@@ -1879,21 +1884,7 @@
         <w:rPr>
           <w:rFonts w:hint="eastAsia"/>
         </w:rPr>
-        <w:t>链表还会有一个基础节点，他会引用该链表的头结点和</w:t>
-      </w:r>
-      <w:proofErr w:type="gramStart"/>
-      <w:r>
-        <w:rPr>
-          <w:rFonts w:hint="eastAsia"/>
-        </w:rPr>
-        <w:t>尾结点</w:t>
-      </w:r>
-      <w:proofErr w:type="gramEnd"/>
-      <w:r>
-        <w:rPr>
-          <w:rFonts w:hint="eastAsia"/>
-        </w:rPr>
-        <w:t>，还会记录节点的个数（也就是可用的空闲的缓存页的个数）。</w:t>
+        <w:t>链表还会有一个基础节点，他会引用该链表的头结点和尾结点，还会记录节点的个数（也就是可用的空闲的缓存页的个数）。</w:t>
       </w:r>
     </w:p>
     <w:p>
@@ -1963,21 +1954,7 @@
         <w:rPr>
           <w:rFonts w:hint="eastAsia"/>
         </w:rPr>
-        <w:t>当加载</w:t>
-      </w:r>
-      <w:proofErr w:type="gramStart"/>
-      <w:r>
-        <w:rPr>
-          <w:rFonts w:hint="eastAsia"/>
-        </w:rPr>
-        <w:t>数据页到缓存</w:t>
-      </w:r>
-      <w:proofErr w:type="gramEnd"/>
-      <w:r>
-        <w:rPr>
-          <w:rFonts w:hint="eastAsia"/>
-        </w:rPr>
-        <w:t>池中的时候，</w:t>
+        <w:t>当加载数据页到缓存池中的时候，</w:t>
       </w:r>
       <w:r>
         <w:rPr>
@@ -2001,21 +1978,7 @@
         <w:rPr>
           <w:rFonts w:hint="eastAsia"/>
         </w:rPr>
-        <w:t>链表中获取一个描述数据的信息，根据描述节点的信息拿到其对应的缓存页，然后将数据</w:t>
-      </w:r>
-      <w:proofErr w:type="gramStart"/>
-      <w:r>
-        <w:rPr>
-          <w:rFonts w:hint="eastAsia"/>
-        </w:rPr>
-        <w:t>页信息</w:t>
-      </w:r>
-      <w:proofErr w:type="gramEnd"/>
-      <w:r>
-        <w:rPr>
-          <w:rFonts w:hint="eastAsia"/>
-        </w:rPr>
-        <w:t>放到该缓存页中，同时将链表中的该描述数据的节点移除。这就是数据页被读取</w:t>
+        <w:t>链表中获取一个描述数据的信息，根据描述节点的信息拿到其对应的缓存页，然后将数据页信息放到该缓存页中，同时将链表中的该描述数据的节点移除。这就是数据页被读取</w:t>
       </w:r>
       <w:r>
         <w:rPr>
@@ -2050,16 +2013,8 @@
         <w:rPr>
           <w:rFonts w:hint="eastAsia"/>
         </w:rPr>
-        <w:t>是怎么知道哪些数据页已经被缓存了，哪些没有被缓存呢。实际上数据库中还有后一个哈希表结构，他的作用是用来存储</w:t>
-      </w:r>
-      <w:proofErr w:type="gramStart"/>
-      <w:r>
-        <w:rPr>
-          <w:rFonts w:hint="eastAsia"/>
-        </w:rPr>
-        <w:t>表空间号</w:t>
-      </w:r>
-      <w:proofErr w:type="gramEnd"/>
+        <w:t>是怎么知道哪些数据页已经被缓存了，哪些没有被缓存呢。实际上数据库中还有后一个哈希表结构，他的作用是用来存储表空间号</w:t>
+      </w:r>
       <w:r>
         <w:rPr>
           <w:rFonts w:hint="eastAsia"/>
@@ -2106,21 +2061,7 @@
         <w:rPr>
           <w:rFonts w:hint="eastAsia"/>
         </w:rPr>
-        <w:t>来确定数据</w:t>
-      </w:r>
-      <w:proofErr w:type="gramStart"/>
-      <w:r>
-        <w:rPr>
-          <w:rFonts w:hint="eastAsia"/>
-        </w:rPr>
-        <w:t>页是否</w:t>
-      </w:r>
-      <w:proofErr w:type="gramEnd"/>
-      <w:r>
-        <w:rPr>
-          <w:rFonts w:hint="eastAsia"/>
-        </w:rPr>
-        <w:t>被缓存了。</w:t>
+        <w:t>来确定数据页是否被缓存了。</w:t>
       </w:r>
     </w:p>
     <w:p>
@@ -2233,21 +2174,7 @@
         <w:rPr>
           <w:rFonts w:hint="eastAsia"/>
         </w:rPr>
-        <w:t>，增删改的操作都是在内存中执行的，然后会有一个后台的</w:t>
-      </w:r>
-      <w:proofErr w:type="gramStart"/>
-      <w:r>
-        <w:rPr>
-          <w:rFonts w:hint="eastAsia"/>
-        </w:rPr>
-        <w:t>线程数将脏数据</w:t>
-      </w:r>
-      <w:proofErr w:type="gramEnd"/>
-      <w:r>
-        <w:rPr>
-          <w:rFonts w:hint="eastAsia"/>
-        </w:rPr>
-        <w:t>刷新到磁盘中，但是后台的线程肯定是需要知道应该刷新哪些。</w:t>
+        <w:t>，增删改的操作都是在内存中执行的，然后会有一个后台的线程数将脏数据刷新到磁盘中，但是后台的线程肯定是需要知道应该刷新哪些。</w:t>
       </w:r>
     </w:p>
     <w:p>
@@ -2286,57 +2213,13 @@
           <w:rFonts w:hint="eastAsia"/>
           <w:color w:val="FF0000"/>
         </w:rPr>
-        <w:t>链表，其作用就是记录被修改过的</w:t>
-      </w:r>
-      <w:proofErr w:type="gramStart"/>
-      <w:r>
-        <w:rPr>
-          <w:rFonts w:hint="eastAsia"/>
-          <w:color w:val="FF0000"/>
-        </w:rPr>
-        <w:t>脏数据</w:t>
-      </w:r>
-      <w:proofErr w:type="gramEnd"/>
-      <w:r>
-        <w:rPr>
-          <w:rFonts w:hint="eastAsia"/>
-          <w:color w:val="FF0000"/>
-        </w:rPr>
-        <w:t>所在的缓存页对应的描述数据</w:t>
-      </w:r>
-      <w:r>
-        <w:rPr>
-          <w:rFonts w:hint="eastAsia"/>
-        </w:rPr>
-        <w:t>。如果内存中的数据</w:t>
-      </w:r>
-      <w:proofErr w:type="gramStart"/>
-      <w:r>
-        <w:rPr>
-          <w:rFonts w:hint="eastAsia"/>
-        </w:rPr>
-        <w:t>和数据库和数据库</w:t>
-      </w:r>
-      <w:proofErr w:type="gramEnd"/>
-      <w:r>
-        <w:rPr>
-          <w:rFonts w:hint="eastAsia"/>
-        </w:rPr>
-        <w:t>中的数据不一样，那这些数据我们就称之为脏数据，</w:t>
-      </w:r>
-      <w:proofErr w:type="gramStart"/>
-      <w:r>
-        <w:rPr>
-          <w:rFonts w:hint="eastAsia"/>
-        </w:rPr>
-        <w:t>脏数据之所以叫脏</w:t>
-      </w:r>
-      <w:proofErr w:type="gramEnd"/>
-      <w:r>
-        <w:rPr>
-          <w:rFonts w:hint="eastAsia"/>
-        </w:rPr>
-        <w:t>数据，本质上就是被缓存到缓存池中的数据被修改了，但是还没有刷新到磁盘中。</w:t>
+        <w:t>链表，其作用就是记录被修改过的脏数据所在的缓存页对应的描述数据</w:t>
+      </w:r>
+      <w:r>
+        <w:rPr>
+          <w:rFonts w:hint="eastAsia"/>
+        </w:rPr>
+        <w:t>。如果内存中的数据和数据库和数据库中的数据不一样，那这些数据我们就称之为脏数据，脏数据之所以叫脏数据，本质上就是被缓存到缓存池中的数据被修改了，但是还没有刷新到磁盘中。</w:t>
       </w:r>
     </w:p>
     <w:p>
@@ -2400,35 +2283,7 @@
         <w:rPr>
           <w:rFonts w:hint="eastAsia"/>
         </w:rPr>
-        <w:t>中维护的是一些</w:t>
-      </w:r>
-      <w:proofErr w:type="gramStart"/>
-      <w:r>
-        <w:rPr>
-          <w:rFonts w:hint="eastAsia"/>
-        </w:rPr>
-        <w:t>脏数据</w:t>
-      </w:r>
-      <w:proofErr w:type="gramEnd"/>
-      <w:r>
-        <w:rPr>
-          <w:rFonts w:hint="eastAsia"/>
-        </w:rPr>
-        <w:t>数据描述（准确地说是</w:t>
-      </w:r>
-      <w:proofErr w:type="gramStart"/>
-      <w:r>
-        <w:rPr>
-          <w:rFonts w:hint="eastAsia"/>
-        </w:rPr>
-        <w:t>脏数据</w:t>
-      </w:r>
-      <w:proofErr w:type="gramEnd"/>
-      <w:r>
-        <w:rPr>
-          <w:rFonts w:hint="eastAsia"/>
-        </w:rPr>
-        <w:t>的所在的缓存页的数据描述）。</w:t>
+        <w:t>中维护的是一些脏数据数据描述（准确地说是脏数据的所在的缓存页的数据描述）。</w:t>
       </w:r>
     </w:p>
     <w:p>
@@ -2566,19 +2421,11 @@
         <w:t>redis</w:t>
       </w:r>
       <w:proofErr w:type="spellEnd"/>
-      <w:proofErr w:type="gramStart"/>
-      <w:r>
-        <w:rPr>
-          <w:rFonts w:hint="eastAsia"/>
-        </w:rPr>
-        <w:t>类做类比</w:t>
-      </w:r>
-      <w:proofErr w:type="gramEnd"/>
-      <w:r>
-        <w:rPr>
-          <w:rFonts w:hint="eastAsia"/>
-        </w:rPr>
-        <w:t>，以便更好的帮助大家明白其原理。</w:t>
+      <w:r>
+        <w:rPr>
+          <w:rFonts w:hint="eastAsia"/>
+        </w:rPr>
+        <w:t>类做类比，以便更好的帮助大家明白其原理。</w:t>
       </w:r>
       <w:r>
         <w:rPr>
@@ -2630,21 +2477,7 @@
         <w:rPr>
           <w:rFonts w:hint="eastAsia"/>
         </w:rPr>
-        <w:t>内存不会不够使用，但是总有特殊的情况，问题往往就是在这种极端和</w:t>
-      </w:r>
-      <w:proofErr w:type="gramStart"/>
-      <w:r>
-        <w:rPr>
-          <w:rFonts w:hint="eastAsia"/>
-        </w:rPr>
-        <w:t>边边角</w:t>
-      </w:r>
-      <w:proofErr w:type="gramEnd"/>
-      <w:r>
-        <w:rPr>
-          <w:rFonts w:hint="eastAsia"/>
-        </w:rPr>
-        <w:t>角的情况下产生的。</w:t>
+        <w:t>内存不会不够使用，但是总有特殊的情况，问题往往就是在这种极端和边边角角的情况下产生的。</w:t>
       </w:r>
     </w:p>
     <w:p>
@@ -2771,21 +2604,7 @@
         <w:rPr>
           <w:rFonts w:hint="eastAsia"/>
         </w:rPr>
-        <w:t>会把最近使用最少的缓存</w:t>
-      </w:r>
-      <w:proofErr w:type="gramStart"/>
-      <w:r>
-        <w:rPr>
-          <w:rFonts w:hint="eastAsia"/>
-        </w:rPr>
-        <w:t>页数据刷</w:t>
-      </w:r>
-      <w:proofErr w:type="gramEnd"/>
-      <w:r>
-        <w:rPr>
-          <w:rFonts w:hint="eastAsia"/>
-        </w:rPr>
-        <w:t>入到磁盘去，那</w:t>
+        <w:t>会把最近使用最少的缓存页数据刷入到磁盘去，那</w:t>
       </w:r>
       <w:proofErr w:type="spellStart"/>
       <w:r>
@@ -3023,21 +2842,7 @@
         <w:rPr>
           <w:rFonts w:hint="eastAsia"/>
         </w:rPr>
-        <w:t>在将数据加载到缓存池的时候，他会将被加载进来的缓存</w:t>
-      </w:r>
-      <w:proofErr w:type="gramStart"/>
-      <w:r>
-        <w:rPr>
-          <w:rFonts w:hint="eastAsia"/>
-        </w:rPr>
-        <w:t>页按照</w:t>
-      </w:r>
-      <w:proofErr w:type="gramEnd"/>
-      <w:r>
-        <w:rPr>
-          <w:rFonts w:hint="eastAsia"/>
-        </w:rPr>
-        <w:t>被加载进来的顺序插入到</w:t>
+        <w:t>在将数据加载到缓存池的时候，他会将被加载进来的缓存页按照被加载进来的顺序插入到</w:t>
       </w:r>
       <w:r>
         <w:rPr>
@@ -3093,19 +2898,11 @@
         </w:rPr>
         <w:t>C</w:t>
       </w:r>
-      <w:proofErr w:type="gramStart"/>
-      <w:r>
-        <w:rPr>
-          <w:rFonts w:hint="eastAsia"/>
-        </w:rPr>
-        <w:t>数据页到缓存</w:t>
-      </w:r>
-      <w:proofErr w:type="gramEnd"/>
-      <w:r>
-        <w:rPr>
-          <w:rFonts w:hint="eastAsia"/>
-        </w:rPr>
-        <w:t>页</w:t>
+      <w:r>
+        <w:rPr>
+          <w:rFonts w:hint="eastAsia"/>
+        </w:rPr>
+        <w:t>数据页到缓存页</w:t>
       </w:r>
       <w:r>
         <w:rPr>
@@ -3635,21 +3432,7 @@
         <w:rPr>
           <w:rFonts w:hint="eastAsia"/>
         </w:rPr>
-        <w:t>被修改的</w:t>
-      </w:r>
-      <w:proofErr w:type="gramStart"/>
-      <w:r>
-        <w:rPr>
-          <w:rFonts w:hint="eastAsia"/>
-        </w:rPr>
-        <w:t>脏数据</w:t>
-      </w:r>
-      <w:proofErr w:type="gramEnd"/>
-      <w:r>
-        <w:rPr>
-          <w:rFonts w:hint="eastAsia"/>
-        </w:rPr>
-        <w:t>都记录在</w:t>
+        <w:t>被修改的脏数据都记录在</w:t>
       </w:r>
       <w:r>
         <w:rPr>
@@ -3733,21 +3516,7 @@
         <w:rPr>
           <w:rFonts w:hint="eastAsia"/>
         </w:rPr>
-        <w:t>链表中，因为该缓存</w:t>
-      </w:r>
-      <w:proofErr w:type="gramStart"/>
-      <w:r>
-        <w:rPr>
-          <w:rFonts w:hint="eastAsia"/>
-        </w:rPr>
-        <w:t>页变得</w:t>
-      </w:r>
-      <w:proofErr w:type="gramEnd"/>
-      <w:r>
-        <w:rPr>
-          <w:rFonts w:hint="eastAsia"/>
-        </w:rPr>
-        <w:t>空闲了。</w:t>
+        <w:t>链表中，因为该缓存页变得空闲了。</w:t>
       </w:r>
       <w:r>
         <w:rPr>
@@ -3808,63 +3577,7 @@
         <w:rPr>
           <w:rFonts w:hint="eastAsia"/>
         </w:rPr>
-        <w:t>链表的</w:t>
-      </w:r>
-      <w:proofErr w:type="gramStart"/>
-      <w:r>
-        <w:rPr>
-          <w:rFonts w:hint="eastAsia"/>
-        </w:rPr>
-        <w:t>冷数据</w:t>
-      </w:r>
-      <w:proofErr w:type="gramEnd"/>
-      <w:r>
-        <w:rPr>
-          <w:rFonts w:hint="eastAsia"/>
-        </w:rPr>
-        <w:t>的头部，当在一定时间过后，</w:t>
-      </w:r>
-      <w:proofErr w:type="gramStart"/>
-      <w:r>
-        <w:rPr>
-          <w:rFonts w:hint="eastAsia"/>
-        </w:rPr>
-        <w:t>冷数据</w:t>
-      </w:r>
-      <w:proofErr w:type="gramEnd"/>
-      <w:r>
-        <w:rPr>
-          <w:rFonts w:hint="eastAsia"/>
-        </w:rPr>
-        <w:t>区的数据被再次访问了，就会将其转移到</w:t>
-      </w:r>
-      <w:proofErr w:type="gramStart"/>
-      <w:r>
-        <w:rPr>
-          <w:rFonts w:hint="eastAsia"/>
-        </w:rPr>
-        <w:t>热数据</w:t>
-      </w:r>
-      <w:proofErr w:type="gramEnd"/>
-      <w:r>
-        <w:rPr>
-          <w:rFonts w:hint="eastAsia"/>
-        </w:rPr>
-        <w:t>区链表的头部，如果被访问的数据就在</w:t>
-      </w:r>
-      <w:proofErr w:type="gramStart"/>
-      <w:r>
-        <w:rPr>
-          <w:rFonts w:hint="eastAsia"/>
-        </w:rPr>
-        <w:t>热数据</w:t>
-      </w:r>
-      <w:proofErr w:type="gramEnd"/>
-      <w:r>
-        <w:rPr>
-          <w:rFonts w:hint="eastAsia"/>
-        </w:rPr>
-        <w:t>区，那么如果是在前</w:t>
+        <w:t>链表的冷数据的头部，当在一定时间过后，冷数据区的数据被再次访问了，就会将其转移到热数据区链表的头部，如果被访问的数据就在热数据区，那么如果是在前</w:t>
       </w:r>
       <w:r>
         <w:rPr>
@@ -3888,21 +3601,7 @@
         <w:rPr>
           <w:rFonts w:hint="eastAsia"/>
         </w:rPr>
-        <w:t>仍然会将其转移到</w:t>
-      </w:r>
-      <w:proofErr w:type="gramStart"/>
-      <w:r>
-        <w:rPr>
-          <w:rFonts w:hint="eastAsia"/>
-        </w:rPr>
-        <w:t>热数据</w:t>
-      </w:r>
-      <w:proofErr w:type="gramEnd"/>
-      <w:r>
-        <w:rPr>
-          <w:rFonts w:hint="eastAsia"/>
-        </w:rPr>
-        <w:t>区链表的头部</w:t>
+        <w:t>仍然会将其转移到热数据区链表的头部</w:t>
       </w:r>
     </w:p>
     <w:p>
@@ -3961,8 +3660,148 @@
         </w:rPr>
       </w:pPr>
       <w:r>
+        <w:rPr>
+          <w:rFonts w:hint="default"/>
+        </w:rPr>
+        <w:t>P</w:t>
+      </w:r>
+      <w:r>
+        <w:t>age</w:t>
+      </w:r>
+      <w:r>
+        <w:rPr>
+          <w:rFonts w:hint="default"/>
+        </w:rPr>
+        <w:t xml:space="preserve"> Cleaner</w:t>
+      </w:r>
+    </w:p>
+    <w:p>
+      <w:r>
+        <w:tab/>
+      </w:r>
+      <w:r>
+        <w:rPr>
+          <w:rFonts w:hint="eastAsia"/>
+        </w:rPr>
+        <w:t>参考：</w:t>
+      </w:r>
+    </w:p>
+    <w:p>
+      <w:r>
+        <w:tab/>
+      </w:r>
+      <w:hyperlink r:id="rId19" w:history="1">
+        <w:r>
+          <w:rPr>
+            <w:rStyle w:val="a7"/>
+          </w:rPr>
+          <w:t>https://mp.weixin.qq.com/s/i0sIfUqUUX5c_GkFTYh64Q</w:t>
+        </w:r>
+      </w:hyperlink>
+    </w:p>
+    <w:p>
+      <w:r>
+        <w:tab/>
+      </w:r>
+      <w:hyperlink r:id="rId20" w:history="1">
+        <w:r>
+          <w:rPr>
+            <w:rStyle w:val="a7"/>
+          </w:rPr>
+          <w:t>https://www.bookstack.cn/read/aliyun-rds-core/65d73409b2953f7e.md</w:t>
+        </w:r>
+      </w:hyperlink>
+    </w:p>
+    <w:p/>
+    <w:p>
+      <w:pPr>
+        <w:pStyle w:val="1"/>
+        <w:rPr>
+          <w:rFonts w:hint="default"/>
+        </w:rPr>
+      </w:pPr>
+      <w:r>
         <w:t>并发性能</w:t>
       </w:r>
+    </w:p>
+    <w:p>
+      <w:r>
+        <w:tab/>
+      </w:r>
+      <w:r>
+        <w:rPr>
+          <w:rFonts w:hint="eastAsia"/>
+        </w:rPr>
+        <w:t>参考：</w:t>
+      </w:r>
+    </w:p>
+    <w:p>
+      <w:r>
+        <w:tab/>
+      </w:r>
+      <w:proofErr w:type="spellStart"/>
+      <w:r>
+        <w:rPr>
+          <w:rFonts w:hint="eastAsia"/>
+        </w:rPr>
+        <w:t>InnoDB</w:t>
+      </w:r>
+      <w:proofErr w:type="spellEnd"/>
+      <w:r>
+        <w:t xml:space="preserve"> </w:t>
+      </w:r>
+      <w:r>
+        <w:rPr>
+          <w:rFonts w:hint="eastAsia"/>
+        </w:rPr>
+        <w:t>Buffer</w:t>
+      </w:r>
+      <w:r>
+        <w:t xml:space="preserve"> </w:t>
+      </w:r>
+      <w:r>
+        <w:rPr>
+          <w:rFonts w:hint="eastAsia"/>
+        </w:rPr>
+        <w:t>Pool</w:t>
+      </w:r>
+      <w:r>
+        <w:rPr>
+          <w:rFonts w:hint="eastAsia"/>
+        </w:rPr>
+        <w:t>并发控制：</w:t>
+      </w:r>
+      <w:r>
+        <w:fldChar w:fldCharType="begin"/>
+      </w:r>
+      <w:r>
+        <w:instrText xml:space="preserve"> HYPERLINK "</w:instrText>
+      </w:r>
+      <w:r>
+        <w:instrText>http://mysql.taobao.org/monthly/2020/05/06/</w:instrText>
+      </w:r>
+      <w:r>
+        <w:instrText xml:space="preserve">" </w:instrText>
+      </w:r>
+      <w:r>
+        <w:fldChar w:fldCharType="separate"/>
+      </w:r>
+      <w:r>
+        <w:rPr>
+          <w:rStyle w:val="a7"/>
+        </w:rPr>
+        <w:t>http://mysql.taobao.org/monthly/2020/05/06/</w:t>
+      </w:r>
+      <w:r>
+        <w:fldChar w:fldCharType="end"/>
+      </w:r>
+    </w:p>
+    <w:p>
+      <w:pPr>
+        <w:rPr>
+          <w:rFonts w:hint="eastAsia"/>
+        </w:rPr>
+      </w:pPr>
     </w:p>
     <w:p>
       <w:pPr>
@@ -4100,7 +3939,14 @@
         <w:rPr>
           <w:rFonts w:hint="eastAsia"/>
         </w:rPr>
-        <w:t>Buffer Pool</w:t>
+        <w:t xml:space="preserve">Buffer </w:t>
+      </w:r>
+      <w:r>
+        <w:rPr>
+          <w:rFonts w:hint="eastAsia"/>
+        </w:rPr>
+        <w:lastRenderedPageBreak/>
+        <w:t>Pool</w:t>
       </w:r>
       <w:r>
         <w:rPr>
@@ -4264,7 +4110,6 @@
         <w:rPr>
           <w:rFonts w:hint="eastAsia"/>
         </w:rPr>
-        <w:lastRenderedPageBreak/>
         <w:tab/>
       </w:r>
       <w:r>
@@ -4514,16 +4359,8 @@
         <w:rPr>
           <w:rFonts w:hint="eastAsia"/>
         </w:rPr>
-        <w:t>是如何解决这种问题的？其实前面已经提到过了，那就是数据页缓存哈希表，里面存放的是</w:t>
-      </w:r>
-      <w:proofErr w:type="gramStart"/>
-      <w:r>
-        <w:rPr>
-          <w:rFonts w:hint="eastAsia"/>
-        </w:rPr>
-        <w:t>表空间号</w:t>
-      </w:r>
-      <w:proofErr w:type="gramEnd"/>
+        <w:t>是如何解决这种问题的？其实前面已经提到过了，那就是数据页缓存哈希表，里面存放的是表空间号</w:t>
+      </w:r>
       <w:r>
         <w:rPr>
           <w:rFonts w:hint="eastAsia"/>
@@ -4558,21 +4395,7 @@
         <w:rPr>
           <w:rFonts w:hint="eastAsia"/>
         </w:rPr>
-        <w:t>在加载数据所在的数据页的时候根据这一系列的映射关系判断数据</w:t>
-      </w:r>
-      <w:proofErr w:type="gramStart"/>
-      <w:r>
-        <w:rPr>
-          <w:rFonts w:hint="eastAsia"/>
-        </w:rPr>
-        <w:t>页是否</w:t>
-      </w:r>
-      <w:proofErr w:type="gramEnd"/>
-      <w:r>
-        <w:rPr>
-          <w:rFonts w:hint="eastAsia"/>
-        </w:rPr>
-        <w:t>被加载，被加载到了那个缓存页中，所以</w:t>
+        <w:t>在加载数据所在的数据页的时候根据这一系列的映射关系判断数据页是否被加载，被加载到了那个缓存页中，所以</w:t>
       </w:r>
       <w:r>
         <w:rPr>
@@ -4584,21 +4407,7 @@
         <w:rPr>
           <w:rFonts w:hint="eastAsia"/>
         </w:rPr>
-        <w:t>能够精确的确定某个数据</w:t>
-      </w:r>
-      <w:proofErr w:type="gramStart"/>
-      <w:r>
-        <w:rPr>
-          <w:rFonts w:hint="eastAsia"/>
-        </w:rPr>
-        <w:t>页是否</w:t>
-      </w:r>
-      <w:proofErr w:type="gramEnd"/>
-      <w:r>
-        <w:rPr>
-          <w:rFonts w:hint="eastAsia"/>
-        </w:rPr>
-        <w:t>被加载，被加载的到了哪个缓存页，绝不可能出现重复加载的情况。</w:t>
+        <w:t>能够精确的确定某个数据页是否被加载，被加载的到了哪个缓存页，绝不可能出现重复加载的情况。</w:t>
       </w:r>
     </w:p>
     <w:p>
@@ -4628,7 +4437,7 @@
                     </pic:cNvPicPr>
                   </pic:nvPicPr>
                   <pic:blipFill>
-                    <a:blip r:embed="rId19"/>
+                    <a:blip r:embed="rId21"/>
                     <a:stretch>
                       <a:fillRect/>
                     </a:stretch>
@@ -4684,7 +4493,14 @@
         <w:rPr>
           <w:rFonts w:hint="eastAsia"/>
         </w:rPr>
-        <w:t>中，内存占用主要包括以下几部分，全局共享的内存、线程独占的内存、内存分配器占用的内存，具体如下：</w:t>
+        <w:t>中，内存占用主要包括以下几部分，全局共享的内存、线程独占</w:t>
+      </w:r>
+      <w:r>
+        <w:rPr>
+          <w:rFonts w:hint="eastAsia"/>
+        </w:rPr>
+        <w:lastRenderedPageBreak/>
+        <w:t>的内存、内存分配器占用的内存，具体如下：</w:t>
       </w:r>
     </w:p>
     <w:p>
@@ -4731,7 +4547,7 @@
       <w:pPr>
         <w:ind w:firstLine="420"/>
       </w:pPr>
-      <w:hyperlink r:id="rId20" w:anchor="rd" w:history="1">
+      <w:hyperlink r:id="rId22" w:anchor="rd" w:history="1">
         <w:r>
           <w:t>https://mp.weixin.qq.com/s?__biz=MzU2NzgwMTg0MA==&amp;mid=2247492455&amp;idx=1&amp;sn=8f2a266870fdffc5f33e5f69c0d94986&amp;chksm=fc9501f8cbe288eedbc9bc023475054d08a1afb3090a69a2ef7e2611f9a7d673828e093b8226&amp;mpshare=1&amp;scene=24&amp;srcid=0326ssV9gC1mdYtX2hoMLeMl&amp;sharer_sharetime=1616752871601&amp;sharer_shareid=33f795d236f19ac7c128b2e279563f84#rd</w:t>
         </w:r>
@@ -4742,224 +4558,437 @@
         <w:ind w:firstLine="420"/>
       </w:pPr>
       <w:r>
+        <w:t>随着</w:t>
+      </w:r>
+      <w:r>
+        <w:t>MySQL</w:t>
+      </w:r>
+      <w:r>
+        <w:t>使用的内存越来越大，我们</w:t>
+      </w:r>
+      <w:r>
+        <w:rPr>
+          <w:color w:val="FF0000"/>
+        </w:rPr>
+        <w:t>建议使用多个</w:t>
+      </w:r>
+      <w:r>
+        <w:rPr>
+          <w:color w:val="FF0000"/>
+        </w:rPr>
+        <w:t>buffer pool instance</w:t>
+      </w:r>
+      <w:r>
+        <w:t>。</w:t>
+      </w:r>
+    </w:p>
+    <w:p>
+      <w:pPr>
+        <w:ind w:firstLine="420"/>
+      </w:pPr>
+      <w:r>
+        <w:t>那么我们的问题是</w:t>
+      </w:r>
+      <w:r>
+        <w:t xml:space="preserve">: </w:t>
+      </w:r>
+      <w:r>
+        <w:t>一张表有多少在</w:t>
+      </w:r>
+      <w:r>
+        <w:t>buffer pool</w:t>
+      </w:r>
+      <w:r>
+        <w:t>中，一张表只能在一个</w:t>
+      </w:r>
+      <w:r>
+        <w:t>buffer pool instance</w:t>
+      </w:r>
+      <w:r>
+        <w:t>中么？</w:t>
+      </w:r>
+    </w:p>
+    <w:p>
+      <w:pPr>
+        <w:ind w:firstLine="420"/>
+      </w:pPr>
+      <w:r>
+        <w:t>为什么</w:t>
+      </w:r>
+      <w:r>
+        <w:t>buffer pool</w:t>
+      </w:r>
+      <w:r>
+        <w:t>需要使用多个</w:t>
+      </w:r>
+      <w:r>
+        <w:t>POOL?</w:t>
+      </w:r>
+    </w:p>
+    <w:p>
+      <w:pPr>
+        <w:ind w:firstLine="420"/>
+      </w:pPr>
+      <w:r>
+        <w:t>访问</w:t>
+      </w:r>
+      <w:r>
+        <w:t>buffer pool</w:t>
+      </w:r>
+      <w:r>
+        <w:t>时需要上锁，只是用一个</w:t>
+      </w:r>
+      <w:r>
+        <w:t>POOL</w:t>
+      </w:r>
+      <w:r>
+        <w:t>，锁冲突比较严重。使用多个</w:t>
+      </w:r>
+      <w:r>
+        <w:t>POOL</w:t>
+      </w:r>
+      <w:r>
+        <w:t>，可以分担锁的冲突压力。</w:t>
+      </w:r>
+    </w:p>
+    <w:p>
+      <w:pPr>
+        <w:ind w:firstLine="420"/>
+      </w:pPr>
+      <w:r>
+        <w:t>一张表的各个页为什么交替出现在各个</w:t>
+      </w:r>
+      <w:r>
+        <w:t>POOL</w:t>
+      </w:r>
+      <w:r>
+        <w:t>中？</w:t>
+      </w:r>
+    </w:p>
+    <w:p>
+      <w:pPr>
+        <w:ind w:firstLine="420"/>
+      </w:pPr>
+      <w:r>
+        <w:t>为了让各个</w:t>
+      </w:r>
+      <w:r>
+        <w:t>POOL</w:t>
+      </w:r>
+      <w:r>
+        <w:t>中的数据量相对平衡。</w:t>
+      </w:r>
+    </w:p>
+    <w:p>
+      <w:pPr>
+        <w:ind w:firstLine="420"/>
+      </w:pPr>
+      <w:r>
+        <w:t>那为什么不是一页一轮换，而是</w:t>
+      </w:r>
+      <w:r>
+        <w:t>64</w:t>
+      </w:r>
+      <w:r>
+        <w:t>页一轮换？</w:t>
+      </w:r>
+    </w:p>
+    <w:p>
+      <w:pPr>
+        <w:ind w:firstLine="420"/>
+      </w:pPr>
+      <w:r>
+        <w:t>我们访问数据，经常扫描连续的多个页。如果一页一轮换，那我们一次扫描就要涉及多个</w:t>
+      </w:r>
+      <w:r>
+        <w:t>POOL</w:t>
+      </w:r>
+      <w:r>
+        <w:t>，那么锁的冲突压力就不得分担，迷失了最初的目标。</w:t>
+      </w:r>
+    </w:p>
+    <w:p/>
+    <w:p>
+      <w:pPr>
+        <w:pStyle w:val="3"/>
+        <w:rPr>
+          <w:rFonts w:hint="default"/>
+          <w:color w:val="FF0000"/>
+        </w:rPr>
+      </w:pPr>
+      <w:proofErr w:type="spellStart"/>
+      <w:r>
+        <w:rPr>
+          <w:color w:val="FF0000"/>
+        </w:rPr>
+        <w:t>innodb_buffer_pool_size</w:t>
+      </w:r>
+      <w:proofErr w:type="spellEnd"/>
+    </w:p>
+    <w:p>
+      <w:pPr>
+        <w:ind w:firstLine="420"/>
+      </w:pPr>
+      <w:proofErr w:type="spellStart"/>
+      <w:r>
+        <w:rPr>
+          <w:rFonts w:hint="eastAsia"/>
+        </w:rPr>
+        <w:t>innodb_buffer_pool_size</w:t>
+      </w:r>
+      <w:proofErr w:type="spellEnd"/>
+      <w:r>
+        <w:rPr>
+          <w:rFonts w:hint="eastAsia"/>
+        </w:rPr>
+        <w:t>：</w:t>
+      </w:r>
+      <w:proofErr w:type="spellStart"/>
+      <w:r>
+        <w:rPr>
+          <w:rFonts w:hint="eastAsia"/>
+        </w:rPr>
+        <w:t>InnoDB</w:t>
+      </w:r>
+      <w:proofErr w:type="spellEnd"/>
+      <w:r>
+        <w:rPr>
+          <w:rFonts w:hint="eastAsia"/>
+        </w:rPr>
+        <w:t>缓冲池的大小</w:t>
+      </w:r>
+    </w:p>
+    <w:p>
+      <w:pPr>
+        <w:ind w:firstLine="420"/>
+      </w:pPr>
+      <w:r>
+        <w:t>Buffer Pool</w:t>
+      </w:r>
+      <w:r>
+        <w:t>是</w:t>
+      </w:r>
+      <w:proofErr w:type="spellStart"/>
+      <w:r>
+        <w:t>InnoDB</w:t>
+      </w:r>
+      <w:proofErr w:type="spellEnd"/>
+      <w:r>
+        <w:t>中的一块内存区域，他一定是有自己的大小的，且</w:t>
+      </w:r>
+      <w:r>
+        <w:rPr>
+          <w:color w:val="FF0000"/>
+        </w:rPr>
+        <w:t>大小默认是</w:t>
+      </w:r>
+      <w:r>
+        <w:rPr>
+          <w:color w:val="FF0000"/>
+        </w:rPr>
+        <w:t>128M</w:t>
+      </w:r>
+      <w:r>
+        <w:t>，不过这个容量似乎有点小了，大家的自己的生产环境可以根据实际的内存大小进行调整，参数为：</w:t>
+      </w:r>
+      <w:proofErr w:type="spellStart"/>
+      <w:r>
+        <w:t>innodb_buffer_pool_size</w:t>
+      </w:r>
+      <w:proofErr w:type="spellEnd"/>
+      <w:r>
+        <w:t>=2147483648 </w:t>
+      </w:r>
+      <w:r>
+        <w:rPr>
+          <w:rFonts w:hint="eastAsia"/>
+        </w:rPr>
+        <w:t>，</w:t>
+      </w:r>
+      <w:r>
+        <w:t>单位是字节</w:t>
+      </w:r>
+      <w:r>
+        <w:rPr>
+          <w:rFonts w:hint="eastAsia"/>
+        </w:rPr>
+        <w:t>。</w:t>
+      </w:r>
+    </w:p>
+    <w:p>
+      <w:pPr>
+        <w:ind w:firstLine="420"/>
+        <w:rPr>
+          <w:color w:val="FF0000"/>
+        </w:rPr>
+      </w:pPr>
+      <w:r>
+        <w:t xml:space="preserve"># </w:t>
+      </w:r>
+      <w:r>
+        <w:t>查看和调整</w:t>
+      </w:r>
+      <w:proofErr w:type="spellStart"/>
+      <w:r>
+        <w:t>innodb_buffer_pool_size</w:t>
+      </w:r>
+      <w:proofErr w:type="spellEnd"/>
+      <w:r>
+        <w:br/>
+      </w:r>
+      <w:r>
+        <w:rPr>
+          <w:rFonts w:hint="eastAsia"/>
+        </w:rPr>
+        <w:tab/>
+      </w:r>
+      <w:r>
+        <w:t>1</w:t>
+      </w:r>
+      <w:r>
+        <w:rPr>
+          <w:rFonts w:hint="eastAsia"/>
+        </w:rPr>
+        <w:t>、</w:t>
+      </w:r>
+      <w:r>
+        <w:t>查看</w:t>
+      </w:r>
+      <w:r>
+        <w:t>@@innodb_buffer_pool_size</w:t>
+      </w:r>
+      <w:r>
+        <w:t>大小，单位字节</w:t>
+      </w:r>
+      <w:r>
+        <w:br/>
+      </w:r>
+      <w:r>
+        <w:rPr>
+          <w:rFonts w:hint="eastAsia"/>
+          <w:color w:val="FF0000"/>
+        </w:rPr>
         <w:lastRenderedPageBreak/>
-        <w:t>随着</w:t>
-      </w:r>
-      <w:r>
-        <w:t>MySQL</w:t>
-      </w:r>
-      <w:r>
-        <w:t>使用的内存越来越大，我们</w:t>
-      </w:r>
-      <w:r>
-        <w:rPr>
-          <w:color w:val="FF0000"/>
-        </w:rPr>
-        <w:t>建议使用多个</w:t>
-      </w:r>
-      <w:r>
-        <w:rPr>
-          <w:color w:val="FF0000"/>
-        </w:rPr>
-        <w:t>buffer pool instance</w:t>
-      </w:r>
-      <w:r>
-        <w:t>。</w:t>
-      </w:r>
-    </w:p>
-    <w:p>
-      <w:pPr>
-        <w:ind w:firstLine="420"/>
-      </w:pPr>
-      <w:r>
-        <w:t>那么我们的问题是</w:t>
-      </w:r>
-      <w:r>
-        <w:t xml:space="preserve">: </w:t>
-      </w:r>
-      <w:r>
-        <w:t>一张表有多少在</w:t>
-      </w:r>
-      <w:r>
-        <w:t>buffer pool</w:t>
-      </w:r>
-      <w:r>
-        <w:t>中，一张</w:t>
-      </w:r>
-      <w:proofErr w:type="gramStart"/>
-      <w:r>
-        <w:t>表只能</w:t>
-      </w:r>
-      <w:proofErr w:type="gramEnd"/>
-      <w:r>
-        <w:t>在一个</w:t>
-      </w:r>
-      <w:r>
-        <w:t>buffer pool instance</w:t>
-      </w:r>
-      <w:r>
-        <w:t>中么？</w:t>
-      </w:r>
-    </w:p>
-    <w:p>
-      <w:pPr>
-        <w:ind w:firstLine="420"/>
-      </w:pPr>
-      <w:r>
-        <w:t>为什么</w:t>
-      </w:r>
-      <w:r>
-        <w:t>buffer pool</w:t>
-      </w:r>
-      <w:r>
-        <w:t>需要使用多个</w:t>
-      </w:r>
-      <w:r>
-        <w:t>POOL?</w:t>
-      </w:r>
-    </w:p>
-    <w:p>
-      <w:pPr>
-        <w:ind w:firstLine="420"/>
-      </w:pPr>
-      <w:r>
-        <w:t>访问</w:t>
-      </w:r>
-      <w:r>
-        <w:t>buffer pool</w:t>
-      </w:r>
-      <w:r>
-        <w:t>时需要上锁，只是用一个</w:t>
-      </w:r>
-      <w:r>
-        <w:t>POOL</w:t>
-      </w:r>
-      <w:r>
-        <w:t>，</w:t>
-      </w:r>
-      <w:proofErr w:type="gramStart"/>
-      <w:r>
-        <w:t>锁冲突</w:t>
-      </w:r>
-      <w:proofErr w:type="gramEnd"/>
-      <w:r>
-        <w:t>比较严重。使用多个</w:t>
-      </w:r>
-      <w:r>
-        <w:t>POOL</w:t>
-      </w:r>
-      <w:r>
-        <w:t>，可以分担锁的冲突压力。</w:t>
-      </w:r>
-    </w:p>
-    <w:p>
-      <w:pPr>
-        <w:ind w:firstLine="420"/>
-      </w:pPr>
-      <w:r>
-        <w:t>一张表的各个页为什么交替出现在各个</w:t>
-      </w:r>
-      <w:r>
-        <w:t>POOL</w:t>
-      </w:r>
-      <w:r>
-        <w:t>中？</w:t>
-      </w:r>
-    </w:p>
-    <w:p>
-      <w:pPr>
-        <w:ind w:firstLine="420"/>
-      </w:pPr>
-      <w:r>
-        <w:t>为了让各个</w:t>
-      </w:r>
-      <w:r>
-        <w:t>POOL</w:t>
-      </w:r>
-      <w:r>
-        <w:t>中的数据量相对平衡。</w:t>
-      </w:r>
-    </w:p>
-    <w:p>
-      <w:pPr>
-        <w:ind w:firstLine="420"/>
-      </w:pPr>
-      <w:r>
-        <w:t>那为什么不是一页</w:t>
-      </w:r>
-      <w:proofErr w:type="gramStart"/>
-      <w:r>
-        <w:t>一</w:t>
-      </w:r>
-      <w:proofErr w:type="gramEnd"/>
-      <w:r>
-        <w:t>轮换，而是</w:t>
-      </w:r>
-      <w:r>
-        <w:t>64</w:t>
-      </w:r>
-      <w:r>
-        <w:t>页</w:t>
-      </w:r>
-      <w:proofErr w:type="gramStart"/>
-      <w:r>
-        <w:t>一</w:t>
-      </w:r>
-      <w:proofErr w:type="gramEnd"/>
-      <w:r>
-        <w:t>轮换？</w:t>
-      </w:r>
-    </w:p>
-    <w:p>
-      <w:pPr>
-        <w:ind w:firstLine="420"/>
-      </w:pPr>
-      <w:r>
-        <w:t>我们访问数据，经常扫描连续的多个页。如果一页</w:t>
-      </w:r>
-      <w:proofErr w:type="gramStart"/>
-      <w:r>
-        <w:t>一</w:t>
-      </w:r>
-      <w:proofErr w:type="gramEnd"/>
-      <w:r>
-        <w:t>轮换，那我们一次扫描就要涉及多个</w:t>
-      </w:r>
-      <w:r>
-        <w:t>POOL</w:t>
-      </w:r>
-      <w:r>
-        <w:t>，那么锁的冲突压力就不得分担，迷失了最初的目标。</w:t>
-      </w:r>
-    </w:p>
-    <w:p/>
+        <w:tab/>
+      </w:r>
+      <w:r>
+        <w:rPr>
+          <w:color w:val="FF0000"/>
+        </w:rPr>
+        <w:t>SELECT @@innodb_buffer_pool_size/1024/1024/1024; #</w:t>
+      </w:r>
+      <w:r>
+        <w:rPr>
+          <w:color w:val="FF0000"/>
+        </w:rPr>
+        <w:t>字节转为</w:t>
+      </w:r>
+      <w:r>
+        <w:rPr>
+          <w:color w:val="FF0000"/>
+        </w:rPr>
+        <w:t>G</w:t>
+      </w:r>
+      <w:r>
+        <w:rPr>
+          <w:color w:val="FF0000"/>
+        </w:rPr>
+        <w:br/>
+      </w:r>
+      <w:r>
+        <w:rPr>
+          <w:rFonts w:hint="eastAsia"/>
+        </w:rPr>
+        <w:tab/>
+      </w:r>
+      <w:r>
+        <w:t>2</w:t>
+      </w:r>
+      <w:r>
+        <w:rPr>
+          <w:rFonts w:hint="eastAsia"/>
+        </w:rPr>
+        <w:t>、</w:t>
+      </w:r>
+      <w:r>
+        <w:t>在线调整</w:t>
+      </w:r>
+      <w:proofErr w:type="spellStart"/>
+      <w:r>
+        <w:t>InnoDB</w:t>
+      </w:r>
+      <w:proofErr w:type="spellEnd"/>
+      <w:r>
+        <w:t>缓冲池大小，如果不设置，默认为</w:t>
+      </w:r>
+      <w:r>
+        <w:t>128M</w:t>
+      </w:r>
+      <w:r>
+        <w:br/>
+      </w:r>
+      <w:r>
+        <w:rPr>
+          <w:rFonts w:hint="eastAsia"/>
+          <w:color w:val="FF0000"/>
+        </w:rPr>
+        <w:tab/>
+      </w:r>
+      <w:r>
+        <w:rPr>
+          <w:color w:val="FF0000"/>
+        </w:rPr>
+        <w:t xml:space="preserve">set global </w:t>
+      </w:r>
+      <w:proofErr w:type="spellStart"/>
+      <w:r>
+        <w:rPr>
+          <w:color w:val="FF0000"/>
+        </w:rPr>
+        <w:t>innodb_buffer_pool_size</w:t>
+      </w:r>
+      <w:proofErr w:type="spellEnd"/>
+      <w:r>
+        <w:rPr>
+          <w:color w:val="FF0000"/>
+        </w:rPr>
+        <w:t xml:space="preserve"> = 4227858432; ##</w:t>
+      </w:r>
+      <w:r>
+        <w:rPr>
+          <w:color w:val="FF0000"/>
+        </w:rPr>
+        <w:t>单位字节</w:t>
+      </w:r>
+    </w:p>
+    <w:p>
+      <w:pPr>
+        <w:ind w:firstLine="420"/>
+      </w:pPr>
+    </w:p>
     <w:p>
       <w:pPr>
         <w:pStyle w:val="3"/>
         <w:rPr>
           <w:rFonts w:hint="default"/>
-          <w:color w:val="FF0000"/>
-        </w:rPr>
-      </w:pPr>
-      <w:proofErr w:type="spellStart"/>
-      <w:r>
-        <w:rPr>
-          <w:color w:val="FF0000"/>
-        </w:rPr>
-        <w:t>innodb_buffer_pool_size</w:t>
-      </w:r>
-      <w:proofErr w:type="spellEnd"/>
-    </w:p>
-    <w:p>
-      <w:pPr>
-        <w:ind w:firstLine="420"/>
-      </w:pPr>
-      <w:proofErr w:type="spellStart"/>
-      <w:r>
-        <w:rPr>
-          <w:rFonts w:hint="eastAsia"/>
-        </w:rPr>
-        <w:t>innodb_buffer_pool_size</w:t>
+        </w:rPr>
+      </w:pPr>
+      <w:proofErr w:type="spellStart"/>
+      <w:r>
+        <w:t>innodb_additional_mem_pool_size</w:t>
+      </w:r>
+      <w:proofErr w:type="spellEnd"/>
+    </w:p>
+    <w:p>
+      <w:pPr>
+        <w:ind w:firstLine="420"/>
+      </w:pPr>
+      <w:proofErr w:type="spellStart"/>
+      <w:r>
+        <w:rPr>
+          <w:rFonts w:hint="eastAsia"/>
+        </w:rPr>
+        <w:t>innodb_additional_mem_pool_size</w:t>
       </w:r>
       <w:proofErr w:type="spellEnd"/>
       <w:r>
@@ -4980,209 +5009,19 @@
         <w:rPr>
           <w:rFonts w:hint="eastAsia"/>
         </w:rPr>
-        <w:t>缓冲池的大小</w:t>
-      </w:r>
-    </w:p>
-    <w:p>
-      <w:pPr>
-        <w:ind w:firstLine="420"/>
-      </w:pPr>
-      <w:r>
-        <w:t>Buffer Pool</w:t>
-      </w:r>
-      <w:r>
-        <w:t>是</w:t>
-      </w:r>
-      <w:proofErr w:type="spellStart"/>
-      <w:r>
-        <w:t>InnoDB</w:t>
-      </w:r>
-      <w:proofErr w:type="spellEnd"/>
-      <w:r>
-        <w:t>中的一块内存区域，他一定是有自己的大小的，且</w:t>
-      </w:r>
-      <w:r>
-        <w:rPr>
-          <w:color w:val="FF0000"/>
-        </w:rPr>
-        <w:t>大小默认是</w:t>
-      </w:r>
-      <w:r>
-        <w:rPr>
-          <w:color w:val="FF0000"/>
-        </w:rPr>
-        <w:t>128M</w:t>
-      </w:r>
-      <w:r>
-        <w:t>，不过这个容量似乎有点小了，大家的自己的生产环境可以根据实际的内存大小进行调整，参数为：</w:t>
-      </w:r>
-      <w:proofErr w:type="spellStart"/>
-      <w:r>
-        <w:t>innodb_buffer_pool_size</w:t>
-      </w:r>
-      <w:proofErr w:type="spellEnd"/>
-      <w:r>
-        <w:t>=2147483648 </w:t>
-      </w:r>
-      <w:r>
-        <w:rPr>
-          <w:rFonts w:hint="eastAsia"/>
-        </w:rPr>
-        <w:t>，</w:t>
-      </w:r>
-      <w:r>
-        <w:t>单位是字节</w:t>
-      </w:r>
-      <w:r>
-        <w:rPr>
-          <w:rFonts w:hint="eastAsia"/>
-        </w:rPr>
-        <w:t>。</w:t>
-      </w:r>
-    </w:p>
-    <w:p>
-      <w:pPr>
-        <w:ind w:firstLine="420"/>
-        <w:rPr>
-          <w:color w:val="FF0000"/>
-        </w:rPr>
-      </w:pPr>
-      <w:r>
-        <w:t xml:space="preserve"># </w:t>
-      </w:r>
-      <w:r>
-        <w:t>查看和调整</w:t>
-      </w:r>
-      <w:proofErr w:type="spellStart"/>
-      <w:r>
-        <w:t>innodb_buffer_pool_size</w:t>
-      </w:r>
-      <w:proofErr w:type="spellEnd"/>
-      <w:r>
-        <w:br/>
-      </w:r>
-      <w:r>
-        <w:rPr>
-          <w:rFonts w:hint="eastAsia"/>
-        </w:rPr>
-        <w:tab/>
-      </w:r>
-      <w:r>
-        <w:t>1</w:t>
-      </w:r>
-      <w:r>
-        <w:rPr>
-          <w:rFonts w:hint="eastAsia"/>
-        </w:rPr>
-        <w:t>、</w:t>
-      </w:r>
-      <w:r>
-        <w:t>查看</w:t>
-      </w:r>
-      <w:r>
-        <w:t>@@innodb_buffer_pool_size</w:t>
-      </w:r>
-      <w:r>
-        <w:t>大小，单位字节</w:t>
-      </w:r>
-      <w:r>
-        <w:br/>
-      </w:r>
-      <w:r>
-        <w:rPr>
-          <w:rFonts w:hint="eastAsia"/>
-          <w:color w:val="FF0000"/>
-        </w:rPr>
-        <w:tab/>
-      </w:r>
-      <w:r>
-        <w:rPr>
-          <w:color w:val="FF0000"/>
-        </w:rPr>
-        <w:t>SELECT @@innodb_buffer_pool_size/1024/1024/1024; #</w:t>
-      </w:r>
-      <w:r>
-        <w:rPr>
-          <w:color w:val="FF0000"/>
-        </w:rPr>
-        <w:t>字节转为</w:t>
-      </w:r>
-      <w:r>
-        <w:rPr>
-          <w:color w:val="FF0000"/>
-        </w:rPr>
-        <w:t>G</w:t>
-      </w:r>
-      <w:r>
-        <w:rPr>
-          <w:color w:val="FF0000"/>
-        </w:rPr>
-        <w:br/>
-      </w:r>
-      <w:r>
-        <w:rPr>
-          <w:rFonts w:hint="eastAsia"/>
-        </w:rPr>
-        <w:tab/>
-      </w:r>
-      <w:r>
-        <w:t>2</w:t>
-      </w:r>
-      <w:r>
-        <w:rPr>
-          <w:rFonts w:hint="eastAsia"/>
-        </w:rPr>
-        <w:t>、</w:t>
-      </w:r>
-      <w:r>
-        <w:t>在线调整</w:t>
-      </w:r>
-      <w:proofErr w:type="spellStart"/>
-      <w:r>
-        <w:t>InnoDB</w:t>
-      </w:r>
-      <w:proofErr w:type="spellEnd"/>
-      <w:r>
-        <w:t>缓冲池大小，如果不设置，默认为</w:t>
-      </w:r>
-      <w:r>
-        <w:t>128M</w:t>
-      </w:r>
-      <w:r>
-        <w:br/>
-      </w:r>
-      <w:r>
-        <w:rPr>
-          <w:rFonts w:hint="eastAsia"/>
-          <w:color w:val="FF0000"/>
-        </w:rPr>
-        <w:tab/>
-      </w:r>
-      <w:r>
-        <w:rPr>
-          <w:color w:val="FF0000"/>
-        </w:rPr>
-        <w:t xml:space="preserve">set global </w:t>
-      </w:r>
-      <w:proofErr w:type="spellStart"/>
-      <w:r>
-        <w:rPr>
-          <w:color w:val="FF0000"/>
-        </w:rPr>
-        <w:t>innodb_buffer_pool_size</w:t>
-      </w:r>
-      <w:proofErr w:type="spellEnd"/>
-      <w:r>
-        <w:rPr>
-          <w:color w:val="FF0000"/>
-        </w:rPr>
-        <w:t xml:space="preserve"> = 4227858432; ##</w:t>
-      </w:r>
-      <w:r>
-        <w:rPr>
-          <w:color w:val="FF0000"/>
-        </w:rPr>
-        <w:t>单位字节</w:t>
+        <w:t>存放数据字典和其他内部数据结构的内存大小，</w:t>
+      </w:r>
+      <w:r>
+        <w:rPr>
+          <w:rFonts w:hint="eastAsia"/>
+        </w:rPr>
+        <w:t>5.7</w:t>
+      </w:r>
+      <w:r>
+        <w:rPr>
+          <w:rFonts w:hint="eastAsia"/>
+        </w:rPr>
+        <w:t>已被移除。</w:t>
       </w:r>
     </w:p>
     <w:p>
@@ -5199,69 +5038,6 @@
       </w:pPr>
       <w:proofErr w:type="spellStart"/>
       <w:r>
-        <w:t>innodb_additional_mem_pool_size</w:t>
-      </w:r>
-      <w:proofErr w:type="spellEnd"/>
-    </w:p>
-    <w:p>
-      <w:pPr>
-        <w:ind w:firstLine="420"/>
-      </w:pPr>
-      <w:proofErr w:type="spellStart"/>
-      <w:r>
-        <w:rPr>
-          <w:rFonts w:hint="eastAsia"/>
-        </w:rPr>
-        <w:t>innodb_additional_mem_pool_size</w:t>
-      </w:r>
-      <w:proofErr w:type="spellEnd"/>
-      <w:r>
-        <w:rPr>
-          <w:rFonts w:hint="eastAsia"/>
-        </w:rPr>
-        <w:t>：</w:t>
-      </w:r>
-      <w:proofErr w:type="spellStart"/>
-      <w:r>
-        <w:rPr>
-          <w:rFonts w:hint="eastAsia"/>
-        </w:rPr>
-        <w:t>InnoDB</w:t>
-      </w:r>
-      <w:proofErr w:type="spellEnd"/>
-      <w:r>
-        <w:rPr>
-          <w:rFonts w:hint="eastAsia"/>
-        </w:rPr>
-        <w:t>存放数据字典和其他内部数据结构的内存大小，</w:t>
-      </w:r>
-      <w:r>
-        <w:rPr>
-          <w:rFonts w:hint="eastAsia"/>
-        </w:rPr>
-        <w:t>5.7</w:t>
-      </w:r>
-      <w:r>
-        <w:rPr>
-          <w:rFonts w:hint="eastAsia"/>
-        </w:rPr>
-        <w:t>已被移除。</w:t>
-      </w:r>
-    </w:p>
-    <w:p>
-      <w:pPr>
-        <w:ind w:firstLine="420"/>
-      </w:pPr>
-    </w:p>
-    <w:p>
-      <w:pPr>
-        <w:pStyle w:val="3"/>
-        <w:rPr>
-          <w:rFonts w:hint="default"/>
-        </w:rPr>
-      </w:pPr>
-      <w:proofErr w:type="spellStart"/>
-      <w:r>
         <w:t>innodb_log_buffer_size</w:t>
       </w:r>
       <w:proofErr w:type="spellEnd"/>
@@ -5275,7 +5051,6 @@
         <w:rPr>
           <w:rFonts w:hint="eastAsia"/>
         </w:rPr>
-        <w:lastRenderedPageBreak/>
         <w:t>innodb_log_buffer_size</w:t>
       </w:r>
       <w:proofErr w:type="spellEnd"/>
@@ -5641,6 +5416,7 @@
         <w:rPr>
           <w:noProof/>
         </w:rPr>
+        <w:lastRenderedPageBreak/>
         <w:drawing>
           <wp:inline distT="0" distB="0" distL="114300" distR="114300" wp14:anchorId="5A2539FF" wp14:editId="612EDB47">
             <wp:extent cx="3673475" cy="2065655"/>
@@ -5659,7 +5435,7 @@
                     </pic:cNvPicPr>
                   </pic:nvPicPr>
                   <pic:blipFill>
-                    <a:blip r:embed="rId21"/>
+                    <a:blip r:embed="rId23"/>
                     <a:stretch>
                       <a:fillRect/>
                     </a:stretch>
@@ -5702,7 +5478,6 @@
         <w:rPr>
           <w:noProof/>
         </w:rPr>
-        <w:lastRenderedPageBreak/>
         <w:drawing>
           <wp:inline distT="0" distB="0" distL="114300" distR="114300" wp14:anchorId="5D9F255B" wp14:editId="3D6909D9">
             <wp:extent cx="4925060" cy="1486535"/>
@@ -5721,7 +5496,7 @@
                     </pic:cNvPicPr>
                   </pic:nvPicPr>
                   <pic:blipFill>
-                    <a:blip r:embed="rId22"/>
+                    <a:blip r:embed="rId24"/>
                     <a:stretch>
                       <a:fillRect/>
                     </a:stretch>
@@ -6038,6 +5813,7 @@
         <w:rPr>
           <w:rFonts w:hint="eastAsia"/>
         </w:rPr>
+        <w:lastRenderedPageBreak/>
         <w:t>sort_buffer_size</w:t>
       </w:r>
       <w:proofErr w:type="spellEnd"/>
@@ -6232,7 +6008,6 @@
         <w:rPr>
           <w:rFonts w:hint="eastAsia"/>
         </w:rPr>
-        <w:lastRenderedPageBreak/>
         <w:t>tmp_table_size</w:t>
       </w:r>
       <w:proofErr w:type="spellEnd"/>
@@ -6325,7 +6100,7 @@
       <w:r>
         <w:tab/>
       </w:r>
-      <w:hyperlink r:id="rId23" w:history="1">
+      <w:hyperlink r:id="rId25" w:history="1">
         <w:r>
           <w:rPr>
             <w:rStyle w:val="a7"/>
@@ -6337,6 +6112,9 @@
     <w:p>
       <w:pPr>
         <w:pStyle w:val="3"/>
+        <w:rPr>
+          <w:rFonts w:hint="default"/>
+        </w:rPr>
       </w:pPr>
       <w:proofErr w:type="spellStart"/>
       <w:r>
@@ -6347,6 +6125,9 @@
     <w:p>
       <w:pPr>
         <w:pStyle w:val="3"/>
+        <w:rPr>
+          <w:rFonts w:hint="default"/>
+        </w:rPr>
       </w:pPr>
       <w:proofErr w:type="spellStart"/>
       <w:r>
@@ -6357,6 +6138,9 @@
     <w:p>
       <w:pPr>
         <w:pStyle w:val="3"/>
+        <w:rPr>
+          <w:rFonts w:hint="default"/>
+        </w:rPr>
       </w:pPr>
       <w:proofErr w:type="spellStart"/>
       <w:r>
@@ -6506,137 +6290,6 @@
       </w:r>
       <w:r>
         <w:t>Total memory allocated</w:t>
-      </w:r>
-      <w:r>
-        <w:br/>
-      </w:r>
-      <w:r>
-        <w:rPr>
-          <w:rFonts w:hint="eastAsia"/>
-        </w:rPr>
-        <w:tab/>
-      </w:r>
-      <w:r>
-        <w:t xml:space="preserve">-- Buffer Pool </w:t>
-      </w:r>
-      <w:r>
-        <w:t>一共有多少个缓存页</w:t>
-      </w:r>
-      <w:r>
-        <w:br/>
-      </w:r>
-      <w:r>
-        <w:rPr>
-          <w:rFonts w:hint="eastAsia"/>
-        </w:rPr>
-        <w:tab/>
-      </w:r>
-      <w:r>
-        <w:t>Buffer Pool size</w:t>
-      </w:r>
-      <w:r>
-        <w:br/>
-      </w:r>
-      <w:r>
-        <w:rPr>
-          <w:rFonts w:hint="eastAsia"/>
-        </w:rPr>
-        <w:tab/>
-      </w:r>
-      <w:r>
-        <w:t xml:space="preserve">-- free </w:t>
-      </w:r>
-      <w:r>
-        <w:t>链表中一共有多少个缓存也是可以使用的</w:t>
-      </w:r>
-      <w:r>
-        <w:br/>
-      </w:r>
-      <w:r>
-        <w:rPr>
-          <w:rFonts w:hint="eastAsia"/>
-        </w:rPr>
-        <w:tab/>
-      </w:r>
-      <w:r>
-        <w:t xml:space="preserve">Free buffers </w:t>
-      </w:r>
-      <w:r>
-        <w:br/>
-      </w:r>
-      <w:r>
-        <w:rPr>
-          <w:rFonts w:hint="eastAsia"/>
-        </w:rPr>
-        <w:tab/>
-      </w:r>
-      <w:r>
-        <w:t xml:space="preserve">-- </w:t>
-      </w:r>
-      <w:proofErr w:type="spellStart"/>
-      <w:r>
-        <w:t>lru</w:t>
-      </w:r>
-      <w:proofErr w:type="spellEnd"/>
-      <w:r>
-        <w:t>链表中一共有多少个缓存页</w:t>
-      </w:r>
-      <w:r>
-        <w:br/>
-      </w:r>
-      <w:r>
-        <w:rPr>
-          <w:rFonts w:hint="eastAsia"/>
-        </w:rPr>
-        <w:tab/>
-      </w:r>
-      <w:r>
-        <w:t xml:space="preserve">Database pages </w:t>
-      </w:r>
-      <w:r>
-        <w:br/>
-      </w:r>
-      <w:r>
-        <w:rPr>
-          <w:rFonts w:hint="eastAsia"/>
-        </w:rPr>
-        <w:tab/>
-      </w:r>
-      <w:r>
-        <w:t xml:space="preserve">-- </w:t>
-      </w:r>
-      <w:proofErr w:type="spellStart"/>
-      <w:r>
-        <w:t>lru</w:t>
-      </w:r>
-      <w:proofErr w:type="spellEnd"/>
-      <w:proofErr w:type="gramStart"/>
-      <w:r>
-        <w:t>链表链表</w:t>
-      </w:r>
-      <w:proofErr w:type="gramEnd"/>
-      <w:r>
-        <w:t>中的</w:t>
-      </w:r>
-      <w:proofErr w:type="gramStart"/>
-      <w:r>
-        <w:t>冷数据</w:t>
-      </w:r>
-      <w:proofErr w:type="gramEnd"/>
-      <w:r>
-        <w:t>区一共有多少个缓存页</w:t>
-      </w:r>
-      <w:r>
-        <w:br/>
-      </w:r>
-      <w:r>
-        <w:rPr>
-          <w:rFonts w:hint="eastAsia"/>
-        </w:rPr>
-        <w:tab/>
-      </w:r>
-      <w:r>
-        <w:t xml:space="preserve">Old database pages </w:t>
       </w:r>
       <w:r>
         <w:br/>
@@ -6649,6 +6302,124 @@
         <w:tab/>
       </w:r>
       <w:r>
+        <w:t xml:space="preserve">-- Buffer Pool </w:t>
+      </w:r>
+      <w:r>
+        <w:t>一共有多少个缓存页</w:t>
+      </w:r>
+      <w:r>
+        <w:br/>
+      </w:r>
+      <w:r>
+        <w:rPr>
+          <w:rFonts w:hint="eastAsia"/>
+        </w:rPr>
+        <w:tab/>
+      </w:r>
+      <w:r>
+        <w:t>Buffer Pool size</w:t>
+      </w:r>
+      <w:r>
+        <w:br/>
+      </w:r>
+      <w:r>
+        <w:rPr>
+          <w:rFonts w:hint="eastAsia"/>
+        </w:rPr>
+        <w:tab/>
+      </w:r>
+      <w:r>
+        <w:t xml:space="preserve">-- free </w:t>
+      </w:r>
+      <w:r>
+        <w:t>链表中一共有多少个缓存也是可以使用的</w:t>
+      </w:r>
+      <w:r>
+        <w:br/>
+      </w:r>
+      <w:r>
+        <w:rPr>
+          <w:rFonts w:hint="eastAsia"/>
+        </w:rPr>
+        <w:tab/>
+      </w:r>
+      <w:r>
+        <w:t xml:space="preserve">Free buffers </w:t>
+      </w:r>
+      <w:r>
+        <w:br/>
+      </w:r>
+      <w:r>
+        <w:rPr>
+          <w:rFonts w:hint="eastAsia"/>
+        </w:rPr>
+        <w:tab/>
+      </w:r>
+      <w:r>
+        <w:t xml:space="preserve">-- </w:t>
+      </w:r>
+      <w:proofErr w:type="spellStart"/>
+      <w:r>
+        <w:t>lru</w:t>
+      </w:r>
+      <w:proofErr w:type="spellEnd"/>
+      <w:r>
+        <w:t>链表中一共有多少个缓存页</w:t>
+      </w:r>
+      <w:r>
+        <w:br/>
+      </w:r>
+      <w:r>
+        <w:rPr>
+          <w:rFonts w:hint="eastAsia"/>
+        </w:rPr>
+        <w:tab/>
+      </w:r>
+      <w:r>
+        <w:t xml:space="preserve">Database pages </w:t>
+      </w:r>
+      <w:r>
+        <w:br/>
+      </w:r>
+      <w:r>
+        <w:rPr>
+          <w:rFonts w:hint="eastAsia"/>
+        </w:rPr>
+        <w:tab/>
+      </w:r>
+      <w:r>
+        <w:t xml:space="preserve">-- </w:t>
+      </w:r>
+      <w:proofErr w:type="spellStart"/>
+      <w:r>
+        <w:t>lru</w:t>
+      </w:r>
+      <w:proofErr w:type="spellEnd"/>
+      <w:r>
+        <w:t>链表链表中的冷数据区一共有多少个缓存页</w:t>
+      </w:r>
+      <w:r>
+        <w:br/>
+      </w:r>
+      <w:r>
+        <w:rPr>
+          <w:rFonts w:hint="eastAsia"/>
+        </w:rPr>
+        <w:tab/>
+      </w:r>
+      <w:r>
+        <w:t xml:space="preserve">Old database pages </w:t>
+      </w:r>
+      <w:r>
+        <w:br/>
+      </w:r>
+      <w:r>
+        <w:rPr>
+          <w:rFonts w:hint="eastAsia"/>
+        </w:rPr>
+        <w:tab/>
+      </w:r>
+      <w:r>
         <w:t>-- flush</w:t>
       </w:r>
       <w:r>
@@ -6687,15 +6458,7 @@
         <w:t xml:space="preserve">-- </w:t>
       </w:r>
       <w:r>
-        <w:t>等</w:t>
-      </w:r>
-      <w:proofErr w:type="gramStart"/>
-      <w:r>
-        <w:t>待从</w:t>
-      </w:r>
-      <w:proofErr w:type="gramEnd"/>
-      <w:r>
-        <w:t>磁盘上加载进来的缓存页的数量</w:t>
+        <w:t>等待从磁盘上加载进来的缓存页的数量</w:t>
       </w:r>
       <w:r>
         <w:br/>
@@ -6768,45 +6531,13 @@
       </w:r>
       <w:proofErr w:type="spellEnd"/>
       <w:r>
-        <w:t>链表的</w:t>
-      </w:r>
-      <w:proofErr w:type="gramStart"/>
-      <w:r>
-        <w:t>冷数据</w:t>
-      </w:r>
-      <w:proofErr w:type="gramEnd"/>
-      <w:r>
-        <w:t>区的缓存页被访问之后转移到</w:t>
-      </w:r>
-      <w:proofErr w:type="gramStart"/>
-      <w:r>
-        <w:t>热数据</w:t>
-      </w:r>
-      <w:proofErr w:type="gramEnd"/>
-      <w:r>
-        <w:t>区的缓存页的数量，以及</w:t>
-      </w:r>
-      <w:proofErr w:type="gramStart"/>
-      <w:r>
-        <w:t>冷数据</w:t>
-      </w:r>
-      <w:proofErr w:type="gramEnd"/>
-      <w:r>
-        <w:t>区里</w:t>
+        <w:t>链表的冷数据区的缓存页被访问之后转移到热数据区的缓存页的数量，以及冷数据区里</w:t>
       </w:r>
       <w:r>
         <w:t>1s</w:t>
       </w:r>
       <w:r>
-        <w:t>之内被访问但是没有进入到</w:t>
-      </w:r>
-      <w:proofErr w:type="gramStart"/>
-      <w:r>
-        <w:t>热数据</w:t>
-      </w:r>
-      <w:proofErr w:type="gramEnd"/>
-      <w:r>
-        <w:t>区的缓存页的数量</w:t>
+        <w:t>之内被访问但是没有进入到热数据区的缓存页的数量</w:t>
       </w:r>
       <w:r>
         <w:br/>
@@ -6833,39 +6564,7 @@
         <w:t xml:space="preserve">-- </w:t>
       </w:r>
       <w:r>
-        <w:t>每秒从</w:t>
-      </w:r>
-      <w:proofErr w:type="gramStart"/>
-      <w:r>
-        <w:t>冷数据</w:t>
-      </w:r>
-      <w:proofErr w:type="gramEnd"/>
-      <w:r>
-        <w:t>转移到</w:t>
-      </w:r>
-      <w:proofErr w:type="gramStart"/>
-      <w:r>
-        <w:t>热数据</w:t>
-      </w:r>
-      <w:proofErr w:type="gramEnd"/>
-      <w:r>
-        <w:t>区的缓存页的数量，以及每秒在</w:t>
-      </w:r>
-      <w:proofErr w:type="gramStart"/>
-      <w:r>
-        <w:t>冷数据</w:t>
-      </w:r>
-      <w:proofErr w:type="gramEnd"/>
-      <w:r>
-        <w:t>区被访问但是没有进入</w:t>
-      </w:r>
-      <w:proofErr w:type="gramStart"/>
-      <w:r>
-        <w:t>热数据</w:t>
-      </w:r>
-      <w:proofErr w:type="gramEnd"/>
-      <w:r>
-        <w:t>区的缓存页的数量</w:t>
+        <w:t>每秒从冷数据转移到热数据区的缓存页的数量，以及每秒在冷数据区被访问但是没有进入热数据区的缓存页的数量</w:t>
       </w:r>
       <w:r>
         <w:br/>
@@ -6955,23 +6654,7 @@
         <w:t>1000</w:t>
       </w:r>
       <w:r>
-        <w:t>次访问有多少数据从</w:t>
-      </w:r>
-      <w:proofErr w:type="gramStart"/>
-      <w:r>
-        <w:t>冷数据</w:t>
-      </w:r>
-      <w:proofErr w:type="gramEnd"/>
-      <w:r>
-        <w:t>区转移到</w:t>
-      </w:r>
-      <w:proofErr w:type="gramStart"/>
-      <w:r>
-        <w:t>热数据</w:t>
-      </w:r>
-      <w:proofErr w:type="gramEnd"/>
-      <w:r>
-        <w:t>区，以及没有转移的缓存页的数量</w:t>
+        <w:t>次访问有多少数据从冷数据区转移到热数据区，以及没有转移的缓存页的数量</w:t>
       </w:r>
       <w:r>
         <w:br/>
@@ -6992,6 +6675,7 @@
         <w:rPr>
           <w:rFonts w:hint="eastAsia"/>
         </w:rPr>
+        <w:lastRenderedPageBreak/>
         <w:tab/>
       </w:r>
       <w:r>
@@ -7054,15 +6738,7 @@
       </w:r>
       <w:r>
         <w:br/>
-        <w:t>I/O sum[5198]:</w:t>
-      </w:r>
-      <w:proofErr w:type="gramStart"/>
-      <w:r>
-        <w:t>cur[</w:t>
-      </w:r>
-      <w:proofErr w:type="gramEnd"/>
-      <w:r>
-        <w:t>0],</w:t>
+        <w:t>I/O sum[5198]:cur[0],</w:t>
       </w:r>
     </w:p>
     <w:p>
@@ -7115,7 +6791,6 @@
         <w:rPr>
           <w:rFonts w:hint="eastAsia"/>
         </w:rPr>
-        <w:lastRenderedPageBreak/>
         <w:t>performance_schema</w:t>
       </w:r>
       <w:proofErr w:type="spellEnd"/>
@@ -7285,21 +6960,7 @@
         <w:rPr>
           <w:rFonts w:hint="eastAsia"/>
         </w:rPr>
-        <w:t>performance_</w:t>
-      </w:r>
-      <w:proofErr w:type="gramStart"/>
-      <w:r>
-        <w:rPr>
-          <w:rFonts w:hint="eastAsia"/>
-        </w:rPr>
-        <w:t>schema.setup</w:t>
-      </w:r>
-      <w:proofErr w:type="gramEnd"/>
-      <w:r>
-        <w:rPr>
-          <w:rFonts w:hint="eastAsia"/>
-        </w:rPr>
-        <w:t>_instruments</w:t>
+        <w:t>performance_schema.setup_instruments</w:t>
       </w:r>
       <w:proofErr w:type="spellEnd"/>
       <w:r>
@@ -7343,21 +7004,7 @@
         <w:rPr>
           <w:rFonts w:hint="eastAsia"/>
         </w:rPr>
-        <w:t>performance_</w:t>
-      </w:r>
-      <w:proofErr w:type="gramStart"/>
-      <w:r>
-        <w:rPr>
-          <w:rFonts w:hint="eastAsia"/>
-        </w:rPr>
-        <w:t>schema.setup</w:t>
-      </w:r>
-      <w:proofErr w:type="gramEnd"/>
-      <w:r>
-        <w:rPr>
-          <w:rFonts w:hint="eastAsia"/>
-        </w:rPr>
-        <w:t>_instruments</w:t>
+        <w:t>performance_schema.setup_instruments</w:t>
       </w:r>
       <w:proofErr w:type="spellEnd"/>
       <w:r>
@@ -7415,6 +7062,7 @@
         </w:rPr>
       </w:pPr>
       <w:r>
+        <w:lastRenderedPageBreak/>
         <w:t>内存监控表</w:t>
       </w:r>
     </w:p>
@@ -7533,253 +7181,245 @@
         <w:ind w:firstLine="420"/>
       </w:pPr>
       <w:r>
+        <w:t>内存监控表均包括以下关键字段：</w:t>
+      </w:r>
+      <w:r>
+        <w:br/>
+      </w:r>
+      <w:r>
+        <w:rPr>
+          <w:rFonts w:hint="eastAsia"/>
+        </w:rPr>
+        <w:tab/>
+      </w:r>
+      <w:r>
+        <w:t>COUNT_ALLOC</w:t>
+      </w:r>
+      <w:r>
+        <w:t>：内存分配次数</w:t>
+      </w:r>
+      <w:r>
+        <w:br/>
+      </w:r>
+      <w:r>
+        <w:rPr>
+          <w:rFonts w:hint="eastAsia"/>
+        </w:rPr>
+        <w:tab/>
+      </w:r>
+      <w:r>
+        <w:t>COUNT_FREE</w:t>
+      </w:r>
+      <w:r>
+        <w:t>：内存回收次数</w:t>
+      </w:r>
+      <w:r>
+        <w:br/>
+      </w:r>
+      <w:r>
+        <w:rPr>
+          <w:rFonts w:hint="eastAsia"/>
+        </w:rPr>
+        <w:tab/>
+      </w:r>
+      <w:r>
+        <w:t>SUM_NUMBER_OF_BYTES_ALLOC</w:t>
+      </w:r>
+      <w:r>
+        <w:t>：内存分配大小</w:t>
+      </w:r>
+      <w:r>
+        <w:br/>
+      </w:r>
+      <w:r>
+        <w:rPr>
+          <w:rFonts w:hint="eastAsia"/>
+        </w:rPr>
+        <w:tab/>
+      </w:r>
+      <w:r>
+        <w:t>SUM_NUMBER_OF_BYTES_FREE</w:t>
+      </w:r>
+      <w:r>
+        <w:t>：内存回收大小</w:t>
+      </w:r>
+      <w:r>
+        <w:br/>
+      </w:r>
+      <w:r>
+        <w:rPr>
+          <w:rFonts w:hint="eastAsia"/>
+        </w:rPr>
+        <w:tab/>
+      </w:r>
+      <w:r>
+        <w:t>CURRENT_COUNT_USED</w:t>
+      </w:r>
+      <w:r>
+        <w:t>：当前分配的内存，通过</w:t>
+      </w:r>
+      <w:r>
+        <w:t>COUNT_ALLOC-COUNT_FREE</w:t>
+      </w:r>
+      <w:r>
+        <w:t>计算得到</w:t>
+      </w:r>
+      <w:r>
+        <w:br/>
+      </w:r>
+      <w:r>
+        <w:rPr>
+          <w:rFonts w:hint="eastAsia"/>
+        </w:rPr>
+        <w:tab/>
+      </w:r>
+      <w:r>
+        <w:t>CURRENT_NUMBER_OF_BYTES_USED</w:t>
+      </w:r>
+      <w:r>
+        <w:t>：当前分配的内存大小，通过</w:t>
+      </w:r>
+      <w:r>
+        <w:t>SUM_NUMBER_OF_BYTES_ALLOC-SUM_NUMBER_OF_BYTES_FREE</w:t>
+      </w:r>
+      <w:r>
+        <w:t>计算得到</w:t>
+      </w:r>
+      <w:r>
+        <w:br/>
+      </w:r>
+      <w:r>
+        <w:rPr>
+          <w:rFonts w:hint="eastAsia"/>
+        </w:rPr>
+        <w:tab/>
+      </w:r>
+      <w:r>
+        <w:t>LOW_COUNT_USED</w:t>
+      </w:r>
+      <w:r>
+        <w:t>：</w:t>
+      </w:r>
+      <w:r>
+        <w:t>CURRENT_COUNT_USED</w:t>
+      </w:r>
+      <w:r>
+        <w:t>的最小值</w:t>
+      </w:r>
+      <w:r>
+        <w:br/>
+      </w:r>
+      <w:r>
+        <w:rPr>
+          <w:rFonts w:hint="eastAsia"/>
+        </w:rPr>
+        <w:tab/>
+      </w:r>
+      <w:r>
+        <w:t>HIGH_COUNT_USED</w:t>
+      </w:r>
+      <w:r>
+        <w:t>：</w:t>
+      </w:r>
+      <w:r>
+        <w:t>CURRENT_COUNT_USED</w:t>
+      </w:r>
+      <w:r>
+        <w:t>的最大值</w:t>
+      </w:r>
+      <w:r>
+        <w:br/>
+      </w:r>
+      <w:r>
+        <w:rPr>
+          <w:rFonts w:hint="eastAsia"/>
+        </w:rPr>
+        <w:tab/>
+      </w:r>
+      <w:r>
+        <w:t>LOW_NUMBER_OF_BYTES_USED</w:t>
+      </w:r>
+      <w:r>
+        <w:t>：</w:t>
+      </w:r>
+      <w:r>
+        <w:t>CURRENT_NUMBER_OF_BYTES_USED</w:t>
+      </w:r>
+      <w:r>
+        <w:t>的最小值</w:t>
+      </w:r>
+      <w:r>
+        <w:br/>
+      </w:r>
+      <w:r>
+        <w:rPr>
+          <w:rFonts w:hint="eastAsia"/>
+        </w:rPr>
+        <w:tab/>
+      </w:r>
+      <w:r>
+        <w:t>HIGH_NUMBER_OF_BYTES_USED</w:t>
+      </w:r>
+      <w:r>
+        <w:t>：</w:t>
+      </w:r>
+      <w:r>
+        <w:t>CURRENT_NUMBER_OF_BYTES_USED</w:t>
+      </w:r>
+      <w:r>
+        <w:t>的最大值</w:t>
+      </w:r>
+      <w:r>
+        <w:br/>
+      </w:r>
+      <w:r>
+        <w:rPr>
+          <w:rFonts w:hint="eastAsia"/>
+        </w:rPr>
+        <w:tab/>
+      </w:r>
+      <w:r>
+        <w:t>接下来，让我们看一个正常运行实例的内存使用情况，具体如下：</w:t>
+      </w:r>
+    </w:p>
+    <w:p>
+      <w:pPr>
+        <w:ind w:firstLine="420"/>
+      </w:pPr>
+      <w:proofErr w:type="spellStart"/>
+      <w:r>
+        <w:t>mysql</w:t>
+      </w:r>
+      <w:proofErr w:type="spellEnd"/>
+      <w:r>
+        <w:t xml:space="preserve">&gt; </w:t>
+      </w:r>
+      <w:r>
+        <w:rPr>
+          <w:color w:val="FF0000"/>
+        </w:rPr>
+        <w:t xml:space="preserve">select USER,HOST,EVENT_NAME,COUNT_ALLOC,COUNT_FREE,CURRENT_COUNT_USED,SUM_NUMBER_OF_BYTES_ALLOC,SUM_NUMBER_OF_BYTES_FREE,CURRENT_NUMBER_OF_BYTES_USED from </w:t>
+      </w:r>
+      <w:proofErr w:type="spellStart"/>
+      <w:r>
+        <w:rPr>
+          <w:color w:val="FF0000"/>
+        </w:rPr>
+        <w:t>performance_schema.memory_summary_by_account_by_event_name</w:t>
+      </w:r>
+      <w:proofErr w:type="spellEnd"/>
+      <w:r>
+        <w:rPr>
+          <w:color w:val="FF0000"/>
+        </w:rPr>
+        <w:t xml:space="preserve"> order by </w:t>
+      </w:r>
+      <w:r>
+        <w:rPr>
+          <w:color w:val="FF0000"/>
+        </w:rPr>
         <w:lastRenderedPageBreak/>
-        <w:t>内存监控表均包括以下关键字段：</w:t>
-      </w:r>
-      <w:r>
-        <w:br/>
-      </w:r>
-      <w:r>
-        <w:rPr>
-          <w:rFonts w:hint="eastAsia"/>
-        </w:rPr>
-        <w:tab/>
-      </w:r>
-      <w:r>
-        <w:t>COUNT_ALLOC</w:t>
-      </w:r>
-      <w:r>
-        <w:t>：内存分配次数</w:t>
-      </w:r>
-      <w:r>
-        <w:br/>
-      </w:r>
-      <w:r>
-        <w:rPr>
-          <w:rFonts w:hint="eastAsia"/>
-        </w:rPr>
-        <w:tab/>
-      </w:r>
-      <w:r>
-        <w:t>COUNT_FREE</w:t>
-      </w:r>
-      <w:r>
-        <w:t>：内存回收次数</w:t>
-      </w:r>
-      <w:r>
-        <w:br/>
-      </w:r>
-      <w:r>
-        <w:rPr>
-          <w:rFonts w:hint="eastAsia"/>
-        </w:rPr>
-        <w:tab/>
-      </w:r>
-      <w:r>
-        <w:t>SUM_NUMBER_OF_BYTES_ALLOC</w:t>
-      </w:r>
-      <w:r>
-        <w:t>：内存分配大小</w:t>
-      </w:r>
-      <w:r>
-        <w:br/>
-      </w:r>
-      <w:r>
-        <w:rPr>
-          <w:rFonts w:hint="eastAsia"/>
-        </w:rPr>
-        <w:tab/>
-      </w:r>
-      <w:r>
-        <w:t>SUM_NUMBER_OF_BYTES_FREE</w:t>
-      </w:r>
-      <w:r>
-        <w:t>：内存回收大小</w:t>
-      </w:r>
-      <w:r>
-        <w:br/>
-      </w:r>
-      <w:r>
-        <w:rPr>
-          <w:rFonts w:hint="eastAsia"/>
-        </w:rPr>
-        <w:tab/>
-      </w:r>
-      <w:r>
-        <w:t>CURRENT_COUNT_USED</w:t>
-      </w:r>
-      <w:r>
-        <w:t>：当前分配的内存，通过</w:t>
-      </w:r>
-      <w:r>
-        <w:t>COUNT_ALLOC-COUNT_FREE</w:t>
-      </w:r>
-      <w:r>
-        <w:t>计算得到</w:t>
-      </w:r>
-      <w:r>
-        <w:br/>
-      </w:r>
-      <w:r>
-        <w:rPr>
-          <w:rFonts w:hint="eastAsia"/>
-        </w:rPr>
-        <w:tab/>
-      </w:r>
-      <w:r>
-        <w:t>CURRENT_NUMBER_OF_BYTES_USED</w:t>
-      </w:r>
-      <w:r>
-        <w:t>：当前分配的内存大小，通过</w:t>
-      </w:r>
-      <w:r>
-        <w:t>SUM_NUMBER_OF_BYTES_ALLOC-SUM_NUMBER_OF_BYTES_FREE</w:t>
-      </w:r>
-      <w:r>
-        <w:t>计算得到</w:t>
-      </w:r>
-      <w:r>
-        <w:br/>
-      </w:r>
-      <w:r>
-        <w:rPr>
-          <w:rFonts w:hint="eastAsia"/>
-        </w:rPr>
-        <w:tab/>
-      </w:r>
-      <w:r>
-        <w:t>LOW_COUNT_USED</w:t>
-      </w:r>
-      <w:r>
-        <w:t>：</w:t>
-      </w:r>
-      <w:r>
-        <w:t>CURRENT_COUNT_USED</w:t>
-      </w:r>
-      <w:r>
-        <w:t>的最小值</w:t>
-      </w:r>
-      <w:r>
-        <w:br/>
-      </w:r>
-      <w:r>
-        <w:rPr>
-          <w:rFonts w:hint="eastAsia"/>
-        </w:rPr>
-        <w:tab/>
-      </w:r>
-      <w:r>
-        <w:t>HIGH_COUNT_USED</w:t>
-      </w:r>
-      <w:r>
-        <w:t>：</w:t>
-      </w:r>
-      <w:r>
-        <w:t>CURRENT_COUNT_USED</w:t>
-      </w:r>
-      <w:r>
-        <w:t>的最大值</w:t>
-      </w:r>
-      <w:r>
-        <w:br/>
-      </w:r>
-      <w:r>
-        <w:rPr>
-          <w:rFonts w:hint="eastAsia"/>
-        </w:rPr>
-        <w:tab/>
-      </w:r>
-      <w:r>
-        <w:t>LOW_NUMBER_OF_BYTES_USED</w:t>
-      </w:r>
-      <w:r>
-        <w:t>：</w:t>
-      </w:r>
-      <w:r>
-        <w:t>CURRENT_NUMBER_OF_BYTES_USED</w:t>
-      </w:r>
-      <w:r>
-        <w:t>的最小值</w:t>
-      </w:r>
-      <w:r>
-        <w:br/>
-      </w:r>
-      <w:r>
-        <w:rPr>
-          <w:rFonts w:hint="eastAsia"/>
-        </w:rPr>
-        <w:tab/>
-      </w:r>
-      <w:r>
-        <w:t>HIGH_NUMBER_OF_BYTES_USED</w:t>
-      </w:r>
-      <w:r>
-        <w:t>：</w:t>
-      </w:r>
-      <w:r>
-        <w:t>CURRENT_NUMBER_OF_BYTES_USED</w:t>
-      </w:r>
-      <w:r>
-        <w:t>的最大值</w:t>
-      </w:r>
-      <w:r>
-        <w:br/>
-      </w:r>
-      <w:r>
-        <w:rPr>
-          <w:rFonts w:hint="eastAsia"/>
-        </w:rPr>
-        <w:tab/>
-      </w:r>
-      <w:r>
-        <w:t>接下来，让我们看一个正常运行实例的内存使用情况，具体如下：</w:t>
-      </w:r>
-    </w:p>
-    <w:p>
-      <w:pPr>
-        <w:ind w:firstLine="420"/>
-      </w:pPr>
-      <w:proofErr w:type="spellStart"/>
-      <w:r>
-        <w:t>mysql</w:t>
-      </w:r>
-      <w:proofErr w:type="spellEnd"/>
-      <w:r>
-        <w:t xml:space="preserve">&gt; </w:t>
-      </w:r>
-      <w:r>
-        <w:rPr>
-          <w:color w:val="FF0000"/>
-        </w:rPr>
-        <w:t xml:space="preserve">select </w:t>
-      </w:r>
-      <w:proofErr w:type="gramStart"/>
-      <w:r>
-        <w:rPr>
-          <w:color w:val="FF0000"/>
-        </w:rPr>
-        <w:t>USER,HOST</w:t>
-      </w:r>
-      <w:proofErr w:type="gramEnd"/>
-      <w:r>
-        <w:rPr>
-          <w:color w:val="FF0000"/>
-        </w:rPr>
-        <w:t xml:space="preserve">,EVENT_NAME,COUNT_ALLOC,COUNT_FREE,CURRENT_COUNT_USED,SUM_NUMBER_OF_BYTES_ALLOC,SUM_NUMBER_OF_BYTES_FREE,CURRENT_NUMBER_OF_BYTES_USED from </w:t>
-      </w:r>
-      <w:proofErr w:type="spellStart"/>
-      <w:r>
-        <w:rPr>
-          <w:color w:val="FF0000"/>
-        </w:rPr>
-        <w:t>performance_schema.memory_summary_by_account_by_event_name</w:t>
-      </w:r>
-      <w:proofErr w:type="spellEnd"/>
-      <w:r>
-        <w:rPr>
-          <w:color w:val="FF0000"/>
-        </w:rPr>
-        <w:t xml:space="preserve"> order by CURRENT_NUMBER_OF_BYTES_USED desc limit 10;</w:t>
+        <w:t>CURRENT_NUMBER_OF_BYTES_USED desc limit 10;</w:t>
       </w:r>
     </w:p>
     <w:p>
@@ -7808,7 +7448,7 @@
                     </pic:cNvPicPr>
                   </pic:nvPicPr>
                   <pic:blipFill>
-                    <a:blip r:embed="rId24"/>
+                    <a:blip r:embed="rId26"/>
                     <a:stretch>
                       <a:fillRect/>
                     </a:stretch>

--- a/19.数据库内核/2. 存储引擎/InnoDB/2. InnoDB内存管理Buffer Pool.docx
+++ b/19.数据库内核/2. 存储引擎/InnoDB/2. InnoDB内存管理Buffer Pool.docx
@@ -1,6 +1,6 @@
 
 <file path=word/document.xml><?xml version="1.0" encoding="utf-8"?>
-<w:document xmlns:wpc="http://schemas.microsoft.com/office/word/2010/wordprocessingCanvas" xmlns:cx="http://schemas.microsoft.com/office/drawing/2014/chartex" xmlns:cx1="http://schemas.microsoft.com/office/drawing/2015/9/8/chartex" xmlns:cx2="http://schemas.microsoft.com/office/drawing/2015/10/21/chartex" xmlns:cx3="http://schemas.microsoft.com/office/drawing/2016/5/9/chartex" xmlns:cx4="http://schemas.microsoft.com/office/drawing/2016/5/10/chartex" xmlns:cx5="http://schemas.microsoft.com/office/drawing/2016/5/11/chartex" xmlns:cx6="http://schemas.microsoft.com/office/drawing/2016/5/12/chartex" xmlns:cx7="http://schemas.microsoft.com/office/drawing/2016/5/13/chartex" xmlns:cx8="http://schemas.microsoft.com/office/drawing/2016/5/14/chartex" xmlns:mc="http://schemas.openxmlformats.org/markup-compatibility/2006" xmlns:aink="http://schemas.microsoft.com/office/drawing/2016/ink" xmlns:am3d="http://schemas.microsoft.com/office/drawing/2017/model3d" xmlns:o="urn:schemas-microsoft-com:office:office" xmlns:r="http://schemas.openxmlformats.org/officeDocument/2006/relationships" xmlns:m="http://schemas.openxmlformats.org/officeDocument/2006/math" xmlns:v="urn:schemas-microsoft-com:vml" xmlns:wp14="http://schemas.microsoft.com/office/word/2010/wordprocessingDrawing" xmlns:wp="http://schemas.openxmlformats.org/drawingml/2006/wordprocessingDrawing" xmlns:w10="urn:schemas-microsoft-com:office:word" xmlns:w="http://schemas.openxmlformats.org/wordprocessingml/2006/main" xmlns:w14="http://schemas.microsoft.com/office/word/2010/wordml" xmlns:w15="http://schemas.microsoft.com/office/word/2012/wordml" xmlns:w16cex="http://schemas.microsoft.com/office/word/2018/wordml/cex" xmlns:w16cid="http://schemas.microsoft.com/office/word/2016/wordml/cid" xmlns:w16="http://schemas.microsoft.com/office/word/2018/wordml" xmlns:w16se="http://schemas.microsoft.com/office/word/2015/wordml/symex" xmlns:wpg="http://schemas.microsoft.com/office/word/2010/wordprocessingGroup" xmlns:wpi="http://schemas.microsoft.com/office/word/2010/wordprocessingInk" xmlns:wne="http://schemas.microsoft.com/office/word/2006/wordml" xmlns:wps="http://schemas.microsoft.com/office/word/2010/wordprocessingShape" mc:Ignorable="w14 w15 w16se w16cid w16 w16cex wp14">
+<w:document xmlns:wpc="http://schemas.microsoft.com/office/word/2010/wordprocessingCanvas" xmlns:cx="http://schemas.microsoft.com/office/drawing/2014/chartex" xmlns:cx1="http://schemas.microsoft.com/office/drawing/2015/9/8/chartex" xmlns:cx2="http://schemas.microsoft.com/office/drawing/2015/10/21/chartex" xmlns:cx3="http://schemas.microsoft.com/office/drawing/2016/5/9/chartex" xmlns:cx4="http://schemas.microsoft.com/office/drawing/2016/5/10/chartex" xmlns:cx5="http://schemas.microsoft.com/office/drawing/2016/5/11/chartex" xmlns:cx6="http://schemas.microsoft.com/office/drawing/2016/5/12/chartex" xmlns:cx7="http://schemas.microsoft.com/office/drawing/2016/5/13/chartex" xmlns:cx8="http://schemas.microsoft.com/office/drawing/2016/5/14/chartex" xmlns:mc="http://schemas.openxmlformats.org/markup-compatibility/2006" xmlns:aink="http://schemas.microsoft.com/office/drawing/2016/ink" xmlns:am3d="http://schemas.microsoft.com/office/drawing/2017/model3d" xmlns:o="urn:schemas-microsoft-com:office:office" xmlns:oel="http://schemas.microsoft.com/office/2019/extlst" xmlns:r="http://schemas.openxmlformats.org/officeDocument/2006/relationships" xmlns:m="http://schemas.openxmlformats.org/officeDocument/2006/math" xmlns:v="urn:schemas-microsoft-com:vml" xmlns:wp14="http://schemas.microsoft.com/office/word/2010/wordprocessingDrawing" xmlns:wp="http://schemas.openxmlformats.org/drawingml/2006/wordprocessingDrawing" xmlns:w10="urn:schemas-microsoft-com:office:word" xmlns:w="http://schemas.openxmlformats.org/wordprocessingml/2006/main" xmlns:w14="http://schemas.microsoft.com/office/word/2010/wordml" xmlns:w15="http://schemas.microsoft.com/office/word/2012/wordml" xmlns:w16cex="http://schemas.microsoft.com/office/word/2018/wordml/cex" xmlns:w16cid="http://schemas.microsoft.com/office/word/2016/wordml/cid" xmlns:w16="http://schemas.microsoft.com/office/word/2018/wordml" xmlns:w16sdtdh="http://schemas.microsoft.com/office/word/2020/wordml/sdtdatahash" xmlns:w16se="http://schemas.microsoft.com/office/word/2015/wordml/symex" xmlns:wpg="http://schemas.microsoft.com/office/word/2010/wordprocessingGroup" xmlns:wpi="http://schemas.microsoft.com/office/word/2010/wordprocessingInk" xmlns:wne="http://schemas.microsoft.com/office/word/2006/wordml" xmlns:wps="http://schemas.microsoft.com/office/word/2010/wordprocessingShape" mc:Ignorable="w14 w15 w16se w16cid w16 w16cex w16sdtdh wp14">
   <w:body>
     <w:p>
       <w:pPr>
@@ -64,7 +64,23 @@
           <w:rFonts w:hint="eastAsia"/>
           <w:szCs w:val="24"/>
         </w:rPr>
-        <w:t>，在操作磁盘上的数据时，先将数据加载至内存中，在内存中对数据页进行操作。</w:t>
+        <w:t>，在操作磁盘上的数据时，先将数据加载至内存中，在内存中对数据</w:t>
+      </w:r>
+      <w:proofErr w:type="gramStart"/>
+      <w:r>
+        <w:rPr>
+          <w:rFonts w:hint="eastAsia"/>
+          <w:szCs w:val="24"/>
+        </w:rPr>
+        <w:t>页进行</w:t>
+      </w:r>
+      <w:proofErr w:type="gramEnd"/>
+      <w:r>
+        <w:rPr>
+          <w:rFonts w:hint="eastAsia"/>
+          <w:szCs w:val="24"/>
+        </w:rPr>
+        <w:t>操作。</w:t>
       </w:r>
     </w:p>
     <w:p>
@@ -270,6 +286,121 @@
       </w:r>
     </w:p>
     <w:p>
+      <w:r>
+        <w:tab/>
+      </w:r>
+      <w:proofErr w:type="spellStart"/>
+      <w:r>
+        <w:rPr>
+          <w:rFonts w:hint="eastAsia"/>
+        </w:rPr>
+        <w:t>InnoDB</w:t>
+      </w:r>
+      <w:proofErr w:type="spellEnd"/>
+      <w:r>
+        <w:rPr>
+          <w:rFonts w:hint="eastAsia"/>
+        </w:rPr>
+        <w:t xml:space="preserve"> Buffer Page </w:t>
+      </w:r>
+      <w:r>
+        <w:rPr>
+          <w:rFonts w:hint="eastAsia"/>
+        </w:rPr>
+        <w:t>生命周期</w:t>
+      </w:r>
+      <w:r>
+        <w:rPr>
+          <w:rFonts w:hint="eastAsia"/>
+        </w:rPr>
+        <w:t>：</w:t>
+      </w:r>
+      <w:hyperlink r:id="rId7" w:history="1">
+        <w:r>
+          <w:rPr>
+            <w:rStyle w:val="a7"/>
+          </w:rPr>
+          <w:t>http://mysql.taobao.org/monthly/2020/08/04/</w:t>
+        </w:r>
+      </w:hyperlink>
+    </w:p>
+    <w:p>
+      <w:r>
+        <w:tab/>
+      </w:r>
+      <w:r>
+        <w:rPr>
+          <w:rFonts w:hint="eastAsia"/>
+        </w:rPr>
+        <w:t>truncate table</w:t>
+      </w:r>
+      <w:r>
+        <w:rPr>
+          <w:rFonts w:hint="eastAsia"/>
+        </w:rPr>
+        <w:t>大</w:t>
+      </w:r>
+      <w:r>
+        <w:rPr>
+          <w:rFonts w:hint="eastAsia"/>
+        </w:rPr>
+        <w:t>buffer pool</w:t>
+      </w:r>
+      <w:r>
+        <w:rPr>
+          <w:rFonts w:hint="eastAsia"/>
+        </w:rPr>
+        <w:t>下优化</w:t>
+      </w:r>
+      <w:r>
+        <w:rPr>
+          <w:rFonts w:hint="eastAsia"/>
+        </w:rPr>
+        <w:t>：</w:t>
+      </w:r>
+      <w:hyperlink r:id="rId8" w:history="1">
+        <w:r>
+          <w:rPr>
+            <w:rStyle w:val="a7"/>
+          </w:rPr>
+          <w:t>http://mysql.taobao.org/monthly/2020/08/01/</w:t>
+        </w:r>
+      </w:hyperlink>
+    </w:p>
+    <w:p>
+      <w:r>
+        <w:tab/>
+      </w:r>
+      <w:proofErr w:type="spellStart"/>
+      <w:r>
+        <w:rPr>
+          <w:rFonts w:hint="eastAsia"/>
+        </w:rPr>
+        <w:t>InnoDB</w:t>
+      </w:r>
+      <w:proofErr w:type="spellEnd"/>
+      <w:r>
+        <w:rPr>
+          <w:rFonts w:hint="eastAsia"/>
+        </w:rPr>
+        <w:t>伙伴内存分配系统分析</w:t>
+      </w:r>
+      <w:r>
+        <w:rPr>
+          <w:rFonts w:hint="eastAsia"/>
+        </w:rPr>
+        <w:t>：</w:t>
+      </w:r>
+      <w:hyperlink r:id="rId9" w:history="1">
+        <w:r>
+          <w:rPr>
+            <w:rStyle w:val="a7"/>
+          </w:rPr>
+          <w:t>http://mysql.taobao.org/monthly/2020/09/04/</w:t>
+        </w:r>
+      </w:hyperlink>
+    </w:p>
+    <w:p>
       <w:pPr>
         <w:rPr>
           <w:rFonts w:hint="eastAsia"/>
@@ -370,7 +501,21 @@
         <w:rPr>
           <w:rFonts w:hint="eastAsia"/>
         </w:rPr>
-        <w:t>但是数据不是在磁盘中的吗？怎么会和缓存池又有什么关系呢？那是因为如果</w:t>
+        <w:t>但是数据不是在磁盘中的吗？怎么会和</w:t>
+      </w:r>
+      <w:proofErr w:type="gramStart"/>
+      <w:r>
+        <w:rPr>
+          <w:rFonts w:hint="eastAsia"/>
+        </w:rPr>
+        <w:t>缓存池又有</w:t>
+      </w:r>
+      <w:proofErr w:type="gramEnd"/>
+      <w:r>
+        <w:rPr>
+          <w:rFonts w:hint="eastAsia"/>
+        </w:rPr>
+        <w:t>什么关系呢？那是因为如果</w:t>
       </w:r>
       <w:r>
         <w:rPr>
@@ -494,7 +639,21 @@
         <w:rPr>
           <w:rFonts w:hint="eastAsia"/>
         </w:rPr>
-        <w:t>的内存结构具体是什么样子的，那么多的增删改操作难道数据要一直在内存中吗？既然说类似</w:t>
+        <w:t>的内存结构具体是什么样子的，那么多的增删</w:t>
+      </w:r>
+      <w:proofErr w:type="gramStart"/>
+      <w:r>
+        <w:rPr>
+          <w:rFonts w:hint="eastAsia"/>
+        </w:rPr>
+        <w:t>改操作</w:t>
+      </w:r>
+      <w:proofErr w:type="gramEnd"/>
+      <w:r>
+        <w:rPr>
+          <w:rFonts w:hint="eastAsia"/>
+        </w:rPr>
+        <w:t>难道数据要一直在内存中吗？既然说类似</w:t>
       </w:r>
       <w:proofErr w:type="spellStart"/>
       <w:r>
@@ -559,7 +718,7 @@
                     </pic:cNvPicPr>
                   </pic:nvPicPr>
                   <pic:blipFill>
-                    <a:blip r:embed="rId7"/>
+                    <a:blip r:embed="rId10"/>
                     <a:stretch>
                       <a:fillRect/>
                     </a:stretch>
@@ -612,7 +771,21 @@
         <w:rPr>
           <w:rFonts w:hint="eastAsia"/>
         </w:rPr>
-        <w:t>日志（回滚时候使用）。</w:t>
+        <w:t>日志（</w:t>
+      </w:r>
+      <w:proofErr w:type="gramStart"/>
+      <w:r>
+        <w:rPr>
+          <w:rFonts w:hint="eastAsia"/>
+        </w:rPr>
+        <w:t>回滚时候</w:t>
+      </w:r>
+      <w:proofErr w:type="gramEnd"/>
+      <w:r>
+        <w:rPr>
+          <w:rFonts w:hint="eastAsia"/>
+        </w:rPr>
+        <w:t>使用）。</w:t>
       </w:r>
     </w:p>
     <w:p>
@@ -630,7 +803,7 @@
       <w:pPr>
         <w:ind w:firstLine="420"/>
       </w:pPr>
-      <w:hyperlink r:id="rId8" w:history="1">
+      <w:hyperlink r:id="rId11" w:history="1">
         <w:r>
           <w:t>https://mp.weixin.qq.com/s/u6J0xv1YmBjs8KywKW_3wg</w:t>
         </w:r>
@@ -1080,32 +1253,72 @@
         </w:rPr>
         <w:t>参考：</w:t>
       </w:r>
-      <w:r>
-        <w:fldChar w:fldCharType="begin"/>
-      </w:r>
-      <w:r>
-        <w:instrText xml:space="preserve"> HYPERLINK "</w:instrText>
-      </w:r>
-      <w:r>
-        <w:instrText>http://mysql.taobao.org/monthly/2021/01/06/</w:instrText>
-      </w:r>
-      <w:r>
-        <w:instrText xml:space="preserve">" </w:instrText>
-      </w:r>
-      <w:r>
-        <w:fldChar w:fldCharType="separate"/>
-      </w:r>
-      <w:r>
-        <w:rPr>
-          <w:rStyle w:val="a7"/>
-        </w:rPr>
-        <w:t>http://mysql.taobao.org/monthly/2021/01/06/</w:t>
-      </w:r>
-      <w:r>
-        <w:fldChar w:fldCharType="end"/>
-      </w:r>
-    </w:p>
-    <w:p/>
+    </w:p>
+    <w:p>
+      <w:pPr>
+        <w:ind w:firstLine="420"/>
+      </w:pPr>
+      <w:proofErr w:type="spellStart"/>
+      <w:r>
+        <w:rPr>
+          <w:rFonts w:hint="eastAsia"/>
+        </w:rPr>
+        <w:t>Innodb</w:t>
+      </w:r>
+      <w:proofErr w:type="spellEnd"/>
+      <w:r>
+        <w:rPr>
+          <w:rFonts w:hint="eastAsia"/>
+        </w:rPr>
+        <w:t>内存管理解析</w:t>
+      </w:r>
+      <w:r>
+        <w:rPr>
+          <w:rFonts w:hint="eastAsia"/>
+        </w:rPr>
+        <w:t>：</w:t>
+      </w:r>
+      <w:hyperlink r:id="rId12" w:history="1">
+        <w:r>
+          <w:rPr>
+            <w:rStyle w:val="a7"/>
+          </w:rPr>
+          <w:t>http://mysql.taobao.org/monthly/2021/01/06/</w:t>
+        </w:r>
+      </w:hyperlink>
+    </w:p>
+    <w:p>
+      <w:r>
+        <w:tab/>
+      </w:r>
+      <w:r>
+        <w:rPr>
+          <w:rFonts w:hint="eastAsia"/>
+        </w:rPr>
+        <w:t>内存索引指南</w:t>
+      </w:r>
+      <w:r>
+        <w:rPr>
+          <w:rFonts w:hint="eastAsia"/>
+        </w:rPr>
+        <w:t>：</w:t>
+      </w:r>
+      <w:hyperlink r:id="rId13" w:history="1">
+        <w:r>
+          <w:rPr>
+            <w:rStyle w:val="a7"/>
+          </w:rPr>
+          <w:t>http://mysql.taobao.org/monthly/2021/01/04/</w:t>
+        </w:r>
+      </w:hyperlink>
+    </w:p>
+    <w:p>
+      <w:pPr>
+        <w:rPr>
+          <w:rFonts w:hint="eastAsia"/>
+        </w:rPr>
+      </w:pPr>
+    </w:p>
     <w:p>
       <w:pPr>
         <w:pStyle w:val="2"/>
@@ -1335,7 +1548,7 @@
                     </pic:cNvPicPr>
                   </pic:nvPicPr>
                   <pic:blipFill>
-                    <a:blip r:embed="rId9"/>
+                    <a:blip r:embed="rId14"/>
                     <a:stretch>
                       <a:fillRect/>
                     </a:stretch>
@@ -1695,7 +1908,7 @@
                     </pic:cNvPicPr>
                   </pic:nvPicPr>
                   <pic:blipFill>
-                    <a:blip r:embed="rId10"/>
+                    <a:blip r:embed="rId15"/>
                     <a:stretch>
                       <a:fillRect/>
                     </a:stretch>
@@ -1739,7 +1952,21 @@
         <w:rPr>
           <w:rFonts w:hint="eastAsia"/>
         </w:rPr>
-        <w:t>上面是说了每个数据页会被加载到一个缓存页中，但是加载的时候</w:t>
+        <w:t>上面是说了每个</w:t>
+      </w:r>
+      <w:proofErr w:type="gramStart"/>
+      <w:r>
+        <w:rPr>
+          <w:rFonts w:hint="eastAsia"/>
+        </w:rPr>
+        <w:t>数据页会被</w:t>
+      </w:r>
+      <w:proofErr w:type="gramEnd"/>
+      <w:r>
+        <w:rPr>
+          <w:rFonts w:hint="eastAsia"/>
+        </w:rPr>
+        <w:t>加载到一个缓存页中，但是加载的时候</w:t>
       </w:r>
       <w:r>
         <w:rPr>
@@ -1751,7 +1978,21 @@
         <w:rPr>
           <w:rFonts w:hint="eastAsia"/>
         </w:rPr>
-        <w:t>是如何知道那个缓存页有数据，那个缓存页没有数据呢？换句话说，</w:t>
+        <w:t>是如何知道那个缓存页有数据，那个缓存</w:t>
+      </w:r>
+      <w:proofErr w:type="gramStart"/>
+      <w:r>
+        <w:rPr>
+          <w:rFonts w:hint="eastAsia"/>
+        </w:rPr>
+        <w:t>页没有</w:t>
+      </w:r>
+      <w:proofErr w:type="gramEnd"/>
+      <w:r>
+        <w:rPr>
+          <w:rFonts w:hint="eastAsia"/>
+        </w:rPr>
+        <w:t>数据呢？换句话说，</w:t>
       </w:r>
       <w:r>
         <w:rPr>
@@ -1884,7 +2125,21 @@
         <w:rPr>
           <w:rFonts w:hint="eastAsia"/>
         </w:rPr>
-        <w:t>链表还会有一个基础节点，他会引用该链表的头结点和尾结点，还会记录节点的个数（也就是可用的空闲的缓存页的个数）。</w:t>
+        <w:t>链表还会有一个基础节点，他会引用该链表的头结点和</w:t>
+      </w:r>
+      <w:proofErr w:type="gramStart"/>
+      <w:r>
+        <w:rPr>
+          <w:rFonts w:hint="eastAsia"/>
+        </w:rPr>
+        <w:t>尾结点</w:t>
+      </w:r>
+      <w:proofErr w:type="gramEnd"/>
+      <w:r>
+        <w:rPr>
+          <w:rFonts w:hint="eastAsia"/>
+        </w:rPr>
+        <w:t>，还会记录节点的个数（也就是可用的空闲的缓存页的个数）。</w:t>
       </w:r>
     </w:p>
     <w:p>
@@ -1925,7 +2180,7 @@
                     </pic:cNvPicPr>
                   </pic:nvPicPr>
                   <pic:blipFill>
-                    <a:blip r:embed="rId11"/>
+                    <a:blip r:embed="rId16"/>
                     <a:stretch>
                       <a:fillRect/>
                     </a:stretch>
@@ -1954,7 +2209,21 @@
         <w:rPr>
           <w:rFonts w:hint="eastAsia"/>
         </w:rPr>
-        <w:t>当加载数据页到缓存池中的时候，</w:t>
+        <w:t>当加载</w:t>
+      </w:r>
+      <w:proofErr w:type="gramStart"/>
+      <w:r>
+        <w:rPr>
+          <w:rFonts w:hint="eastAsia"/>
+        </w:rPr>
+        <w:t>数据页到缓存</w:t>
+      </w:r>
+      <w:proofErr w:type="gramEnd"/>
+      <w:r>
+        <w:rPr>
+          <w:rFonts w:hint="eastAsia"/>
+        </w:rPr>
+        <w:t>池中的时候，</w:t>
       </w:r>
       <w:r>
         <w:rPr>
@@ -1978,7 +2247,21 @@
         <w:rPr>
           <w:rFonts w:hint="eastAsia"/>
         </w:rPr>
-        <w:t>链表中获取一个描述数据的信息，根据描述节点的信息拿到其对应的缓存页，然后将数据页信息放到该缓存页中，同时将链表中的该描述数据的节点移除。这就是数据页被读取</w:t>
+        <w:t>链表中获取一个描述数据的信息，根据描述节点的信息拿到其对应的缓存页，然后将数据</w:t>
+      </w:r>
+      <w:proofErr w:type="gramStart"/>
+      <w:r>
+        <w:rPr>
+          <w:rFonts w:hint="eastAsia"/>
+        </w:rPr>
+        <w:t>页信息</w:t>
+      </w:r>
+      <w:proofErr w:type="gramEnd"/>
+      <w:r>
+        <w:rPr>
+          <w:rFonts w:hint="eastAsia"/>
+        </w:rPr>
+        <w:t>放到该缓存页中，同时将链表中的该描述数据的节点移除。这就是数据页被读取</w:t>
       </w:r>
       <w:r>
         <w:rPr>
@@ -2013,8 +2296,16 @@
         <w:rPr>
           <w:rFonts w:hint="eastAsia"/>
         </w:rPr>
-        <w:t>是怎么知道哪些数据页已经被缓存了，哪些没有被缓存呢。实际上数据库中还有后一个哈希表结构，他的作用是用来存储表空间号</w:t>
-      </w:r>
+        <w:t>是怎么知道哪些数据页已经被缓存了，哪些没有被缓存呢。实际上数据库中还有后一个哈希表结构，他的作用是用来存储</w:t>
+      </w:r>
+      <w:proofErr w:type="gramStart"/>
+      <w:r>
+        <w:rPr>
+          <w:rFonts w:hint="eastAsia"/>
+        </w:rPr>
+        <w:t>表空间号</w:t>
+      </w:r>
+      <w:proofErr w:type="gramEnd"/>
       <w:r>
         <w:rPr>
           <w:rFonts w:hint="eastAsia"/>
@@ -2061,7 +2352,21 @@
         <w:rPr>
           <w:rFonts w:hint="eastAsia"/>
         </w:rPr>
-        <w:t>来确定数据页是否被缓存了。</w:t>
+        <w:t>来确定数据</w:t>
+      </w:r>
+      <w:proofErr w:type="gramStart"/>
+      <w:r>
+        <w:rPr>
+          <w:rFonts w:hint="eastAsia"/>
+        </w:rPr>
+        <w:t>页是否</w:t>
+      </w:r>
+      <w:proofErr w:type="gramEnd"/>
+      <w:r>
+        <w:rPr>
+          <w:rFonts w:hint="eastAsia"/>
+        </w:rPr>
+        <w:t>被缓存了。</w:t>
       </w:r>
     </w:p>
     <w:p>
@@ -2092,7 +2397,7 @@
                     </pic:cNvPicPr>
                   </pic:nvPicPr>
                   <pic:blipFill>
-                    <a:blip r:embed="rId12"/>
+                    <a:blip r:embed="rId17"/>
                     <a:stretch>
                       <a:fillRect/>
                     </a:stretch>
@@ -2174,7 +2479,21 @@
         <w:rPr>
           <w:rFonts w:hint="eastAsia"/>
         </w:rPr>
-        <w:t>，增删改的操作都是在内存中执行的，然后会有一个后台的线程数将脏数据刷新到磁盘中，但是后台的线程肯定是需要知道应该刷新哪些。</w:t>
+        <w:t>，增删改的操作都是在内存中执行的，然后会有一个后台的</w:t>
+      </w:r>
+      <w:proofErr w:type="gramStart"/>
+      <w:r>
+        <w:rPr>
+          <w:rFonts w:hint="eastAsia"/>
+        </w:rPr>
+        <w:t>线程数将脏数据</w:t>
+      </w:r>
+      <w:proofErr w:type="gramEnd"/>
+      <w:r>
+        <w:rPr>
+          <w:rFonts w:hint="eastAsia"/>
+        </w:rPr>
+        <w:t>刷新到磁盘中，但是后台的线程肯定是需要知道应该刷新哪些。</w:t>
       </w:r>
     </w:p>
     <w:p>
@@ -2213,13 +2532,57 @@
           <w:rFonts w:hint="eastAsia"/>
           <w:color w:val="FF0000"/>
         </w:rPr>
-        <w:t>链表，其作用就是记录被修改过的脏数据所在的缓存页对应的描述数据</w:t>
-      </w:r>
-      <w:r>
-        <w:rPr>
-          <w:rFonts w:hint="eastAsia"/>
-        </w:rPr>
-        <w:t>。如果内存中的数据和数据库和数据库中的数据不一样，那这些数据我们就称之为脏数据，脏数据之所以叫脏数据，本质上就是被缓存到缓存池中的数据被修改了，但是还没有刷新到磁盘中。</w:t>
+        <w:t>链表，其作用就是记录被修改过的</w:t>
+      </w:r>
+      <w:proofErr w:type="gramStart"/>
+      <w:r>
+        <w:rPr>
+          <w:rFonts w:hint="eastAsia"/>
+          <w:color w:val="FF0000"/>
+        </w:rPr>
+        <w:t>脏数据</w:t>
+      </w:r>
+      <w:proofErr w:type="gramEnd"/>
+      <w:r>
+        <w:rPr>
+          <w:rFonts w:hint="eastAsia"/>
+          <w:color w:val="FF0000"/>
+        </w:rPr>
+        <w:t>所在的缓存页对应的描述数据</w:t>
+      </w:r>
+      <w:r>
+        <w:rPr>
+          <w:rFonts w:hint="eastAsia"/>
+        </w:rPr>
+        <w:t>。如果内存中的数据</w:t>
+      </w:r>
+      <w:proofErr w:type="gramStart"/>
+      <w:r>
+        <w:rPr>
+          <w:rFonts w:hint="eastAsia"/>
+        </w:rPr>
+        <w:t>和数据库和数据库</w:t>
+      </w:r>
+      <w:proofErr w:type="gramEnd"/>
+      <w:r>
+        <w:rPr>
+          <w:rFonts w:hint="eastAsia"/>
+        </w:rPr>
+        <w:t>中的数据不一样，那这些数据我们就称之为脏数据，</w:t>
+      </w:r>
+      <w:proofErr w:type="gramStart"/>
+      <w:r>
+        <w:rPr>
+          <w:rFonts w:hint="eastAsia"/>
+        </w:rPr>
+        <w:t>脏数据之所以叫脏</w:t>
+      </w:r>
+      <w:proofErr w:type="gramEnd"/>
+      <w:r>
+        <w:rPr>
+          <w:rFonts w:hint="eastAsia"/>
+        </w:rPr>
+        <w:t>数据，本质上就是被缓存到缓存池中的数据被修改了，但是还没有刷新到磁盘中。</w:t>
       </w:r>
     </w:p>
     <w:p>
@@ -2283,7 +2646,35 @@
         <w:rPr>
           <w:rFonts w:hint="eastAsia"/>
         </w:rPr>
-        <w:t>中维护的是一些脏数据数据描述（准确地说是脏数据的所在的缓存页的数据描述）。</w:t>
+        <w:t>中维护的是一些</w:t>
+      </w:r>
+      <w:proofErr w:type="gramStart"/>
+      <w:r>
+        <w:rPr>
+          <w:rFonts w:hint="eastAsia"/>
+        </w:rPr>
+        <w:t>脏数据</w:t>
+      </w:r>
+      <w:proofErr w:type="gramEnd"/>
+      <w:r>
+        <w:rPr>
+          <w:rFonts w:hint="eastAsia"/>
+        </w:rPr>
+        <w:t>数据描述（准确地说是</w:t>
+      </w:r>
+      <w:proofErr w:type="gramStart"/>
+      <w:r>
+        <w:rPr>
+          <w:rFonts w:hint="eastAsia"/>
+        </w:rPr>
+        <w:t>脏数据</w:t>
+      </w:r>
+      <w:proofErr w:type="gramEnd"/>
+      <w:r>
+        <w:rPr>
+          <w:rFonts w:hint="eastAsia"/>
+        </w:rPr>
+        <w:t>的所在的缓存页的数据描述）。</w:t>
       </w:r>
     </w:p>
     <w:p>
@@ -2351,7 +2742,7 @@
                     </pic:cNvPicPr>
                   </pic:nvPicPr>
                   <pic:blipFill>
-                    <a:blip r:embed="rId13"/>
+                    <a:blip r:embed="rId18"/>
                     <a:stretch>
                       <a:fillRect/>
                     </a:stretch>
@@ -2421,11 +2812,19 @@
         <w:t>redis</w:t>
       </w:r>
       <w:proofErr w:type="spellEnd"/>
-      <w:r>
-        <w:rPr>
-          <w:rFonts w:hint="eastAsia"/>
-        </w:rPr>
-        <w:t>类做类比，以便更好的帮助大家明白其原理。</w:t>
+      <w:proofErr w:type="gramStart"/>
+      <w:r>
+        <w:rPr>
+          <w:rFonts w:hint="eastAsia"/>
+        </w:rPr>
+        <w:t>类做类比</w:t>
+      </w:r>
+      <w:proofErr w:type="gramEnd"/>
+      <w:r>
+        <w:rPr>
+          <w:rFonts w:hint="eastAsia"/>
+        </w:rPr>
+        <w:t>，以便更好的帮助大家明白其原理。</w:t>
       </w:r>
       <w:r>
         <w:rPr>
@@ -2477,7 +2876,21 @@
         <w:rPr>
           <w:rFonts w:hint="eastAsia"/>
         </w:rPr>
-        <w:t>内存不会不够使用，但是总有特殊的情况，问题往往就是在这种极端和边边角角的情况下产生的。</w:t>
+        <w:t>内存不会不够使用，但是总有特殊的情况，问题往往就是在这种极端和</w:t>
+      </w:r>
+      <w:proofErr w:type="gramStart"/>
+      <w:r>
+        <w:rPr>
+          <w:rFonts w:hint="eastAsia"/>
+        </w:rPr>
+        <w:t>边边角</w:t>
+      </w:r>
+      <w:proofErr w:type="gramEnd"/>
+      <w:r>
+        <w:rPr>
+          <w:rFonts w:hint="eastAsia"/>
+        </w:rPr>
+        <w:t>角的情况下产生的。</w:t>
       </w:r>
     </w:p>
     <w:p>
@@ -2604,7 +3017,21 @@
         <w:rPr>
           <w:rFonts w:hint="eastAsia"/>
         </w:rPr>
-        <w:t>会把最近使用最少的缓存页数据刷入到磁盘去，那</w:t>
+        <w:t>会把最近使用最少的缓存</w:t>
+      </w:r>
+      <w:proofErr w:type="gramStart"/>
+      <w:r>
+        <w:rPr>
+          <w:rFonts w:hint="eastAsia"/>
+        </w:rPr>
+        <w:t>页数据刷</w:t>
+      </w:r>
+      <w:proofErr w:type="gramEnd"/>
+      <w:r>
+        <w:rPr>
+          <w:rFonts w:hint="eastAsia"/>
+        </w:rPr>
+        <w:t>入到磁盘去，那</w:t>
       </w:r>
       <w:proofErr w:type="spellStart"/>
       <w:r>
@@ -2842,7 +3269,21 @@
         <w:rPr>
           <w:rFonts w:hint="eastAsia"/>
         </w:rPr>
-        <w:t>在将数据加载到缓存池的时候，他会将被加载进来的缓存页按照被加载进来的顺序插入到</w:t>
+        <w:t>在将数据加载到缓存池的时候，他会将被加载进来的缓存</w:t>
+      </w:r>
+      <w:proofErr w:type="gramStart"/>
+      <w:r>
+        <w:rPr>
+          <w:rFonts w:hint="eastAsia"/>
+        </w:rPr>
+        <w:t>页按照</w:t>
+      </w:r>
+      <w:proofErr w:type="gramEnd"/>
+      <w:r>
+        <w:rPr>
+          <w:rFonts w:hint="eastAsia"/>
+        </w:rPr>
+        <w:t>被加载进来的顺序插入到</w:t>
       </w:r>
       <w:r>
         <w:rPr>
@@ -2898,11 +3339,19 @@
         </w:rPr>
         <w:t>C</w:t>
       </w:r>
-      <w:r>
-        <w:rPr>
-          <w:rFonts w:hint="eastAsia"/>
-        </w:rPr>
-        <w:t>数据页到缓存页</w:t>
+      <w:proofErr w:type="gramStart"/>
+      <w:r>
+        <w:rPr>
+          <w:rFonts w:hint="eastAsia"/>
+        </w:rPr>
+        <w:t>数据页到缓存</w:t>
+      </w:r>
+      <w:proofErr w:type="gramEnd"/>
+      <w:r>
+        <w:rPr>
+          <w:rFonts w:hint="eastAsia"/>
+        </w:rPr>
+        <w:t>页</w:t>
       </w:r>
       <w:r>
         <w:rPr>
@@ -2980,7 +3429,7 @@
                     </pic:cNvPicPr>
                   </pic:nvPicPr>
                   <pic:blipFill>
-                    <a:blip r:embed="rId14"/>
+                    <a:blip r:embed="rId19"/>
                     <a:stretch>
                       <a:fillRect/>
                     </a:stretch>
@@ -3092,7 +3541,7 @@
                     </pic:cNvPicPr>
                   </pic:nvPicPr>
                   <pic:blipFill>
-                    <a:blip r:embed="rId15"/>
+                    <a:blip r:embed="rId20"/>
                     <a:stretch>
                       <a:fillRect/>
                     </a:stretch>
@@ -3179,7 +3628,7 @@
                     </pic:cNvPicPr>
                   </pic:nvPicPr>
                   <pic:blipFill>
-                    <a:blip r:embed="rId16"/>
+                    <a:blip r:embed="rId21"/>
                     <a:stretch>
                       <a:fillRect/>
                     </a:stretch>
@@ -3326,7 +3775,7 @@
                     </pic:cNvPicPr>
                   </pic:nvPicPr>
                   <pic:blipFill>
-                    <a:blip r:embed="rId17"/>
+                    <a:blip r:embed="rId22"/>
                     <a:stretch>
                       <a:fillRect/>
                     </a:stretch>
@@ -3432,7 +3881,21 @@
         <w:rPr>
           <w:rFonts w:hint="eastAsia"/>
         </w:rPr>
-        <w:t>被修改的脏数据都记录在</w:t>
+        <w:t>被修改的</w:t>
+      </w:r>
+      <w:proofErr w:type="gramStart"/>
+      <w:r>
+        <w:rPr>
+          <w:rFonts w:hint="eastAsia"/>
+        </w:rPr>
+        <w:t>脏数据</w:t>
+      </w:r>
+      <w:proofErr w:type="gramEnd"/>
+      <w:r>
+        <w:rPr>
+          <w:rFonts w:hint="eastAsia"/>
+        </w:rPr>
+        <w:t>都记录在</w:t>
       </w:r>
       <w:r>
         <w:rPr>
@@ -3516,7 +3979,21 @@
         <w:rPr>
           <w:rFonts w:hint="eastAsia"/>
         </w:rPr>
-        <w:t>链表中，因为该缓存页变得空闲了。</w:t>
+        <w:t>链表中，因为该缓存</w:t>
+      </w:r>
+      <w:proofErr w:type="gramStart"/>
+      <w:r>
+        <w:rPr>
+          <w:rFonts w:hint="eastAsia"/>
+        </w:rPr>
+        <w:t>页变得</w:t>
+      </w:r>
+      <w:proofErr w:type="gramEnd"/>
+      <w:r>
+        <w:rPr>
+          <w:rFonts w:hint="eastAsia"/>
+        </w:rPr>
+        <w:t>空闲了。</w:t>
       </w:r>
       <w:r>
         <w:rPr>
@@ -3577,7 +4054,63 @@
         <w:rPr>
           <w:rFonts w:hint="eastAsia"/>
         </w:rPr>
-        <w:t>链表的冷数据的头部，当在一定时间过后，冷数据区的数据被再次访问了，就会将其转移到热数据区链表的头部，如果被访问的数据就在热数据区，那么如果是在前</w:t>
+        <w:t>链表的</w:t>
+      </w:r>
+      <w:proofErr w:type="gramStart"/>
+      <w:r>
+        <w:rPr>
+          <w:rFonts w:hint="eastAsia"/>
+        </w:rPr>
+        <w:t>冷数据</w:t>
+      </w:r>
+      <w:proofErr w:type="gramEnd"/>
+      <w:r>
+        <w:rPr>
+          <w:rFonts w:hint="eastAsia"/>
+        </w:rPr>
+        <w:t>的头部，当在一定时间过后，</w:t>
+      </w:r>
+      <w:proofErr w:type="gramStart"/>
+      <w:r>
+        <w:rPr>
+          <w:rFonts w:hint="eastAsia"/>
+        </w:rPr>
+        <w:t>冷数据</w:t>
+      </w:r>
+      <w:proofErr w:type="gramEnd"/>
+      <w:r>
+        <w:rPr>
+          <w:rFonts w:hint="eastAsia"/>
+        </w:rPr>
+        <w:t>区的数据被再次访问了，就会将其转移到</w:t>
+      </w:r>
+      <w:proofErr w:type="gramStart"/>
+      <w:r>
+        <w:rPr>
+          <w:rFonts w:hint="eastAsia"/>
+        </w:rPr>
+        <w:t>热数据</w:t>
+      </w:r>
+      <w:proofErr w:type="gramEnd"/>
+      <w:r>
+        <w:rPr>
+          <w:rFonts w:hint="eastAsia"/>
+        </w:rPr>
+        <w:t>区链表的头部，如果被访问的数据就在</w:t>
+      </w:r>
+      <w:proofErr w:type="gramStart"/>
+      <w:r>
+        <w:rPr>
+          <w:rFonts w:hint="eastAsia"/>
+        </w:rPr>
+        <w:t>热数据</w:t>
+      </w:r>
+      <w:proofErr w:type="gramEnd"/>
+      <w:r>
+        <w:rPr>
+          <w:rFonts w:hint="eastAsia"/>
+        </w:rPr>
+        <w:t>区，那么如果是在前</w:t>
       </w:r>
       <w:r>
         <w:rPr>
@@ -3601,7 +4134,21 @@
         <w:rPr>
           <w:rFonts w:hint="eastAsia"/>
         </w:rPr>
-        <w:t>仍然会将其转移到热数据区链表的头部</w:t>
+        <w:t>仍然会将其转移到</w:t>
+      </w:r>
+      <w:proofErr w:type="gramStart"/>
+      <w:r>
+        <w:rPr>
+          <w:rFonts w:hint="eastAsia"/>
+        </w:rPr>
+        <w:t>热数据</w:t>
+      </w:r>
+      <w:proofErr w:type="gramEnd"/>
+      <w:r>
+        <w:rPr>
+          <w:rFonts w:hint="eastAsia"/>
+        </w:rPr>
+        <w:t>区链表的头部</w:t>
       </w:r>
     </w:p>
     <w:p>
@@ -3631,7 +4178,7 @@
                     </pic:cNvPicPr>
                   </pic:nvPicPr>
                   <pic:blipFill>
-                    <a:blip r:embed="rId18"/>
+                    <a:blip r:embed="rId23"/>
                     <a:stretch>
                       <a:fillRect/>
                     </a:stretch>
@@ -3690,119 +4237,175 @@
       <w:r>
         <w:tab/>
       </w:r>
-      <w:hyperlink r:id="rId19" w:history="1">
+      <w:proofErr w:type="spellStart"/>
+      <w:r>
+        <w:rPr>
+          <w:rFonts w:hint="eastAsia"/>
+        </w:rPr>
+        <w:t>InnoDB</w:t>
+      </w:r>
+      <w:proofErr w:type="spellEnd"/>
+      <w:proofErr w:type="gramStart"/>
+      <w:r>
+        <w:rPr>
+          <w:rFonts w:hint="eastAsia"/>
+        </w:rPr>
+        <w:t>的刷脏机制</w:t>
+      </w:r>
+      <w:proofErr w:type="gramEnd"/>
+      <w:r>
+        <w:rPr>
+          <w:rFonts w:hint="eastAsia"/>
+        </w:rPr>
+        <w:t>：</w:t>
+      </w:r>
+      <w:r>
+        <w:fldChar w:fldCharType="begin"/>
+      </w:r>
+      <w:r>
+        <w:instrText xml:space="preserve"> HYPERLINK "</w:instrText>
+      </w:r>
+      <w:r>
+        <w:instrText>https://mp.weixin.qq.com/s/i0sIfUqUUX5c_GkFTYh64Q</w:instrText>
+      </w:r>
+      <w:r>
+        <w:instrText xml:space="preserve">" </w:instrText>
+      </w:r>
+      <w:r>
+        <w:fldChar w:fldCharType="separate"/>
+      </w:r>
+      <w:r>
+        <w:rPr>
+          <w:rStyle w:val="a7"/>
+        </w:rPr>
+        <w:t>https://mp.weixin.qq.com/s/i0sIfUqUUX5c_GkFTYh64Q</w:t>
+      </w:r>
+      <w:r>
+        <w:fldChar w:fldCharType="end"/>
+      </w:r>
+    </w:p>
+    <w:p>
+      <w:r>
+        <w:tab/>
+      </w:r>
+      <w:r>
+        <w:rPr>
+          <w:rFonts w:hint="eastAsia"/>
+        </w:rPr>
+        <w:t>page cleaner</w:t>
+      </w:r>
+      <w:r>
+        <w:rPr>
+          <w:rFonts w:hint="eastAsia"/>
+        </w:rPr>
+        <w:t>算法</w:t>
+      </w:r>
+      <w:r>
+        <w:rPr>
+          <w:rFonts w:hint="eastAsia"/>
+        </w:rPr>
+        <w:t>：</w:t>
+      </w:r>
+      <w:hyperlink r:id="rId24" w:history="1">
         <w:r>
           <w:rPr>
             <w:rStyle w:val="a7"/>
           </w:rPr>
-          <w:t>https://mp.weixin.qq.com/s/i0sIfUqUUX5c_GkFTYh64Q</w:t>
+          <w:t>http://mysql.taobao.org/monthly/2020/12/03/</w:t>
         </w:r>
       </w:hyperlink>
     </w:p>
     <w:p>
+      <w:pPr>
+        <w:rPr>
+          <w:rFonts w:hint="eastAsia"/>
+        </w:rPr>
+      </w:pPr>
+    </w:p>
+    <w:p>
+      <w:pPr>
+        <w:pStyle w:val="1"/>
+        <w:rPr>
+          <w:rFonts w:hint="default"/>
+        </w:rPr>
+      </w:pPr>
+      <w:r>
+        <w:t>并发性能</w:t>
+      </w:r>
+    </w:p>
+    <w:p>
       <w:r>
         <w:tab/>
       </w:r>
-      <w:hyperlink r:id="rId20" w:history="1">
-        <w:r>
-          <w:rPr>
-            <w:rStyle w:val="a7"/>
-          </w:rPr>
-          <w:t>https://www.bookstack.cn/read/aliyun-rds-core/65d73409b2953f7e.md</w:t>
-        </w:r>
-      </w:hyperlink>
+      <w:r>
+        <w:rPr>
+          <w:rFonts w:hint="eastAsia"/>
+        </w:rPr>
+        <w:t>参考：</w:t>
+      </w:r>
+    </w:p>
+    <w:p>
+      <w:r>
+        <w:tab/>
+      </w:r>
+      <w:proofErr w:type="spellStart"/>
+      <w:r>
+        <w:rPr>
+          <w:rFonts w:hint="eastAsia"/>
+        </w:rPr>
+        <w:t>InnoDB</w:t>
+      </w:r>
+      <w:proofErr w:type="spellEnd"/>
+      <w:r>
+        <w:t xml:space="preserve"> </w:t>
+      </w:r>
+      <w:r>
+        <w:rPr>
+          <w:rFonts w:hint="eastAsia"/>
+        </w:rPr>
+        <w:t>Buffer</w:t>
+      </w:r>
+      <w:r>
+        <w:t xml:space="preserve"> </w:t>
+      </w:r>
+      <w:r>
+        <w:rPr>
+          <w:rFonts w:hint="eastAsia"/>
+        </w:rPr>
+        <w:t>Pool</w:t>
+      </w:r>
+      <w:r>
+        <w:rPr>
+          <w:rFonts w:hint="eastAsia"/>
+        </w:rPr>
+        <w:t>并发控制：</w:t>
+      </w:r>
+      <w:r>
+        <w:fldChar w:fldCharType="begin"/>
+      </w:r>
+      <w:r>
+        <w:instrText xml:space="preserve"> HYPERLINK "</w:instrText>
+      </w:r>
+      <w:r>
+        <w:instrText>http://mysql.taobao.org/monthly/2020/05/06/</w:instrText>
+      </w:r>
+      <w:r>
+        <w:instrText xml:space="preserve">" </w:instrText>
+      </w:r>
+      <w:r>
+        <w:fldChar w:fldCharType="separate"/>
+      </w:r>
+      <w:r>
+        <w:rPr>
+          <w:rStyle w:val="a7"/>
+        </w:rPr>
+        <w:t>http://mysql.taobao.org/monthly/2020/05/06/</w:t>
+      </w:r>
+      <w:r>
+        <w:fldChar w:fldCharType="end"/>
+      </w:r>
     </w:p>
     <w:p/>
-    <w:p>
-      <w:pPr>
-        <w:pStyle w:val="1"/>
-        <w:rPr>
-          <w:rFonts w:hint="default"/>
-        </w:rPr>
-      </w:pPr>
-      <w:r>
-        <w:t>并发性能</w:t>
-      </w:r>
-    </w:p>
-    <w:p>
-      <w:r>
-        <w:tab/>
-      </w:r>
-      <w:r>
-        <w:rPr>
-          <w:rFonts w:hint="eastAsia"/>
-        </w:rPr>
-        <w:t>参考：</w:t>
-      </w:r>
-    </w:p>
-    <w:p>
-      <w:r>
-        <w:tab/>
-      </w:r>
-      <w:proofErr w:type="spellStart"/>
-      <w:r>
-        <w:rPr>
-          <w:rFonts w:hint="eastAsia"/>
-        </w:rPr>
-        <w:t>InnoDB</w:t>
-      </w:r>
-      <w:proofErr w:type="spellEnd"/>
-      <w:r>
-        <w:t xml:space="preserve"> </w:t>
-      </w:r>
-      <w:r>
-        <w:rPr>
-          <w:rFonts w:hint="eastAsia"/>
-        </w:rPr>
-        <w:t>Buffer</w:t>
-      </w:r>
-      <w:r>
-        <w:t xml:space="preserve"> </w:t>
-      </w:r>
-      <w:r>
-        <w:rPr>
-          <w:rFonts w:hint="eastAsia"/>
-        </w:rPr>
-        <w:t>Pool</w:t>
-      </w:r>
-      <w:r>
-        <w:rPr>
-          <w:rFonts w:hint="eastAsia"/>
-        </w:rPr>
-        <w:t>并发控制：</w:t>
-      </w:r>
-      <w:r>
-        <w:fldChar w:fldCharType="begin"/>
-      </w:r>
-      <w:r>
-        <w:instrText xml:space="preserve"> HYPERLINK "</w:instrText>
-      </w:r>
-      <w:r>
-        <w:instrText>http://mysql.taobao.org/monthly/2020/05/06/</w:instrText>
-      </w:r>
-      <w:r>
-        <w:instrText xml:space="preserve">" </w:instrText>
-      </w:r>
-      <w:r>
-        <w:fldChar w:fldCharType="separate"/>
-      </w:r>
-      <w:r>
-        <w:rPr>
-          <w:rStyle w:val="a7"/>
-        </w:rPr>
-        <w:t>http://mysql.taobao.org/monthly/2020/05/06/</w:t>
-      </w:r>
-      <w:r>
-        <w:fldChar w:fldCharType="end"/>
-      </w:r>
-    </w:p>
-    <w:p>
-      <w:pPr>
-        <w:rPr>
-          <w:rFonts w:hint="eastAsia"/>
-        </w:rPr>
-      </w:pPr>
-    </w:p>
     <w:p>
       <w:pPr>
         <w:ind w:firstLine="420"/>
@@ -4359,8 +4962,16 @@
         <w:rPr>
           <w:rFonts w:hint="eastAsia"/>
         </w:rPr>
-        <w:t>是如何解决这种问题的？其实前面已经提到过了，那就是数据页缓存哈希表，里面存放的是表空间号</w:t>
-      </w:r>
+        <w:t>是如何解决这种问题的？其实前面已经提到过了，那就是数据页缓存哈希表，里面存放的是</w:t>
+      </w:r>
+      <w:proofErr w:type="gramStart"/>
+      <w:r>
+        <w:rPr>
+          <w:rFonts w:hint="eastAsia"/>
+        </w:rPr>
+        <w:t>表空间号</w:t>
+      </w:r>
+      <w:proofErr w:type="gramEnd"/>
       <w:r>
         <w:rPr>
           <w:rFonts w:hint="eastAsia"/>
@@ -4395,7 +5006,21 @@
         <w:rPr>
           <w:rFonts w:hint="eastAsia"/>
         </w:rPr>
-        <w:t>在加载数据所在的数据页的时候根据这一系列的映射关系判断数据页是否被加载，被加载到了那个缓存页中，所以</w:t>
+        <w:t>在加载数据所在的数据页的时候根据这一系列的映射关系判断数据</w:t>
+      </w:r>
+      <w:proofErr w:type="gramStart"/>
+      <w:r>
+        <w:rPr>
+          <w:rFonts w:hint="eastAsia"/>
+        </w:rPr>
+        <w:t>页是否</w:t>
+      </w:r>
+      <w:proofErr w:type="gramEnd"/>
+      <w:r>
+        <w:rPr>
+          <w:rFonts w:hint="eastAsia"/>
+        </w:rPr>
+        <w:t>被加载，被加载到了那个缓存页中，所以</w:t>
       </w:r>
       <w:r>
         <w:rPr>
@@ -4407,7 +5032,21 @@
         <w:rPr>
           <w:rFonts w:hint="eastAsia"/>
         </w:rPr>
-        <w:t>能够精确的确定某个数据页是否被加载，被加载的到了哪个缓存页，绝不可能出现重复加载的情况。</w:t>
+        <w:t>能够精确的确定某个数据</w:t>
+      </w:r>
+      <w:proofErr w:type="gramStart"/>
+      <w:r>
+        <w:rPr>
+          <w:rFonts w:hint="eastAsia"/>
+        </w:rPr>
+        <w:t>页是否</w:t>
+      </w:r>
+      <w:proofErr w:type="gramEnd"/>
+      <w:r>
+        <w:rPr>
+          <w:rFonts w:hint="eastAsia"/>
+        </w:rPr>
+        <w:t>被加载，被加载的到了哪个缓存页，绝不可能出现重复加载的情况。</w:t>
       </w:r>
     </w:p>
     <w:p>
@@ -4437,7 +5076,7 @@
                     </pic:cNvPicPr>
                   </pic:nvPicPr>
                   <pic:blipFill>
-                    <a:blip r:embed="rId21"/>
+                    <a:blip r:embed="rId25"/>
                     <a:stretch>
                       <a:fillRect/>
                     </a:stretch>
@@ -4547,7 +5186,7 @@
       <w:pPr>
         <w:ind w:firstLine="420"/>
       </w:pPr>
-      <w:hyperlink r:id="rId22" w:anchor="rd" w:history="1">
+      <w:hyperlink r:id="rId26" w:anchor="rd" w:history="1">
         <w:r>
           <w:t>https://mp.weixin.qq.com/s?__biz=MzU2NzgwMTg0MA==&amp;mid=2247492455&amp;idx=1&amp;sn=8f2a266870fdffc5f33e5f69c0d94986&amp;chksm=fc9501f8cbe288eedbc9bc023475054d08a1afb3090a69a2ef7e2611f9a7d673828e093b8226&amp;mpshare=1&amp;scene=24&amp;srcid=0326ssV9gC1mdYtX2hoMLeMl&amp;sharer_sharetime=1616752871601&amp;sharer_shareid=33f795d236f19ac7c128b2e279563f84#rd</w:t>
         </w:r>
@@ -4599,7 +5238,15 @@
         <w:t>buffer pool</w:t>
       </w:r>
       <w:r>
-        <w:t>中，一张表只能在一个</w:t>
+        <w:t>中，一张</w:t>
+      </w:r>
+      <w:proofErr w:type="gramStart"/>
+      <w:r>
+        <w:t>表只能</w:t>
+      </w:r>
+      <w:proofErr w:type="gramEnd"/>
+      <w:r>
+        <w:t>在一个</w:t>
       </w:r>
       <w:r>
         <w:t>buffer pool instance</w:t>
@@ -4642,7 +5289,15 @@
         <w:t>POOL</w:t>
       </w:r>
       <w:r>
-        <w:t>，锁冲突比较严重。使用多个</w:t>
+        <w:t>，</w:t>
+      </w:r>
+      <w:proofErr w:type="gramStart"/>
+      <w:r>
+        <w:t>锁冲突</w:t>
+      </w:r>
+      <w:proofErr w:type="gramEnd"/>
+      <w:r>
+        <w:t>比较严重。使用多个</w:t>
       </w:r>
       <w:r>
         <w:t>POOL</w:t>
@@ -4684,21 +5339,45 @@
         <w:ind w:firstLine="420"/>
       </w:pPr>
       <w:r>
-        <w:t>那为什么不是一页一轮换，而是</w:t>
+        <w:t>那为什么不是一页</w:t>
+      </w:r>
+      <w:proofErr w:type="gramStart"/>
+      <w:r>
+        <w:t>一</w:t>
+      </w:r>
+      <w:proofErr w:type="gramEnd"/>
+      <w:r>
+        <w:t>轮换，而是</w:t>
       </w:r>
       <w:r>
         <w:t>64</w:t>
       </w:r>
       <w:r>
-        <w:t>页一轮换？</w:t>
-      </w:r>
-    </w:p>
-    <w:p>
-      <w:pPr>
-        <w:ind w:firstLine="420"/>
-      </w:pPr>
-      <w:r>
-        <w:t>我们访问数据，经常扫描连续的多个页。如果一页一轮换，那我们一次扫描就要涉及多个</w:t>
+        <w:t>页</w:t>
+      </w:r>
+      <w:proofErr w:type="gramStart"/>
+      <w:r>
+        <w:t>一</w:t>
+      </w:r>
+      <w:proofErr w:type="gramEnd"/>
+      <w:r>
+        <w:t>轮换？</w:t>
+      </w:r>
+    </w:p>
+    <w:p>
+      <w:pPr>
+        <w:ind w:firstLine="420"/>
+      </w:pPr>
+      <w:r>
+        <w:t>我们访问数据，经常扫描连续的多个页。如果一页</w:t>
+      </w:r>
+      <w:proofErr w:type="gramStart"/>
+      <w:r>
+        <w:t>一</w:t>
+      </w:r>
+      <w:proofErr w:type="gramEnd"/>
+      <w:r>
+        <w:t>轮换，那我们一次扫描就要涉及多个</w:t>
       </w:r>
       <w:r>
         <w:t>POOL</w:t>
@@ -5435,7 +6114,7 @@
                     </pic:cNvPicPr>
                   </pic:nvPicPr>
                   <pic:blipFill>
-                    <a:blip r:embed="rId23"/>
+                    <a:blip r:embed="rId27"/>
                     <a:stretch>
                       <a:fillRect/>
                     </a:stretch>
@@ -5496,7 +6175,7 @@
                     </pic:cNvPicPr>
                   </pic:nvPicPr>
                   <pic:blipFill>
-                    <a:blip r:embed="rId24"/>
+                    <a:blip r:embed="rId28"/>
                     <a:stretch>
                       <a:fillRect/>
                     </a:stretch>
@@ -6100,7 +6779,7 @@
       <w:r>
         <w:tab/>
       </w:r>
-      <w:hyperlink r:id="rId25" w:history="1">
+      <w:hyperlink r:id="rId29" w:history="1">
         <w:r>
           <w:rPr>
             <w:rStyle w:val="a7"/>
@@ -6271,33 +6950,6 @@
         <w:rPr>
           <w:rFonts w:hint="eastAsia"/>
         </w:rPr>
-        <w:tab/>
-      </w:r>
-      <w:r>
-        <w:t xml:space="preserve">-- Buffer Pool </w:t>
-      </w:r>
-      <w:r>
-        <w:t>的最终大小</w:t>
-      </w:r>
-      <w:r>
-        <w:br/>
-      </w:r>
-      <w:r>
-        <w:rPr>
-          <w:rFonts w:hint="eastAsia"/>
-        </w:rPr>
-        <w:tab/>
-      </w:r>
-      <w:r>
-        <w:t>Total memory allocated</w:t>
-      </w:r>
-      <w:r>
-        <w:br/>
-      </w:r>
-      <w:r>
-        <w:rPr>
-          <w:rFonts w:hint="eastAsia"/>
-        </w:rPr>
         <w:lastRenderedPageBreak/>
         <w:tab/>
       </w:r>
@@ -6305,6 +6957,33 @@
         <w:t xml:space="preserve">-- Buffer Pool </w:t>
       </w:r>
       <w:r>
+        <w:t>的最终大小</w:t>
+      </w:r>
+      <w:r>
+        <w:br/>
+      </w:r>
+      <w:r>
+        <w:rPr>
+          <w:rFonts w:hint="eastAsia"/>
+        </w:rPr>
+        <w:tab/>
+      </w:r>
+      <w:r>
+        <w:t>Total memory allocated</w:t>
+      </w:r>
+      <w:r>
+        <w:br/>
+      </w:r>
+      <w:r>
+        <w:rPr>
+          <w:rFonts w:hint="eastAsia"/>
+        </w:rPr>
+        <w:tab/>
+      </w:r>
+      <w:r>
+        <w:t xml:space="preserve">-- Buffer Pool </w:t>
+      </w:r>
+      <w:r>
         <w:t>一共有多少个缓存页</w:t>
       </w:r>
       <w:r>
@@ -6395,8 +7074,21 @@
         <w:t>lru</w:t>
       </w:r>
       <w:proofErr w:type="spellEnd"/>
-      <w:r>
-        <w:t>链表链表中的冷数据区一共有多少个缓存页</w:t>
+      <w:proofErr w:type="gramStart"/>
+      <w:r>
+        <w:t>链表链表</w:t>
+      </w:r>
+      <w:proofErr w:type="gramEnd"/>
+      <w:r>
+        <w:t>中的</w:t>
+      </w:r>
+      <w:proofErr w:type="gramStart"/>
+      <w:r>
+        <w:t>冷数据</w:t>
+      </w:r>
+      <w:proofErr w:type="gramEnd"/>
+      <w:r>
+        <w:t>区一共有多少个缓存页</w:t>
       </w:r>
       <w:r>
         <w:br/>
@@ -6458,7 +7150,15 @@
         <w:t xml:space="preserve">-- </w:t>
       </w:r>
       <w:r>
-        <w:t>等待从磁盘上加载进来的缓存页的数量</w:t>
+        <w:t>等</w:t>
+      </w:r>
+      <w:proofErr w:type="gramStart"/>
+      <w:r>
+        <w:t>待从</w:t>
+      </w:r>
+      <w:proofErr w:type="gramEnd"/>
+      <w:r>
+        <w:t>磁盘上加载进来的缓存页的数量</w:t>
       </w:r>
       <w:r>
         <w:br/>
@@ -6531,13 +7231,45 @@
       </w:r>
       <w:proofErr w:type="spellEnd"/>
       <w:r>
-        <w:t>链表的冷数据区的缓存页被访问之后转移到热数据区的缓存页的数量，以及冷数据区里</w:t>
+        <w:t>链表的</w:t>
+      </w:r>
+      <w:proofErr w:type="gramStart"/>
+      <w:r>
+        <w:t>冷数据</w:t>
+      </w:r>
+      <w:proofErr w:type="gramEnd"/>
+      <w:r>
+        <w:t>区的缓存页被访问之后转移到</w:t>
+      </w:r>
+      <w:proofErr w:type="gramStart"/>
+      <w:r>
+        <w:t>热数据</w:t>
+      </w:r>
+      <w:proofErr w:type="gramEnd"/>
+      <w:r>
+        <w:t>区的缓存页的数量，以及</w:t>
+      </w:r>
+      <w:proofErr w:type="gramStart"/>
+      <w:r>
+        <w:t>冷数据</w:t>
+      </w:r>
+      <w:proofErr w:type="gramEnd"/>
+      <w:r>
+        <w:t>区里</w:t>
       </w:r>
       <w:r>
         <w:t>1s</w:t>
       </w:r>
       <w:r>
-        <w:t>之内被访问但是没有进入到热数据区的缓存页的数量</w:t>
+        <w:t>之内被访问但是没有进入到</w:t>
+      </w:r>
+      <w:proofErr w:type="gramStart"/>
+      <w:r>
+        <w:t>热数据</w:t>
+      </w:r>
+      <w:proofErr w:type="gramEnd"/>
+      <w:r>
+        <w:t>区的缓存页的数量</w:t>
       </w:r>
       <w:r>
         <w:br/>
@@ -6564,7 +7296,39 @@
         <w:t xml:space="preserve">-- </w:t>
       </w:r>
       <w:r>
-        <w:t>每秒从冷数据转移到热数据区的缓存页的数量，以及每秒在冷数据区被访问但是没有进入热数据区的缓存页的数量</w:t>
+        <w:t>每秒从</w:t>
+      </w:r>
+      <w:proofErr w:type="gramStart"/>
+      <w:r>
+        <w:t>冷数据</w:t>
+      </w:r>
+      <w:proofErr w:type="gramEnd"/>
+      <w:r>
+        <w:t>转移到</w:t>
+      </w:r>
+      <w:proofErr w:type="gramStart"/>
+      <w:r>
+        <w:t>热数据</w:t>
+      </w:r>
+      <w:proofErr w:type="gramEnd"/>
+      <w:r>
+        <w:t>区的缓存页的数量，以及每秒在</w:t>
+      </w:r>
+      <w:proofErr w:type="gramStart"/>
+      <w:r>
+        <w:t>冷数据</w:t>
+      </w:r>
+      <w:proofErr w:type="gramEnd"/>
+      <w:r>
+        <w:t>区被访问但是没有进入</w:t>
+      </w:r>
+      <w:proofErr w:type="gramStart"/>
+      <w:r>
+        <w:t>热数据</w:t>
+      </w:r>
+      <w:proofErr w:type="gramEnd"/>
+      <w:r>
+        <w:t>区的缓存页的数量</w:t>
       </w:r>
       <w:r>
         <w:br/>
@@ -6654,7 +7418,27 @@
         <w:t>1000</w:t>
       </w:r>
       <w:r>
-        <w:t>次访问有多少数据从冷数据区转移到热数据区，以及没有转移的缓存页的数量</w:t>
+        <w:t>次访问有多少数据从</w:t>
+      </w:r>
+      <w:proofErr w:type="gramStart"/>
+      <w:r>
+        <w:t>冷数据</w:t>
+      </w:r>
+      <w:proofErr w:type="gramEnd"/>
+      <w:r>
+        <w:t>区转移到</w:t>
+      </w:r>
+      <w:proofErr w:type="gramStart"/>
+      <w:r>
+        <w:t>热数据</w:t>
+      </w:r>
+      <w:proofErr w:type="gramEnd"/>
+      <w:r>
+        <w:t>区，以及没有转移的缓存</w:t>
+      </w:r>
+      <w:r>
+        <w:lastRenderedPageBreak/>
+        <w:t>页的数量</w:t>
       </w:r>
       <w:r>
         <w:br/>
@@ -6675,7 +7459,6 @@
         <w:rPr>
           <w:rFonts w:hint="eastAsia"/>
         </w:rPr>
-        <w:lastRenderedPageBreak/>
         <w:tab/>
       </w:r>
       <w:r>
@@ -6738,7 +7521,15 @@
       </w:r>
       <w:r>
         <w:br/>
-        <w:t>I/O sum[5198]:cur[0],</w:t>
+        <w:t>I/O sum[5198]:</w:t>
+      </w:r>
+      <w:proofErr w:type="gramStart"/>
+      <w:r>
+        <w:t>cur[</w:t>
+      </w:r>
+      <w:proofErr w:type="gramEnd"/>
+      <w:r>
+        <w:t>0],</w:t>
       </w:r>
     </w:p>
     <w:p>
@@ -6960,7 +7751,21 @@
         <w:rPr>
           <w:rFonts w:hint="eastAsia"/>
         </w:rPr>
-        <w:t>performance_schema.setup_instruments</w:t>
+        <w:t>performance_</w:t>
+      </w:r>
+      <w:proofErr w:type="gramStart"/>
+      <w:r>
+        <w:rPr>
+          <w:rFonts w:hint="eastAsia"/>
+        </w:rPr>
+        <w:t>schema.setup</w:t>
+      </w:r>
+      <w:proofErr w:type="gramEnd"/>
+      <w:r>
+        <w:rPr>
+          <w:rFonts w:hint="eastAsia"/>
+        </w:rPr>
+        <w:t>_instruments</w:t>
       </w:r>
       <w:proofErr w:type="spellEnd"/>
       <w:r>
@@ -7004,7 +7809,21 @@
         <w:rPr>
           <w:rFonts w:hint="eastAsia"/>
         </w:rPr>
-        <w:t>performance_schema.setup_instruments</w:t>
+        <w:t>performance_</w:t>
+      </w:r>
+      <w:proofErr w:type="gramStart"/>
+      <w:r>
+        <w:rPr>
+          <w:rFonts w:hint="eastAsia"/>
+        </w:rPr>
+        <w:t>schema.setup</w:t>
+      </w:r>
+      <w:proofErr w:type="gramEnd"/>
+      <w:r>
+        <w:rPr>
+          <w:rFonts w:hint="eastAsia"/>
+        </w:rPr>
+        <w:t>_instruments</w:t>
       </w:r>
       <w:proofErr w:type="spellEnd"/>
       <w:r>
@@ -7034,7 +7853,14 @@
         <w:rPr>
           <w:rFonts w:hint="eastAsia"/>
         </w:rPr>
-        <w:t>回收时，更新相对应内存监控表的数据；换句话说，就是采集器只能监控到开启之后的内存使用情况；而</w:t>
+        <w:t>回收时，更新相对应内存监控</w:t>
+      </w:r>
+      <w:r>
+        <w:rPr>
+          <w:rFonts w:hint="eastAsia"/>
+        </w:rPr>
+        <w:lastRenderedPageBreak/>
+        <w:t>表的数据；换句话说，就是采集器只能监控到开启之后的内存使用情况；而</w:t>
       </w:r>
       <w:r>
         <w:rPr>
@@ -7062,343 +7888,357 @@
         </w:rPr>
       </w:pPr>
       <w:r>
+        <w:t>内存监控表</w:t>
+      </w:r>
+    </w:p>
+    <w:p>
+      <w:pPr>
+        <w:ind w:firstLine="420"/>
+      </w:pPr>
+      <w:r>
+        <w:t>在</w:t>
+      </w:r>
+      <w:proofErr w:type="spellStart"/>
+      <w:r>
+        <w:t>performance_schema</w:t>
+      </w:r>
+      <w:proofErr w:type="spellEnd"/>
+      <w:r>
+        <w:t>库下，提供多个维度的内存监控表，具体如下：</w:t>
+      </w:r>
+      <w:r>
+        <w:br/>
+      </w:r>
+      <w:r>
+        <w:rPr>
+          <w:rFonts w:hint="eastAsia"/>
+        </w:rPr>
+        <w:tab/>
+      </w:r>
+      <w:proofErr w:type="spellStart"/>
+      <w:r>
+        <w:t>memory_summary_by_account_by_event_name</w:t>
+      </w:r>
+      <w:proofErr w:type="spellEnd"/>
+      <w:r>
+        <w:t>：账号纬度的内存监控表</w:t>
+      </w:r>
+      <w:r>
+        <w:br/>
+      </w:r>
+      <w:r>
+        <w:rPr>
+          <w:rFonts w:hint="eastAsia"/>
+        </w:rPr>
+        <w:tab/>
+      </w:r>
+      <w:proofErr w:type="spellStart"/>
+      <w:r>
+        <w:t>memory_summary_by_host_by_event_name</w:t>
+      </w:r>
+      <w:proofErr w:type="spellEnd"/>
+      <w:r>
+        <w:t>：主机纬度的内存监控表</w:t>
+      </w:r>
+      <w:r>
+        <w:br/>
+      </w:r>
+      <w:r>
+        <w:rPr>
+          <w:rFonts w:hint="eastAsia"/>
+        </w:rPr>
+        <w:tab/>
+      </w:r>
+      <w:proofErr w:type="spellStart"/>
+      <w:r>
+        <w:t>memory_summary_by_thread_by_event_name</w:t>
+      </w:r>
+      <w:proofErr w:type="spellEnd"/>
+      <w:r>
+        <w:t>：线程维度的内存监控表</w:t>
+      </w:r>
+      <w:r>
+        <w:br/>
+      </w:r>
+      <w:r>
+        <w:rPr>
+          <w:rFonts w:hint="eastAsia"/>
+        </w:rPr>
+        <w:tab/>
+      </w:r>
+      <w:proofErr w:type="spellStart"/>
+      <w:r>
+        <w:t>memory_summary_by_user_by_event_name</w:t>
+      </w:r>
+      <w:proofErr w:type="spellEnd"/>
+      <w:r>
+        <w:t>：用户纬度的内存监控表</w:t>
+      </w:r>
+      <w:r>
+        <w:br/>
+      </w:r>
+      <w:r>
+        <w:rPr>
+          <w:rFonts w:hint="eastAsia"/>
+        </w:rPr>
+        <w:tab/>
+      </w:r>
+      <w:proofErr w:type="spellStart"/>
+      <w:r>
+        <w:t>memory_summary_global_by_event_name</w:t>
+      </w:r>
+      <w:proofErr w:type="spellEnd"/>
+      <w:r>
+        <w:t>：全局纬度的内存监控表</w:t>
+      </w:r>
+      <w:r>
+        <w:br/>
+      </w:r>
+      <w:r>
+        <w:rPr>
+          <w:rFonts w:hint="eastAsia"/>
+        </w:rPr>
+        <w:tab/>
+      </w:r>
+    </w:p>
+    <w:p>
+      <w:pPr>
+        <w:ind w:firstLine="420"/>
+      </w:pPr>
+      <w:r>
+        <w:t>内存监控表均包括以下关键字段：</w:t>
+      </w:r>
+      <w:r>
+        <w:br/>
+      </w:r>
+      <w:r>
+        <w:rPr>
+          <w:rFonts w:hint="eastAsia"/>
+        </w:rPr>
+        <w:tab/>
+      </w:r>
+      <w:r>
+        <w:t>COUNT_ALLOC</w:t>
+      </w:r>
+      <w:r>
+        <w:t>：内存分配次数</w:t>
+      </w:r>
+      <w:r>
+        <w:br/>
+      </w:r>
+      <w:r>
+        <w:rPr>
+          <w:rFonts w:hint="eastAsia"/>
+        </w:rPr>
+        <w:tab/>
+      </w:r>
+      <w:r>
+        <w:t>COUNT_FREE</w:t>
+      </w:r>
+      <w:r>
+        <w:t>：内存回收次数</w:t>
+      </w:r>
+      <w:r>
+        <w:br/>
+      </w:r>
+      <w:r>
+        <w:rPr>
+          <w:rFonts w:hint="eastAsia"/>
+        </w:rPr>
+        <w:tab/>
+      </w:r>
+      <w:r>
+        <w:t>SUM_NUMBER_OF_BYTES_ALLOC</w:t>
+      </w:r>
+      <w:r>
+        <w:t>：内存分配大小</w:t>
+      </w:r>
+      <w:r>
+        <w:br/>
+      </w:r>
+      <w:r>
+        <w:rPr>
+          <w:rFonts w:hint="eastAsia"/>
+        </w:rPr>
+        <w:tab/>
+      </w:r>
+      <w:r>
+        <w:t>SUM_NUMBER_OF_BYTES_FREE</w:t>
+      </w:r>
+      <w:r>
+        <w:t>：内存回收大小</w:t>
+      </w:r>
+      <w:r>
+        <w:br/>
+      </w:r>
+      <w:r>
+        <w:rPr>
+          <w:rFonts w:hint="eastAsia"/>
+        </w:rPr>
+        <w:tab/>
+      </w:r>
+      <w:r>
+        <w:t>CURRENT_COUNT_USED</w:t>
+      </w:r>
+      <w:r>
+        <w:t>：当前分配的内存，通过</w:t>
+      </w:r>
+      <w:r>
+        <w:t>COUNT_ALLOC-COUNT_FREE</w:t>
+      </w:r>
+      <w:r>
+        <w:t>计算得到</w:t>
+      </w:r>
+      <w:r>
+        <w:br/>
+      </w:r>
+      <w:r>
+        <w:rPr>
+          <w:rFonts w:hint="eastAsia"/>
+        </w:rPr>
+        <w:tab/>
+      </w:r>
+      <w:r>
+        <w:t>CURRENT_NUMBER_OF_BYTES_USED</w:t>
+      </w:r>
+      <w:r>
+        <w:t>：当前分配的内存大小，通过</w:t>
+      </w:r>
+      <w:r>
+        <w:t>SUM_NUMBER_OF_BYTES_ALLOC-SUM_NUMBER_OF_BYTES_FREE</w:t>
+      </w:r>
+      <w:r>
+        <w:t>计算得到</w:t>
+      </w:r>
+      <w:r>
+        <w:br/>
+      </w:r>
+      <w:r>
+        <w:rPr>
+          <w:rFonts w:hint="eastAsia"/>
+        </w:rPr>
+        <w:tab/>
+      </w:r>
+      <w:r>
+        <w:t>LOW_COUNT_USED</w:t>
+      </w:r>
+      <w:r>
+        <w:t>：</w:t>
+      </w:r>
+      <w:r>
+        <w:t>CURRENT_COUNT_USED</w:t>
+      </w:r>
+      <w:r>
+        <w:t>的最小值</w:t>
+      </w:r>
+      <w:r>
+        <w:br/>
+      </w:r>
+      <w:r>
+        <w:rPr>
+          <w:rFonts w:hint="eastAsia"/>
+        </w:rPr>
+        <w:tab/>
+      </w:r>
+      <w:r>
+        <w:t>HIGH_COUNT_USED</w:t>
+      </w:r>
+      <w:r>
+        <w:t>：</w:t>
+      </w:r>
+      <w:r>
+        <w:t>CURRENT_COUNT_USED</w:t>
+      </w:r>
+      <w:r>
+        <w:t>的最大值</w:t>
+      </w:r>
+      <w:r>
+        <w:br/>
+      </w:r>
+      <w:r>
+        <w:rPr>
+          <w:rFonts w:hint="eastAsia"/>
+        </w:rPr>
+        <w:tab/>
+      </w:r>
+      <w:r>
+        <w:t>LOW_NUMBER_OF_BYTES_USED</w:t>
+      </w:r>
+      <w:r>
+        <w:t>：</w:t>
+      </w:r>
+      <w:r>
+        <w:t>CURRENT_NUMBER_OF_BYTES_USED</w:t>
+      </w:r>
+      <w:r>
+        <w:t>的最小值</w:t>
+      </w:r>
+      <w:r>
+        <w:br/>
+      </w:r>
+      <w:r>
+        <w:rPr>
+          <w:rFonts w:hint="eastAsia"/>
+        </w:rPr>
+        <w:tab/>
+      </w:r>
+      <w:r>
+        <w:t>HIGH_NUMBER_OF_BYTES_USED</w:t>
+      </w:r>
+      <w:r>
+        <w:t>：</w:t>
+      </w:r>
+      <w:r>
+        <w:t>CURRENT_NUMBER_OF_BYTES_USED</w:t>
+      </w:r>
+      <w:r>
+        <w:t>的最大值</w:t>
+      </w:r>
+      <w:r>
+        <w:br/>
+      </w:r>
+      <w:r>
+        <w:rPr>
+          <w:rFonts w:hint="eastAsia"/>
+        </w:rPr>
+        <w:tab/>
+      </w:r>
+      <w:r>
+        <w:t>接下来，让我们看一个正常运行实例的内存使用情况，具体如下：</w:t>
+      </w:r>
+    </w:p>
+    <w:p>
+      <w:pPr>
+        <w:ind w:firstLine="420"/>
+      </w:pPr>
+      <w:proofErr w:type="spellStart"/>
+      <w:r>
+        <w:t>mysql</w:t>
+      </w:r>
+      <w:proofErr w:type="spellEnd"/>
+      <w:r>
+        <w:t xml:space="preserve">&gt; </w:t>
+      </w:r>
+      <w:r>
+        <w:rPr>
+          <w:color w:val="FF0000"/>
+        </w:rPr>
+        <w:t xml:space="preserve">select </w:t>
+      </w:r>
+      <w:proofErr w:type="gramStart"/>
+      <w:r>
+        <w:rPr>
+          <w:color w:val="FF0000"/>
+        </w:rPr>
         <w:lastRenderedPageBreak/>
-        <w:t>内存监控表</w:t>
-      </w:r>
-    </w:p>
-    <w:p>
-      <w:pPr>
-        <w:ind w:firstLine="420"/>
-      </w:pPr>
-      <w:r>
-        <w:t>在</w:t>
-      </w:r>
-      <w:proofErr w:type="spellStart"/>
-      <w:r>
-        <w:t>performance_schema</w:t>
-      </w:r>
-      <w:proofErr w:type="spellEnd"/>
-      <w:r>
-        <w:t>库下，提供多个维度的内存监控表，具体如下：</w:t>
-      </w:r>
-      <w:r>
-        <w:br/>
-      </w:r>
-      <w:r>
-        <w:rPr>
-          <w:rFonts w:hint="eastAsia"/>
-        </w:rPr>
-        <w:tab/>
-      </w:r>
-      <w:proofErr w:type="spellStart"/>
-      <w:r>
-        <w:t>memory_summary_by_account_by_event_name</w:t>
-      </w:r>
-      <w:proofErr w:type="spellEnd"/>
-      <w:r>
-        <w:t>：账号纬度的内存监控表</w:t>
-      </w:r>
-      <w:r>
-        <w:br/>
-      </w:r>
-      <w:r>
-        <w:rPr>
-          <w:rFonts w:hint="eastAsia"/>
-        </w:rPr>
-        <w:tab/>
-      </w:r>
-      <w:proofErr w:type="spellStart"/>
-      <w:r>
-        <w:t>memory_summary_by_host_by_event_name</w:t>
-      </w:r>
-      <w:proofErr w:type="spellEnd"/>
-      <w:r>
-        <w:t>：主机纬度的内存监控表</w:t>
-      </w:r>
-      <w:r>
-        <w:br/>
-      </w:r>
-      <w:r>
-        <w:rPr>
-          <w:rFonts w:hint="eastAsia"/>
-        </w:rPr>
-        <w:tab/>
-      </w:r>
-      <w:proofErr w:type="spellStart"/>
-      <w:r>
-        <w:t>memory_summary_by_thread_by_event_name</w:t>
-      </w:r>
-      <w:proofErr w:type="spellEnd"/>
-      <w:r>
-        <w:t>：线程维度的内存监控表</w:t>
-      </w:r>
-      <w:r>
-        <w:br/>
-      </w:r>
-      <w:r>
-        <w:rPr>
-          <w:rFonts w:hint="eastAsia"/>
-        </w:rPr>
-        <w:tab/>
-      </w:r>
-      <w:proofErr w:type="spellStart"/>
-      <w:r>
-        <w:t>memory_summary_by_user_by_event_name</w:t>
-      </w:r>
-      <w:proofErr w:type="spellEnd"/>
-      <w:r>
-        <w:t>：用户纬度的内存监控表</w:t>
-      </w:r>
-      <w:r>
-        <w:br/>
-      </w:r>
-      <w:r>
-        <w:rPr>
-          <w:rFonts w:hint="eastAsia"/>
-        </w:rPr>
-        <w:tab/>
-      </w:r>
-      <w:proofErr w:type="spellStart"/>
-      <w:r>
-        <w:t>memory_summary_global_by_event_name</w:t>
-      </w:r>
-      <w:proofErr w:type="spellEnd"/>
-      <w:r>
-        <w:t>：全局纬度的内存监控表</w:t>
-      </w:r>
-      <w:r>
-        <w:br/>
-      </w:r>
-      <w:r>
-        <w:rPr>
-          <w:rFonts w:hint="eastAsia"/>
-        </w:rPr>
-        <w:tab/>
-      </w:r>
-    </w:p>
-    <w:p>
-      <w:pPr>
-        <w:ind w:firstLine="420"/>
-      </w:pPr>
-      <w:r>
-        <w:t>内存监控表均包括以下关键字段：</w:t>
-      </w:r>
-      <w:r>
-        <w:br/>
-      </w:r>
-      <w:r>
-        <w:rPr>
-          <w:rFonts w:hint="eastAsia"/>
-        </w:rPr>
-        <w:tab/>
-      </w:r>
-      <w:r>
-        <w:t>COUNT_ALLOC</w:t>
-      </w:r>
-      <w:r>
-        <w:t>：内存分配次数</w:t>
-      </w:r>
-      <w:r>
-        <w:br/>
-      </w:r>
-      <w:r>
-        <w:rPr>
-          <w:rFonts w:hint="eastAsia"/>
-        </w:rPr>
-        <w:tab/>
-      </w:r>
-      <w:r>
-        <w:t>COUNT_FREE</w:t>
-      </w:r>
-      <w:r>
-        <w:t>：内存回收次数</w:t>
-      </w:r>
-      <w:r>
-        <w:br/>
-      </w:r>
-      <w:r>
-        <w:rPr>
-          <w:rFonts w:hint="eastAsia"/>
-        </w:rPr>
-        <w:tab/>
-      </w:r>
-      <w:r>
-        <w:t>SUM_NUMBER_OF_BYTES_ALLOC</w:t>
-      </w:r>
-      <w:r>
-        <w:t>：内存分配大小</w:t>
-      </w:r>
-      <w:r>
-        <w:br/>
-      </w:r>
-      <w:r>
-        <w:rPr>
-          <w:rFonts w:hint="eastAsia"/>
-        </w:rPr>
-        <w:tab/>
-      </w:r>
-      <w:r>
-        <w:t>SUM_NUMBER_OF_BYTES_FREE</w:t>
-      </w:r>
-      <w:r>
-        <w:t>：内存回收大小</w:t>
-      </w:r>
-      <w:r>
-        <w:br/>
-      </w:r>
-      <w:r>
-        <w:rPr>
-          <w:rFonts w:hint="eastAsia"/>
-        </w:rPr>
-        <w:tab/>
-      </w:r>
-      <w:r>
-        <w:t>CURRENT_COUNT_USED</w:t>
-      </w:r>
-      <w:r>
-        <w:t>：当前分配的内存，通过</w:t>
-      </w:r>
-      <w:r>
-        <w:t>COUNT_ALLOC-COUNT_FREE</w:t>
-      </w:r>
-      <w:r>
-        <w:t>计算得到</w:t>
-      </w:r>
-      <w:r>
-        <w:br/>
-      </w:r>
-      <w:r>
-        <w:rPr>
-          <w:rFonts w:hint="eastAsia"/>
-        </w:rPr>
-        <w:tab/>
-      </w:r>
-      <w:r>
-        <w:t>CURRENT_NUMBER_OF_BYTES_USED</w:t>
-      </w:r>
-      <w:r>
-        <w:t>：当前分配的内存大小，通过</w:t>
-      </w:r>
-      <w:r>
-        <w:t>SUM_NUMBER_OF_BYTES_ALLOC-SUM_NUMBER_OF_BYTES_FREE</w:t>
-      </w:r>
-      <w:r>
-        <w:t>计算得到</w:t>
-      </w:r>
-      <w:r>
-        <w:br/>
-      </w:r>
-      <w:r>
-        <w:rPr>
-          <w:rFonts w:hint="eastAsia"/>
-        </w:rPr>
-        <w:tab/>
-      </w:r>
-      <w:r>
-        <w:t>LOW_COUNT_USED</w:t>
-      </w:r>
-      <w:r>
-        <w:t>：</w:t>
-      </w:r>
-      <w:r>
-        <w:t>CURRENT_COUNT_USED</w:t>
-      </w:r>
-      <w:r>
-        <w:t>的最小值</w:t>
-      </w:r>
-      <w:r>
-        <w:br/>
-      </w:r>
-      <w:r>
-        <w:rPr>
-          <w:rFonts w:hint="eastAsia"/>
-        </w:rPr>
-        <w:tab/>
-      </w:r>
-      <w:r>
-        <w:t>HIGH_COUNT_USED</w:t>
-      </w:r>
-      <w:r>
-        <w:t>：</w:t>
-      </w:r>
-      <w:r>
-        <w:t>CURRENT_COUNT_USED</w:t>
-      </w:r>
-      <w:r>
-        <w:t>的最大值</w:t>
-      </w:r>
-      <w:r>
-        <w:br/>
-      </w:r>
-      <w:r>
-        <w:rPr>
-          <w:rFonts w:hint="eastAsia"/>
-        </w:rPr>
-        <w:tab/>
-      </w:r>
-      <w:r>
-        <w:t>LOW_NUMBER_OF_BYTES_USED</w:t>
-      </w:r>
-      <w:r>
-        <w:t>：</w:t>
-      </w:r>
-      <w:r>
-        <w:t>CURRENT_NUMBER_OF_BYTES_USED</w:t>
-      </w:r>
-      <w:r>
-        <w:t>的最小值</w:t>
-      </w:r>
-      <w:r>
-        <w:br/>
-      </w:r>
-      <w:r>
-        <w:rPr>
-          <w:rFonts w:hint="eastAsia"/>
-        </w:rPr>
-        <w:tab/>
-      </w:r>
-      <w:r>
-        <w:t>HIGH_NUMBER_OF_BYTES_USED</w:t>
-      </w:r>
-      <w:r>
-        <w:t>：</w:t>
-      </w:r>
-      <w:r>
-        <w:t>CURRENT_NUMBER_OF_BYTES_USED</w:t>
-      </w:r>
-      <w:r>
-        <w:t>的最大值</w:t>
-      </w:r>
-      <w:r>
-        <w:br/>
-      </w:r>
-      <w:r>
-        <w:rPr>
-          <w:rFonts w:hint="eastAsia"/>
-        </w:rPr>
-        <w:tab/>
-      </w:r>
-      <w:r>
-        <w:t>接下来，让我们看一个正常运行实例的内存使用情况，具体如下：</w:t>
-      </w:r>
-    </w:p>
-    <w:p>
-      <w:pPr>
-        <w:ind w:firstLine="420"/>
-      </w:pPr>
-      <w:proofErr w:type="spellStart"/>
-      <w:r>
-        <w:t>mysql</w:t>
-      </w:r>
-      <w:proofErr w:type="spellEnd"/>
-      <w:r>
-        <w:t xml:space="preserve">&gt; </w:t>
-      </w:r>
-      <w:r>
-        <w:rPr>
-          <w:color w:val="FF0000"/>
-        </w:rPr>
-        <w:t xml:space="preserve">select USER,HOST,EVENT_NAME,COUNT_ALLOC,COUNT_FREE,CURRENT_COUNT_USED,SUM_NUMBER_OF_BYTES_ALLOC,SUM_NUMBER_OF_BYTES_FREE,CURRENT_NUMBER_OF_BYTES_USED from </w:t>
+        <w:t>USER,HOST</w:t>
+      </w:r>
+      <w:proofErr w:type="gramEnd"/>
+      <w:r>
+        <w:rPr>
+          <w:color w:val="FF0000"/>
+        </w:rPr>
+        <w:t xml:space="preserve">,EVENT_NAME,COUNT_ALLOC,COUNT_FREE,CURRENT_COUNT_USED,SUM_NUMBER_OF_BYTES_ALLOC,SUM_NUMBER_OF_BYTES_FREE,CURRENT_NUMBER_OF_BYTES_USED from </w:t>
       </w:r>
       <w:proofErr w:type="spellStart"/>
       <w:r>
@@ -7412,14 +8252,7 @@
         <w:rPr>
           <w:color w:val="FF0000"/>
         </w:rPr>
-        <w:t xml:space="preserve"> order by </w:t>
-      </w:r>
-      <w:r>
-        <w:rPr>
-          <w:color w:val="FF0000"/>
-        </w:rPr>
-        <w:lastRenderedPageBreak/>
-        <w:t>CURRENT_NUMBER_OF_BYTES_USED desc limit 10;</w:t>
+        <w:t xml:space="preserve"> order by CURRENT_NUMBER_OF_BYTES_USED desc limit 10;</w:t>
       </w:r>
     </w:p>
     <w:p>
@@ -7448,7 +8281,7 @@
                     </pic:cNvPicPr>
                   </pic:nvPicPr>
                   <pic:blipFill>
-                    <a:blip r:embed="rId26"/>
+                    <a:blip r:embed="rId30"/>
                     <a:stretch>
                       <a:fillRect/>
                     </a:stretch>
@@ -7496,7 +8329,7 @@
 </file>
 
 <file path=word/endnotes.xml><?xml version="1.0" encoding="utf-8"?>
-<w:endnotes xmlns:wpc="http://schemas.microsoft.com/office/word/2010/wordprocessingCanvas" xmlns:cx="http://schemas.microsoft.com/office/drawing/2014/chartex" xmlns:cx1="http://schemas.microsoft.com/office/drawing/2015/9/8/chartex" xmlns:cx2="http://schemas.microsoft.com/office/drawing/2015/10/21/chartex" xmlns:cx3="http://schemas.microsoft.com/office/drawing/2016/5/9/chartex" xmlns:cx4="http://schemas.microsoft.com/office/drawing/2016/5/10/chartex" xmlns:cx5="http://schemas.microsoft.com/office/drawing/2016/5/11/chartex" xmlns:cx6="http://schemas.microsoft.com/office/drawing/2016/5/12/chartex" xmlns:cx7="http://schemas.microsoft.com/office/drawing/2016/5/13/chartex" xmlns:cx8="http://schemas.microsoft.com/office/drawing/2016/5/14/chartex" xmlns:mc="http://schemas.openxmlformats.org/markup-compatibility/2006" xmlns:aink="http://schemas.microsoft.com/office/drawing/2016/ink" xmlns:am3d="http://schemas.microsoft.com/office/drawing/2017/model3d" xmlns:o="urn:schemas-microsoft-com:office:office" xmlns:r="http://schemas.openxmlformats.org/officeDocument/2006/relationships" xmlns:m="http://schemas.openxmlformats.org/officeDocument/2006/math" xmlns:v="urn:schemas-microsoft-com:vml" xmlns:wp14="http://schemas.microsoft.com/office/word/2010/wordprocessingDrawing" xmlns:wp="http://schemas.openxmlformats.org/drawingml/2006/wordprocessingDrawing" xmlns:w10="urn:schemas-microsoft-com:office:word" xmlns:w="http://schemas.openxmlformats.org/wordprocessingml/2006/main" xmlns:w14="http://schemas.microsoft.com/office/word/2010/wordml" xmlns:w15="http://schemas.microsoft.com/office/word/2012/wordml" xmlns:w16cex="http://schemas.microsoft.com/office/word/2018/wordml/cex" xmlns:w16cid="http://schemas.microsoft.com/office/word/2016/wordml/cid" xmlns:w16="http://schemas.microsoft.com/office/word/2018/wordml" xmlns:w16se="http://schemas.microsoft.com/office/word/2015/wordml/symex" xmlns:wpg="http://schemas.microsoft.com/office/word/2010/wordprocessingGroup" xmlns:wpi="http://schemas.microsoft.com/office/word/2010/wordprocessingInk" xmlns:wne="http://schemas.microsoft.com/office/word/2006/wordml" xmlns:wps="http://schemas.microsoft.com/office/word/2010/wordprocessingShape" mc:Ignorable="w14 w15 w16se w16cid w16 w16cex wp14">
+<w:endnotes xmlns:wpc="http://schemas.microsoft.com/office/word/2010/wordprocessingCanvas" xmlns:cx="http://schemas.microsoft.com/office/drawing/2014/chartex" xmlns:cx1="http://schemas.microsoft.com/office/drawing/2015/9/8/chartex" xmlns:cx2="http://schemas.microsoft.com/office/drawing/2015/10/21/chartex" xmlns:cx3="http://schemas.microsoft.com/office/drawing/2016/5/9/chartex" xmlns:cx4="http://schemas.microsoft.com/office/drawing/2016/5/10/chartex" xmlns:cx5="http://schemas.microsoft.com/office/drawing/2016/5/11/chartex" xmlns:cx6="http://schemas.microsoft.com/office/drawing/2016/5/12/chartex" xmlns:cx7="http://schemas.microsoft.com/office/drawing/2016/5/13/chartex" xmlns:cx8="http://schemas.microsoft.com/office/drawing/2016/5/14/chartex" xmlns:mc="http://schemas.openxmlformats.org/markup-compatibility/2006" xmlns:aink="http://schemas.microsoft.com/office/drawing/2016/ink" xmlns:am3d="http://schemas.microsoft.com/office/drawing/2017/model3d" xmlns:o="urn:schemas-microsoft-com:office:office" xmlns:oel="http://schemas.microsoft.com/office/2019/extlst" xmlns:r="http://schemas.openxmlformats.org/officeDocument/2006/relationships" xmlns:m="http://schemas.openxmlformats.org/officeDocument/2006/math" xmlns:v="urn:schemas-microsoft-com:vml" xmlns:wp14="http://schemas.microsoft.com/office/word/2010/wordprocessingDrawing" xmlns:wp="http://schemas.openxmlformats.org/drawingml/2006/wordprocessingDrawing" xmlns:w10="urn:schemas-microsoft-com:office:word" xmlns:w="http://schemas.openxmlformats.org/wordprocessingml/2006/main" xmlns:w14="http://schemas.microsoft.com/office/word/2010/wordml" xmlns:w15="http://schemas.microsoft.com/office/word/2012/wordml" xmlns:w16cex="http://schemas.microsoft.com/office/word/2018/wordml/cex" xmlns:w16cid="http://schemas.microsoft.com/office/word/2016/wordml/cid" xmlns:w16="http://schemas.microsoft.com/office/word/2018/wordml" xmlns:w16sdtdh="http://schemas.microsoft.com/office/word/2020/wordml/sdtdatahash" xmlns:w16se="http://schemas.microsoft.com/office/word/2015/wordml/symex" xmlns:wpg="http://schemas.microsoft.com/office/word/2010/wordprocessingGroup" xmlns:wpi="http://schemas.microsoft.com/office/word/2010/wordprocessingInk" xmlns:wne="http://schemas.microsoft.com/office/word/2006/wordml" xmlns:wps="http://schemas.microsoft.com/office/word/2010/wordprocessingShape" mc:Ignorable="w14 w15 w16se w16cid w16 w16cex w16sdtdh wp14">
   <w:endnote w:type="separator" w:id="-1">
     <w:p>
       <w:pPr>
@@ -7521,7 +8354,7 @@
 </file>
 
 <file path=word/footnotes.xml><?xml version="1.0" encoding="utf-8"?>
-<w:footnotes xmlns:wpc="http://schemas.microsoft.com/office/word/2010/wordprocessingCanvas" xmlns:cx="http://schemas.microsoft.com/office/drawing/2014/chartex" xmlns:cx1="http://schemas.microsoft.com/office/drawing/2015/9/8/chartex" xmlns:cx2="http://schemas.microsoft.com/office/drawing/2015/10/21/chartex" xmlns:cx3="http://schemas.microsoft.com/office/drawing/2016/5/9/chartex" xmlns:cx4="http://schemas.microsoft.com/office/drawing/2016/5/10/chartex" xmlns:cx5="http://schemas.microsoft.com/office/drawing/2016/5/11/chartex" xmlns:cx6="http://schemas.microsoft.com/office/drawing/2016/5/12/chartex" xmlns:cx7="http://schemas.microsoft.com/office/drawing/2016/5/13/chartex" xmlns:cx8="http://schemas.microsoft.com/office/drawing/2016/5/14/chartex" xmlns:mc="http://schemas.openxmlformats.org/markup-compatibility/2006" xmlns:aink="http://schemas.microsoft.com/office/drawing/2016/ink" xmlns:am3d="http://schemas.microsoft.com/office/drawing/2017/model3d" xmlns:o="urn:schemas-microsoft-com:office:office" xmlns:r="http://schemas.openxmlformats.org/officeDocument/2006/relationships" xmlns:m="http://schemas.openxmlformats.org/officeDocument/2006/math" xmlns:v="urn:schemas-microsoft-com:vml" xmlns:wp14="http://schemas.microsoft.com/office/word/2010/wordprocessingDrawing" xmlns:wp="http://schemas.openxmlformats.org/drawingml/2006/wordprocessingDrawing" xmlns:w10="urn:schemas-microsoft-com:office:word" xmlns:w="http://schemas.openxmlformats.org/wordprocessingml/2006/main" xmlns:w14="http://schemas.microsoft.com/office/word/2010/wordml" xmlns:w15="http://schemas.microsoft.com/office/word/2012/wordml" xmlns:w16cex="http://schemas.microsoft.com/office/word/2018/wordml/cex" xmlns:w16cid="http://schemas.microsoft.com/office/word/2016/wordml/cid" xmlns:w16="http://schemas.microsoft.com/office/word/2018/wordml" xmlns:w16se="http://schemas.microsoft.com/office/word/2015/wordml/symex" xmlns:wpg="http://schemas.microsoft.com/office/word/2010/wordprocessingGroup" xmlns:wpi="http://schemas.microsoft.com/office/word/2010/wordprocessingInk" xmlns:wne="http://schemas.microsoft.com/office/word/2006/wordml" xmlns:wps="http://schemas.microsoft.com/office/word/2010/wordprocessingShape" mc:Ignorable="w14 w15 w16se w16cid w16 w16cex wp14">
+<w:footnotes xmlns:wpc="http://schemas.microsoft.com/office/word/2010/wordprocessingCanvas" xmlns:cx="http://schemas.microsoft.com/office/drawing/2014/chartex" xmlns:cx1="http://schemas.microsoft.com/office/drawing/2015/9/8/chartex" xmlns:cx2="http://schemas.microsoft.com/office/drawing/2015/10/21/chartex" xmlns:cx3="http://schemas.microsoft.com/office/drawing/2016/5/9/chartex" xmlns:cx4="http://schemas.microsoft.com/office/drawing/2016/5/10/chartex" xmlns:cx5="http://schemas.microsoft.com/office/drawing/2016/5/11/chartex" xmlns:cx6="http://schemas.microsoft.com/office/drawing/2016/5/12/chartex" xmlns:cx7="http://schemas.microsoft.com/office/drawing/2016/5/13/chartex" xmlns:cx8="http://schemas.microsoft.com/office/drawing/2016/5/14/chartex" xmlns:mc="http://schemas.openxmlformats.org/markup-compatibility/2006" xmlns:aink="http://schemas.microsoft.com/office/drawing/2016/ink" xmlns:am3d="http://schemas.microsoft.com/office/drawing/2017/model3d" xmlns:o="urn:schemas-microsoft-com:office:office" xmlns:oel="http://schemas.microsoft.com/office/2019/extlst" xmlns:r="http://schemas.openxmlformats.org/officeDocument/2006/relationships" xmlns:m="http://schemas.openxmlformats.org/officeDocument/2006/math" xmlns:v="urn:schemas-microsoft-com:vml" xmlns:wp14="http://schemas.microsoft.com/office/word/2010/wordprocessingDrawing" xmlns:wp="http://schemas.openxmlformats.org/drawingml/2006/wordprocessingDrawing" xmlns:w10="urn:schemas-microsoft-com:office:word" xmlns:w="http://schemas.openxmlformats.org/wordprocessingml/2006/main" xmlns:w14="http://schemas.microsoft.com/office/word/2010/wordml" xmlns:w15="http://schemas.microsoft.com/office/word/2012/wordml" xmlns:w16cex="http://schemas.microsoft.com/office/word/2018/wordml/cex" xmlns:w16cid="http://schemas.microsoft.com/office/word/2016/wordml/cid" xmlns:w16="http://schemas.microsoft.com/office/word/2018/wordml" xmlns:w16sdtdh="http://schemas.microsoft.com/office/word/2020/wordml/sdtdatahash" xmlns:w16se="http://schemas.microsoft.com/office/word/2015/wordml/symex" xmlns:wpg="http://schemas.microsoft.com/office/word/2010/wordprocessingGroup" xmlns:wpi="http://schemas.microsoft.com/office/word/2010/wordprocessingInk" xmlns:wne="http://schemas.microsoft.com/office/word/2006/wordml" xmlns:wps="http://schemas.microsoft.com/office/word/2010/wordprocessingShape" mc:Ignorable="w14 w15 w16se w16cid w16 w16cex w16sdtdh wp14">
   <w:footnote w:type="separator" w:id="-1">
     <w:p>
       <w:pPr>
@@ -7546,7 +8379,7 @@
 </file>
 
 <file path=word/styles.xml><?xml version="1.0" encoding="utf-8"?>
-<w:styles xmlns:mc="http://schemas.openxmlformats.org/markup-compatibility/2006" xmlns:r="http://schemas.openxmlformats.org/officeDocument/2006/relationships" xmlns:w="http://schemas.openxmlformats.org/wordprocessingml/2006/main" xmlns:w14="http://schemas.microsoft.com/office/word/2010/wordml" xmlns:w15="http://schemas.microsoft.com/office/word/2012/wordml" xmlns:w16cex="http://schemas.microsoft.com/office/word/2018/wordml/cex" xmlns:w16cid="http://schemas.microsoft.com/office/word/2016/wordml/cid" xmlns:w16="http://schemas.microsoft.com/office/word/2018/wordml" xmlns:w16se="http://schemas.microsoft.com/office/word/2015/wordml/symex" mc:Ignorable="w14 w15 w16se w16cid w16 w16cex">
+<w:styles xmlns:mc="http://schemas.openxmlformats.org/markup-compatibility/2006" xmlns:r="http://schemas.openxmlformats.org/officeDocument/2006/relationships" xmlns:w="http://schemas.openxmlformats.org/wordprocessingml/2006/main" xmlns:w14="http://schemas.microsoft.com/office/word/2010/wordml" xmlns:w15="http://schemas.microsoft.com/office/word/2012/wordml" xmlns:w16cex="http://schemas.microsoft.com/office/word/2018/wordml/cex" xmlns:w16cid="http://schemas.microsoft.com/office/word/2016/wordml/cid" xmlns:w16="http://schemas.microsoft.com/office/word/2018/wordml" xmlns:w16sdtdh="http://schemas.microsoft.com/office/word/2020/wordml/sdtdatahash" xmlns:w16se="http://schemas.microsoft.com/office/word/2015/wordml/symex" mc:Ignorable="w14 w15 w16se w16cid w16 w16cex w16sdtdh">
   <w:docDefaults>
     <w:rPrDefault>
       <w:rPr>

--- a/19.数据库内核/2. 存储引擎/InnoDB/2. InnoDB内存管理Buffer Pool.docx
+++ b/19.数据库内核/2. 存储引擎/InnoDB/2. InnoDB内存管理Buffer Pool.docx
@@ -64,23 +64,7 @@
           <w:rFonts w:hint="eastAsia"/>
           <w:szCs w:val="24"/>
         </w:rPr>
-        <w:t>，在操作磁盘上的数据时，先将数据加载至内存中，在内存中对数据</w:t>
-      </w:r>
-      <w:proofErr w:type="gramStart"/>
-      <w:r>
-        <w:rPr>
-          <w:rFonts w:hint="eastAsia"/>
-          <w:szCs w:val="24"/>
-        </w:rPr>
-        <w:t>页进行</w:t>
-      </w:r>
-      <w:proofErr w:type="gramEnd"/>
-      <w:r>
-        <w:rPr>
-          <w:rFonts w:hint="eastAsia"/>
-          <w:szCs w:val="24"/>
-        </w:rPr>
-        <w:t>操作。</w:t>
+        <w:t>，在操作磁盘上的数据时，先将数据加载至内存中，在内存中对数据页进行操作。</w:t>
       </w:r>
     </w:p>
     <w:p>
@@ -264,13 +248,7 @@
         <w:fldChar w:fldCharType="begin"/>
       </w:r>
       <w:r>
-        <w:instrText xml:space="preserve"> HYPERLINK "</w:instrText>
-      </w:r>
-      <w:r>
-        <w:instrText>http://mysql.taobao.org/monthly/2020/02/02/</w:instrText>
-      </w:r>
-      <w:r>
-        <w:instrText xml:space="preserve">" </w:instrText>
+        <w:instrText xml:space="preserve"> HYPERLINK "http://mysql.taobao.org/monthly/2020/02/02/" </w:instrText>
       </w:r>
       <w:r>
         <w:fldChar w:fldCharType="separate"/>
@@ -282,6 +260,9 @@
         <w:t>http://mysql.taobao.org/monthly/2020/02/02/</w:t>
       </w:r>
       <w:r>
+        <w:rPr>
+          <w:rStyle w:val="a7"/>
+        </w:rPr>
         <w:fldChar w:fldCharType="end"/>
       </w:r>
     </w:p>
@@ -358,6 +339,11 @@
         </w:rPr>
         <w:t>：</w:t>
       </w:r>
+    </w:p>
+    <w:p>
+      <w:pPr>
+        <w:ind w:firstLine="420"/>
+      </w:pPr>
       <w:hyperlink r:id="rId8" w:history="1">
         <w:r>
           <w:rPr>
@@ -401,6 +387,51 @@
       </w:hyperlink>
     </w:p>
     <w:p>
+      <w:r>
+        <w:tab/>
+      </w:r>
+      <w:proofErr w:type="spellStart"/>
+      <w:r>
+        <w:rPr>
+          <w:rFonts w:hint="eastAsia"/>
+        </w:rPr>
+        <w:t>Innodb</w:t>
+      </w:r>
+      <w:proofErr w:type="spellEnd"/>
+      <w:r>
+        <w:rPr>
+          <w:rFonts w:hint="eastAsia"/>
+        </w:rPr>
+        <w:t>缓冲池刷脏的多线程实现</w:t>
+      </w:r>
+      <w:r>
+        <w:rPr>
+          <w:rFonts w:hint="eastAsia"/>
+        </w:rPr>
+        <w:t>：</w:t>
+      </w:r>
+    </w:p>
+    <w:p>
+      <w:pPr>
+        <w:ind w:firstLine="420"/>
+      </w:pPr>
+      <w:hyperlink r:id="rId10" w:history="1">
+        <w:r>
+          <w:rPr>
+            <w:rStyle w:val="a7"/>
+          </w:rPr>
+          <w:t>http://mysql.taobao.org/monthly/2018/09/02/</w:t>
+        </w:r>
+      </w:hyperlink>
+    </w:p>
+    <w:p>
+      <w:pPr>
+        <w:rPr>
+          <w:rFonts w:hint="eastAsia"/>
+        </w:rPr>
+      </w:pPr>
+    </w:p>
+    <w:p>
       <w:pPr>
         <w:rPr>
           <w:rFonts w:hint="eastAsia"/>
@@ -501,21 +532,7 @@
         <w:rPr>
           <w:rFonts w:hint="eastAsia"/>
         </w:rPr>
-        <w:t>但是数据不是在磁盘中的吗？怎么会和</w:t>
-      </w:r>
-      <w:proofErr w:type="gramStart"/>
-      <w:r>
-        <w:rPr>
-          <w:rFonts w:hint="eastAsia"/>
-        </w:rPr>
-        <w:t>缓存池又有</w:t>
-      </w:r>
-      <w:proofErr w:type="gramEnd"/>
-      <w:r>
-        <w:rPr>
-          <w:rFonts w:hint="eastAsia"/>
-        </w:rPr>
-        <w:t>什么关系呢？那是因为如果</w:t>
+        <w:t>但是数据不是在磁盘中的吗？怎么会和缓存池又有什么关系呢？那是因为如果</w:t>
       </w:r>
       <w:r>
         <w:rPr>
@@ -639,21 +656,8 @@
         <w:rPr>
           <w:rFonts w:hint="eastAsia"/>
         </w:rPr>
-        <w:t>的内存结构具体是什么样子的，那么多的增删</w:t>
-      </w:r>
-      <w:proofErr w:type="gramStart"/>
-      <w:r>
-        <w:rPr>
-          <w:rFonts w:hint="eastAsia"/>
-        </w:rPr>
-        <w:t>改操作</w:t>
-      </w:r>
-      <w:proofErr w:type="gramEnd"/>
-      <w:r>
-        <w:rPr>
-          <w:rFonts w:hint="eastAsia"/>
-        </w:rPr>
-        <w:t>难道数据要一直在内存中吗？既然说类似</w:t>
+        <w:lastRenderedPageBreak/>
+        <w:t>的内存结构具体是什么样子的，那么多的增删改操作难道数据要一直在内存中吗？既然说类似</w:t>
       </w:r>
       <w:proofErr w:type="spellStart"/>
       <w:r>
@@ -699,7 +703,6 @@
           <w:rFonts w:hint="eastAsia"/>
           <w:noProof/>
         </w:rPr>
-        <w:lastRenderedPageBreak/>
         <w:drawing>
           <wp:inline distT="0" distB="0" distL="114300" distR="114300" wp14:anchorId="01631C3D" wp14:editId="523F0A14">
             <wp:extent cx="4515485" cy="2836545"/>
@@ -718,7 +721,7 @@
                     </pic:cNvPicPr>
                   </pic:nvPicPr>
                   <pic:blipFill>
-                    <a:blip r:embed="rId10"/>
+                    <a:blip r:embed="rId11"/>
                     <a:stretch>
                       <a:fillRect/>
                     </a:stretch>
@@ -771,21 +774,7 @@
         <w:rPr>
           <w:rFonts w:hint="eastAsia"/>
         </w:rPr>
-        <w:t>日志（</w:t>
-      </w:r>
-      <w:proofErr w:type="gramStart"/>
-      <w:r>
-        <w:rPr>
-          <w:rFonts w:hint="eastAsia"/>
-        </w:rPr>
-        <w:t>回滚时候</w:t>
-      </w:r>
-      <w:proofErr w:type="gramEnd"/>
-      <w:r>
-        <w:rPr>
-          <w:rFonts w:hint="eastAsia"/>
-        </w:rPr>
-        <w:t>使用）。</w:t>
+        <w:t>日志（回滚时候使用）。</w:t>
       </w:r>
     </w:p>
     <w:p>
@@ -803,7 +792,7 @@
       <w:pPr>
         <w:ind w:firstLine="420"/>
       </w:pPr>
-      <w:hyperlink r:id="rId11" w:history="1">
+      <w:hyperlink r:id="rId12" w:history="1">
         <w:r>
           <w:t>https://mp.weixin.qq.com/s/u6J0xv1YmBjs8KywKW_3wg</w:t>
         </w:r>
@@ -998,7 +987,11 @@
         <w:t>MySQL</w:t>
       </w:r>
       <w:r>
-        <w:t>整个运行周期内，刚启动时内存上涨会比较快，运行一段时间后会逐渐趋于平稳，这种情况是不需要过多关注的；如果在稳定运行后，出现内存突增、内存持续增长不释放的情况，那就需要我们进一步分析是什么原因造成的。</w:t>
+        <w:t>整个运行周期内，刚启动时内存上涨会比较快，运行一段时间后会逐渐趋于平稳，这种情况是不需要过多关注的；如果在稳定</w:t>
+      </w:r>
+      <w:r>
+        <w:lastRenderedPageBreak/>
+        <w:t>运行后，出现内存突增、内存持续增长不释放的情况，那就需要我们进一步分析是什么原因造成的。</w:t>
       </w:r>
     </w:p>
     <w:p>
@@ -1014,7 +1007,6 @@
         </w:rPr>
       </w:pPr>
       <w:r>
-        <w:lastRenderedPageBreak/>
         <w:t>MEM_ROOT</w:t>
       </w:r>
     </w:p>
@@ -1278,7 +1270,7 @@
         </w:rPr>
         <w:t>：</w:t>
       </w:r>
-      <w:hyperlink r:id="rId12" w:history="1">
+      <w:hyperlink r:id="rId13" w:history="1">
         <w:r>
           <w:rPr>
             <w:rStyle w:val="a7"/>
@@ -1303,7 +1295,7 @@
         </w:rPr>
         <w:t>：</w:t>
       </w:r>
-      <w:hyperlink r:id="rId13" w:history="1">
+      <w:hyperlink r:id="rId14" w:history="1">
         <w:r>
           <w:rPr>
             <w:rStyle w:val="a7"/>
@@ -1313,12 +1305,86 @@
       </w:hyperlink>
     </w:p>
     <w:p>
-      <w:pPr>
-        <w:rPr>
-          <w:rFonts w:hint="eastAsia"/>
-        </w:rPr>
-      </w:pPr>
-    </w:p>
+      <w:r>
+        <w:tab/>
+      </w:r>
+      <w:proofErr w:type="spellStart"/>
+      <w:r>
+        <w:rPr>
+          <w:rFonts w:hint="eastAsia"/>
+        </w:rPr>
+        <w:t>InnoDB</w:t>
+      </w:r>
+      <w:proofErr w:type="spellEnd"/>
+      <w:r>
+        <w:rPr>
+          <w:rFonts w:hint="eastAsia"/>
+        </w:rPr>
+        <w:t xml:space="preserve"> </w:t>
+      </w:r>
+      <w:r>
+        <w:rPr>
+          <w:rFonts w:hint="eastAsia"/>
+        </w:rPr>
+        <w:t>数据页解析</w:t>
+      </w:r>
+      <w:r>
+        <w:rPr>
+          <w:rFonts w:hint="eastAsia"/>
+        </w:rPr>
+        <w:t>：</w:t>
+      </w:r>
+      <w:hyperlink r:id="rId15" w:history="1">
+        <w:r>
+          <w:rPr>
+            <w:rStyle w:val="a7"/>
+          </w:rPr>
+          <w:t>http://mysql.taobao.org/monthly/2018/04/03/</w:t>
+        </w:r>
+      </w:hyperlink>
+    </w:p>
+    <w:p>
+      <w:r>
+        <w:tab/>
+      </w:r>
+      <w:r>
+        <w:rPr>
+          <w:rFonts w:hint="eastAsia"/>
+        </w:rPr>
+        <w:t>delete</w:t>
+      </w:r>
+      <w:r>
+        <w:t>d</w:t>
+      </w:r>
+      <w:r>
+        <w:rPr>
+          <w:rFonts w:hint="eastAsia"/>
+        </w:rPr>
+        <w:t>临时空间：</w:t>
+      </w:r>
+      <w:r>
+        <w:fldChar w:fldCharType="begin"/>
+      </w:r>
+      <w:r>
+        <w:instrText xml:space="preserve"> HYPERLINK "http://mysql.taobao.org/monthly/2018/04/08/" </w:instrText>
+      </w:r>
+      <w:r>
+        <w:fldChar w:fldCharType="separate"/>
+      </w:r>
+      <w:r>
+        <w:rPr>
+          <w:rStyle w:val="a7"/>
+        </w:rPr>
+        <w:t>http://mysql.taobao.org/monthly/2018/04/08/</w:t>
+      </w:r>
+      <w:r>
+        <w:rPr>
+          <w:rStyle w:val="a7"/>
+        </w:rPr>
+        <w:fldChar w:fldCharType="end"/>
+      </w:r>
+    </w:p>
+    <w:p/>
     <w:p>
       <w:pPr>
         <w:pStyle w:val="2"/>
@@ -1470,6 +1536,7 @@
         <w:rPr>
           <w:rFonts w:hint="eastAsia"/>
         </w:rPr>
+        <w:lastRenderedPageBreak/>
         <w:t>MySQL</w:t>
       </w:r>
       <w:r>
@@ -1529,7 +1596,6 @@
           <w:rFonts w:hint="eastAsia"/>
           <w:noProof/>
         </w:rPr>
-        <w:lastRenderedPageBreak/>
         <w:drawing>
           <wp:inline distT="0" distB="0" distL="114300" distR="114300" wp14:anchorId="57728AC4" wp14:editId="60425CEA">
             <wp:extent cx="3060700" cy="2298700"/>
@@ -1548,7 +1614,7 @@
                     </pic:cNvPicPr>
                   </pic:nvPicPr>
                   <pic:blipFill>
-                    <a:blip r:embed="rId14"/>
+                    <a:blip r:embed="rId16"/>
                     <a:stretch>
                       <a:fillRect/>
                     </a:stretch>
@@ -1890,6 +1956,7 @@
         <w:rPr>
           <w:noProof/>
         </w:rPr>
+        <w:lastRenderedPageBreak/>
         <w:drawing>
           <wp:inline distT="0" distB="0" distL="114300" distR="114300" wp14:anchorId="6CF3636F" wp14:editId="503A7EC7">
             <wp:extent cx="3879215" cy="2234565"/>
@@ -1908,7 +1975,7 @@
                     </pic:cNvPicPr>
                   </pic:nvPicPr>
                   <pic:blipFill>
-                    <a:blip r:embed="rId15"/>
+                    <a:blip r:embed="rId17"/>
                     <a:stretch>
                       <a:fillRect/>
                     </a:stretch>
@@ -1937,7 +2004,6 @@
         </w:rPr>
       </w:pPr>
       <w:r>
-        <w:lastRenderedPageBreak/>
         <w:t>Free</w:t>
       </w:r>
       <w:r>
@@ -1952,21 +2018,7 @@
         <w:rPr>
           <w:rFonts w:hint="eastAsia"/>
         </w:rPr>
-        <w:t>上面是说了每个</w:t>
-      </w:r>
-      <w:proofErr w:type="gramStart"/>
-      <w:r>
-        <w:rPr>
-          <w:rFonts w:hint="eastAsia"/>
-        </w:rPr>
-        <w:t>数据页会被</w:t>
-      </w:r>
-      <w:proofErr w:type="gramEnd"/>
-      <w:r>
-        <w:rPr>
-          <w:rFonts w:hint="eastAsia"/>
-        </w:rPr>
-        <w:t>加载到一个缓存页中，但是加载的时候</w:t>
+        <w:t>上面是说了每个数据页会被加载到一个缓存页中，但是加载的时候</w:t>
       </w:r>
       <w:r>
         <w:rPr>
@@ -1978,21 +2030,7 @@
         <w:rPr>
           <w:rFonts w:hint="eastAsia"/>
         </w:rPr>
-        <w:t>是如何知道那个缓存页有数据，那个缓存</w:t>
-      </w:r>
-      <w:proofErr w:type="gramStart"/>
-      <w:r>
-        <w:rPr>
-          <w:rFonts w:hint="eastAsia"/>
-        </w:rPr>
-        <w:t>页没有</w:t>
-      </w:r>
-      <w:proofErr w:type="gramEnd"/>
-      <w:r>
-        <w:rPr>
-          <w:rFonts w:hint="eastAsia"/>
-        </w:rPr>
-        <w:t>数据呢？换句话说，</w:t>
+        <w:t>是如何知道那个缓存页有数据，那个缓存页没有数据呢？换句话说，</w:t>
       </w:r>
       <w:r>
         <w:rPr>
@@ -2125,21 +2163,7 @@
         <w:rPr>
           <w:rFonts w:hint="eastAsia"/>
         </w:rPr>
-        <w:t>链表还会有一个基础节点，他会引用该链表的头结点和</w:t>
-      </w:r>
-      <w:proofErr w:type="gramStart"/>
-      <w:r>
-        <w:rPr>
-          <w:rFonts w:hint="eastAsia"/>
-        </w:rPr>
-        <w:t>尾结点</w:t>
-      </w:r>
-      <w:proofErr w:type="gramEnd"/>
-      <w:r>
-        <w:rPr>
-          <w:rFonts w:hint="eastAsia"/>
-        </w:rPr>
-        <w:t>，还会记录节点的个数（也就是可用的空闲的缓存页的个数）。</w:t>
+        <w:t>链表还会有一个基础节点，他会引用该链表的头结点和尾结点，还会记录节点的个数（也就是可用的空闲的缓存页的个数）。</w:t>
       </w:r>
     </w:p>
     <w:p>
@@ -2180,7 +2204,7 @@
                     </pic:cNvPicPr>
                   </pic:nvPicPr>
                   <pic:blipFill>
-                    <a:blip r:embed="rId16"/>
+                    <a:blip r:embed="rId18"/>
                     <a:stretch>
                       <a:fillRect/>
                     </a:stretch>
@@ -2209,21 +2233,7 @@
         <w:rPr>
           <w:rFonts w:hint="eastAsia"/>
         </w:rPr>
-        <w:t>当加载</w:t>
-      </w:r>
-      <w:proofErr w:type="gramStart"/>
-      <w:r>
-        <w:rPr>
-          <w:rFonts w:hint="eastAsia"/>
-        </w:rPr>
-        <w:t>数据页到缓存</w:t>
-      </w:r>
-      <w:proofErr w:type="gramEnd"/>
-      <w:r>
-        <w:rPr>
-          <w:rFonts w:hint="eastAsia"/>
-        </w:rPr>
-        <w:t>池中的时候，</w:t>
+        <w:t>当加载数据页到缓存池中的时候，</w:t>
       </w:r>
       <w:r>
         <w:rPr>
@@ -2247,21 +2257,14 @@
         <w:rPr>
           <w:rFonts w:hint="eastAsia"/>
         </w:rPr>
-        <w:t>链表中获取一个描述数据的信息，根据描述节点的信息拿到其对应的缓存页，然后将数据</w:t>
-      </w:r>
-      <w:proofErr w:type="gramStart"/>
-      <w:r>
-        <w:rPr>
-          <w:rFonts w:hint="eastAsia"/>
-        </w:rPr>
-        <w:t>页信息</w:t>
-      </w:r>
-      <w:proofErr w:type="gramEnd"/>
-      <w:r>
-        <w:rPr>
-          <w:rFonts w:hint="eastAsia"/>
-        </w:rPr>
-        <w:t>放到该缓存页中，同时将链表中的该描述数据的节点移除。这就是数据页被读取</w:t>
+        <w:t>链表中获取一个描述数</w:t>
+      </w:r>
+      <w:r>
+        <w:rPr>
+          <w:rFonts w:hint="eastAsia"/>
+        </w:rPr>
+        <w:lastRenderedPageBreak/>
+        <w:t>据的信息，根据描述节点的信息拿到其对应的缓存页，然后将数据页信息放到该缓存页中，同时将链表中的该描述数据的节点移除。这就是数据页被读取</w:t>
       </w:r>
       <w:r>
         <w:rPr>
@@ -2296,16 +2299,8 @@
         <w:rPr>
           <w:rFonts w:hint="eastAsia"/>
         </w:rPr>
-        <w:t>是怎么知道哪些数据页已经被缓存了，哪些没有被缓存呢。实际上数据库中还有后一个哈希表结构，他的作用是用来存储</w:t>
-      </w:r>
-      <w:proofErr w:type="gramStart"/>
-      <w:r>
-        <w:rPr>
-          <w:rFonts w:hint="eastAsia"/>
-        </w:rPr>
-        <w:t>表空间号</w:t>
-      </w:r>
-      <w:proofErr w:type="gramEnd"/>
+        <w:t>是怎么知道哪些数据页已经被缓存了，哪些没有被缓存呢。实际上数据库中还有后一个哈希表结构，他的作用是用来存储表空间号</w:t>
+      </w:r>
       <w:r>
         <w:rPr>
           <w:rFonts w:hint="eastAsia"/>
@@ -2352,21 +2347,7 @@
         <w:rPr>
           <w:rFonts w:hint="eastAsia"/>
         </w:rPr>
-        <w:t>来确定数据</w:t>
-      </w:r>
-      <w:proofErr w:type="gramStart"/>
-      <w:r>
-        <w:rPr>
-          <w:rFonts w:hint="eastAsia"/>
-        </w:rPr>
-        <w:t>页是否</w:t>
-      </w:r>
-      <w:proofErr w:type="gramEnd"/>
-      <w:r>
-        <w:rPr>
-          <w:rFonts w:hint="eastAsia"/>
-        </w:rPr>
-        <w:t>被缓存了。</w:t>
+        <w:t>来确定数据页是否被缓存了。</w:t>
       </w:r>
     </w:p>
     <w:p>
@@ -2378,7 +2359,6 @@
           <w:rFonts w:hint="eastAsia"/>
           <w:noProof/>
         </w:rPr>
-        <w:lastRenderedPageBreak/>
         <w:drawing>
           <wp:inline distT="0" distB="0" distL="114300" distR="114300" wp14:anchorId="50A9AEC8" wp14:editId="18A30068">
             <wp:extent cx="3111500" cy="1701800"/>
@@ -2397,7 +2377,7 @@
                     </pic:cNvPicPr>
                   </pic:nvPicPr>
                   <pic:blipFill>
-                    <a:blip r:embed="rId17"/>
+                    <a:blip r:embed="rId19"/>
                     <a:stretch>
                       <a:fillRect/>
                     </a:stretch>
@@ -2479,21 +2459,7 @@
         <w:rPr>
           <w:rFonts w:hint="eastAsia"/>
         </w:rPr>
-        <w:t>，增删改的操作都是在内存中执行的，然后会有一个后台的</w:t>
-      </w:r>
-      <w:proofErr w:type="gramStart"/>
-      <w:r>
-        <w:rPr>
-          <w:rFonts w:hint="eastAsia"/>
-        </w:rPr>
-        <w:t>线程数将脏数据</w:t>
-      </w:r>
-      <w:proofErr w:type="gramEnd"/>
-      <w:r>
-        <w:rPr>
-          <w:rFonts w:hint="eastAsia"/>
-        </w:rPr>
-        <w:t>刷新到磁盘中，但是后台的线程肯定是需要知道应该刷新哪些。</w:t>
+        <w:t>，增删改的操作都是在内存中执行的，然后会有一个后台的线程数将脏数据刷新到磁盘中，但是后台的线程肯定是需要知道应该刷新哪些。</w:t>
       </w:r>
     </w:p>
     <w:p>
@@ -2532,57 +2498,13 @@
           <w:rFonts w:hint="eastAsia"/>
           <w:color w:val="FF0000"/>
         </w:rPr>
-        <w:t>链表，其作用就是记录被修改过的</w:t>
-      </w:r>
-      <w:proofErr w:type="gramStart"/>
-      <w:r>
-        <w:rPr>
-          <w:rFonts w:hint="eastAsia"/>
-          <w:color w:val="FF0000"/>
-        </w:rPr>
-        <w:t>脏数据</w:t>
-      </w:r>
-      <w:proofErr w:type="gramEnd"/>
-      <w:r>
-        <w:rPr>
-          <w:rFonts w:hint="eastAsia"/>
-          <w:color w:val="FF0000"/>
-        </w:rPr>
-        <w:t>所在的缓存页对应的描述数据</w:t>
-      </w:r>
-      <w:r>
-        <w:rPr>
-          <w:rFonts w:hint="eastAsia"/>
-        </w:rPr>
-        <w:t>。如果内存中的数据</w:t>
-      </w:r>
-      <w:proofErr w:type="gramStart"/>
-      <w:r>
-        <w:rPr>
-          <w:rFonts w:hint="eastAsia"/>
-        </w:rPr>
-        <w:t>和数据库和数据库</w:t>
-      </w:r>
-      <w:proofErr w:type="gramEnd"/>
-      <w:r>
-        <w:rPr>
-          <w:rFonts w:hint="eastAsia"/>
-        </w:rPr>
-        <w:t>中的数据不一样，那这些数据我们就称之为脏数据，</w:t>
-      </w:r>
-      <w:proofErr w:type="gramStart"/>
-      <w:r>
-        <w:rPr>
-          <w:rFonts w:hint="eastAsia"/>
-        </w:rPr>
-        <w:t>脏数据之所以叫脏</w:t>
-      </w:r>
-      <w:proofErr w:type="gramEnd"/>
-      <w:r>
-        <w:rPr>
-          <w:rFonts w:hint="eastAsia"/>
-        </w:rPr>
-        <w:t>数据，本质上就是被缓存到缓存池中的数据被修改了，但是还没有刷新到磁盘中。</w:t>
+        <w:t>链表，其作用就是记录被修改过的脏数据所在的缓存页对应的描述数据</w:t>
+      </w:r>
+      <w:r>
+        <w:rPr>
+          <w:rFonts w:hint="eastAsia"/>
+        </w:rPr>
+        <w:t>。如果内存中的数据和数据库和数据库中的数据不一样，那这些数据我们就称之为脏数据，脏数据之所以叫脏数据，本质上就是被缓存到缓存池中的数据被修改了，但是还没有刷新到磁盘中。</w:t>
       </w:r>
     </w:p>
     <w:p>
@@ -2646,35 +2568,7 @@
         <w:rPr>
           <w:rFonts w:hint="eastAsia"/>
         </w:rPr>
-        <w:t>中维护的是一些</w:t>
-      </w:r>
-      <w:proofErr w:type="gramStart"/>
-      <w:r>
-        <w:rPr>
-          <w:rFonts w:hint="eastAsia"/>
-        </w:rPr>
-        <w:t>脏数据</w:t>
-      </w:r>
-      <w:proofErr w:type="gramEnd"/>
-      <w:r>
-        <w:rPr>
-          <w:rFonts w:hint="eastAsia"/>
-        </w:rPr>
-        <w:t>数据描述（准确地说是</w:t>
-      </w:r>
-      <w:proofErr w:type="gramStart"/>
-      <w:r>
-        <w:rPr>
-          <w:rFonts w:hint="eastAsia"/>
-        </w:rPr>
-        <w:t>脏数据</w:t>
-      </w:r>
-      <w:proofErr w:type="gramEnd"/>
-      <w:r>
-        <w:rPr>
-          <w:rFonts w:hint="eastAsia"/>
-        </w:rPr>
-        <w:t>的所在的缓存页的数据描述）。</w:t>
+        <w:t>中维护的是一些脏数据数据描述（准确地说是脏数据的所在的缓存页的数据描述）。</w:t>
       </w:r>
     </w:p>
     <w:p>
@@ -2724,6 +2618,7 @@
           <w:rFonts w:hint="eastAsia"/>
           <w:noProof/>
         </w:rPr>
+        <w:lastRenderedPageBreak/>
         <w:drawing>
           <wp:inline distT="0" distB="0" distL="114300" distR="114300" wp14:anchorId="40534FC7" wp14:editId="57284F65">
             <wp:extent cx="5029835" cy="2529205"/>
@@ -2742,7 +2637,7 @@
                     </pic:cNvPicPr>
                   </pic:nvPicPr>
                   <pic:blipFill>
-                    <a:blip r:embed="rId18"/>
+                    <a:blip r:embed="rId20"/>
                     <a:stretch>
                       <a:fillRect/>
                     </a:stretch>
@@ -2776,7 +2671,6 @@
         </w:rPr>
       </w:pPr>
       <w:r>
-        <w:lastRenderedPageBreak/>
         <w:t>LRU</w:t>
       </w:r>
       <w:r>
@@ -2812,19 +2706,11 @@
         <w:t>redis</w:t>
       </w:r>
       <w:proofErr w:type="spellEnd"/>
-      <w:proofErr w:type="gramStart"/>
-      <w:r>
-        <w:rPr>
-          <w:rFonts w:hint="eastAsia"/>
-        </w:rPr>
-        <w:t>类做类比</w:t>
-      </w:r>
-      <w:proofErr w:type="gramEnd"/>
-      <w:r>
-        <w:rPr>
-          <w:rFonts w:hint="eastAsia"/>
-        </w:rPr>
-        <w:t>，以便更好的帮助大家明白其原理。</w:t>
+      <w:r>
+        <w:rPr>
+          <w:rFonts w:hint="eastAsia"/>
+        </w:rPr>
+        <w:t>类做类比，以便更好的帮助大家明白其原理。</w:t>
       </w:r>
       <w:r>
         <w:rPr>
@@ -2876,21 +2762,7 @@
         <w:rPr>
           <w:rFonts w:hint="eastAsia"/>
         </w:rPr>
-        <w:t>内存不会不够使用，但是总有特殊的情况，问题往往就是在这种极端和</w:t>
-      </w:r>
-      <w:proofErr w:type="gramStart"/>
-      <w:r>
-        <w:rPr>
-          <w:rFonts w:hint="eastAsia"/>
-        </w:rPr>
-        <w:t>边边角</w:t>
-      </w:r>
-      <w:proofErr w:type="gramEnd"/>
-      <w:r>
-        <w:rPr>
-          <w:rFonts w:hint="eastAsia"/>
-        </w:rPr>
-        <w:t>角的情况下产生的。</w:t>
+        <w:t>内存不会不够使用，但是总有特殊的情况，问题往往就是在这种极端和边边角角的情况下产生的。</w:t>
       </w:r>
     </w:p>
     <w:p>
@@ -3017,21 +2889,7 @@
         <w:rPr>
           <w:rFonts w:hint="eastAsia"/>
         </w:rPr>
-        <w:t>会把最近使用最少的缓存</w:t>
-      </w:r>
-      <w:proofErr w:type="gramStart"/>
-      <w:r>
-        <w:rPr>
-          <w:rFonts w:hint="eastAsia"/>
-        </w:rPr>
-        <w:t>页数据刷</w:t>
-      </w:r>
-      <w:proofErr w:type="gramEnd"/>
-      <w:r>
-        <w:rPr>
-          <w:rFonts w:hint="eastAsia"/>
-        </w:rPr>
-        <w:t>入到磁盘去，那</w:t>
+        <w:t>会把最近使用最少的缓存页数据刷入到磁盘去，那</w:t>
       </w:r>
       <w:proofErr w:type="spellStart"/>
       <w:r>
@@ -3269,21 +3127,7 @@
         <w:rPr>
           <w:rFonts w:hint="eastAsia"/>
         </w:rPr>
-        <w:t>在将数据加载到缓存池的时候，他会将被加载进来的缓存</w:t>
-      </w:r>
-      <w:proofErr w:type="gramStart"/>
-      <w:r>
-        <w:rPr>
-          <w:rFonts w:hint="eastAsia"/>
-        </w:rPr>
-        <w:t>页按照</w:t>
-      </w:r>
-      <w:proofErr w:type="gramEnd"/>
-      <w:r>
-        <w:rPr>
-          <w:rFonts w:hint="eastAsia"/>
-        </w:rPr>
-        <w:t>被加载进来的顺序插入到</w:t>
+        <w:t>在将数据加载到缓存池的时候，他会将被加载进来的缓存页按照被加载进来的顺序插入到</w:t>
       </w:r>
       <w:r>
         <w:rPr>
@@ -3339,19 +3183,18 @@
         </w:rPr>
         <w:t>C</w:t>
       </w:r>
-      <w:proofErr w:type="gramStart"/>
-      <w:r>
-        <w:rPr>
-          <w:rFonts w:hint="eastAsia"/>
-        </w:rPr>
-        <w:t>数据页到缓存</w:t>
-      </w:r>
-      <w:proofErr w:type="gramEnd"/>
-      <w:r>
-        <w:rPr>
-          <w:rFonts w:hint="eastAsia"/>
-        </w:rPr>
-        <w:t>页</w:t>
+      <w:r>
+        <w:rPr>
+          <w:rFonts w:hint="eastAsia"/>
+        </w:rPr>
+        <w:t>数据</w:t>
+      </w:r>
+      <w:r>
+        <w:rPr>
+          <w:rFonts w:hint="eastAsia"/>
+        </w:rPr>
+        <w:lastRenderedPageBreak/>
+        <w:t>页到缓存页</w:t>
       </w:r>
       <w:r>
         <w:rPr>
@@ -3429,7 +3272,7 @@
                     </pic:cNvPicPr>
                   </pic:nvPicPr>
                   <pic:blipFill>
-                    <a:blip r:embed="rId19"/>
+                    <a:blip r:embed="rId21"/>
                     <a:stretch>
                       <a:fillRect/>
                     </a:stretch>
@@ -3522,7 +3365,6 @@
           <w:rFonts w:hint="eastAsia"/>
           <w:noProof/>
         </w:rPr>
-        <w:lastRenderedPageBreak/>
         <w:drawing>
           <wp:inline distT="0" distB="0" distL="114300" distR="114300" wp14:anchorId="60B5DCAE" wp14:editId="3BDFFBF8">
             <wp:extent cx="3016250" cy="1841500"/>
@@ -3541,7 +3383,7 @@
                     </pic:cNvPicPr>
                   </pic:nvPicPr>
                   <pic:blipFill>
-                    <a:blip r:embed="rId20"/>
+                    <a:blip r:embed="rId22"/>
                     <a:stretch>
                       <a:fillRect/>
                     </a:stretch>
@@ -3628,7 +3470,7 @@
                     </pic:cNvPicPr>
                   </pic:nvPicPr>
                   <pic:blipFill>
-                    <a:blip r:embed="rId21"/>
+                    <a:blip r:embed="rId23"/>
                     <a:stretch>
                       <a:fillRect/>
                     </a:stretch>
@@ -3732,7 +3574,14 @@
         <w:rPr>
           <w:rFonts w:hint="eastAsia"/>
         </w:rPr>
-        <w:t>链表中的尾节点刷入到磁盘中，用来给</w:t>
+        <w:t>链表中的尾</w:t>
+      </w:r>
+      <w:r>
+        <w:rPr>
+          <w:rFonts w:hint="eastAsia"/>
+        </w:rPr>
+        <w:lastRenderedPageBreak/>
+        <w:t>节点刷入到磁盘中，用来给</w:t>
       </w:r>
       <w:r>
         <w:rPr>
@@ -3756,7 +3605,6 @@
           <w:rFonts w:hint="eastAsia"/>
           <w:noProof/>
         </w:rPr>
-        <w:lastRenderedPageBreak/>
         <w:drawing>
           <wp:inline distT="0" distB="0" distL="114300" distR="114300" wp14:anchorId="65BF9F57" wp14:editId="0350C744">
             <wp:extent cx="4374515" cy="2908300"/>
@@ -3775,7 +3623,7 @@
                     </pic:cNvPicPr>
                   </pic:nvPicPr>
                   <pic:blipFill>
-                    <a:blip r:embed="rId22"/>
+                    <a:blip r:embed="rId24"/>
                     <a:stretch>
                       <a:fillRect/>
                     </a:stretch>
@@ -3881,21 +3729,7 @@
         <w:rPr>
           <w:rFonts w:hint="eastAsia"/>
         </w:rPr>
-        <w:t>被修改的</w:t>
-      </w:r>
-      <w:proofErr w:type="gramStart"/>
-      <w:r>
-        <w:rPr>
-          <w:rFonts w:hint="eastAsia"/>
-        </w:rPr>
-        <w:t>脏数据</w:t>
-      </w:r>
-      <w:proofErr w:type="gramEnd"/>
-      <w:r>
-        <w:rPr>
-          <w:rFonts w:hint="eastAsia"/>
-        </w:rPr>
-        <w:t>都记录在</w:t>
+        <w:t>被修改的脏数据都记录在</w:t>
       </w:r>
       <w:r>
         <w:rPr>
@@ -3979,21 +3813,7 @@
         <w:rPr>
           <w:rFonts w:hint="eastAsia"/>
         </w:rPr>
-        <w:t>链表中，因为该缓存</w:t>
-      </w:r>
-      <w:proofErr w:type="gramStart"/>
-      <w:r>
-        <w:rPr>
-          <w:rFonts w:hint="eastAsia"/>
-        </w:rPr>
-        <w:t>页变得</w:t>
-      </w:r>
-      <w:proofErr w:type="gramEnd"/>
-      <w:r>
-        <w:rPr>
-          <w:rFonts w:hint="eastAsia"/>
-        </w:rPr>
-        <w:t>空闲了。</w:t>
+        <w:t>链表中，因为该缓存页变得空闲了。</w:t>
       </w:r>
       <w:r>
         <w:rPr>
@@ -4054,63 +3874,7 @@
         <w:rPr>
           <w:rFonts w:hint="eastAsia"/>
         </w:rPr>
-        <w:t>链表的</w:t>
-      </w:r>
-      <w:proofErr w:type="gramStart"/>
-      <w:r>
-        <w:rPr>
-          <w:rFonts w:hint="eastAsia"/>
-        </w:rPr>
-        <w:t>冷数据</w:t>
-      </w:r>
-      <w:proofErr w:type="gramEnd"/>
-      <w:r>
-        <w:rPr>
-          <w:rFonts w:hint="eastAsia"/>
-        </w:rPr>
-        <w:t>的头部，当在一定时间过后，</w:t>
-      </w:r>
-      <w:proofErr w:type="gramStart"/>
-      <w:r>
-        <w:rPr>
-          <w:rFonts w:hint="eastAsia"/>
-        </w:rPr>
-        <w:t>冷数据</w:t>
-      </w:r>
-      <w:proofErr w:type="gramEnd"/>
-      <w:r>
-        <w:rPr>
-          <w:rFonts w:hint="eastAsia"/>
-        </w:rPr>
-        <w:t>区的数据被再次访问了，就会将其转移到</w:t>
-      </w:r>
-      <w:proofErr w:type="gramStart"/>
-      <w:r>
-        <w:rPr>
-          <w:rFonts w:hint="eastAsia"/>
-        </w:rPr>
-        <w:t>热数据</w:t>
-      </w:r>
-      <w:proofErr w:type="gramEnd"/>
-      <w:r>
-        <w:rPr>
-          <w:rFonts w:hint="eastAsia"/>
-        </w:rPr>
-        <w:t>区链表的头部，如果被访问的数据就在</w:t>
-      </w:r>
-      <w:proofErr w:type="gramStart"/>
-      <w:r>
-        <w:rPr>
-          <w:rFonts w:hint="eastAsia"/>
-        </w:rPr>
-        <w:t>热数据</w:t>
-      </w:r>
-      <w:proofErr w:type="gramEnd"/>
-      <w:r>
-        <w:rPr>
-          <w:rFonts w:hint="eastAsia"/>
-        </w:rPr>
-        <w:t>区，那么如果是在前</w:t>
+        <w:t>链表的冷数据的头部，当在一定时间过后，冷数据区的数据被再次访问了，就会将其转移到热数据区链表的头部，如果被访问的数据就在热数据区，那么如果是在前</w:t>
       </w:r>
       <w:r>
         <w:rPr>
@@ -4134,21 +3898,7 @@
         <w:rPr>
           <w:rFonts w:hint="eastAsia"/>
         </w:rPr>
-        <w:t>仍然会将其转移到</w:t>
-      </w:r>
-      <w:proofErr w:type="gramStart"/>
-      <w:r>
-        <w:rPr>
-          <w:rFonts w:hint="eastAsia"/>
-        </w:rPr>
-        <w:t>热数据</w:t>
-      </w:r>
-      <w:proofErr w:type="gramEnd"/>
-      <w:r>
-        <w:rPr>
-          <w:rFonts w:hint="eastAsia"/>
-        </w:rPr>
-        <w:t>区链表的头部</w:t>
+        <w:t>仍然会将其转移到热数据区链表的头部</w:t>
       </w:r>
     </w:p>
     <w:p>
@@ -4178,7 +3928,7 @@
                     </pic:cNvPicPr>
                   </pic:nvPicPr>
                   <pic:blipFill>
-                    <a:blip r:embed="rId23"/>
+                    <a:blip r:embed="rId25"/>
                     <a:stretch>
                       <a:fillRect/>
                     </a:stretch>
@@ -4245,44 +3995,26 @@
         <w:t>InnoDB</w:t>
       </w:r>
       <w:proofErr w:type="spellEnd"/>
-      <w:proofErr w:type="gramStart"/>
       <w:r>
         <w:rPr>
           <w:rFonts w:hint="eastAsia"/>
         </w:rPr>
         <w:t>的刷脏机制</w:t>
       </w:r>
-      <w:proofErr w:type="gramEnd"/>
       <w:r>
         <w:rPr>
           <w:rFonts w:hint="eastAsia"/>
         </w:rPr>
         <w:t>：</w:t>
       </w:r>
-      <w:r>
-        <w:fldChar w:fldCharType="begin"/>
-      </w:r>
-      <w:r>
-        <w:instrText xml:space="preserve"> HYPERLINK "</w:instrText>
-      </w:r>
-      <w:r>
-        <w:instrText>https://mp.weixin.qq.com/s/i0sIfUqUUX5c_GkFTYh64Q</w:instrText>
-      </w:r>
-      <w:r>
-        <w:instrText xml:space="preserve">" </w:instrText>
-      </w:r>
-      <w:r>
-        <w:fldChar w:fldCharType="separate"/>
-      </w:r>
-      <w:r>
-        <w:rPr>
-          <w:rStyle w:val="a7"/>
-        </w:rPr>
-        <w:t>https://mp.weixin.qq.com/s/i0sIfUqUUX5c_GkFTYh64Q</w:t>
-      </w:r>
-      <w:r>
-        <w:fldChar w:fldCharType="end"/>
-      </w:r>
+      <w:hyperlink r:id="rId26" w:history="1">
+        <w:r>
+          <w:rPr>
+            <w:rStyle w:val="a7"/>
+          </w:rPr>
+          <w:t>https://mp.weixin.qq.com/s/i0sIfUqUUX5c_GkFTYh64Q</w:t>
+        </w:r>
+      </w:hyperlink>
     </w:p>
     <w:p>
       <w:r>
@@ -4306,7 +4038,7 @@
         </w:rPr>
         <w:t>：</w:t>
       </w:r>
-      <w:hyperlink r:id="rId24" w:history="1">
+      <w:hyperlink r:id="rId27" w:history="1">
         <w:r>
           <w:rPr>
             <w:rStyle w:val="a7"/>
@@ -4315,13 +4047,7 @@
         </w:r>
       </w:hyperlink>
     </w:p>
-    <w:p>
-      <w:pPr>
-        <w:rPr>
-          <w:rFonts w:hint="eastAsia"/>
-        </w:rPr>
-      </w:pPr>
-    </w:p>
+    <w:p/>
     <w:p>
       <w:pPr>
         <w:pStyle w:val="1"/>
@@ -4384,13 +4110,7 @@
         <w:fldChar w:fldCharType="begin"/>
       </w:r>
       <w:r>
-        <w:instrText xml:space="preserve"> HYPERLINK "</w:instrText>
-      </w:r>
-      <w:r>
-        <w:instrText>http://mysql.taobao.org/monthly/2020/05/06/</w:instrText>
-      </w:r>
-      <w:r>
-        <w:instrText xml:space="preserve">" </w:instrText>
+        <w:instrText xml:space="preserve"> HYPERLINK "http://mysql.taobao.org/monthly/2020/05/06/" </w:instrText>
       </w:r>
       <w:r>
         <w:fldChar w:fldCharType="separate"/>
@@ -4402,6 +4122,9 @@
         <w:t>http://mysql.taobao.org/monthly/2020/05/06/</w:t>
       </w:r>
       <w:r>
+        <w:rPr>
+          <w:rStyle w:val="a7"/>
+        </w:rPr>
         <w:fldChar w:fldCharType="end"/>
       </w:r>
     </w:p>
@@ -4962,16 +4685,8 @@
         <w:rPr>
           <w:rFonts w:hint="eastAsia"/>
         </w:rPr>
-        <w:t>是如何解决这种问题的？其实前面已经提到过了，那就是数据页缓存哈希表，里面存放的是</w:t>
-      </w:r>
-      <w:proofErr w:type="gramStart"/>
-      <w:r>
-        <w:rPr>
-          <w:rFonts w:hint="eastAsia"/>
-        </w:rPr>
-        <w:t>表空间号</w:t>
-      </w:r>
-      <w:proofErr w:type="gramEnd"/>
+        <w:t>是如何解决这种问题的？其实前面已经提到过了，那就是数据页缓存哈希表，里面存放的是表空间号</w:t>
+      </w:r>
       <w:r>
         <w:rPr>
           <w:rFonts w:hint="eastAsia"/>
@@ -5006,21 +4721,7 @@
         <w:rPr>
           <w:rFonts w:hint="eastAsia"/>
         </w:rPr>
-        <w:t>在加载数据所在的数据页的时候根据这一系列的映射关系判断数据</w:t>
-      </w:r>
-      <w:proofErr w:type="gramStart"/>
-      <w:r>
-        <w:rPr>
-          <w:rFonts w:hint="eastAsia"/>
-        </w:rPr>
-        <w:t>页是否</w:t>
-      </w:r>
-      <w:proofErr w:type="gramEnd"/>
-      <w:r>
-        <w:rPr>
-          <w:rFonts w:hint="eastAsia"/>
-        </w:rPr>
-        <w:t>被加载，被加载到了那个缓存页中，所以</w:t>
+        <w:t>在加载数据所在的数据页的时候根据这一系列的映射关系判断数据页是否被加载，被加载到了那个缓存页中，所以</w:t>
       </w:r>
       <w:r>
         <w:rPr>
@@ -5032,21 +4733,7 @@
         <w:rPr>
           <w:rFonts w:hint="eastAsia"/>
         </w:rPr>
-        <w:t>能够精确的确定某个数据</w:t>
-      </w:r>
-      <w:proofErr w:type="gramStart"/>
-      <w:r>
-        <w:rPr>
-          <w:rFonts w:hint="eastAsia"/>
-        </w:rPr>
-        <w:t>页是否</w:t>
-      </w:r>
-      <w:proofErr w:type="gramEnd"/>
-      <w:r>
-        <w:rPr>
-          <w:rFonts w:hint="eastAsia"/>
-        </w:rPr>
-        <w:t>被加载，被加载的到了哪个缓存页，绝不可能出现重复加载的情况。</w:t>
+        <w:t>能够精确的确定某个数据页是否被加载，被加载的到了哪个缓存页，绝不可能出现重复加载的情况。</w:t>
       </w:r>
     </w:p>
     <w:p>
@@ -5076,7 +4763,7 @@
                     </pic:cNvPicPr>
                   </pic:nvPicPr>
                   <pic:blipFill>
-                    <a:blip r:embed="rId25"/>
+                    <a:blip r:embed="rId28"/>
                     <a:stretch>
                       <a:fillRect/>
                     </a:stretch>
@@ -5186,7 +4873,7 @@
       <w:pPr>
         <w:ind w:firstLine="420"/>
       </w:pPr>
-      <w:hyperlink r:id="rId26" w:anchor="rd" w:history="1">
+      <w:hyperlink r:id="rId29" w:anchor="rd" w:history="1">
         <w:r>
           <w:t>https://mp.weixin.qq.com/s?__biz=MzU2NzgwMTg0MA==&amp;mid=2247492455&amp;idx=1&amp;sn=8f2a266870fdffc5f33e5f69c0d94986&amp;chksm=fc9501f8cbe288eedbc9bc023475054d08a1afb3090a69a2ef7e2611f9a7d673828e093b8226&amp;mpshare=1&amp;scene=24&amp;srcid=0326ssV9gC1mdYtX2hoMLeMl&amp;sharer_sharetime=1616752871601&amp;sharer_shareid=33f795d236f19ac7c128b2e279563f84#rd</w:t>
         </w:r>
@@ -5238,15 +4925,7 @@
         <w:t>buffer pool</w:t>
       </w:r>
       <w:r>
-        <w:t>中，一张</w:t>
-      </w:r>
-      <w:proofErr w:type="gramStart"/>
-      <w:r>
-        <w:t>表只能</w:t>
-      </w:r>
-      <w:proofErr w:type="gramEnd"/>
-      <w:r>
-        <w:t>在一个</w:t>
+        <w:t>中，一张表只能在一个</w:t>
       </w:r>
       <w:r>
         <w:t>buffer pool instance</w:t>
@@ -5289,15 +4968,7 @@
         <w:t>POOL</w:t>
       </w:r>
       <w:r>
-        <w:t>，</w:t>
-      </w:r>
-      <w:proofErr w:type="gramStart"/>
-      <w:r>
-        <w:t>锁冲突</w:t>
-      </w:r>
-      <w:proofErr w:type="gramEnd"/>
-      <w:r>
-        <w:t>比较严重。使用多个</w:t>
+        <w:t>，锁冲突比较严重。使用多个</w:t>
       </w:r>
       <w:r>
         <w:t>POOL</w:t>
@@ -5339,45 +5010,21 @@
         <w:ind w:firstLine="420"/>
       </w:pPr>
       <w:r>
-        <w:t>那为什么不是一页</w:t>
-      </w:r>
-      <w:proofErr w:type="gramStart"/>
-      <w:r>
-        <w:t>一</w:t>
-      </w:r>
-      <w:proofErr w:type="gramEnd"/>
-      <w:r>
-        <w:t>轮换，而是</w:t>
+        <w:t>那为什么不是一页一轮换，而是</w:t>
       </w:r>
       <w:r>
         <w:t>64</w:t>
       </w:r>
       <w:r>
-        <w:t>页</w:t>
-      </w:r>
-      <w:proofErr w:type="gramStart"/>
-      <w:r>
-        <w:t>一</w:t>
-      </w:r>
-      <w:proofErr w:type="gramEnd"/>
-      <w:r>
-        <w:t>轮换？</w:t>
-      </w:r>
-    </w:p>
-    <w:p>
-      <w:pPr>
-        <w:ind w:firstLine="420"/>
-      </w:pPr>
-      <w:r>
-        <w:t>我们访问数据，经常扫描连续的多个页。如果一页</w:t>
-      </w:r>
-      <w:proofErr w:type="gramStart"/>
-      <w:r>
-        <w:t>一</w:t>
-      </w:r>
-      <w:proofErr w:type="gramEnd"/>
-      <w:r>
-        <w:t>轮换，那我们一次扫描就要涉及多个</w:t>
+        <w:t>页一轮换？</w:t>
+      </w:r>
+    </w:p>
+    <w:p>
+      <w:pPr>
+        <w:ind w:firstLine="420"/>
+      </w:pPr>
+      <w:r>
+        <w:t>我们访问数据，经常扫描连续的多个页。如果一页一轮换，那我们一次扫描就要涉及多个</w:t>
       </w:r>
       <w:r>
         <w:t>POOL</w:t>
@@ -6114,7 +5761,7 @@
                     </pic:cNvPicPr>
                   </pic:nvPicPr>
                   <pic:blipFill>
-                    <a:blip r:embed="rId27"/>
+                    <a:blip r:embed="rId30"/>
                     <a:stretch>
                       <a:fillRect/>
                     </a:stretch>
@@ -6175,7 +5822,7 @@
                     </pic:cNvPicPr>
                   </pic:nvPicPr>
                   <pic:blipFill>
-                    <a:blip r:embed="rId28"/>
+                    <a:blip r:embed="rId31"/>
                     <a:stretch>
                       <a:fillRect/>
                     </a:stretch>
@@ -6779,7 +6426,7 @@
       <w:r>
         <w:tab/>
       </w:r>
-      <w:hyperlink r:id="rId29" w:history="1">
+      <w:hyperlink r:id="rId32" w:history="1">
         <w:r>
           <w:rPr>
             <w:rStyle w:val="a7"/>
@@ -7074,21 +6721,8 @@
         <w:t>lru</w:t>
       </w:r>
       <w:proofErr w:type="spellEnd"/>
-      <w:proofErr w:type="gramStart"/>
-      <w:r>
-        <w:t>链表链表</w:t>
-      </w:r>
-      <w:proofErr w:type="gramEnd"/>
-      <w:r>
-        <w:t>中的</w:t>
-      </w:r>
-      <w:proofErr w:type="gramStart"/>
-      <w:r>
-        <w:t>冷数据</w:t>
-      </w:r>
-      <w:proofErr w:type="gramEnd"/>
-      <w:r>
-        <w:t>区一共有多少个缓存页</w:t>
+      <w:r>
+        <w:t>链表链表中的冷数据区一共有多少个缓存页</w:t>
       </w:r>
       <w:r>
         <w:br/>
@@ -7150,15 +6784,7 @@
         <w:t xml:space="preserve">-- </w:t>
       </w:r>
       <w:r>
-        <w:t>等</w:t>
-      </w:r>
-      <w:proofErr w:type="gramStart"/>
-      <w:r>
-        <w:t>待从</w:t>
-      </w:r>
-      <w:proofErr w:type="gramEnd"/>
-      <w:r>
-        <w:t>磁盘上加载进来的缓存页的数量</w:t>
+        <w:t>等待从磁盘上加载进来的缓存页的数量</w:t>
       </w:r>
       <w:r>
         <w:br/>
@@ -7231,45 +6857,13 @@
       </w:r>
       <w:proofErr w:type="spellEnd"/>
       <w:r>
-        <w:t>链表的</w:t>
-      </w:r>
-      <w:proofErr w:type="gramStart"/>
-      <w:r>
-        <w:t>冷数据</w:t>
-      </w:r>
-      <w:proofErr w:type="gramEnd"/>
-      <w:r>
-        <w:t>区的缓存页被访问之后转移到</w:t>
-      </w:r>
-      <w:proofErr w:type="gramStart"/>
-      <w:r>
-        <w:t>热数据</w:t>
-      </w:r>
-      <w:proofErr w:type="gramEnd"/>
-      <w:r>
-        <w:t>区的缓存页的数量，以及</w:t>
-      </w:r>
-      <w:proofErr w:type="gramStart"/>
-      <w:r>
-        <w:t>冷数据</w:t>
-      </w:r>
-      <w:proofErr w:type="gramEnd"/>
-      <w:r>
-        <w:t>区里</w:t>
+        <w:t>链表的冷数据区的缓存页被访问之后转移到热数据区的缓存页的数量，以及冷数据区里</w:t>
       </w:r>
       <w:r>
         <w:t>1s</w:t>
       </w:r>
       <w:r>
-        <w:t>之内被访问但是没有进入到</w:t>
-      </w:r>
-      <w:proofErr w:type="gramStart"/>
-      <w:r>
-        <w:t>热数据</w:t>
-      </w:r>
-      <w:proofErr w:type="gramEnd"/>
-      <w:r>
-        <w:t>区的缓存页的数量</w:t>
+        <w:t>之内被访问但是没有进入到热数据区的缓存页的数量</w:t>
       </w:r>
       <w:r>
         <w:br/>
@@ -7296,39 +6890,7 @@
         <w:t xml:space="preserve">-- </w:t>
       </w:r>
       <w:r>
-        <w:t>每秒从</w:t>
-      </w:r>
-      <w:proofErr w:type="gramStart"/>
-      <w:r>
-        <w:t>冷数据</w:t>
-      </w:r>
-      <w:proofErr w:type="gramEnd"/>
-      <w:r>
-        <w:t>转移到</w:t>
-      </w:r>
-      <w:proofErr w:type="gramStart"/>
-      <w:r>
-        <w:t>热数据</w:t>
-      </w:r>
-      <w:proofErr w:type="gramEnd"/>
-      <w:r>
-        <w:t>区的缓存页的数量，以及每秒在</w:t>
-      </w:r>
-      <w:proofErr w:type="gramStart"/>
-      <w:r>
-        <w:t>冷数据</w:t>
-      </w:r>
-      <w:proofErr w:type="gramEnd"/>
-      <w:r>
-        <w:t>区被访问但是没有进入</w:t>
-      </w:r>
-      <w:proofErr w:type="gramStart"/>
-      <w:r>
-        <w:t>热数据</w:t>
-      </w:r>
-      <w:proofErr w:type="gramEnd"/>
-      <w:r>
-        <w:t>区的缓存页的数量</w:t>
+        <w:t>每秒从冷数据转移到热数据区的缓存页的数量，以及每秒在冷数据区被访问但是没有进入热数据区的缓存页的数量</w:t>
       </w:r>
       <w:r>
         <w:br/>
@@ -7418,23 +6980,7 @@
         <w:t>1000</w:t>
       </w:r>
       <w:r>
-        <w:t>次访问有多少数据从</w:t>
-      </w:r>
-      <w:proofErr w:type="gramStart"/>
-      <w:r>
-        <w:t>冷数据</w:t>
-      </w:r>
-      <w:proofErr w:type="gramEnd"/>
-      <w:r>
-        <w:t>区转移到</w:t>
-      </w:r>
-      <w:proofErr w:type="gramStart"/>
-      <w:r>
-        <w:t>热数据</w:t>
-      </w:r>
-      <w:proofErr w:type="gramEnd"/>
-      <w:r>
-        <w:t>区，以及没有转移的缓存</w:t>
+        <w:t>次访问有多少数据从冷数据区转移到热数据区，以及没有转移的缓存</w:t>
       </w:r>
       <w:r>
         <w:lastRenderedPageBreak/>
@@ -7521,15 +7067,7 @@
       </w:r>
       <w:r>
         <w:br/>
-        <w:t>I/O sum[5198]:</w:t>
-      </w:r>
-      <w:proofErr w:type="gramStart"/>
-      <w:r>
-        <w:t>cur[</w:t>
-      </w:r>
-      <w:proofErr w:type="gramEnd"/>
-      <w:r>
-        <w:t>0],</w:t>
+        <w:t>I/O sum[5198]:cur[0],</w:t>
       </w:r>
     </w:p>
     <w:p>
@@ -7751,21 +7289,7 @@
         <w:rPr>
           <w:rFonts w:hint="eastAsia"/>
         </w:rPr>
-        <w:t>performance_</w:t>
-      </w:r>
-      <w:proofErr w:type="gramStart"/>
-      <w:r>
-        <w:rPr>
-          <w:rFonts w:hint="eastAsia"/>
-        </w:rPr>
-        <w:t>schema.setup</w:t>
-      </w:r>
-      <w:proofErr w:type="gramEnd"/>
-      <w:r>
-        <w:rPr>
-          <w:rFonts w:hint="eastAsia"/>
-        </w:rPr>
-        <w:t>_instruments</w:t>
+        <w:t>performance_schema.setup_instruments</w:t>
       </w:r>
       <w:proofErr w:type="spellEnd"/>
       <w:r>
@@ -7809,21 +7333,7 @@
         <w:rPr>
           <w:rFonts w:hint="eastAsia"/>
         </w:rPr>
-        <w:t>performance_</w:t>
-      </w:r>
-      <w:proofErr w:type="gramStart"/>
-      <w:r>
-        <w:rPr>
-          <w:rFonts w:hint="eastAsia"/>
-        </w:rPr>
-        <w:t>schema.setup</w:t>
-      </w:r>
-      <w:proofErr w:type="gramEnd"/>
-      <w:r>
-        <w:rPr>
-          <w:rFonts w:hint="eastAsia"/>
-        </w:rPr>
-        <w:t>_instruments</w:t>
+        <w:t>performance_schema.setup_instruments</w:t>
       </w:r>
       <w:proofErr w:type="spellEnd"/>
       <w:r>
@@ -8225,20 +7735,12 @@
         </w:rPr>
         <w:t xml:space="preserve">select </w:t>
       </w:r>
-      <w:proofErr w:type="gramStart"/>
       <w:r>
         <w:rPr>
           <w:color w:val="FF0000"/>
         </w:rPr>
         <w:lastRenderedPageBreak/>
-        <w:t>USER,HOST</w:t>
-      </w:r>
-      <w:proofErr w:type="gramEnd"/>
-      <w:r>
-        <w:rPr>
-          <w:color w:val="FF0000"/>
-        </w:rPr>
-        <w:t xml:space="preserve">,EVENT_NAME,COUNT_ALLOC,COUNT_FREE,CURRENT_COUNT_USED,SUM_NUMBER_OF_BYTES_ALLOC,SUM_NUMBER_OF_BYTES_FREE,CURRENT_NUMBER_OF_BYTES_USED from </w:t>
+        <w:t xml:space="preserve">USER,HOST,EVENT_NAME,COUNT_ALLOC,COUNT_FREE,CURRENT_COUNT_USED,SUM_NUMBER_OF_BYTES_ALLOC,SUM_NUMBER_OF_BYTES_FREE,CURRENT_NUMBER_OF_BYTES_USED from </w:t>
       </w:r>
       <w:proofErr w:type="spellStart"/>
       <w:r>
@@ -8281,7 +7783,7 @@
                     </pic:cNvPicPr>
                   </pic:nvPicPr>
                   <pic:blipFill>
-                    <a:blip r:embed="rId30"/>
+                    <a:blip r:embed="rId33"/>
                     <a:stretch>
                       <a:fillRect/>
                     </a:stretch>
@@ -8409,7 +7911,7 @@
     <w:lsdException w:name="Title" w:qFormat="1"/>
     <w:lsdException w:name="Default Paragraph Font" w:uiPriority="1" w:unhideWhenUsed="1" w:qFormat="1"/>
     <w:lsdException w:name="Subtitle" w:qFormat="1"/>
-    <w:lsdException w:name="Hyperlink" w:qFormat="1"/>
+    <w:lsdException w:name="Hyperlink" w:uiPriority="99" w:qFormat="1"/>
     <w:lsdException w:name="Strong" w:qFormat="1"/>
     <w:lsdException w:name="Emphasis" w:qFormat="1"/>
     <w:lsdException w:name="HTML Top of Form" w:semiHidden="1" w:uiPriority="99" w:unhideWhenUsed="1"/>
@@ -8957,6 +8459,7 @@
   <w:style w:type="character" w:styleId="a7">
     <w:name w:val="Hyperlink"/>
     <w:basedOn w:val="a0"/>
+    <w:uiPriority w:val="99"/>
     <w:qFormat/>
     <w:rPr>
       <w:color w:val="0000FF"/>

--- a/19.数据库内核/2. 存储引擎/InnoDB/2. InnoDB内存管理Buffer Pool.docx
+++ b/19.数据库内核/2. 存储引擎/InnoDB/2. InnoDB内存管理Buffer Pool.docx
@@ -20,7 +20,6 @@
           <w:szCs w:val="24"/>
         </w:rPr>
       </w:pPr>
-      <w:proofErr w:type="spellStart"/>
       <w:r>
         <w:rPr>
           <w:rFonts w:hint="eastAsia"/>
@@ -28,7 +27,6 @@
         </w:rPr>
         <w:t>Innodb</w:t>
       </w:r>
-      <w:proofErr w:type="spellEnd"/>
       <w:r>
         <w:rPr>
           <w:rFonts w:hint="eastAsia"/>
@@ -109,23 +107,13 @@
         </w:rPr>
         <w:t>的空间，这块空间名为</w:t>
       </w:r>
-      <w:proofErr w:type="spellStart"/>
       <w:r>
         <w:rPr>
           <w:rFonts w:hint="eastAsia"/>
           <w:color w:val="FF0000"/>
           <w:szCs w:val="24"/>
         </w:rPr>
-        <w:t>Bufffer</w:t>
-      </w:r>
-      <w:proofErr w:type="spellEnd"/>
-      <w:r>
-        <w:rPr>
-          <w:rFonts w:hint="eastAsia"/>
-          <w:color w:val="FF0000"/>
-          <w:szCs w:val="24"/>
-        </w:rPr>
-        <w:t xml:space="preserve"> Pool</w:t>
+        <w:t>Bufffer Pool</w:t>
       </w:r>
       <w:r>
         <w:rPr>
@@ -218,14 +206,12 @@
       <w:r>
         <w:tab/>
       </w:r>
-      <w:proofErr w:type="spellStart"/>
       <w:r>
         <w:rPr>
           <w:rFonts w:hint="eastAsia"/>
         </w:rPr>
         <w:t>InnoDB</w:t>
       </w:r>
-      <w:proofErr w:type="spellEnd"/>
       <w:r>
         <w:t xml:space="preserve"> </w:t>
       </w:r>
@@ -244,45 +230,24 @@
         </w:rPr>
         <w:t>浅析：</w:t>
       </w:r>
-      <w:r>
-        <w:fldChar w:fldCharType="begin"/>
-      </w:r>
-      <w:r>
-        <w:instrText xml:space="preserve"> HYPERLINK "http://mysql.taobao.org/monthly/2020/02/02/" </w:instrText>
-      </w:r>
-      <w:r>
-        <w:fldChar w:fldCharType="separate"/>
-      </w:r>
-      <w:r>
-        <w:rPr>
-          <w:rStyle w:val="a7"/>
-        </w:rPr>
-        <w:t>http://mysql.taobao.org/monthly/2020/02/02/</w:t>
-      </w:r>
-      <w:r>
-        <w:rPr>
-          <w:rStyle w:val="a7"/>
-        </w:rPr>
-        <w:fldChar w:fldCharType="end"/>
-      </w:r>
+      <w:hyperlink r:id="rId7" w:history="1">
+        <w:r>
+          <w:rPr>
+            <w:rStyle w:val="a7"/>
+          </w:rPr>
+          <w:t>http://mysql.taobao.org/monthly/2020/02/02/</w:t>
+        </w:r>
+      </w:hyperlink>
     </w:p>
     <w:p>
       <w:r>
         <w:tab/>
       </w:r>
-      <w:proofErr w:type="spellStart"/>
-      <w:r>
-        <w:rPr>
-          <w:rFonts w:hint="eastAsia"/>
-        </w:rPr>
-        <w:t>InnoDB</w:t>
-      </w:r>
-      <w:proofErr w:type="spellEnd"/>
-      <w:r>
-        <w:rPr>
-          <w:rFonts w:hint="eastAsia"/>
-        </w:rPr>
-        <w:t xml:space="preserve"> Buffer Page </w:t>
+      <w:r>
+        <w:rPr>
+          <w:rFonts w:hint="eastAsia"/>
+        </w:rPr>
+        <w:t xml:space="preserve">InnoDB Buffer Page </w:t>
       </w:r>
       <w:r>
         <w:rPr>
@@ -296,7 +261,7 @@
         </w:rPr>
         <w:t>：</w:t>
       </w:r>
-      <w:hyperlink r:id="rId7" w:history="1">
+      <w:hyperlink r:id="rId8" w:history="1">
         <w:r>
           <w:rPr>
             <w:rStyle w:val="a7"/>
@@ -344,7 +309,7 @@
       <w:pPr>
         <w:ind w:firstLine="420"/>
       </w:pPr>
-      <w:hyperlink r:id="rId8" w:history="1">
+      <w:hyperlink r:id="rId9" w:history="1">
         <w:r>
           <w:rPr>
             <w:rStyle w:val="a7"/>
@@ -357,14 +322,12 @@
       <w:r>
         <w:tab/>
       </w:r>
-      <w:proofErr w:type="spellStart"/>
       <w:r>
         <w:rPr>
           <w:rFonts w:hint="eastAsia"/>
         </w:rPr>
         <w:t>InnoDB</w:t>
       </w:r>
-      <w:proofErr w:type="spellEnd"/>
       <w:r>
         <w:rPr>
           <w:rFonts w:hint="eastAsia"/>
@@ -377,7 +340,7 @@
         </w:rPr>
         <w:t>：</w:t>
       </w:r>
-      <w:hyperlink r:id="rId9" w:history="1">
+      <w:hyperlink r:id="rId10" w:history="1">
         <w:r>
           <w:rPr>
             <w:rStyle w:val="a7"/>
@@ -390,14 +353,12 @@
       <w:r>
         <w:tab/>
       </w:r>
-      <w:proofErr w:type="spellStart"/>
       <w:r>
         <w:rPr>
           <w:rFonts w:hint="eastAsia"/>
         </w:rPr>
         <w:t>Innodb</w:t>
       </w:r>
-      <w:proofErr w:type="spellEnd"/>
       <w:r>
         <w:rPr>
           <w:rFonts w:hint="eastAsia"/>
@@ -415,7 +376,7 @@
       <w:pPr>
         <w:ind w:firstLine="420"/>
       </w:pPr>
-      <w:hyperlink r:id="rId10" w:history="1">
+      <w:hyperlink r:id="rId11" w:history="1">
         <w:r>
           <w:rPr>
             <w:rStyle w:val="a7"/>
@@ -424,20 +385,8 @@
         </w:r>
       </w:hyperlink>
     </w:p>
-    <w:p>
-      <w:pPr>
-        <w:rPr>
-          <w:rFonts w:hint="eastAsia"/>
-        </w:rPr>
-      </w:pPr>
-    </w:p>
-    <w:p>
-      <w:pPr>
-        <w:rPr>
-          <w:rFonts w:hint="eastAsia"/>
-        </w:rPr>
-      </w:pPr>
-    </w:p>
+    <w:p/>
+    <w:p/>
     <w:p>
       <w:pPr>
         <w:pStyle w:val="2"/>
@@ -659,14 +608,12 @@
         <w:lastRenderedPageBreak/>
         <w:t>的内存结构具体是什么样子的，那么多的增删改操作难道数据要一直在内存中吗？既然说类似</w:t>
       </w:r>
-      <w:proofErr w:type="spellStart"/>
       <w:r>
         <w:rPr>
           <w:rFonts w:hint="eastAsia"/>
         </w:rPr>
         <w:t>redis</w:t>
       </w:r>
-      <w:proofErr w:type="spellEnd"/>
       <w:r>
         <w:rPr>
           <w:rFonts w:hint="eastAsia"/>
@@ -677,16 +624,8 @@
         <w:rPr>
           <w:rFonts w:hint="eastAsia"/>
         </w:rPr>
-        <w:t xml:space="preserve"> </w:t>
-      </w:r>
-      <w:proofErr w:type="spellStart"/>
-      <w:r>
-        <w:rPr>
-          <w:rFonts w:hint="eastAsia"/>
-        </w:rPr>
-        <w:t>redis</w:t>
-      </w:r>
-      <w:proofErr w:type="spellEnd"/>
+        <w:t xml:space="preserve"> redis</w:t>
+      </w:r>
       <w:r>
         <w:rPr>
           <w:rFonts w:hint="eastAsia"/>
@@ -721,7 +660,7 @@
                     </pic:cNvPicPr>
                   </pic:nvPicPr>
                   <pic:blipFill>
-                    <a:blip r:embed="rId11"/>
+                    <a:blip r:embed="rId12"/>
                     <a:stretch>
                       <a:fillRect/>
                     </a:stretch>
@@ -792,7 +731,7 @@
       <w:pPr>
         <w:ind w:firstLine="420"/>
       </w:pPr>
-      <w:hyperlink r:id="rId12" w:history="1">
+      <w:hyperlink r:id="rId13" w:history="1">
         <w:r>
           <w:t>https://mp.weixin.qq.com/s/u6J0xv1YmBjs8KywKW_3wg</w:t>
         </w:r>
@@ -808,28 +747,24 @@
         </w:rPr>
         <w:t>注：与之不同的是，</w:t>
       </w:r>
-      <w:proofErr w:type="spellStart"/>
       <w:r>
         <w:rPr>
           <w:rFonts w:hint="eastAsia"/>
         </w:rPr>
         <w:t>kafka</w:t>
       </w:r>
-      <w:proofErr w:type="spellEnd"/>
       <w:r>
         <w:rPr>
           <w:rFonts w:hint="eastAsia"/>
         </w:rPr>
         <w:t>效率高反而是因为写磁盘，主要是因为</w:t>
       </w:r>
-      <w:proofErr w:type="spellStart"/>
       <w:r>
         <w:rPr>
           <w:rFonts w:hint="eastAsia"/>
         </w:rPr>
         <w:t>kafka</w:t>
       </w:r>
-      <w:proofErr w:type="spellEnd"/>
       <w:r>
         <w:rPr>
           <w:rFonts w:hint="eastAsia"/>
@@ -887,19 +822,11 @@
         </w:rPr>
         <w:t>的内存，是通过</w:t>
       </w:r>
-      <w:proofErr w:type="spellStart"/>
-      <w:r>
-        <w:rPr>
-          <w:color w:val="FF0000"/>
-        </w:rPr>
-        <w:t>mmap</w:t>
-      </w:r>
-      <w:proofErr w:type="spellEnd"/>
-      <w:r>
-        <w:rPr>
-          <w:color w:val="FF0000"/>
-        </w:rPr>
-        <w:t>()</w:t>
+      <w:r>
+        <w:rPr>
+          <w:color w:val="FF0000"/>
+        </w:rPr>
+        <w:t>mmap()</w:t>
       </w:r>
       <w:r>
         <w:rPr>
@@ -910,11 +837,9 @@
       <w:r>
         <w:t>。为了实现更高效的内存管理，避免频繁的内存分配与回收，内存分配器会长时间占用大量内存，以供内部重复使用。关于内存分配器的选择，推荐使用</w:t>
       </w:r>
-      <w:proofErr w:type="spellStart"/>
       <w:r>
         <w:t>jemalloc</w:t>
       </w:r>
-      <w:proofErr w:type="spellEnd"/>
       <w:r>
         <w:t>，可以有效解决内存碎片与提升整体性能。</w:t>
       </w:r>
@@ -942,14 +867,12 @@
         </w:rPr>
         <w:t>占用内存高的原因可能包括：</w:t>
       </w:r>
-      <w:proofErr w:type="spellStart"/>
       <w:r>
         <w:rPr>
           <w:color w:val="FF0000"/>
         </w:rPr>
         <w:t>innodb_buffer_pool_size</w:t>
       </w:r>
-      <w:proofErr w:type="spellEnd"/>
       <w:r>
         <w:rPr>
           <w:color w:val="FF0000"/>
@@ -1029,11 +952,9 @@
       <w:r>
         <w:t>层与</w:t>
       </w:r>
-      <w:proofErr w:type="spellStart"/>
       <w:r>
         <w:t>InnoDB</w:t>
       </w:r>
-      <w:proofErr w:type="spellEnd"/>
       <w:r>
         <w:t>层（</w:t>
       </w:r>
@@ -1057,11 +978,9 @@
       <w:r>
         <w:t>层是由</w:t>
       </w:r>
-      <w:proofErr w:type="spellStart"/>
       <w:r>
         <w:t>mem_root</w:t>
       </w:r>
-      <w:proofErr w:type="spellEnd"/>
       <w:r>
         <w:t>来进行内存管理，包括</w:t>
       </w:r>
@@ -1071,22 +990,15 @@
       <w:r>
         <w:t>与</w:t>
       </w:r>
-      <w:proofErr w:type="spellStart"/>
-      <w:r>
-        <w:t>Thead</w:t>
-      </w:r>
-      <w:proofErr w:type="spellEnd"/>
-      <w:r>
-        <w:t xml:space="preserve"> memory</w:t>
+      <w:r>
+        <w:t>Thead memory</w:t>
       </w:r>
       <w:r>
         <w:t>；而</w:t>
       </w:r>
-      <w:proofErr w:type="spellStart"/>
       <w:r>
         <w:t>InnoDB</w:t>
       </w:r>
-      <w:proofErr w:type="spellEnd"/>
       <w:r>
         <w:t>层则主要由</w:t>
       </w:r>
@@ -1109,13 +1021,8 @@
         <w:t>等多个链表来统一管理</w:t>
       </w:r>
       <w:r>
-        <w:t xml:space="preserve"> </w:t>
-      </w:r>
-      <w:proofErr w:type="spellStart"/>
-      <w:r>
-        <w:t>Innodb_buffer_pool</w:t>
-      </w:r>
-      <w:proofErr w:type="spellEnd"/>
+        <w:t xml:space="preserve"> Innodb_buffer_pool</w:t>
+      </w:r>
       <w:r>
         <w:t>。</w:t>
       </w:r>
@@ -1151,7 +1058,6 @@
           <w:szCs w:val="24"/>
         </w:rPr>
       </w:pPr>
-      <w:proofErr w:type="spellStart"/>
       <w:r>
         <w:rPr>
           <w:rFonts w:hint="eastAsia"/>
@@ -1159,7 +1065,6 @@
         </w:rPr>
         <w:t>InnoDB</w:t>
       </w:r>
-      <w:proofErr w:type="spellEnd"/>
       <w:r>
         <w:rPr>
           <w:rFonts w:hint="eastAsia"/>
@@ -1186,7 +1091,6 @@
           <w:szCs w:val="24"/>
         </w:rPr>
       </w:pPr>
-      <w:proofErr w:type="spellStart"/>
       <w:r>
         <w:rPr>
           <w:rFonts w:hint="eastAsia"/>
@@ -1195,7 +1099,6 @@
         </w:rPr>
         <w:t>Tcmalloc</w:t>
       </w:r>
-      <w:proofErr w:type="spellEnd"/>
     </w:p>
     <w:p>
       <w:pPr>
@@ -1250,14 +1153,12 @@
       <w:pPr>
         <w:ind w:firstLine="420"/>
       </w:pPr>
-      <w:proofErr w:type="spellStart"/>
       <w:r>
         <w:rPr>
           <w:rFonts w:hint="eastAsia"/>
         </w:rPr>
         <w:t>Innodb</w:t>
       </w:r>
-      <w:proofErr w:type="spellEnd"/>
       <w:r>
         <w:rPr>
           <w:rFonts w:hint="eastAsia"/>
@@ -1270,7 +1171,7 @@
         </w:rPr>
         <w:t>：</w:t>
       </w:r>
-      <w:hyperlink r:id="rId13" w:history="1">
+      <w:hyperlink r:id="rId14" w:history="1">
         <w:r>
           <w:rPr>
             <w:rStyle w:val="a7"/>
@@ -1295,7 +1196,7 @@
         </w:rPr>
         <w:t>：</w:t>
       </w:r>
-      <w:hyperlink r:id="rId14" w:history="1">
+      <w:hyperlink r:id="rId15" w:history="1">
         <w:r>
           <w:rPr>
             <w:rStyle w:val="a7"/>
@@ -1308,19 +1209,11 @@
       <w:r>
         <w:tab/>
       </w:r>
-      <w:proofErr w:type="spellStart"/>
-      <w:r>
-        <w:rPr>
-          <w:rFonts w:hint="eastAsia"/>
-        </w:rPr>
-        <w:t>InnoDB</w:t>
-      </w:r>
-      <w:proofErr w:type="spellEnd"/>
-      <w:r>
-        <w:rPr>
-          <w:rFonts w:hint="eastAsia"/>
-        </w:rPr>
-        <w:t xml:space="preserve"> </w:t>
+      <w:r>
+        <w:rPr>
+          <w:rFonts w:hint="eastAsia"/>
+        </w:rPr>
+        <w:t xml:space="preserve">InnoDB </w:t>
       </w:r>
       <w:r>
         <w:rPr>
@@ -1334,7 +1227,7 @@
         </w:rPr>
         <w:t>：</w:t>
       </w:r>
-      <w:hyperlink r:id="rId15" w:history="1">
+      <w:hyperlink r:id="rId16" w:history="1">
         <w:r>
           <w:rPr>
             <w:rStyle w:val="a7"/>
@@ -1362,29 +1255,259 @@
         </w:rPr>
         <w:t>临时空间：</w:t>
       </w:r>
-      <w:r>
-        <w:fldChar w:fldCharType="begin"/>
-      </w:r>
-      <w:r>
-        <w:instrText xml:space="preserve"> HYPERLINK "http://mysql.taobao.org/monthly/2018/04/08/" </w:instrText>
-      </w:r>
-      <w:r>
-        <w:fldChar w:fldCharType="separate"/>
-      </w:r>
-      <w:r>
-        <w:rPr>
-          <w:rStyle w:val="a7"/>
-        </w:rPr>
-        <w:t>http://mysql.taobao.org/monthly/2018/04/08/</w:t>
-      </w:r>
-      <w:r>
-        <w:rPr>
-          <w:rStyle w:val="a7"/>
-        </w:rPr>
-        <w:fldChar w:fldCharType="end"/>
-      </w:r>
+      <w:hyperlink r:id="rId17" w:history="1">
+        <w:r>
+          <w:rPr>
+            <w:rStyle w:val="a7"/>
+          </w:rPr>
+          <w:t>http://mysql.taobao.org/monthly/2018/04/08/</w:t>
+        </w:r>
+      </w:hyperlink>
     </w:p>
     <w:p/>
+    <w:p>
+      <w:r>
+        <w:tab/>
+      </w:r>
+      <w:r>
+        <w:rPr>
+          <w:rFonts w:hint="eastAsia"/>
+        </w:rPr>
+        <w:t>对于磁盘和</w:t>
+      </w:r>
+      <w:r>
+        <w:rPr>
+          <w:rFonts w:hint="eastAsia"/>
+        </w:rPr>
+        <w:t>buffer</w:t>
+      </w:r>
+      <w:r>
+        <w:t xml:space="preserve"> pool</w:t>
+      </w:r>
+      <w:r>
+        <w:rPr>
+          <w:rFonts w:hint="eastAsia"/>
+        </w:rPr>
+        <w:t>的读取操作都是以页为单位的。定位到具体的页是通过表空间号</w:t>
+      </w:r>
+      <w:r>
+        <w:rPr>
+          <w:rFonts w:hint="eastAsia"/>
+        </w:rPr>
+        <w:t>+</w:t>
+      </w:r>
+      <w:r>
+        <w:rPr>
+          <w:rFonts w:hint="eastAsia"/>
+        </w:rPr>
+        <w:t>页号。</w:t>
+      </w:r>
+    </w:p>
+    <w:p>
+      <w:r>
+        <w:tab/>
+      </w:r>
+      <w:r>
+        <w:rPr>
+          <w:rFonts w:hint="eastAsia"/>
+        </w:rPr>
+        <w:t>传入</w:t>
+      </w:r>
+      <w:r>
+        <w:rPr>
+          <w:rFonts w:hint="eastAsia"/>
+        </w:rPr>
+        <w:t>表空间号</w:t>
+      </w:r>
+      <w:r>
+        <w:rPr>
+          <w:rFonts w:hint="eastAsia"/>
+        </w:rPr>
+        <w:t>+</w:t>
+      </w:r>
+      <w:r>
+        <w:rPr>
+          <w:rFonts w:hint="eastAsia"/>
+        </w:rPr>
+        <w:t>页号这个参数到</w:t>
+      </w:r>
+      <w:r>
+        <w:rPr>
+          <w:rFonts w:hint="eastAsia"/>
+        </w:rPr>
+        <w:t>buffer</w:t>
+      </w:r>
+      <w:r>
+        <w:t xml:space="preserve"> </w:t>
+      </w:r>
+      <w:r>
+        <w:rPr>
+          <w:rFonts w:hint="eastAsia"/>
+        </w:rPr>
+        <w:t>pool</w:t>
+      </w:r>
+      <w:r>
+        <w:rPr>
+          <w:rFonts w:hint="eastAsia"/>
+        </w:rPr>
+        <w:t>，然后</w:t>
+      </w:r>
+      <w:r>
+        <w:rPr>
+          <w:rFonts w:hint="eastAsia"/>
+        </w:rPr>
+        <w:t>buffer</w:t>
+      </w:r>
+      <w:r>
+        <w:t xml:space="preserve"> </w:t>
+      </w:r>
+      <w:r>
+        <w:rPr>
+          <w:rFonts w:hint="eastAsia"/>
+        </w:rPr>
+        <w:t>pool</w:t>
+      </w:r>
+      <w:r>
+        <w:rPr>
+          <w:rFonts w:hint="eastAsia"/>
+        </w:rPr>
+        <w:t>判断这个页是否在</w:t>
+      </w:r>
+      <w:r>
+        <w:rPr>
+          <w:rFonts w:hint="eastAsia"/>
+        </w:rPr>
+        <w:t>buffer</w:t>
+      </w:r>
+      <w:r>
+        <w:t xml:space="preserve"> </w:t>
+      </w:r>
+      <w:r>
+        <w:rPr>
+          <w:rFonts w:hint="eastAsia"/>
+        </w:rPr>
+        <w:t>pool</w:t>
+      </w:r>
+      <w:r>
+        <w:rPr>
+          <w:rFonts w:hint="eastAsia"/>
+        </w:rPr>
+        <w:t>中。如果在，则直接返回我们想要的页；</w:t>
+      </w:r>
+      <w:r>
+        <w:rPr>
+          <w:rFonts w:hint="eastAsia"/>
+        </w:rPr>
+        <w:t>如果不在，则从磁盘中加载这个页到</w:t>
+      </w:r>
+      <w:r>
+        <w:rPr>
+          <w:rFonts w:hint="eastAsia"/>
+        </w:rPr>
+        <w:t>buffer</w:t>
+      </w:r>
+      <w:r>
+        <w:t xml:space="preserve"> pool</w:t>
+      </w:r>
+      <w:r>
+        <w:rPr>
+          <w:rFonts w:hint="eastAsia"/>
+        </w:rPr>
+        <w:t>中，再返回。</w:t>
+      </w:r>
+    </w:p>
+    <w:p>
+      <w:r>
+        <w:tab/>
+      </w:r>
+      <w:r>
+        <w:rPr>
+          <w:rFonts w:hint="eastAsia"/>
+        </w:rPr>
+        <w:t>结合</w:t>
+      </w:r>
+      <w:r>
+        <w:rPr>
+          <w:rFonts w:hint="eastAsia"/>
+        </w:rPr>
+        <w:t>B+</w:t>
+      </w:r>
+      <w:r>
+        <w:rPr>
+          <w:rFonts w:hint="eastAsia"/>
+        </w:rPr>
+        <w:t>树数据结构，读取记录的过程如下：</w:t>
+      </w:r>
+    </w:p>
+    <w:p>
+      <w:pPr>
+        <w:jc w:val="center"/>
+      </w:pPr>
+      <w:r>
+        <w:rPr>
+          <w:noProof/>
+        </w:rPr>
+        <w:lastRenderedPageBreak/>
+        <w:drawing>
+          <wp:inline distT="0" distB="0" distL="0" distR="0" wp14:anchorId="3A8D41A8" wp14:editId="4CD57511">
+            <wp:extent cx="4557346" cy="1697620"/>
+            <wp:effectExtent l="0" t="0" r="0" b="0"/>
+            <wp:docPr id="6" name="图片 6"/>
+            <wp:cNvGraphicFramePr>
+              <a:graphicFrameLocks xmlns:a="http://schemas.openxmlformats.org/drawingml/2006/main" noChangeAspect="1"/>
+            </wp:cNvGraphicFramePr>
+            <a:graphic xmlns:a="http://schemas.openxmlformats.org/drawingml/2006/main">
+              <a:graphicData uri="http://schemas.openxmlformats.org/drawingml/2006/picture">
+                <pic:pic xmlns:pic="http://schemas.openxmlformats.org/drawingml/2006/picture">
+                  <pic:nvPicPr>
+                    <pic:cNvPr id="1" name=""/>
+                    <pic:cNvPicPr/>
+                  </pic:nvPicPr>
+                  <pic:blipFill>
+                    <a:blip r:embed="rId18"/>
+                    <a:stretch>
+                      <a:fillRect/>
+                    </a:stretch>
+                  </pic:blipFill>
+                  <pic:spPr>
+                    <a:xfrm>
+                      <a:off x="0" y="0"/>
+                      <a:ext cx="4568483" cy="1701769"/>
+                    </a:xfrm>
+                    <a:prstGeom prst="rect">
+                      <a:avLst/>
+                    </a:prstGeom>
+                  </pic:spPr>
+                </pic:pic>
+              </a:graphicData>
+            </a:graphic>
+          </wp:inline>
+        </w:drawing>
+      </w:r>
+    </w:p>
+    <w:p>
+      <w:pPr>
+        <w:rPr>
+          <w:rFonts w:hint="eastAsia"/>
+        </w:rPr>
+      </w:pPr>
+      <w:r>
+        <w:tab/>
+      </w:r>
+      <w:r>
+        <w:rPr>
+          <w:rFonts w:hint="eastAsia"/>
+        </w:rPr>
+        <w:t>根据根节点的页号</w:t>
+      </w:r>
+    </w:p>
+    <w:p>
+      <w:pPr>
+        <w:rPr>
+          <w:rFonts w:hint="eastAsia"/>
+        </w:rPr>
+      </w:pPr>
+    </w:p>
     <w:p>
       <w:pPr>
         <w:pStyle w:val="2"/>
@@ -1536,7 +1659,6 @@
         <w:rPr>
           <w:rFonts w:hint="eastAsia"/>
         </w:rPr>
-        <w:lastRenderedPageBreak/>
         <w:t>MySQL</w:t>
       </w:r>
       <w:r>
@@ -1614,7 +1736,7 @@
                     </pic:cNvPicPr>
                   </pic:nvPicPr>
                   <pic:blipFill>
-                    <a:blip r:embed="rId16"/>
+                    <a:blip r:embed="rId19"/>
                     <a:stretch>
                       <a:fillRect/>
                     </a:stretch>
@@ -1703,7 +1825,14 @@
         <w:rPr>
           <w:rFonts w:hint="eastAsia"/>
         </w:rPr>
-        <w:t>还为每个缓存也开辟额外的一些空间，用来描述对应的缓存页的一些信息，例如：数据页所属的表空间，数据页号，这些描述数据块的大小大概是缓存页的</w:t>
+        <w:t>还为每个缓存也开辟额外的一些空间，</w:t>
+      </w:r>
+      <w:r>
+        <w:rPr>
+          <w:rFonts w:hint="eastAsia"/>
+        </w:rPr>
+        <w:lastRenderedPageBreak/>
+        <w:t>用来描述对应的缓存页的一些信息，例如：数据页所属的表空间，数据页号，这些描述数据块的大小大概是缓存页的</w:t>
       </w:r>
       <w:r>
         <w:rPr>
@@ -1770,14 +1899,12 @@
         </w:rPr>
         <w:t>当</w:t>
       </w:r>
-      <w:proofErr w:type="spellStart"/>
       <w:r>
         <w:rPr>
           <w:rFonts w:hint="eastAsia"/>
         </w:rPr>
         <w:t>MySql</w:t>
       </w:r>
-      <w:proofErr w:type="spellEnd"/>
       <w:r>
         <w:rPr>
           <w:rFonts w:hint="eastAsia"/>
@@ -1808,14 +1935,12 @@
         </w:rPr>
         <w:t>会根据系统中设置的</w:t>
       </w:r>
-      <w:proofErr w:type="spellStart"/>
       <w:r>
         <w:rPr>
           <w:rFonts w:hint="eastAsia"/>
         </w:rPr>
         <w:t>innodb_buffer_pool_size</w:t>
       </w:r>
-      <w:proofErr w:type="spellEnd"/>
       <w:r>
         <w:rPr>
           <w:rFonts w:hint="eastAsia"/>
@@ -1855,7 +1980,6 @@
         </w:rPr>
         <w:t>当在内存区域申请完毕之后，</w:t>
       </w:r>
-      <w:proofErr w:type="spellStart"/>
       <w:r>
         <w:rPr>
           <w:rFonts w:hint="eastAsia"/>
@@ -1863,7 +1987,6 @@
         </w:rPr>
         <w:t>MySql</w:t>
       </w:r>
-      <w:proofErr w:type="spellEnd"/>
       <w:r>
         <w:rPr>
           <w:rFonts w:hint="eastAsia"/>
@@ -1956,7 +2079,6 @@
         <w:rPr>
           <w:noProof/>
         </w:rPr>
-        <w:lastRenderedPageBreak/>
         <w:drawing>
           <wp:inline distT="0" distB="0" distL="114300" distR="114300" wp14:anchorId="6CF3636F" wp14:editId="503A7EC7">
             <wp:extent cx="3879215" cy="2234565"/>
@@ -1975,7 +2097,7 @@
                     </pic:cNvPicPr>
                   </pic:nvPicPr>
                   <pic:blipFill>
-                    <a:blip r:embed="rId17"/>
+                    <a:blip r:embed="rId20"/>
                     <a:stretch>
                       <a:fillRect/>
                     </a:stretch>
@@ -2186,6 +2308,7 @@
           <w:rFonts w:hint="eastAsia"/>
           <w:noProof/>
         </w:rPr>
+        <w:lastRenderedPageBreak/>
         <w:drawing>
           <wp:inline distT="0" distB="0" distL="114300" distR="114300" wp14:anchorId="6F1E7008" wp14:editId="7DBCD7A4">
             <wp:extent cx="4822825" cy="2237740"/>
@@ -2204,7 +2327,7 @@
                     </pic:cNvPicPr>
                   </pic:nvPicPr>
                   <pic:blipFill>
-                    <a:blip r:embed="rId18"/>
+                    <a:blip r:embed="rId21"/>
                     <a:stretch>
                       <a:fillRect/>
                     </a:stretch>
@@ -2257,14 +2380,7 @@
         <w:rPr>
           <w:rFonts w:hint="eastAsia"/>
         </w:rPr>
-        <w:t>链表中获取一个描述数</w:t>
-      </w:r>
-      <w:r>
-        <w:rPr>
-          <w:rFonts w:hint="eastAsia"/>
-        </w:rPr>
-        <w:lastRenderedPageBreak/>
-        <w:t>据的信息，根据描述节点的信息拿到其对应的缓存页，然后将数据页信息放到该缓存页中，同时将链表中的该描述数据的节点移除。这就是数据页被读取</w:t>
+        <w:t>链表中获取一个描述数据的信息，根据描述节点的信息拿到其对应的缓存页，然后将数据页信息放到该缓存页中，同时将链表中的该描述数据的节点移除。这就是数据页被读取</w:t>
       </w:r>
       <w:r>
         <w:rPr>
@@ -2377,7 +2493,7 @@
                     </pic:cNvPicPr>
                   </pic:nvPicPr>
                   <pic:blipFill>
-                    <a:blip r:embed="rId19"/>
+                    <a:blip r:embed="rId22"/>
                     <a:stretch>
                       <a:fillRect/>
                     </a:stretch>
@@ -2425,7 +2541,6 @@
       <w:pPr>
         <w:ind w:firstLine="420"/>
       </w:pPr>
-      <w:proofErr w:type="spellStart"/>
       <w:r>
         <w:rPr>
           <w:rFonts w:hint="eastAsia"/>
@@ -2433,7 +2548,6 @@
         </w:rPr>
         <w:t>MySql</w:t>
       </w:r>
-      <w:proofErr w:type="spellEnd"/>
       <w:r>
         <w:rPr>
           <w:rFonts w:hint="eastAsia"/>
@@ -2504,7 +2618,14 @@
         <w:rPr>
           <w:rFonts w:hint="eastAsia"/>
         </w:rPr>
-        <w:t>。如果内存中的数据和数据库和数据库中的数据不一样，那这些数据我们就称之为脏数据，脏数据之所以叫脏数据，本质上就是被缓存到缓存池中的数据被修改了，但是还没有刷新到磁盘中。</w:t>
+        <w:t>。如果内存中的数据和数据库和数据库中</w:t>
+      </w:r>
+      <w:r>
+        <w:rPr>
+          <w:rFonts w:hint="eastAsia"/>
+        </w:rPr>
+        <w:lastRenderedPageBreak/>
+        <w:t>的数据不一样，那这些数据我们就称之为脏数据，脏数据之所以叫脏数据，本质上就是被缓存到缓存池中的数据被修改了，但是还没有刷新到磁盘中。</w:t>
       </w:r>
     </w:p>
     <w:p>
@@ -2618,7 +2739,6 @@
           <w:rFonts w:hint="eastAsia"/>
           <w:noProof/>
         </w:rPr>
-        <w:lastRenderedPageBreak/>
         <w:drawing>
           <wp:inline distT="0" distB="0" distL="114300" distR="114300" wp14:anchorId="40534FC7" wp14:editId="57284F65">
             <wp:extent cx="5029835" cy="2529205"/>
@@ -2637,7 +2757,7 @@
                     </pic:cNvPicPr>
                   </pic:nvPicPr>
                   <pic:blipFill>
-                    <a:blip r:embed="rId20"/>
+                    <a:blip r:embed="rId23"/>
                     <a:stretch>
                       <a:fillRect/>
                     </a:stretch>
@@ -2698,14 +2818,12 @@
         </w:rPr>
         <w:t>我们还拿</w:t>
       </w:r>
-      <w:proofErr w:type="spellStart"/>
       <w:r>
         <w:rPr>
           <w:rFonts w:hint="eastAsia"/>
         </w:rPr>
         <w:t>redis</w:t>
       </w:r>
-      <w:proofErr w:type="spellEnd"/>
       <w:r>
         <w:rPr>
           <w:rFonts w:hint="eastAsia"/>
@@ -2724,14 +2842,12 @@
         </w:rPr>
         <w:t>的作用其实类似</w:t>
       </w:r>
-      <w:proofErr w:type="spellStart"/>
       <w:r>
         <w:rPr>
           <w:rFonts w:hint="eastAsia"/>
         </w:rPr>
         <w:t>redis</w:t>
       </w:r>
-      <w:proofErr w:type="spellEnd"/>
       <w:r>
         <w:rPr>
           <w:rFonts w:hint="eastAsia"/>
@@ -2750,14 +2866,12 @@
         </w:rPr>
         <w:t>设置的过期时间，所以一般情况下，</w:t>
       </w:r>
-      <w:proofErr w:type="spellStart"/>
       <w:r>
         <w:rPr>
           <w:rFonts w:hint="eastAsia"/>
         </w:rPr>
         <w:t>redis</w:t>
       </w:r>
-      <w:proofErr w:type="spellEnd"/>
       <w:r>
         <w:rPr>
           <w:rFonts w:hint="eastAsia"/>
@@ -2775,14 +2889,12 @@
         </w:rPr>
         <w:t>如果</w:t>
       </w:r>
-      <w:proofErr w:type="spellStart"/>
       <w:r>
         <w:rPr>
           <w:rFonts w:hint="eastAsia"/>
         </w:rPr>
         <w:t>redis</w:t>
       </w:r>
-      <w:proofErr w:type="spellEnd"/>
       <w:r>
         <w:rPr>
           <w:rFonts w:hint="eastAsia"/>
@@ -2848,17 +2960,8 @@
           <w:rFonts w:hint="eastAsia"/>
           <w:color w:val="FF0000"/>
         </w:rPr>
-        <w:t xml:space="preserve">Least Recently </w:t>
-      </w:r>
-      <w:proofErr w:type="spellStart"/>
-      <w:r>
-        <w:rPr>
-          <w:rFonts w:hint="eastAsia"/>
-          <w:color w:val="FF0000"/>
-        </w:rPr>
-        <w:t>Uesd</w:t>
-      </w:r>
-      <w:proofErr w:type="spellEnd"/>
+        <w:t>Least Recently Uesd</w:t>
+      </w:r>
       <w:r>
         <w:rPr>
           <w:rFonts w:hint="eastAsia"/>
@@ -2877,28 +2980,24 @@
       <w:pPr>
         <w:ind w:firstLine="420"/>
       </w:pPr>
-      <w:proofErr w:type="spellStart"/>
       <w:r>
         <w:rPr>
           <w:rFonts w:hint="eastAsia"/>
         </w:rPr>
         <w:t>MySql</w:t>
       </w:r>
-      <w:proofErr w:type="spellEnd"/>
       <w:r>
         <w:rPr>
           <w:rFonts w:hint="eastAsia"/>
         </w:rPr>
         <w:t>会把最近使用最少的缓存页数据刷入到磁盘去，那</w:t>
       </w:r>
-      <w:proofErr w:type="spellStart"/>
       <w:r>
         <w:rPr>
           <w:rFonts w:hint="eastAsia"/>
         </w:rPr>
         <w:t>MySql</w:t>
       </w:r>
-      <w:proofErr w:type="spellEnd"/>
       <w:r>
         <w:rPr>
           <w:rFonts w:hint="eastAsia"/>
@@ -2917,14 +3016,12 @@
         </w:rPr>
         <w:t>数据的呢？为此</w:t>
       </w:r>
-      <w:proofErr w:type="spellStart"/>
       <w:r>
         <w:rPr>
           <w:rFonts w:hint="eastAsia"/>
         </w:rPr>
         <w:t>MySql</w:t>
       </w:r>
-      <w:proofErr w:type="spellEnd"/>
       <w:r>
         <w:rPr>
           <w:rFonts w:hint="eastAsia"/>
@@ -2978,6 +3075,7 @@
           <w:b/>
           <w:bCs/>
         </w:rPr>
+        <w:lastRenderedPageBreak/>
         <w:tab/>
       </w:r>
       <w:r>
@@ -3187,14 +3285,7 @@
         <w:rPr>
           <w:rFonts w:hint="eastAsia"/>
         </w:rPr>
-        <w:t>数据</w:t>
-      </w:r>
-      <w:r>
-        <w:rPr>
-          <w:rFonts w:hint="eastAsia"/>
-        </w:rPr>
-        <w:lastRenderedPageBreak/>
-        <w:t>页到缓存页</w:t>
+        <w:t>数据页到缓存页</w:t>
       </w:r>
       <w:r>
         <w:rPr>
@@ -3272,7 +3363,7 @@
                     </pic:cNvPicPr>
                   </pic:nvPicPr>
                   <pic:blipFill>
-                    <a:blip r:embed="rId21"/>
+                    <a:blip r:embed="rId24"/>
                     <a:stretch>
                       <a:fillRect/>
                     </a:stretch>
@@ -3383,7 +3474,7 @@
                     </pic:cNvPicPr>
                   </pic:nvPicPr>
                   <pic:blipFill>
-                    <a:blip r:embed="rId22"/>
+                    <a:blip r:embed="rId25"/>
                     <a:stretch>
                       <a:fillRect/>
                     </a:stretch>
@@ -3452,6 +3543,7 @@
           <w:rFonts w:hint="eastAsia"/>
           <w:noProof/>
         </w:rPr>
+        <w:lastRenderedPageBreak/>
         <w:drawing>
           <wp:inline distT="0" distB="0" distL="114300" distR="114300" wp14:anchorId="1AD21D22" wp14:editId="09B45222">
             <wp:extent cx="2927350" cy="1778000"/>
@@ -3470,7 +3562,7 @@
                     </pic:cNvPicPr>
                   </pic:nvPicPr>
                   <pic:blipFill>
-                    <a:blip r:embed="rId23"/>
+                    <a:blip r:embed="rId26"/>
                     <a:stretch>
                       <a:fillRect/>
                     </a:stretch>
@@ -3574,14 +3666,7 @@
         <w:rPr>
           <w:rFonts w:hint="eastAsia"/>
         </w:rPr>
-        <w:t>链表中的尾</w:t>
-      </w:r>
-      <w:r>
-        <w:rPr>
-          <w:rFonts w:hint="eastAsia"/>
-        </w:rPr>
-        <w:lastRenderedPageBreak/>
-        <w:t>节点刷入到磁盘中，用来给</w:t>
+        <w:t>链表中的尾节点刷入到磁盘中，用来给</w:t>
       </w:r>
       <w:r>
         <w:rPr>
@@ -3623,7 +3708,7 @@
                     </pic:cNvPicPr>
                   </pic:nvPicPr>
                   <pic:blipFill>
-                    <a:blip r:embed="rId24"/>
+                    <a:blip r:embed="rId27"/>
                     <a:stretch>
                       <a:fillRect/>
                     </a:stretch>
@@ -3729,6 +3814,7 @@
         <w:rPr>
           <w:rFonts w:hint="eastAsia"/>
         </w:rPr>
+        <w:lastRenderedPageBreak/>
         <w:t>被修改的脏数据都记录在</w:t>
       </w:r>
       <w:r>
@@ -3909,7 +3995,6 @@
         <w:rPr>
           <w:noProof/>
         </w:rPr>
-        <w:lastRenderedPageBreak/>
         <w:drawing>
           <wp:inline distT="0" distB="0" distL="114300" distR="114300" wp14:anchorId="4CF93C71" wp14:editId="1090927F">
             <wp:extent cx="4952365" cy="2247900"/>
@@ -3928,7 +4013,7 @@
                     </pic:cNvPicPr>
                   </pic:nvPicPr>
                   <pic:blipFill>
-                    <a:blip r:embed="rId25"/>
+                    <a:blip r:embed="rId28"/>
                     <a:stretch>
                       <a:fillRect/>
                     </a:stretch>
@@ -3987,14 +4072,12 @@
       <w:r>
         <w:tab/>
       </w:r>
-      <w:proofErr w:type="spellStart"/>
       <w:r>
         <w:rPr>
           <w:rFonts w:hint="eastAsia"/>
         </w:rPr>
         <w:t>InnoDB</w:t>
       </w:r>
-      <w:proofErr w:type="spellEnd"/>
       <w:r>
         <w:rPr>
           <w:rFonts w:hint="eastAsia"/>
@@ -4007,7 +4090,7 @@
         </w:rPr>
         <w:t>：</w:t>
       </w:r>
-      <w:hyperlink r:id="rId26" w:history="1">
+      <w:hyperlink r:id="rId29" w:history="1">
         <w:r>
           <w:rPr>
             <w:rStyle w:val="a7"/>
@@ -4038,7 +4121,7 @@
         </w:rPr>
         <w:t>：</w:t>
       </w:r>
-      <w:hyperlink r:id="rId27" w:history="1">
+      <w:hyperlink r:id="rId30" w:history="1">
         <w:r>
           <w:rPr>
             <w:rStyle w:val="a7"/>
@@ -4074,14 +4157,12 @@
       <w:r>
         <w:tab/>
       </w:r>
-      <w:proofErr w:type="spellStart"/>
       <w:r>
         <w:rPr>
           <w:rFonts w:hint="eastAsia"/>
         </w:rPr>
         <w:t>InnoDB</w:t>
       </w:r>
-      <w:proofErr w:type="spellEnd"/>
       <w:r>
         <w:t xml:space="preserve"> </w:t>
       </w:r>
@@ -4106,27 +4187,14 @@
         </w:rPr>
         <w:t>并发控制：</w:t>
       </w:r>
-      <w:r>
-        <w:fldChar w:fldCharType="begin"/>
-      </w:r>
-      <w:r>
-        <w:instrText xml:space="preserve"> HYPERLINK "http://mysql.taobao.org/monthly/2020/05/06/" </w:instrText>
-      </w:r>
-      <w:r>
-        <w:fldChar w:fldCharType="separate"/>
-      </w:r>
-      <w:r>
-        <w:rPr>
-          <w:rStyle w:val="a7"/>
-        </w:rPr>
-        <w:t>http://mysql.taobao.org/monthly/2020/05/06/</w:t>
-      </w:r>
-      <w:r>
-        <w:rPr>
-          <w:rStyle w:val="a7"/>
-        </w:rPr>
-        <w:fldChar w:fldCharType="end"/>
-      </w:r>
+      <w:hyperlink r:id="rId31" w:history="1">
+        <w:r>
+          <w:rPr>
+            <w:rStyle w:val="a7"/>
+          </w:rPr>
+          <w:t>http://mysql.taobao.org/monthly/2020/05/06/</w:t>
+        </w:r>
+      </w:hyperlink>
     </w:p>
     <w:p/>
     <w:p>
@@ -4137,6 +4205,7 @@
         <w:rPr>
           <w:rFonts w:hint="eastAsia"/>
         </w:rPr>
+        <w:lastRenderedPageBreak/>
         <w:t>我们平时的系统绝对不可能每次只有一个请求来访问的，说白了就是如果多个请求同时来执行增删改，那他们会并行的去操作</w:t>
       </w:r>
       <w:r>
@@ -4265,14 +4334,7 @@
         <w:rPr>
           <w:rFonts w:hint="eastAsia"/>
         </w:rPr>
-        <w:t xml:space="preserve">Buffer </w:t>
-      </w:r>
-      <w:r>
-        <w:rPr>
-          <w:rFonts w:hint="eastAsia"/>
-        </w:rPr>
-        <w:lastRenderedPageBreak/>
-        <w:t>Pool</w:t>
+        <w:t>Buffer Pool</w:t>
       </w:r>
       <w:r>
         <w:rPr>
@@ -4321,22 +4383,7 @@
           <w:color w:val="FF0000"/>
         </w:rPr>
         <w:tab/>
-      </w:r>
-      <w:proofErr w:type="spellStart"/>
-      <w:r>
-        <w:rPr>
-          <w:rFonts w:hint="eastAsia"/>
-          <w:color w:val="FF0000"/>
-        </w:rPr>
-        <w:t>innodb_buffer_pool_size</w:t>
-      </w:r>
-      <w:proofErr w:type="spellEnd"/>
-      <w:r>
-        <w:rPr>
-          <w:rFonts w:hint="eastAsia"/>
-          <w:color w:val="FF0000"/>
-        </w:rPr>
-        <w:t>=8589934592</w:t>
+        <w:t>innodb_buffer_pool_size=8589934592</w:t>
       </w:r>
       <w:r>
         <w:rPr>
@@ -4369,22 +4416,7 @@
           <w:color w:val="FF0000"/>
         </w:rPr>
         <w:tab/>
-      </w:r>
-      <w:proofErr w:type="spellStart"/>
-      <w:r>
-        <w:rPr>
-          <w:rFonts w:hint="eastAsia"/>
-          <w:color w:val="FF0000"/>
-        </w:rPr>
-        <w:t>innodb_buffer_pool_instance</w:t>
-      </w:r>
-      <w:proofErr w:type="spellEnd"/>
-      <w:r>
-        <w:rPr>
-          <w:rFonts w:hint="eastAsia"/>
-          <w:color w:val="FF0000"/>
-        </w:rPr>
-        <w:t>=4</w:t>
+        <w:t>innodb_buffer_pool_instance=4</w:t>
       </w:r>
     </w:p>
     <w:p>
@@ -4673,19 +4705,24 @@
         </w:rPr>
         <w:t>这种情况很显然不会发生，既然不会发生，那</w:t>
       </w:r>
-      <w:proofErr w:type="spellStart"/>
       <w:r>
         <w:rPr>
           <w:rFonts w:hint="eastAsia"/>
         </w:rPr>
         <w:t>MySql</w:t>
       </w:r>
-      <w:proofErr w:type="spellEnd"/>
-      <w:r>
-        <w:rPr>
-          <w:rFonts w:hint="eastAsia"/>
-        </w:rPr>
-        <w:t>是如何解决这种问题的？其实前面已经提到过了，那就是数据页缓存哈希表，里面存放的是表空间号</w:t>
+      <w:r>
+        <w:rPr>
+          <w:rFonts w:hint="eastAsia"/>
+        </w:rPr>
+        <w:t>是如何解决这种问题的？其实前面已经提到过了，那就是数据页缓存哈希表，里面存放的是表空间</w:t>
+      </w:r>
+      <w:r>
+        <w:rPr>
+          <w:rFonts w:hint="eastAsia"/>
+        </w:rPr>
+        <w:lastRenderedPageBreak/>
+        <w:t>号</w:t>
       </w:r>
       <w:r>
         <w:rPr>
@@ -4763,7 +4800,7 @@
                     </pic:cNvPicPr>
                   </pic:nvPicPr>
                   <pic:blipFill>
-                    <a:blip r:embed="rId28"/>
+                    <a:blip r:embed="rId32"/>
                     <a:stretch>
                       <a:fillRect/>
                     </a:stretch>
@@ -4819,14 +4856,7 @@
         <w:rPr>
           <w:rFonts w:hint="eastAsia"/>
         </w:rPr>
-        <w:t>中，内存占用主要包括以下几部分，全局共享的内存、线程独占</w:t>
-      </w:r>
-      <w:r>
-        <w:rPr>
-          <w:rFonts w:hint="eastAsia"/>
-        </w:rPr>
-        <w:lastRenderedPageBreak/>
-        <w:t>的内存、内存分配器占用的内存，具体如下：</w:t>
+        <w:t>中，内存占用主要包括以下几部分，全局共享的内存、线程独占的内存、内存分配器占用的内存，具体如下：</w:t>
       </w:r>
     </w:p>
     <w:p>
@@ -4848,7 +4878,6 @@
           <w:color w:val="FF0000"/>
         </w:rPr>
       </w:pPr>
-      <w:proofErr w:type="spellStart"/>
       <w:r>
         <w:rPr>
           <w:rFonts w:hint="default"/>
@@ -4856,7 +4885,6 @@
         </w:rPr>
         <w:t>innodb_buffer_pool_instance</w:t>
       </w:r>
-      <w:proofErr w:type="spellEnd"/>
     </w:p>
     <w:p>
       <w:pPr>
@@ -4873,7 +4901,7 @@
       <w:pPr>
         <w:ind w:firstLine="420"/>
       </w:pPr>
-      <w:hyperlink r:id="rId29" w:anchor="rd" w:history="1">
+      <w:hyperlink r:id="rId33" w:anchor="rd" w:history="1">
         <w:r>
           <w:t>https://mp.weixin.qq.com/s?__biz=MzU2NzgwMTg0MA==&amp;mid=2247492455&amp;idx=1&amp;sn=8f2a266870fdffc5f33e5f69c0d94986&amp;chksm=fc9501f8cbe288eedbc9bc023475054d08a1afb3090a69a2ef7e2611f9a7d673828e093b8226&amp;mpshare=1&amp;scene=24&amp;srcid=0326ssV9gC1mdYtX2hoMLeMl&amp;sharer_sharetime=1616752871601&amp;sharer_shareid=33f795d236f19ac7c128b2e279563f84#rd</w:t>
         </w:r>
@@ -5010,6 +5038,7 @@
         <w:ind w:firstLine="420"/>
       </w:pPr>
       <w:r>
+        <w:lastRenderedPageBreak/>
         <w:t>那为什么不是一页一轮换，而是</w:t>
       </w:r>
       <w:r>
@@ -5042,41 +5071,35 @@
           <w:color w:val="FF0000"/>
         </w:rPr>
       </w:pPr>
-      <w:proofErr w:type="spellStart"/>
       <w:r>
         <w:rPr>
           <w:color w:val="FF0000"/>
         </w:rPr>
         <w:t>innodb_buffer_pool_size</w:t>
       </w:r>
-      <w:proofErr w:type="spellEnd"/>
-    </w:p>
-    <w:p>
-      <w:pPr>
-        <w:ind w:firstLine="420"/>
-      </w:pPr>
-      <w:proofErr w:type="spellStart"/>
+    </w:p>
+    <w:p>
+      <w:pPr>
+        <w:ind w:firstLine="420"/>
+      </w:pPr>
       <w:r>
         <w:rPr>
           <w:rFonts w:hint="eastAsia"/>
         </w:rPr>
         <w:t>innodb_buffer_pool_size</w:t>
       </w:r>
-      <w:proofErr w:type="spellEnd"/>
       <w:r>
         <w:rPr>
           <w:rFonts w:hint="eastAsia"/>
         </w:rPr>
         <w:t>：</w:t>
       </w:r>
-      <w:proofErr w:type="spellStart"/>
       <w:r>
         <w:rPr>
           <w:rFonts w:hint="eastAsia"/>
         </w:rPr>
         <w:t>InnoDB</w:t>
       </w:r>
-      <w:proofErr w:type="spellEnd"/>
       <w:r>
         <w:rPr>
           <w:rFonts w:hint="eastAsia"/>
@@ -5094,11 +5117,9 @@
       <w:r>
         <w:t>是</w:t>
       </w:r>
-      <w:proofErr w:type="spellStart"/>
       <w:r>
         <w:t>InnoDB</w:t>
       </w:r>
-      <w:proofErr w:type="spellEnd"/>
       <w:r>
         <w:t>中的一块内存区域，他一定是有自己的大小的，且</w:t>
       </w:r>
@@ -5117,48 +5138,41 @@
       <w:r>
         <w:t>，不过这个容量似乎有点小了，大家的自己的生产环境可以根据实际的内存大小进行调整，参数为：</w:t>
       </w:r>
-      <w:proofErr w:type="spellStart"/>
+      <w:r>
+        <w:t>innodb_buffer_pool_size=2147483648 </w:t>
+      </w:r>
+      <w:r>
+        <w:rPr>
+          <w:rFonts w:hint="eastAsia"/>
+        </w:rPr>
+        <w:t>，</w:t>
+      </w:r>
+      <w:r>
+        <w:t>单位是字节</w:t>
+      </w:r>
+      <w:r>
+        <w:rPr>
+          <w:rFonts w:hint="eastAsia"/>
+        </w:rPr>
+        <w:t>。</w:t>
+      </w:r>
+    </w:p>
+    <w:p>
+      <w:pPr>
+        <w:ind w:firstLine="420"/>
+        <w:rPr>
+          <w:color w:val="FF0000"/>
+        </w:rPr>
+      </w:pPr>
+      <w:r>
+        <w:t xml:space="preserve"># </w:t>
+      </w:r>
+      <w:r>
+        <w:t>查看和调整</w:t>
+      </w:r>
       <w:r>
         <w:t>innodb_buffer_pool_size</w:t>
       </w:r>
-      <w:proofErr w:type="spellEnd"/>
-      <w:r>
-        <w:t>=2147483648 </w:t>
-      </w:r>
-      <w:r>
-        <w:rPr>
-          <w:rFonts w:hint="eastAsia"/>
-        </w:rPr>
-        <w:t>，</w:t>
-      </w:r>
-      <w:r>
-        <w:t>单位是字节</w:t>
-      </w:r>
-      <w:r>
-        <w:rPr>
-          <w:rFonts w:hint="eastAsia"/>
-        </w:rPr>
-        <w:t>。</w:t>
-      </w:r>
-    </w:p>
-    <w:p>
-      <w:pPr>
-        <w:ind w:firstLine="420"/>
-        <w:rPr>
-          <w:color w:val="FF0000"/>
-        </w:rPr>
-      </w:pPr>
-      <w:r>
-        <w:t xml:space="preserve"># </w:t>
-      </w:r>
-      <w:r>
-        <w:t>查看和调整</w:t>
-      </w:r>
-      <w:proofErr w:type="spellStart"/>
-      <w:r>
-        <w:t>innodb_buffer_pool_size</w:t>
-      </w:r>
-      <w:proofErr w:type="spellEnd"/>
       <w:r>
         <w:br/>
       </w:r>
@@ -5194,311 +5208,282 @@
           <w:rFonts w:hint="eastAsia"/>
           <w:color w:val="FF0000"/>
         </w:rPr>
+        <w:tab/>
+      </w:r>
+      <w:r>
+        <w:rPr>
+          <w:color w:val="FF0000"/>
+        </w:rPr>
+        <w:t>SELECT @@innodb_buffer_pool_size/1024/1024/1024; #</w:t>
+      </w:r>
+      <w:r>
+        <w:rPr>
+          <w:color w:val="FF0000"/>
+        </w:rPr>
+        <w:t>字节转为</w:t>
+      </w:r>
+      <w:r>
+        <w:rPr>
+          <w:color w:val="FF0000"/>
+        </w:rPr>
+        <w:t>G</w:t>
+      </w:r>
+      <w:r>
+        <w:rPr>
+          <w:color w:val="FF0000"/>
+        </w:rPr>
+        <w:br/>
+      </w:r>
+      <w:r>
+        <w:rPr>
+          <w:rFonts w:hint="eastAsia"/>
+        </w:rPr>
+        <w:tab/>
+      </w:r>
+      <w:r>
+        <w:t>2</w:t>
+      </w:r>
+      <w:r>
+        <w:rPr>
+          <w:rFonts w:hint="eastAsia"/>
+        </w:rPr>
+        <w:t>、</w:t>
+      </w:r>
+      <w:r>
+        <w:t>在线调整</w:t>
+      </w:r>
+      <w:r>
+        <w:t>InnoDB</w:t>
+      </w:r>
+      <w:r>
+        <w:t>缓冲池大小，如果不设置，默认为</w:t>
+      </w:r>
+      <w:r>
+        <w:t>128M</w:t>
+      </w:r>
+      <w:r>
+        <w:br/>
+      </w:r>
+      <w:r>
+        <w:rPr>
+          <w:rFonts w:hint="eastAsia"/>
+          <w:color w:val="FF0000"/>
+        </w:rPr>
+        <w:tab/>
+      </w:r>
+      <w:r>
+        <w:rPr>
+          <w:color w:val="FF0000"/>
+        </w:rPr>
+        <w:t>set global innodb_buffer_pool_size = 4227858432; ##</w:t>
+      </w:r>
+      <w:r>
+        <w:rPr>
+          <w:color w:val="FF0000"/>
+        </w:rPr>
+        <w:t>单位字节</w:t>
+      </w:r>
+    </w:p>
+    <w:p>
+      <w:pPr>
+        <w:ind w:firstLine="420"/>
+      </w:pPr>
+    </w:p>
+    <w:p>
+      <w:pPr>
+        <w:pStyle w:val="3"/>
+        <w:rPr>
+          <w:rFonts w:hint="default"/>
+        </w:rPr>
+      </w:pPr>
+      <w:r>
+        <w:t>innodb_additional_mem_pool_size</w:t>
+      </w:r>
+    </w:p>
+    <w:p>
+      <w:pPr>
+        <w:ind w:firstLine="420"/>
+      </w:pPr>
+      <w:r>
+        <w:rPr>
+          <w:rFonts w:hint="eastAsia"/>
+        </w:rPr>
+        <w:t>innodb_additional_mem_pool_size</w:t>
+      </w:r>
+      <w:r>
+        <w:rPr>
+          <w:rFonts w:hint="eastAsia"/>
+        </w:rPr>
+        <w:t>：</w:t>
+      </w:r>
+      <w:r>
+        <w:rPr>
+          <w:rFonts w:hint="eastAsia"/>
+        </w:rPr>
+        <w:t>InnoDB</w:t>
+      </w:r>
+      <w:r>
+        <w:rPr>
+          <w:rFonts w:hint="eastAsia"/>
+        </w:rPr>
+        <w:t>存放数据字典和其他内部数据结构的内存大小，</w:t>
+      </w:r>
+      <w:r>
+        <w:rPr>
+          <w:rFonts w:hint="eastAsia"/>
+        </w:rPr>
+        <w:t>5.7</w:t>
+      </w:r>
+      <w:r>
+        <w:rPr>
+          <w:rFonts w:hint="eastAsia"/>
+        </w:rPr>
+        <w:t>已被移除。</w:t>
+      </w:r>
+    </w:p>
+    <w:p>
+      <w:pPr>
+        <w:ind w:firstLine="420"/>
+      </w:pPr>
+    </w:p>
+    <w:p>
+      <w:pPr>
+        <w:pStyle w:val="3"/>
+        <w:rPr>
+          <w:rFonts w:hint="default"/>
+        </w:rPr>
+      </w:pPr>
+      <w:r>
+        <w:t>innodb_log_buffer_size</w:t>
+      </w:r>
+    </w:p>
+    <w:p>
+      <w:pPr>
+        <w:ind w:firstLine="420"/>
+      </w:pPr>
+      <w:r>
+        <w:rPr>
+          <w:rFonts w:hint="eastAsia"/>
+        </w:rPr>
+        <w:t>innodb_log_buffer_size</w:t>
+      </w:r>
+      <w:r>
+        <w:rPr>
+          <w:rFonts w:hint="eastAsia"/>
+        </w:rPr>
+        <w:t>：</w:t>
+      </w:r>
+      <w:r>
+        <w:rPr>
+          <w:rFonts w:hint="eastAsia"/>
+        </w:rPr>
+        <w:t>InnoDB</w:t>
+      </w:r>
+      <w:r>
+        <w:rPr>
+          <w:rFonts w:hint="eastAsia"/>
+        </w:rPr>
+        <w:t>日志缓冲的大小</w:t>
+      </w:r>
+    </w:p>
+    <w:p>
+      <w:pPr>
+        <w:ind w:firstLine="420"/>
+      </w:pPr>
+    </w:p>
+    <w:p>
+      <w:pPr>
+        <w:pStyle w:val="3"/>
+        <w:rPr>
+          <w:rFonts w:hint="default"/>
+          <w:color w:val="FF0000"/>
+        </w:rPr>
+      </w:pPr>
+      <w:r>
+        <w:rPr>
+          <w:color w:val="FF0000"/>
+        </w:rPr>
+        <w:t>innodb_buffer_pool_chunk_size</w:t>
+      </w:r>
+    </w:p>
+    <w:p>
+      <w:pPr>
+        <w:ind w:firstLine="420"/>
+      </w:pPr>
+      <w:r>
+        <w:t>假设我们现在的</w:t>
+      </w:r>
+      <w:r>
+        <w:t>Buffer Pool</w:t>
+      </w:r>
+      <w:r>
+        <w:t>的大小是</w:t>
+      </w:r>
+      <w:r>
+        <w:t>2GB</w:t>
+      </w:r>
+      <w:r>
+        <w:t>大小，现在想将其扩大到</w:t>
+      </w:r>
+      <w:r>
+        <w:t>4GB</w:t>
+      </w:r>
+      <w:r>
+        <w:t>，现在说一下如果真的要这么做，我们的</w:t>
+      </w:r>
+      <w:r>
+        <w:t>MySq</w:t>
+      </w:r>
+      <w:r>
+        <w:t>需要做哪些事情。首先，</w:t>
+      </w:r>
+      <w:r>
+        <w:t>MySQL</w:t>
+      </w:r>
+      <w:r>
+        <w:t>需要向操作系统申请一块大小为</w:t>
+      </w:r>
+      <w:r>
+        <w:t>4G</w:t>
+      </w:r>
+      <w:r>
+        <w:t>的连续的地址连续的内存空间，然后将原来的</w:t>
+      </w:r>
+      <w:r>
+        <w:t>Buffer Pool</w:t>
+      </w:r>
+      <w:r>
+        <w:t>中的数据拷贝到新的</w:t>
+      </w:r>
+      <w:r>
+        <w:t>Buffer Pool</w:t>
+      </w:r>
+      <w:r>
+        <w:t>中。</w:t>
+      </w:r>
+    </w:p>
+    <w:p>
+      <w:pPr>
+        <w:ind w:firstLine="420"/>
+      </w:pPr>
+      <w:r>
+        <w:t>这样可能吗？如果原来的是</w:t>
+      </w:r>
+      <w:r>
+        <w:t>8G</w:t>
+      </w:r>
+      <w:r>
+        <w:t>，扩大到</w:t>
+      </w:r>
+      <w:r>
+        <w:t>16G</w:t>
+      </w:r>
+      <w:r>
+        <w:t>，那这个将原来的数据复制到</w:t>
+      </w:r>
+      <w:r>
         <w:lastRenderedPageBreak/>
-        <w:tab/>
-      </w:r>
-      <w:r>
-        <w:rPr>
-          <w:color w:val="FF0000"/>
-        </w:rPr>
-        <w:t>SELECT @@innodb_buffer_pool_size/1024/1024/1024; #</w:t>
-      </w:r>
-      <w:r>
-        <w:rPr>
-          <w:color w:val="FF0000"/>
-        </w:rPr>
-        <w:t>字节转为</w:t>
-      </w:r>
-      <w:r>
-        <w:rPr>
-          <w:color w:val="FF0000"/>
-        </w:rPr>
-        <w:t>G</w:t>
-      </w:r>
-      <w:r>
-        <w:rPr>
-          <w:color w:val="FF0000"/>
-        </w:rPr>
-        <w:br/>
-      </w:r>
-      <w:r>
-        <w:rPr>
-          <w:rFonts w:hint="eastAsia"/>
-        </w:rPr>
-        <w:tab/>
-      </w:r>
-      <w:r>
-        <w:t>2</w:t>
-      </w:r>
-      <w:r>
-        <w:rPr>
-          <w:rFonts w:hint="eastAsia"/>
-        </w:rPr>
-        <w:t>、</w:t>
-      </w:r>
-      <w:r>
-        <w:t>在线调整</w:t>
-      </w:r>
-      <w:proofErr w:type="spellStart"/>
-      <w:r>
-        <w:t>InnoDB</w:t>
-      </w:r>
-      <w:proofErr w:type="spellEnd"/>
-      <w:r>
-        <w:t>缓冲池大小，如果不设置，默认为</w:t>
-      </w:r>
-      <w:r>
-        <w:t>128M</w:t>
-      </w:r>
-      <w:r>
-        <w:br/>
-      </w:r>
-      <w:r>
-        <w:rPr>
-          <w:rFonts w:hint="eastAsia"/>
-          <w:color w:val="FF0000"/>
-        </w:rPr>
-        <w:tab/>
-      </w:r>
-      <w:r>
-        <w:rPr>
-          <w:color w:val="FF0000"/>
-        </w:rPr>
-        <w:t xml:space="preserve">set global </w:t>
-      </w:r>
-      <w:proofErr w:type="spellStart"/>
-      <w:r>
-        <w:rPr>
-          <w:color w:val="FF0000"/>
-        </w:rPr>
-        <w:t>innodb_buffer_pool_size</w:t>
-      </w:r>
-      <w:proofErr w:type="spellEnd"/>
-      <w:r>
-        <w:rPr>
-          <w:color w:val="FF0000"/>
-        </w:rPr>
-        <w:t xml:space="preserve"> = 4227858432; ##</w:t>
-      </w:r>
-      <w:r>
-        <w:rPr>
-          <w:color w:val="FF0000"/>
-        </w:rPr>
-        <w:t>单位字节</w:t>
-      </w:r>
-    </w:p>
-    <w:p>
-      <w:pPr>
-        <w:ind w:firstLine="420"/>
-      </w:pPr>
-    </w:p>
-    <w:p>
-      <w:pPr>
-        <w:pStyle w:val="3"/>
-        <w:rPr>
-          <w:rFonts w:hint="default"/>
-        </w:rPr>
-      </w:pPr>
-      <w:proofErr w:type="spellStart"/>
-      <w:r>
-        <w:t>innodb_additional_mem_pool_size</w:t>
-      </w:r>
-      <w:proofErr w:type="spellEnd"/>
-    </w:p>
-    <w:p>
-      <w:pPr>
-        <w:ind w:firstLine="420"/>
-      </w:pPr>
-      <w:proofErr w:type="spellStart"/>
-      <w:r>
-        <w:rPr>
-          <w:rFonts w:hint="eastAsia"/>
-        </w:rPr>
-        <w:t>innodb_additional_mem_pool_size</w:t>
-      </w:r>
-      <w:proofErr w:type="spellEnd"/>
-      <w:r>
-        <w:rPr>
-          <w:rFonts w:hint="eastAsia"/>
-        </w:rPr>
-        <w:t>：</w:t>
-      </w:r>
-      <w:proofErr w:type="spellStart"/>
-      <w:r>
-        <w:rPr>
-          <w:rFonts w:hint="eastAsia"/>
-        </w:rPr>
-        <w:t>InnoDB</w:t>
-      </w:r>
-      <w:proofErr w:type="spellEnd"/>
-      <w:r>
-        <w:rPr>
-          <w:rFonts w:hint="eastAsia"/>
-        </w:rPr>
-        <w:t>存放数据字典和其他内部数据结构的内存大小，</w:t>
-      </w:r>
-      <w:r>
-        <w:rPr>
-          <w:rFonts w:hint="eastAsia"/>
-        </w:rPr>
-        <w:t>5.7</w:t>
-      </w:r>
-      <w:r>
-        <w:rPr>
-          <w:rFonts w:hint="eastAsia"/>
-        </w:rPr>
-        <w:t>已被移除。</w:t>
-      </w:r>
-    </w:p>
-    <w:p>
-      <w:pPr>
-        <w:ind w:firstLine="420"/>
-      </w:pPr>
-    </w:p>
-    <w:p>
-      <w:pPr>
-        <w:pStyle w:val="3"/>
-        <w:rPr>
-          <w:rFonts w:hint="default"/>
-        </w:rPr>
-      </w:pPr>
-      <w:proofErr w:type="spellStart"/>
-      <w:r>
-        <w:t>innodb_log_buffer_size</w:t>
-      </w:r>
-      <w:proofErr w:type="spellEnd"/>
-    </w:p>
-    <w:p>
-      <w:pPr>
-        <w:ind w:firstLine="420"/>
-      </w:pPr>
-      <w:proofErr w:type="spellStart"/>
-      <w:r>
-        <w:rPr>
-          <w:rFonts w:hint="eastAsia"/>
-        </w:rPr>
-        <w:t>innodb_log_buffer_size</w:t>
-      </w:r>
-      <w:proofErr w:type="spellEnd"/>
-      <w:r>
-        <w:rPr>
-          <w:rFonts w:hint="eastAsia"/>
-        </w:rPr>
-        <w:t>：</w:t>
-      </w:r>
-      <w:proofErr w:type="spellStart"/>
-      <w:r>
-        <w:rPr>
-          <w:rFonts w:hint="eastAsia"/>
-        </w:rPr>
-        <w:t>InnoDB</w:t>
-      </w:r>
-      <w:proofErr w:type="spellEnd"/>
-      <w:r>
-        <w:rPr>
-          <w:rFonts w:hint="eastAsia"/>
-        </w:rPr>
-        <w:t>日志缓冲的大小</w:t>
-      </w:r>
-    </w:p>
-    <w:p>
-      <w:pPr>
-        <w:ind w:firstLine="420"/>
-      </w:pPr>
-    </w:p>
-    <w:p>
-      <w:pPr>
-        <w:pStyle w:val="3"/>
-        <w:rPr>
-          <w:rFonts w:hint="default"/>
-          <w:color w:val="FF0000"/>
-        </w:rPr>
-      </w:pPr>
-      <w:proofErr w:type="spellStart"/>
-      <w:r>
-        <w:rPr>
-          <w:color w:val="FF0000"/>
-        </w:rPr>
-        <w:t>innodb_buffer_pool_chunk_size</w:t>
-      </w:r>
-      <w:proofErr w:type="spellEnd"/>
-    </w:p>
-    <w:p>
-      <w:pPr>
-        <w:ind w:firstLine="420"/>
-      </w:pPr>
-      <w:r>
-        <w:t>假设我们现在的</w:t>
-      </w:r>
-      <w:r>
-        <w:t>Buffer Pool</w:t>
-      </w:r>
-      <w:r>
-        <w:t>的大小是</w:t>
-      </w:r>
-      <w:r>
-        <w:t>2GB</w:t>
-      </w:r>
-      <w:r>
-        <w:t>大小，现在想将其扩大到</w:t>
-      </w:r>
-      <w:r>
-        <w:t>4GB</w:t>
-      </w:r>
-      <w:r>
-        <w:t>，现在说一下如果真的要这么做，我们的</w:t>
-      </w:r>
-      <w:proofErr w:type="spellStart"/>
-      <w:r>
-        <w:t>MySq</w:t>
-      </w:r>
-      <w:proofErr w:type="spellEnd"/>
-      <w:r>
-        <w:t>需要做哪些事情。首先，</w:t>
-      </w:r>
-      <w:r>
-        <w:t>MySQL</w:t>
-      </w:r>
-      <w:r>
-        <w:t>需要向操作系统申请一块大小为</w:t>
-      </w:r>
-      <w:r>
-        <w:t>4G</w:t>
-      </w:r>
-      <w:r>
-        <w:t>的连续的地址连续的内存空间，然后将原来的</w:t>
-      </w:r>
-      <w:r>
-        <w:t>Buffer Pool</w:t>
-      </w:r>
-      <w:r>
-        <w:t>中的数据拷贝到新的</w:t>
-      </w:r>
-      <w:r>
-        <w:t>Buffer Pool</w:t>
-      </w:r>
-      <w:r>
-        <w:t>中。</w:t>
-      </w:r>
-    </w:p>
-    <w:p>
-      <w:pPr>
-        <w:ind w:firstLine="420"/>
-      </w:pPr>
-      <w:r>
-        <w:t>这样可能吗？如果原来的是</w:t>
-      </w:r>
-      <w:r>
-        <w:t>8G</w:t>
-      </w:r>
-      <w:r>
-        <w:t>，扩大到</w:t>
-      </w:r>
-      <w:r>
-        <w:t>16G</w:t>
-      </w:r>
-      <w:r>
-        <w:t>，那这个将原来的数据复制到新的</w:t>
+        <w:t>新的</w:t>
       </w:r>
       <w:r>
         <w:t>Buffer Pool</w:t>
@@ -5588,11 +5573,9 @@
       <w:r>
         <w:t>（可以通过参数</w:t>
       </w:r>
-      <w:proofErr w:type="spellStart"/>
       <w:r>
         <w:t>innodb_buffer_pool_chunk_size</w:t>
       </w:r>
-      <w:proofErr w:type="spellEnd"/>
       <w:r>
         <w:t>来调整大小），也就是说</w:t>
       </w:r>
@@ -5687,11 +5670,9 @@
       <w:r>
         <w:t>链表和</w:t>
       </w:r>
-      <w:proofErr w:type="spellStart"/>
       <w:r>
         <w:t>lru</w:t>
       </w:r>
-      <w:proofErr w:type="spellEnd"/>
       <w:r>
         <w:t>链表是共享的</w:t>
       </w:r>
@@ -5742,7 +5723,6 @@
         <w:rPr>
           <w:noProof/>
         </w:rPr>
-        <w:lastRenderedPageBreak/>
         <w:drawing>
           <wp:inline distT="0" distB="0" distL="114300" distR="114300" wp14:anchorId="5A2539FF" wp14:editId="612EDB47">
             <wp:extent cx="3673475" cy="2065655"/>
@@ -5761,7 +5741,7 @@
                     </pic:cNvPicPr>
                   </pic:nvPicPr>
                   <pic:blipFill>
-                    <a:blip r:embed="rId30"/>
+                    <a:blip r:embed="rId34"/>
                     <a:stretch>
                       <a:fillRect/>
                     </a:stretch>
@@ -5822,7 +5802,7 @@
                     </pic:cNvPicPr>
                   </pic:nvPicPr>
                   <pic:blipFill>
-                    <a:blip r:embed="rId31"/>
+                    <a:blip r:embed="rId35"/>
                     <a:stretch>
                       <a:fillRect/>
                     </a:stretch>
@@ -5952,7 +5932,14 @@
         <w:rPr>
           <w:color w:val="FF0000"/>
         </w:rPr>
-        <w:t>这样不但不需要申请一块很大的连续的空间，更不需要将复制数据。这样就能达到动态调整大小了</w:t>
+        <w:t>这样不但不需要申请一块很大的连续的空间，更不需要将复制数据。这样</w:t>
+      </w:r>
+      <w:r>
+        <w:rPr>
+          <w:color w:val="FF0000"/>
+        </w:rPr>
+        <w:lastRenderedPageBreak/>
+        <w:t>就能达到动态调整大小了</w:t>
       </w:r>
       <w:r>
         <w:rPr>
@@ -5973,38 +5960,32 @@
           <w:rFonts w:hint="default"/>
         </w:rPr>
       </w:pPr>
-      <w:proofErr w:type="spellStart"/>
       <w:r>
         <w:t>key_buffer_size</w:t>
       </w:r>
-      <w:proofErr w:type="spellEnd"/>
-    </w:p>
-    <w:p>
-      <w:pPr>
-        <w:ind w:firstLine="420"/>
-      </w:pPr>
-      <w:proofErr w:type="spellStart"/>
+    </w:p>
+    <w:p>
+      <w:pPr>
+        <w:ind w:firstLine="420"/>
+      </w:pPr>
       <w:r>
         <w:rPr>
           <w:rFonts w:hint="eastAsia"/>
         </w:rPr>
         <w:t>key_buffer_size</w:t>
       </w:r>
-      <w:proofErr w:type="spellEnd"/>
       <w:r>
         <w:rPr>
           <w:rFonts w:hint="eastAsia"/>
         </w:rPr>
         <w:t>：</w:t>
       </w:r>
-      <w:proofErr w:type="spellStart"/>
       <w:r>
         <w:rPr>
           <w:rFonts w:hint="eastAsia"/>
         </w:rPr>
         <w:t>MyISAM</w:t>
       </w:r>
-      <w:proofErr w:type="spellEnd"/>
       <w:r>
         <w:rPr>
           <w:rFonts w:hint="eastAsia"/>
@@ -6024,24 +6005,20 @@
           <w:rFonts w:hint="default"/>
         </w:rPr>
       </w:pPr>
-      <w:proofErr w:type="spellStart"/>
       <w:r>
         <w:t>query_cache_size</w:t>
       </w:r>
-      <w:proofErr w:type="spellEnd"/>
-    </w:p>
-    <w:p>
-      <w:pPr>
-        <w:ind w:firstLine="420"/>
-      </w:pPr>
-      <w:proofErr w:type="spellStart"/>
+    </w:p>
+    <w:p>
+      <w:pPr>
+        <w:ind w:firstLine="420"/>
+      </w:pPr>
       <w:r>
         <w:rPr>
           <w:rFonts w:hint="eastAsia"/>
         </w:rPr>
         <w:t>query_cache_size</w:t>
       </w:r>
-      <w:proofErr w:type="spellEnd"/>
       <w:r>
         <w:rPr>
           <w:rFonts w:hint="eastAsia"/>
@@ -6085,27 +6062,23 @@
           <w:color w:val="FF0000"/>
         </w:rPr>
       </w:pPr>
-      <w:proofErr w:type="spellStart"/>
       <w:r>
         <w:rPr>
           <w:color w:val="FF0000"/>
         </w:rPr>
         <w:t>thread_stack</w:t>
       </w:r>
-      <w:proofErr w:type="spellEnd"/>
-    </w:p>
-    <w:p>
-      <w:pPr>
-        <w:ind w:firstLine="420"/>
-      </w:pPr>
-      <w:proofErr w:type="spellStart"/>
+    </w:p>
+    <w:p>
+      <w:pPr>
+        <w:ind w:firstLine="420"/>
+      </w:pPr>
       <w:r>
         <w:rPr>
           <w:rFonts w:hint="eastAsia"/>
         </w:rPr>
         <w:t>thread_stack</w:t>
       </w:r>
-      <w:proofErr w:type="spellEnd"/>
       <w:r>
         <w:rPr>
           <w:rFonts w:hint="eastAsia"/>
@@ -6121,28 +6094,23 @@
           <w:color w:val="FF0000"/>
         </w:rPr>
       </w:pPr>
-      <w:proofErr w:type="spellStart"/>
       <w:r>
         <w:rPr>
           <w:color w:val="FF0000"/>
         </w:rPr>
         <w:t>sort_buffer_size</w:t>
       </w:r>
-      <w:proofErr w:type="spellEnd"/>
-    </w:p>
-    <w:p>
-      <w:pPr>
-        <w:ind w:firstLine="420"/>
-      </w:pPr>
-      <w:proofErr w:type="spellStart"/>
-      <w:r>
-        <w:rPr>
-          <w:rFonts w:hint="eastAsia"/>
-        </w:rPr>
-        <w:lastRenderedPageBreak/>
+    </w:p>
+    <w:p>
+      <w:pPr>
+        <w:ind w:firstLine="420"/>
+      </w:pPr>
+      <w:r>
+        <w:rPr>
+          <w:rFonts w:hint="eastAsia"/>
+        </w:rPr>
         <w:t>sort_buffer_size</w:t>
       </w:r>
-      <w:proofErr w:type="spellEnd"/>
       <w:r>
         <w:rPr>
           <w:rFonts w:hint="eastAsia"/>
@@ -6158,27 +6126,23 @@
           <w:color w:val="FF0000"/>
         </w:rPr>
       </w:pPr>
-      <w:proofErr w:type="spellStart"/>
       <w:r>
         <w:rPr>
           <w:color w:val="FF0000"/>
         </w:rPr>
         <w:t>join_buffer_size</w:t>
       </w:r>
-      <w:proofErr w:type="spellEnd"/>
-    </w:p>
-    <w:p>
-      <w:pPr>
-        <w:ind w:firstLine="420"/>
-      </w:pPr>
-      <w:proofErr w:type="spellStart"/>
+    </w:p>
+    <w:p>
+      <w:pPr>
+        <w:ind w:firstLine="420"/>
+      </w:pPr>
       <w:r>
         <w:rPr>
           <w:rFonts w:hint="eastAsia"/>
         </w:rPr>
         <w:t>join_buffer_size</w:t>
       </w:r>
-      <w:proofErr w:type="spellEnd"/>
       <w:r>
         <w:rPr>
           <w:rFonts w:hint="eastAsia"/>
@@ -6194,41 +6158,35 @@
           <w:color w:val="FF0000"/>
         </w:rPr>
       </w:pPr>
-      <w:proofErr w:type="spellStart"/>
       <w:r>
         <w:rPr>
           <w:color w:val="FF0000"/>
         </w:rPr>
         <w:t>read_buffer_size</w:t>
       </w:r>
-      <w:proofErr w:type="spellEnd"/>
-    </w:p>
-    <w:p>
-      <w:pPr>
-        <w:ind w:firstLine="420"/>
-      </w:pPr>
-      <w:proofErr w:type="spellStart"/>
+    </w:p>
+    <w:p>
+      <w:pPr>
+        <w:ind w:firstLine="420"/>
+      </w:pPr>
       <w:r>
         <w:rPr>
           <w:rFonts w:hint="eastAsia"/>
         </w:rPr>
         <w:t>read_buffer_size</w:t>
       </w:r>
-      <w:proofErr w:type="spellEnd"/>
       <w:r>
         <w:rPr>
           <w:rFonts w:hint="eastAsia"/>
         </w:rPr>
         <w:t>：</w:t>
       </w:r>
-      <w:proofErr w:type="spellStart"/>
       <w:r>
         <w:rPr>
           <w:rFonts w:hint="eastAsia"/>
         </w:rPr>
         <w:t>MyISAM</w:t>
       </w:r>
-      <w:proofErr w:type="spellEnd"/>
       <w:r>
         <w:rPr>
           <w:rFonts w:hint="eastAsia"/>
@@ -6243,38 +6201,32 @@
           <w:rFonts w:hint="default"/>
         </w:rPr>
       </w:pPr>
-      <w:proofErr w:type="spellStart"/>
       <w:r>
         <w:t>read_rnd_buffer_size</w:t>
       </w:r>
-      <w:proofErr w:type="spellEnd"/>
-    </w:p>
-    <w:p>
-      <w:pPr>
-        <w:ind w:firstLine="420"/>
-      </w:pPr>
-      <w:proofErr w:type="spellStart"/>
+    </w:p>
+    <w:p>
+      <w:pPr>
+        <w:ind w:firstLine="420"/>
+      </w:pPr>
       <w:r>
         <w:rPr>
           <w:rFonts w:hint="eastAsia"/>
         </w:rPr>
         <w:t>read_rnd_buffer_size</w:t>
       </w:r>
-      <w:proofErr w:type="spellEnd"/>
       <w:r>
         <w:rPr>
           <w:rFonts w:hint="eastAsia"/>
         </w:rPr>
         <w:t>：</w:t>
       </w:r>
-      <w:proofErr w:type="spellStart"/>
       <w:r>
         <w:rPr>
           <w:rFonts w:hint="eastAsia"/>
         </w:rPr>
         <w:t>MyISAM</w:t>
       </w:r>
-      <w:proofErr w:type="spellEnd"/>
       <w:r>
         <w:rPr>
           <w:rFonts w:hint="eastAsia"/>
@@ -6302,55 +6254,23 @@
           <w:color w:val="FF0000"/>
         </w:rPr>
       </w:pPr>
-      <w:proofErr w:type="spellStart"/>
-      <w:r>
-        <w:rPr>
-          <w:color w:val="FF0000"/>
-        </w:rPr>
-        <w:t>tmp_table_size</w:t>
-      </w:r>
-      <w:proofErr w:type="spellEnd"/>
-      <w:r>
-        <w:rPr>
-          <w:color w:val="FF0000"/>
-        </w:rPr>
-        <w:t>/</w:t>
-      </w:r>
-      <w:proofErr w:type="spellStart"/>
-      <w:r>
-        <w:rPr>
-          <w:color w:val="FF0000"/>
-        </w:rPr>
-        <w:t>max_heap_table_size</w:t>
-      </w:r>
-      <w:proofErr w:type="spellEnd"/>
-    </w:p>
-    <w:p>
-      <w:pPr>
-        <w:ind w:firstLine="420"/>
-      </w:pPr>
-      <w:proofErr w:type="spellStart"/>
-      <w:r>
-        <w:rPr>
-          <w:rFonts w:hint="eastAsia"/>
-        </w:rPr>
-        <w:t>tmp_table_size</w:t>
-      </w:r>
-      <w:proofErr w:type="spellEnd"/>
-      <w:r>
-        <w:rPr>
-          <w:rFonts w:hint="eastAsia"/>
-        </w:rPr>
-        <w:t>/</w:t>
-      </w:r>
-      <w:proofErr w:type="spellStart"/>
-      <w:r>
-        <w:rPr>
-          <w:rFonts w:hint="eastAsia"/>
-        </w:rPr>
-        <w:t>max_heap_table_size</w:t>
-      </w:r>
-      <w:proofErr w:type="spellEnd"/>
+      <w:r>
+        <w:rPr>
+          <w:color w:val="FF0000"/>
+        </w:rPr>
+        <w:t>tmp_table_size/max_heap_table_size</w:t>
+      </w:r>
+    </w:p>
+    <w:p>
+      <w:pPr>
+        <w:ind w:firstLine="420"/>
+      </w:pPr>
+      <w:r>
+        <w:rPr>
+          <w:rFonts w:hint="eastAsia"/>
+        </w:rPr>
+        <w:t>tmp_table_size/max_heap_table_size</w:t>
+      </w:r>
       <w:r>
         <w:rPr>
           <w:rFonts w:hint="eastAsia"/>
@@ -6366,27 +6286,23 @@
           <w:color w:val="FF0000"/>
         </w:rPr>
       </w:pPr>
-      <w:proofErr w:type="spellStart"/>
       <w:r>
         <w:rPr>
           <w:color w:val="FF0000"/>
         </w:rPr>
         <w:t>binlog_cache_size</w:t>
       </w:r>
-      <w:proofErr w:type="spellEnd"/>
-    </w:p>
-    <w:p>
-      <w:pPr>
-        <w:ind w:firstLine="420"/>
-      </w:pPr>
-      <w:proofErr w:type="spellStart"/>
+    </w:p>
+    <w:p>
+      <w:pPr>
+        <w:ind w:firstLine="420"/>
+      </w:pPr>
       <w:r>
         <w:rPr>
           <w:rFonts w:hint="eastAsia"/>
         </w:rPr>
         <w:t>binlog_cache_size</w:t>
       </w:r>
-      <w:proofErr w:type="spellEnd"/>
       <w:r>
         <w:rPr>
           <w:rFonts w:hint="eastAsia"/>
@@ -6402,13 +6318,8 @@
           <w:rFonts w:hint="default"/>
         </w:rPr>
       </w:pPr>
-      <w:proofErr w:type="spellStart"/>
-      <w:r>
-        <w:t>InnoDB</w:t>
-      </w:r>
-      <w:proofErr w:type="spellEnd"/>
-      <w:r>
-        <w:t xml:space="preserve"> Warmup</w:t>
+      <w:r>
+        <w:t>InnoDB Warmup</w:t>
       </w:r>
     </w:p>
     <w:p>
@@ -6426,7 +6337,7 @@
       <w:r>
         <w:tab/>
       </w:r>
-      <w:hyperlink r:id="rId32" w:history="1">
+      <w:hyperlink r:id="rId36" w:history="1">
         <w:r>
           <w:rPr>
             <w:rStyle w:val="a7"/>
@@ -6442,11 +6353,9 @@
           <w:rFonts w:hint="default"/>
         </w:rPr>
       </w:pPr>
-      <w:proofErr w:type="spellStart"/>
       <w:r>
         <w:t>innodb_buffer_pool_dump_at_shutdown</w:t>
       </w:r>
-      <w:proofErr w:type="spellEnd"/>
     </w:p>
     <w:p>
       <w:pPr>
@@ -6455,11 +6364,9 @@
           <w:rFonts w:hint="default"/>
         </w:rPr>
       </w:pPr>
-      <w:proofErr w:type="spellStart"/>
       <w:r>
         <w:t>innodb_buffer_pool_filename</w:t>
       </w:r>
-      <w:proofErr w:type="spellEnd"/>
     </w:p>
     <w:p>
       <w:pPr>
@@ -6468,11 +6375,9 @@
           <w:rFonts w:hint="default"/>
         </w:rPr>
       </w:pPr>
-      <w:proofErr w:type="spellStart"/>
       <w:r>
         <w:t>innodb_buffer_pool_load_at_startup</w:t>
       </w:r>
-      <w:proofErr w:type="spellEnd"/>
     </w:p>
     <w:p>
       <w:pPr>
@@ -6482,6 +6387,7 @@
         </w:rPr>
       </w:pPr>
       <w:r>
+        <w:lastRenderedPageBreak/>
         <w:t>查看设置</w:t>
       </w:r>
     </w:p>
@@ -6528,31 +6434,15 @@
         <w:t>的相关参数，命令是</w:t>
       </w:r>
       <w:r>
-        <w:t xml:space="preserve">show engine </w:t>
-      </w:r>
-      <w:proofErr w:type="spellStart"/>
-      <w:r>
-        <w:t>innodb</w:t>
-      </w:r>
-      <w:proofErr w:type="spellEnd"/>
-      <w:r>
-        <w:t xml:space="preserve"> status</w:t>
-      </w:r>
-    </w:p>
-    <w:p>
-      <w:pPr>
-        <w:ind w:firstLine="420"/>
-      </w:pPr>
-      <w:r>
-        <w:t xml:space="preserve">show engine </w:t>
-      </w:r>
-      <w:proofErr w:type="spellStart"/>
-      <w:r>
-        <w:t>innodb</w:t>
-      </w:r>
-      <w:proofErr w:type="spellEnd"/>
-      <w:r>
-        <w:t xml:space="preserve"> status;</w:t>
+        <w:t>show engine innodb status</w:t>
+      </w:r>
+    </w:p>
+    <w:p>
+      <w:pPr>
+        <w:ind w:firstLine="420"/>
+      </w:pPr>
+      <w:r>
+        <w:t>show engine innodb status;</w:t>
       </w:r>
       <w:r>
         <w:br/>
@@ -6591,6 +6481,574 @@
         <w:t>----------------------</w:t>
       </w:r>
       <w:r>
+        <w:br/>
+      </w:r>
+      <w:r>
+        <w:rPr>
+          <w:rFonts w:hint="eastAsia"/>
+        </w:rPr>
+        <w:tab/>
+      </w:r>
+      <w:r>
+        <w:t xml:space="preserve">-- Buffer Pool </w:t>
+      </w:r>
+      <w:r>
+        <w:t>的最终大小</w:t>
+      </w:r>
+      <w:r>
+        <w:br/>
+      </w:r>
+      <w:r>
+        <w:rPr>
+          <w:rFonts w:hint="eastAsia"/>
+        </w:rPr>
+        <w:tab/>
+      </w:r>
+      <w:r>
+        <w:t>Total memory allocated</w:t>
+      </w:r>
+      <w:r>
+        <w:br/>
+      </w:r>
+      <w:r>
+        <w:rPr>
+          <w:rFonts w:hint="eastAsia"/>
+        </w:rPr>
+        <w:tab/>
+      </w:r>
+      <w:r>
+        <w:t xml:space="preserve">-- Buffer Pool </w:t>
+      </w:r>
+      <w:r>
+        <w:t>一共有多少个缓存页</w:t>
+      </w:r>
+      <w:r>
+        <w:br/>
+      </w:r>
+      <w:r>
+        <w:rPr>
+          <w:rFonts w:hint="eastAsia"/>
+        </w:rPr>
+        <w:tab/>
+      </w:r>
+      <w:r>
+        <w:t>Buffer Pool size</w:t>
+      </w:r>
+      <w:r>
+        <w:br/>
+      </w:r>
+      <w:r>
+        <w:rPr>
+          <w:rFonts w:hint="eastAsia"/>
+        </w:rPr>
+        <w:tab/>
+      </w:r>
+      <w:r>
+        <w:t xml:space="preserve">-- free </w:t>
+      </w:r>
+      <w:r>
+        <w:t>链表中一共有多少个缓存也是可以使用的</w:t>
+      </w:r>
+      <w:r>
+        <w:br/>
+      </w:r>
+      <w:r>
+        <w:rPr>
+          <w:rFonts w:hint="eastAsia"/>
+        </w:rPr>
+        <w:tab/>
+      </w:r>
+      <w:r>
+        <w:t xml:space="preserve">Free buffers </w:t>
+      </w:r>
+      <w:r>
+        <w:br/>
+      </w:r>
+      <w:r>
+        <w:rPr>
+          <w:rFonts w:hint="eastAsia"/>
+        </w:rPr>
+        <w:tab/>
+      </w:r>
+      <w:r>
+        <w:t>-- lru</w:t>
+      </w:r>
+      <w:r>
+        <w:t>链表中一共有多少个缓存页</w:t>
+      </w:r>
+      <w:r>
+        <w:br/>
+      </w:r>
+      <w:r>
+        <w:rPr>
+          <w:rFonts w:hint="eastAsia"/>
+        </w:rPr>
+        <w:tab/>
+      </w:r>
+      <w:r>
+        <w:t xml:space="preserve">Database pages </w:t>
+      </w:r>
+      <w:r>
+        <w:br/>
+      </w:r>
+      <w:r>
+        <w:rPr>
+          <w:rFonts w:hint="eastAsia"/>
+        </w:rPr>
+        <w:tab/>
+      </w:r>
+      <w:r>
+        <w:t>-- lru</w:t>
+      </w:r>
+      <w:r>
+        <w:t>链表链表中的冷数据区一共有多少个缓存页</w:t>
+      </w:r>
+      <w:r>
+        <w:br/>
+      </w:r>
+      <w:r>
+        <w:rPr>
+          <w:rFonts w:hint="eastAsia"/>
+        </w:rPr>
+        <w:tab/>
+      </w:r>
+      <w:r>
+        <w:t xml:space="preserve">Old database pages </w:t>
+      </w:r>
+      <w:r>
+        <w:br/>
+      </w:r>
+      <w:r>
+        <w:rPr>
+          <w:rFonts w:hint="eastAsia"/>
+        </w:rPr>
+        <w:tab/>
+      </w:r>
+      <w:r>
+        <w:t>-- flush</w:t>
+      </w:r>
+      <w:r>
+        <w:t>链表中的缓存页的数量</w:t>
+      </w:r>
+      <w:r>
+        <w:br/>
+      </w:r>
+      <w:r>
+        <w:rPr>
+          <w:rFonts w:hint="eastAsia"/>
+        </w:rPr>
+        <w:tab/>
+      </w:r>
+      <w:r>
+        <w:t xml:space="preserve">Modified db pages </w:t>
+      </w:r>
+      <w:r>
+        <w:br/>
+      </w:r>
+      <w:r>
+        <w:rPr>
+          <w:rFonts w:hint="eastAsia"/>
+        </w:rPr>
+        <w:tab/>
+      </w:r>
+      <w:r>
+        <w:t xml:space="preserve">-- </w:t>
+      </w:r>
+      <w:r>
+        <w:t>等待从磁盘上加载进来的缓存页的数量</w:t>
+      </w:r>
+      <w:r>
+        <w:br/>
+      </w:r>
+      <w:r>
+        <w:rPr>
+          <w:rFonts w:hint="eastAsia"/>
+        </w:rPr>
+        <w:tab/>
+      </w:r>
+      <w:r>
+        <w:t xml:space="preserve">Pending reads </w:t>
+      </w:r>
+      <w:r>
+        <w:br/>
+      </w:r>
+      <w:r>
+        <w:rPr>
+          <w:rFonts w:hint="eastAsia"/>
+        </w:rPr>
+        <w:tab/>
+      </w:r>
+      <w:r>
+        <w:t xml:space="preserve">-- </w:t>
+      </w:r>
+      <w:r>
+        <w:t>即将从</w:t>
+      </w:r>
+      <w:r>
+        <w:t>lru</w:t>
+      </w:r>
+      <w:r>
+        <w:t>链表中刷入磁盘的数量，</w:t>
+      </w:r>
+      <w:r>
+        <w:t>flush</w:t>
+      </w:r>
+      <w:r>
+        <w:t>链表中即将刷入磁盘的缓存页的数量</w:t>
+      </w:r>
+      <w:r>
+        <w:br/>
+      </w:r>
+      <w:r>
+        <w:rPr>
+          <w:rFonts w:hint="eastAsia"/>
+        </w:rPr>
+        <w:tab/>
+      </w:r>
+      <w:r>
+        <w:t>Pending writes: LRU 0, flush list 0, single page 0</w:t>
+      </w:r>
+      <w:r>
+        <w:br/>
+      </w:r>
+      <w:r>
+        <w:rPr>
+          <w:rFonts w:hint="eastAsia"/>
+        </w:rPr>
+        <w:tab/>
+      </w:r>
+      <w:r>
+        <w:t>-- lru</w:t>
+      </w:r>
+      <w:r>
+        <w:t>链表的冷数据区的缓存页被访问之后转移到热数据区的缓存页的数量，</w:t>
+      </w:r>
+      <w:r>
+        <w:lastRenderedPageBreak/>
+        <w:t>以及冷数据区里</w:t>
+      </w:r>
+      <w:r>
+        <w:t>1s</w:t>
+      </w:r>
+      <w:r>
+        <w:t>之内被访问但是没有进入到热数据区的缓存页的数量</w:t>
+      </w:r>
+      <w:r>
+        <w:br/>
+      </w:r>
+      <w:r>
+        <w:rPr>
+          <w:rFonts w:hint="eastAsia"/>
+        </w:rPr>
+        <w:tab/>
+      </w:r>
+      <w:r>
+        <w:t>Pages made young 260368814, not young 0</w:t>
+      </w:r>
+      <w:r>
+        <w:br/>
+      </w:r>
+      <w:r>
+        <w:rPr>
+          <w:rFonts w:hint="eastAsia"/>
+        </w:rPr>
+        <w:tab/>
+      </w:r>
+      <w:r>
+        <w:t xml:space="preserve">-- </w:t>
+      </w:r>
+      <w:r>
+        <w:t>每秒从冷数据转移到热数据区的缓存页的数量，以及每秒在冷数据区被访问但是没有进入热数据区的缓存页的数量</w:t>
+      </w:r>
+      <w:r>
+        <w:br/>
+      </w:r>
+      <w:r>
+        <w:rPr>
+          <w:rFonts w:hint="eastAsia"/>
+        </w:rPr>
+        <w:tab/>
+      </w:r>
+      <w:r>
+        <w:t>332.69 youngs/s, 0.00 non-youngs/s</w:t>
+      </w:r>
+      <w:r>
+        <w:br/>
+      </w:r>
+      <w:r>
+        <w:rPr>
+          <w:rFonts w:hint="eastAsia"/>
+        </w:rPr>
+        <w:tab/>
+      </w:r>
+      <w:r>
+        <w:t xml:space="preserve">-- </w:t>
+      </w:r>
+      <w:r>
+        <w:t>已经读取创建和写入的缓存页的数量，以及每秒读取、创建和写入的缓存页的数量</w:t>
+      </w:r>
+      <w:r>
+        <w:br/>
+      </w:r>
+      <w:r>
+        <w:rPr>
+          <w:rFonts w:hint="eastAsia"/>
+        </w:rPr>
+        <w:tab/>
+      </w:r>
+      <w:r>
+        <w:t>Pages read 249280313, created 1075315, written 32924991 359.96 reads/s, 0.02 creates/s, 0.23 writes/s</w:t>
+      </w:r>
+      <w:r>
+        <w:br/>
+      </w:r>
+      <w:r>
+        <w:rPr>
+          <w:rFonts w:hint="eastAsia"/>
+        </w:rPr>
+        <w:tab/>
+      </w:r>
+      <w:r>
+        <w:t xml:space="preserve">-- </w:t>
+      </w:r>
+      <w:r>
+        <w:t>表示</w:t>
+      </w:r>
+      <w:r>
+        <w:t>1000</w:t>
+      </w:r>
+      <w:r>
+        <w:t>次访问中，有多少次是命中了</w:t>
+      </w:r>
+      <w:r>
+        <w:t>BufferPool</w:t>
+      </w:r>
+      <w:r>
+        <w:t>缓存中的缓存页，以及每</w:t>
+      </w:r>
+      <w:r>
+        <w:t>1000</w:t>
+      </w:r>
+      <w:r>
+        <w:t>次访问有多少数据从冷数据区转移到热数据区，以及没有转移的缓存页的数量</w:t>
+      </w:r>
+      <w:r>
+        <w:br/>
+      </w:r>
+      <w:r>
+        <w:rPr>
+          <w:rFonts w:hint="eastAsia"/>
+        </w:rPr>
+        <w:tab/>
+      </w:r>
+      <w:r>
+        <w:t>Buffer Pool hit rate 867 / 1000, young-making rate 123 / 1000 not 0 / 1000</w:t>
+      </w:r>
+      <w:r>
+        <w:br/>
+      </w:r>
+      <w:r>
+        <w:rPr>
+          <w:rFonts w:hint="eastAsia"/>
+        </w:rPr>
+        <w:tab/>
+      </w:r>
+      <w:r>
+        <w:t>-- lru</w:t>
+      </w:r>
+      <w:r>
+        <w:t>链表中缓存页的数量</w:t>
+      </w:r>
+      <w:r>
+        <w:br/>
+      </w:r>
+      <w:r>
+        <w:rPr>
+          <w:rFonts w:hint="eastAsia"/>
+        </w:rPr>
+        <w:tab/>
+      </w:r>
+      <w:r>
+        <w:t>LRU len: 8190</w:t>
+      </w:r>
+      <w:r>
+        <w:br/>
+      </w:r>
+      <w:r>
+        <w:rPr>
+          <w:rFonts w:hint="eastAsia"/>
+        </w:rPr>
+        <w:tab/>
+      </w:r>
+      <w:r>
+        <w:t xml:space="preserve">-- </w:t>
+      </w:r>
+      <w:r>
+        <w:t>最近</w:t>
+      </w:r>
+      <w:r>
+        <w:t>50s</w:t>
+      </w:r>
+      <w:r>
+        <w:t>读取磁盘页的总数，</w:t>
+      </w:r>
+      <w:r>
+        <w:t>cur[0]</w:t>
+      </w:r>
+      <w:r>
+        <w:t>表示现在正在读取的磁盘页的总数</w:t>
+      </w:r>
+      <w:r>
+        <w:br/>
+        <w:t>I/O sum[5198]:cur[0],</w:t>
+      </w:r>
+    </w:p>
+    <w:p>
+      <w:pPr>
+        <w:pStyle w:val="1"/>
+        <w:rPr>
+          <w:rFonts w:hint="default"/>
+        </w:rPr>
+      </w:pPr>
+      <w:r>
+        <w:t>监控</w:t>
+      </w:r>
+    </w:p>
+    <w:p>
+      <w:pPr>
+        <w:ind w:firstLine="420"/>
+      </w:pPr>
+      <w:r>
+        <w:rPr>
+          <w:rFonts w:hint="eastAsia"/>
+        </w:rPr>
+        <w:t>在绝大多数情况下，我们是不需要花费过多精力，去关注</w:t>
+      </w:r>
+      <w:r>
+        <w:rPr>
+          <w:rFonts w:hint="eastAsia"/>
+        </w:rPr>
+        <w:t>MySQL</w:t>
+      </w:r>
+      <w:r>
+        <w:rPr>
+          <w:rFonts w:hint="eastAsia"/>
+        </w:rPr>
+        <w:t>内存使用情况的；但是，也不能排除确实存在内存占用异常的情况，这个时候我们应该如何去进行深入排查呢？其实，</w:t>
+      </w:r>
+      <w:r>
+        <w:rPr>
+          <w:rFonts w:hint="eastAsia"/>
+        </w:rPr>
+        <w:t>MySQL</w:t>
+      </w:r>
+      <w:r>
+        <w:rPr>
+          <w:rFonts w:hint="eastAsia"/>
+        </w:rPr>
+        <w:t>官方就提供了强大的实时监控工具——</w:t>
+      </w:r>
+      <w:r>
+        <w:rPr>
+          <w:rFonts w:hint="eastAsia"/>
+        </w:rPr>
+        <w:t>performance_schema</w:t>
+      </w:r>
+      <w:r>
+        <w:rPr>
+          <w:rFonts w:hint="eastAsia"/>
+        </w:rPr>
+        <w:t>库下的监控内存表，通过这个工具，我们可以很清晰地观察到</w:t>
+      </w:r>
+      <w:r>
+        <w:rPr>
+          <w:rFonts w:hint="eastAsia"/>
+        </w:rPr>
+        <w:t>MySQL</w:t>
+      </w:r>
+      <w:r>
+        <w:rPr>
+          <w:rFonts w:hint="eastAsia"/>
+        </w:rPr>
+        <w:t>内存到底是被谁占用了、分别占用了多少。</w:t>
+      </w:r>
+    </w:p>
+    <w:p>
+      <w:pPr>
+        <w:ind w:firstLine="420"/>
+      </w:pPr>
+    </w:p>
+    <w:p>
+      <w:pPr>
+        <w:pStyle w:val="2"/>
+        <w:rPr>
+          <w:rFonts w:hint="default"/>
+        </w:rPr>
+      </w:pPr>
+      <w:r>
+        <w:t>开启内存监控</w:t>
+      </w:r>
+    </w:p>
+    <w:p>
+      <w:pPr>
+        <w:ind w:firstLine="420"/>
+      </w:pPr>
+      <w:r>
+        <w:rPr>
+          <w:rFonts w:hint="eastAsia"/>
+        </w:rPr>
+        <w:t>我们可以选择，在实例启动时，开启内存监控采集器，具体方法如下：</w:t>
+      </w:r>
+    </w:p>
+    <w:p>
+      <w:pPr>
+        <w:ind w:firstLine="420"/>
+      </w:pPr>
+      <w:r>
+        <w:rPr>
+          <w:rFonts w:hint="eastAsia"/>
+        </w:rPr>
+        <w:t>vi my.cnf</w:t>
+      </w:r>
+      <w:r>
+        <w:rPr>
+          <w:rFonts w:hint="eastAsia"/>
+        </w:rPr>
+        <w:br/>
+      </w:r>
+      <w:r>
+        <w:rPr>
+          <w:rFonts w:hint="eastAsia"/>
+        </w:rPr>
+        <w:tab/>
+        <w:t>performance-schema-instrument='memory/%=ON'</w:t>
+      </w:r>
+    </w:p>
+    <w:p>
+      <w:pPr>
+        <w:ind w:firstLine="420"/>
+      </w:pPr>
+      <w:r>
+        <w:rPr>
+          <w:rFonts w:hint="eastAsia"/>
+        </w:rPr>
+        <w:t>禁用方法如下：</w:t>
+      </w:r>
+    </w:p>
+    <w:p>
+      <w:pPr>
+        <w:ind w:firstLine="420"/>
+      </w:pPr>
+      <w:r>
+        <w:rPr>
+          <w:rFonts w:hint="eastAsia"/>
+        </w:rPr>
+        <w:t>vi my.cnf</w:t>
+      </w:r>
+      <w:r>
+        <w:rPr>
+          <w:rFonts w:hint="eastAsia"/>
+        </w:rPr>
         <w:br/>
       </w:r>
       <w:r>
@@ -6599,12 +7057,127 @@
         </w:rPr>
         <w:lastRenderedPageBreak/>
         <w:tab/>
-      </w:r>
-      <w:r>
-        <w:t xml:space="preserve">-- Buffer Pool </w:t>
-      </w:r>
-      <w:r>
-        <w:t>的最终大小</w:t>
+        <w:t>performance-schema-instrument='memory/%=OFF'</w:t>
+      </w:r>
+    </w:p>
+    <w:p>
+      <w:pPr>
+        <w:ind w:firstLine="420"/>
+      </w:pPr>
+      <w:r>
+        <w:rPr>
+          <w:rFonts w:hint="eastAsia"/>
+        </w:rPr>
+        <w:t>实例运行时开启</w:t>
+      </w:r>
+    </w:p>
+    <w:p>
+      <w:pPr>
+        <w:ind w:firstLine="420"/>
+      </w:pPr>
+      <w:r>
+        <w:rPr>
+          <w:rFonts w:hint="eastAsia"/>
+        </w:rPr>
+        <w:t>我们也可以选择，在实例运行时，动态开启内存监控采集器，具体方法如下：</w:t>
+      </w:r>
+    </w:p>
+    <w:p>
+      <w:pPr>
+        <w:ind w:firstLine="420"/>
+      </w:pPr>
+      <w:r>
+        <w:rPr>
+          <w:rFonts w:hint="eastAsia"/>
+        </w:rPr>
+        <w:t>mysql&gt; UPDATE performance_schema.setup_instruments SET ENABLED = 'YES' WHERE NAME LIKE 'memory/%';</w:t>
+      </w:r>
+    </w:p>
+    <w:p>
+      <w:pPr>
+        <w:ind w:firstLine="420"/>
+      </w:pPr>
+      <w:r>
+        <w:rPr>
+          <w:rFonts w:hint="eastAsia"/>
+        </w:rPr>
+        <w:t>禁用方法如下：</w:t>
+      </w:r>
+    </w:p>
+    <w:p>
+      <w:pPr>
+        <w:ind w:firstLine="420"/>
+      </w:pPr>
+      <w:r>
+        <w:rPr>
+          <w:rFonts w:hint="eastAsia"/>
+        </w:rPr>
+        <w:t>mysql&gt; UPDATE performance_schema.setup_instruments SET ENABLED = 'NO' WHERE NAME LIKE 'memory/%';</w:t>
+      </w:r>
+    </w:p>
+    <w:p>
+      <w:pPr>
+        <w:ind w:firstLine="420"/>
+      </w:pPr>
+      <w:r>
+        <w:rPr>
+          <w:rFonts w:hint="eastAsia"/>
+        </w:rPr>
+        <w:t>因为采集器的实现原理，是在内存进行分配</w:t>
+      </w:r>
+      <w:r>
+        <w:rPr>
+          <w:rFonts w:hint="eastAsia"/>
+        </w:rPr>
+        <w:t>/</w:t>
+      </w:r>
+      <w:r>
+        <w:rPr>
+          <w:rFonts w:hint="eastAsia"/>
+        </w:rPr>
+        <w:t>回收时，更新相对应内存监控表的数据；换句话说，就是采集器只能监控到开启之后的内存使用情况；而</w:t>
+      </w:r>
+      <w:r>
+        <w:rPr>
+          <w:rFonts w:hint="eastAsia"/>
+        </w:rPr>
+        <w:t>MySQL</w:t>
+      </w:r>
+      <w:r>
+        <w:rPr>
+          <w:rFonts w:hint="eastAsia"/>
+        </w:rPr>
+        <w:t>很大一部分内存都是在实例启动时就预先分配的，因此要想准确监控实例的内存使用率，需要在实例启动时就开启内存采集器。</w:t>
+      </w:r>
+    </w:p>
+    <w:p>
+      <w:pPr>
+        <w:ind w:firstLine="420"/>
+      </w:pPr>
+    </w:p>
+    <w:p>
+      <w:pPr>
+        <w:pStyle w:val="2"/>
+        <w:rPr>
+          <w:rFonts w:hint="default"/>
+        </w:rPr>
+      </w:pPr>
+      <w:r>
+        <w:t>内存监控表</w:t>
+      </w:r>
+    </w:p>
+    <w:p>
+      <w:pPr>
+        <w:ind w:firstLine="420"/>
+      </w:pPr>
+      <w:r>
+        <w:t>在</w:t>
+      </w:r>
+      <w:r>
+        <w:t>performance_schema</w:t>
+      </w:r>
+      <w:r>
+        <w:t>库下，提供多个维度的内存监控表，具体如下：</w:t>
       </w:r>
       <w:r>
         <w:br/>
@@ -6616,7 +7189,10 @@
         <w:tab/>
       </w:r>
       <w:r>
-        <w:t>Total memory allocated</w:t>
+        <w:t>memory_summary_by_account_by_event_name</w:t>
+      </w:r>
+      <w:r>
+        <w:t>：账号纬度的内存监控表</w:t>
       </w:r>
       <w:r>
         <w:br/>
@@ -6628,10 +7204,10 @@
         <w:tab/>
       </w:r>
       <w:r>
-        <w:t xml:space="preserve">-- Buffer Pool </w:t>
-      </w:r>
-      <w:r>
-        <w:t>一共有多少个缓存页</w:t>
+        <w:t>memory_summary_by_host_by_event_name</w:t>
+      </w:r>
+      <w:r>
+        <w:t>：主机纬度的内存监控表</w:t>
       </w:r>
       <w:r>
         <w:br/>
@@ -6643,7 +7219,10 @@
         <w:tab/>
       </w:r>
       <w:r>
-        <w:t>Buffer Pool size</w:t>
+        <w:t>memory_summary_by_thread_by_event_name</w:t>
+      </w:r>
+      <w:r>
+        <w:t>：线程维度的内存监控表</w:t>
       </w:r>
       <w:r>
         <w:br/>
@@ -6655,10 +7234,10 @@
         <w:tab/>
       </w:r>
       <w:r>
-        <w:t xml:space="preserve">-- free </w:t>
-      </w:r>
-      <w:r>
-        <w:t>链表中一共有多少个缓存也是可以使用的</w:t>
+        <w:t>memory_summary_by_user_by_event_name</w:t>
+      </w:r>
+      <w:r>
+        <w:t>：用户纬度的内存监控表</w:t>
       </w:r>
       <w:r>
         <w:br/>
@@ -6670,7 +7249,10 @@
         <w:tab/>
       </w:r>
       <w:r>
-        <w:t xml:space="preserve">Free buffers </w:t>
+        <w:t>memory_summary_global_by_event_name</w:t>
+      </w:r>
+      <w:r>
+        <w:t>：全局纬度的内存监控表</w:t>
       </w:r>
       <w:r>
         <w:br/>
@@ -6681,16 +7263,13 @@
         </w:rPr>
         <w:tab/>
       </w:r>
-      <w:r>
-        <w:t xml:space="preserve">-- </w:t>
-      </w:r>
-      <w:proofErr w:type="spellStart"/>
-      <w:r>
-        <w:t>lru</w:t>
-      </w:r>
-      <w:proofErr w:type="spellEnd"/>
-      <w:r>
-        <w:t>链表中一共有多少个缓存页</w:t>
+    </w:p>
+    <w:p>
+      <w:pPr>
+        <w:ind w:firstLine="420"/>
+      </w:pPr>
+      <w:r>
+        <w:t>内存监控表均包括以下关键字段：</w:t>
       </w:r>
       <w:r>
         <w:br/>
@@ -6702,7 +7281,10 @@
         <w:tab/>
       </w:r>
       <w:r>
-        <w:t xml:space="preserve">Database pages </w:t>
+        <w:t>COUNT_ALLOC</w:t>
+      </w:r>
+      <w:r>
+        <w:t>：内存分配次数</w:t>
       </w:r>
       <w:r>
         <w:br/>
@@ -6714,15 +7296,10 @@
         <w:tab/>
       </w:r>
       <w:r>
-        <w:t xml:space="preserve">-- </w:t>
-      </w:r>
-      <w:proofErr w:type="spellStart"/>
-      <w:r>
-        <w:t>lru</w:t>
-      </w:r>
-      <w:proofErr w:type="spellEnd"/>
-      <w:r>
-        <w:t>链表链表中的冷数据区一共有多少个缓存页</w:t>
+        <w:t>COUNT_FREE</w:t>
+      </w:r>
+      <w:r>
+        <w:t>：内存回收次数</w:t>
       </w:r>
       <w:r>
         <w:br/>
@@ -6734,7 +7311,10 @@
         <w:tab/>
       </w:r>
       <w:r>
-        <w:t xml:space="preserve">Old database pages </w:t>
+        <w:t>SUM_NUMBER_OF_BYTES_ALLOC</w:t>
+      </w:r>
+      <w:r>
+        <w:t>：内存分配大小</w:t>
       </w:r>
       <w:r>
         <w:br/>
@@ -6746,10 +7326,10 @@
         <w:tab/>
       </w:r>
       <w:r>
-        <w:t>-- flush</w:t>
-      </w:r>
-      <w:r>
-        <w:t>链表中的缓存页的数量</w:t>
+        <w:t>SUM_NUMBER_OF_BYTES_FREE</w:t>
+      </w:r>
+      <w:r>
+        <w:t>：内存回收大小</w:t>
       </w:r>
       <w:r>
         <w:br/>
@@ -6761,15 +7341,16 @@
         <w:tab/>
       </w:r>
       <w:r>
-        <w:t xml:space="preserve">Modified </w:t>
-      </w:r>
-      <w:proofErr w:type="spellStart"/>
-      <w:r>
-        <w:t>db</w:t>
-      </w:r>
-      <w:proofErr w:type="spellEnd"/>
-      <w:r>
-        <w:t xml:space="preserve"> pages </w:t>
+        <w:t>CURRENT_COUNT_USED</w:t>
+      </w:r>
+      <w:r>
+        <w:t>：当前分配的内存，通过</w:t>
+      </w:r>
+      <w:r>
+        <w:t>COUNT_ALLOC-COUNT_FREE</w:t>
+      </w:r>
+      <w:r>
+        <w:t>计算得到</w:t>
       </w:r>
       <w:r>
         <w:br/>
@@ -6778,13 +7359,20 @@
         <w:rPr>
           <w:rFonts w:hint="eastAsia"/>
         </w:rPr>
+        <w:lastRenderedPageBreak/>
         <w:tab/>
       </w:r>
       <w:r>
-        <w:t xml:space="preserve">-- </w:t>
-      </w:r>
-      <w:r>
-        <w:t>等待从磁盘上加载进来的缓存页的数量</w:t>
+        <w:t>CURRENT_NUMBER_OF_BYTES_USED</w:t>
+      </w:r>
+      <w:r>
+        <w:t>：当前分配的内存大小，通过</w:t>
+      </w:r>
+      <w:r>
+        <w:t>SUM_NUMBER_OF_BYTES_ALLOC-SUM_NUMBER_OF_BYTES_FREE</w:t>
+      </w:r>
+      <w:r>
+        <w:t>计算得到</w:t>
       </w:r>
       <w:r>
         <w:br/>
@@ -6796,7 +7384,16 @@
         <w:tab/>
       </w:r>
       <w:r>
-        <w:t xml:space="preserve">Pending reads </w:t>
+        <w:t>LOW_COUNT_USED</w:t>
+      </w:r>
+      <w:r>
+        <w:t>：</w:t>
+      </w:r>
+      <w:r>
+        <w:t>CURRENT_COUNT_USED</w:t>
+      </w:r>
+      <w:r>
+        <w:t>的最小值</w:t>
       </w:r>
       <w:r>
         <w:br/>
@@ -6808,24 +7405,16 @@
         <w:tab/>
       </w:r>
       <w:r>
-        <w:t xml:space="preserve">-- </w:t>
-      </w:r>
-      <w:r>
-        <w:t>即将从</w:t>
-      </w:r>
-      <w:proofErr w:type="spellStart"/>
-      <w:r>
-        <w:t>lru</w:t>
-      </w:r>
-      <w:proofErr w:type="spellEnd"/>
-      <w:r>
-        <w:t>链表中刷入磁盘的数量，</w:t>
-      </w:r>
-      <w:r>
-        <w:t>flush</w:t>
-      </w:r>
-      <w:r>
-        <w:t>链表中即将刷入磁盘的缓存页的数量</w:t>
+        <w:t>HIGH_COUNT_USED</w:t>
+      </w:r>
+      <w:r>
+        <w:t>：</w:t>
+      </w:r>
+      <w:r>
+        <w:t>CURRENT_COUNT_USED</w:t>
+      </w:r>
+      <w:r>
+        <w:t>的最大值</w:t>
       </w:r>
       <w:r>
         <w:br/>
@@ -6837,7 +7426,16 @@
         <w:tab/>
       </w:r>
       <w:r>
-        <w:t>Pending writes: LRU 0, flush list 0, single page 0</w:t>
+        <w:t>LOW_NUMBER_OF_BYTES_USED</w:t>
+      </w:r>
+      <w:r>
+        <w:t>：</w:t>
+      </w:r>
+      <w:r>
+        <w:t>CURRENT_NUMBER_OF_BYTES_USED</w:t>
+      </w:r>
+      <w:r>
+        <w:t>的最小值</w:t>
       </w:r>
       <w:r>
         <w:br/>
@@ -6849,21 +7447,16 @@
         <w:tab/>
       </w:r>
       <w:r>
-        <w:t xml:space="preserve">-- </w:t>
-      </w:r>
-      <w:proofErr w:type="spellStart"/>
-      <w:r>
-        <w:t>lru</w:t>
-      </w:r>
-      <w:proofErr w:type="spellEnd"/>
-      <w:r>
-        <w:t>链表的冷数据区的缓存页被访问之后转移到热数据区的缓存页的数量，以及冷数据区里</w:t>
-      </w:r>
-      <w:r>
-        <w:t>1s</w:t>
-      </w:r>
-      <w:r>
-        <w:t>之内被访问但是没有进入到热数据区的缓存页的数量</w:t>
+        <w:t>HIGH_NUMBER_OF_BYTES_USED</w:t>
+      </w:r>
+      <w:r>
+        <w:t>：</w:t>
+      </w:r>
+      <w:r>
+        <w:t>CURRENT_NUMBER_OF_BYTES_USED</w:t>
+      </w:r>
+      <w:r>
+        <w:t>的最大值</w:t>
       </w:r>
       <w:r>
         <w:br/>
@@ -6875,845 +7468,6 @@
         <w:tab/>
       </w:r>
       <w:r>
-        <w:t>Pages made young 260368814, not young 0</w:t>
-      </w:r>
-      <w:r>
-        <w:br/>
-      </w:r>
-      <w:r>
-        <w:rPr>
-          <w:rFonts w:hint="eastAsia"/>
-        </w:rPr>
-        <w:tab/>
-      </w:r>
-      <w:r>
-        <w:t xml:space="preserve">-- </w:t>
-      </w:r>
-      <w:r>
-        <w:t>每秒从冷数据转移到热数据区的缓存页的数量，以及每秒在冷数据区被访问但是没有进入热数据区的缓存页的数量</w:t>
-      </w:r>
-      <w:r>
-        <w:br/>
-      </w:r>
-      <w:r>
-        <w:rPr>
-          <w:rFonts w:hint="eastAsia"/>
-        </w:rPr>
-        <w:tab/>
-      </w:r>
-      <w:r>
-        <w:t xml:space="preserve">332.69 </w:t>
-      </w:r>
-      <w:proofErr w:type="spellStart"/>
-      <w:r>
-        <w:t>youngs</w:t>
-      </w:r>
-      <w:proofErr w:type="spellEnd"/>
-      <w:r>
-        <w:t>/s, 0.00 non-</w:t>
-      </w:r>
-      <w:proofErr w:type="spellStart"/>
-      <w:r>
-        <w:t>youngs</w:t>
-      </w:r>
-      <w:proofErr w:type="spellEnd"/>
-      <w:r>
-        <w:t>/s</w:t>
-      </w:r>
-      <w:r>
-        <w:br/>
-      </w:r>
-      <w:r>
-        <w:rPr>
-          <w:rFonts w:hint="eastAsia"/>
-        </w:rPr>
-        <w:tab/>
-      </w:r>
-      <w:r>
-        <w:t xml:space="preserve">-- </w:t>
-      </w:r>
-      <w:r>
-        <w:t>已经读取创建和写入的缓存页的数量，以及每秒读取、创建和写入的缓存页的数量</w:t>
-      </w:r>
-      <w:r>
-        <w:br/>
-      </w:r>
-      <w:r>
-        <w:rPr>
-          <w:rFonts w:hint="eastAsia"/>
-        </w:rPr>
-        <w:tab/>
-      </w:r>
-      <w:r>
-        <w:t>Pages read 249280313, created 1075315, written 32924991 359.96 reads/s, 0.02 creates/s, 0.23 writes/s</w:t>
-      </w:r>
-      <w:r>
-        <w:br/>
-      </w:r>
-      <w:r>
-        <w:rPr>
-          <w:rFonts w:hint="eastAsia"/>
-        </w:rPr>
-        <w:tab/>
-      </w:r>
-      <w:r>
-        <w:t xml:space="preserve">-- </w:t>
-      </w:r>
-      <w:r>
-        <w:t>表示</w:t>
-      </w:r>
-      <w:r>
-        <w:t>1000</w:t>
-      </w:r>
-      <w:r>
-        <w:t>次访问中，有多少次是命中了</w:t>
-      </w:r>
-      <w:proofErr w:type="spellStart"/>
-      <w:r>
-        <w:t>BufferPool</w:t>
-      </w:r>
-      <w:proofErr w:type="spellEnd"/>
-      <w:r>
-        <w:t>缓存中的缓存页，以及每</w:t>
-      </w:r>
-      <w:r>
-        <w:t>1000</w:t>
-      </w:r>
-      <w:r>
-        <w:t>次访问有多少数据从冷数据区转移到热数据区，以及没有转移的缓存</w:t>
-      </w:r>
-      <w:r>
-        <w:lastRenderedPageBreak/>
-        <w:t>页的数量</w:t>
-      </w:r>
-      <w:r>
-        <w:br/>
-      </w:r>
-      <w:r>
-        <w:rPr>
-          <w:rFonts w:hint="eastAsia"/>
-        </w:rPr>
-        <w:tab/>
-      </w:r>
-      <w:r>
-        <w:t>Buffer Pool hit rate 867 / 1000, young-making rate 123 / 1000 not 0 / 1000</w:t>
-      </w:r>
-      <w:r>
-        <w:br/>
-      </w:r>
-      <w:r>
-        <w:rPr>
-          <w:rFonts w:hint="eastAsia"/>
-        </w:rPr>
-        <w:tab/>
-      </w:r>
-      <w:r>
-        <w:t xml:space="preserve">-- </w:t>
-      </w:r>
-      <w:proofErr w:type="spellStart"/>
-      <w:r>
-        <w:t>lru</w:t>
-      </w:r>
-      <w:proofErr w:type="spellEnd"/>
-      <w:r>
-        <w:t>链表中缓存页的数量</w:t>
-      </w:r>
-      <w:r>
-        <w:br/>
-      </w:r>
-      <w:r>
-        <w:rPr>
-          <w:rFonts w:hint="eastAsia"/>
-        </w:rPr>
-        <w:tab/>
-      </w:r>
-      <w:r>
-        <w:t xml:space="preserve">LRU </w:t>
-      </w:r>
-      <w:proofErr w:type="spellStart"/>
-      <w:r>
-        <w:t>len</w:t>
-      </w:r>
-      <w:proofErr w:type="spellEnd"/>
-      <w:r>
-        <w:t>: 8190</w:t>
-      </w:r>
-      <w:r>
-        <w:br/>
-      </w:r>
-      <w:r>
-        <w:rPr>
-          <w:rFonts w:hint="eastAsia"/>
-        </w:rPr>
-        <w:tab/>
-      </w:r>
-      <w:r>
-        <w:t xml:space="preserve">-- </w:t>
-      </w:r>
-      <w:r>
-        <w:t>最近</w:t>
-      </w:r>
-      <w:r>
-        <w:t>50s</w:t>
-      </w:r>
-      <w:r>
-        <w:t>读取磁盘页的总数，</w:t>
-      </w:r>
-      <w:r>
-        <w:t>cur[0]</w:t>
-      </w:r>
-      <w:r>
-        <w:t>表示现在正在读取的磁盘页的总数</w:t>
-      </w:r>
-      <w:r>
-        <w:br/>
-        <w:t>I/O sum[5198]:cur[0],</w:t>
-      </w:r>
-    </w:p>
-    <w:p>
-      <w:pPr>
-        <w:pStyle w:val="1"/>
-        <w:rPr>
-          <w:rFonts w:hint="default"/>
-        </w:rPr>
-      </w:pPr>
-      <w:r>
-        <w:t>监控</w:t>
-      </w:r>
-    </w:p>
-    <w:p>
-      <w:pPr>
-        <w:ind w:firstLine="420"/>
-      </w:pPr>
-      <w:r>
-        <w:rPr>
-          <w:rFonts w:hint="eastAsia"/>
-        </w:rPr>
-        <w:t>在绝大多数情况下，我们是不需要花费过多精力，去关注</w:t>
-      </w:r>
-      <w:r>
-        <w:rPr>
-          <w:rFonts w:hint="eastAsia"/>
-        </w:rPr>
-        <w:t>MySQL</w:t>
-      </w:r>
-      <w:r>
-        <w:rPr>
-          <w:rFonts w:hint="eastAsia"/>
-        </w:rPr>
-        <w:t>内存使用情况的；但是，也不能排除确实存在内存占用异常的情况，这个时候我们应该如何去进行深入排查呢？其实，</w:t>
-      </w:r>
-      <w:r>
-        <w:rPr>
-          <w:rFonts w:hint="eastAsia"/>
-        </w:rPr>
-        <w:t>MySQL</w:t>
-      </w:r>
-      <w:r>
-        <w:rPr>
-          <w:rFonts w:hint="eastAsia"/>
-        </w:rPr>
-        <w:t>官方就提供了强大的实时监控工具——</w:t>
-      </w:r>
-      <w:proofErr w:type="spellStart"/>
-      <w:r>
-        <w:rPr>
-          <w:rFonts w:hint="eastAsia"/>
-        </w:rPr>
-        <w:t>performance_schema</w:t>
-      </w:r>
-      <w:proofErr w:type="spellEnd"/>
-      <w:r>
-        <w:rPr>
-          <w:rFonts w:hint="eastAsia"/>
-        </w:rPr>
-        <w:t>库下的监控内存表，通过这个工具，我们可以很清晰地观察到</w:t>
-      </w:r>
-      <w:r>
-        <w:rPr>
-          <w:rFonts w:hint="eastAsia"/>
-        </w:rPr>
-        <w:t>MySQL</w:t>
-      </w:r>
-      <w:r>
-        <w:rPr>
-          <w:rFonts w:hint="eastAsia"/>
-        </w:rPr>
-        <w:t>内存到底是被谁占用了、分别占用了多少。</w:t>
-      </w:r>
-    </w:p>
-    <w:p>
-      <w:pPr>
-        <w:ind w:firstLine="420"/>
-      </w:pPr>
-    </w:p>
-    <w:p>
-      <w:pPr>
-        <w:pStyle w:val="2"/>
-        <w:rPr>
-          <w:rFonts w:hint="default"/>
-        </w:rPr>
-      </w:pPr>
-      <w:r>
-        <w:t>开启内存监控</w:t>
-      </w:r>
-    </w:p>
-    <w:p>
-      <w:pPr>
-        <w:ind w:firstLine="420"/>
-      </w:pPr>
-      <w:r>
-        <w:rPr>
-          <w:rFonts w:hint="eastAsia"/>
-        </w:rPr>
-        <w:t>我们可以选择，在实例启动时，开启内存监控采集器，具体方法如下：</w:t>
-      </w:r>
-    </w:p>
-    <w:p>
-      <w:pPr>
-        <w:ind w:firstLine="420"/>
-      </w:pPr>
-      <w:r>
-        <w:rPr>
-          <w:rFonts w:hint="eastAsia"/>
-        </w:rPr>
-        <w:t xml:space="preserve">vi </w:t>
-      </w:r>
-      <w:proofErr w:type="spellStart"/>
-      <w:r>
-        <w:rPr>
-          <w:rFonts w:hint="eastAsia"/>
-        </w:rPr>
-        <w:t>my.cnf</w:t>
-      </w:r>
-      <w:proofErr w:type="spellEnd"/>
-      <w:r>
-        <w:rPr>
-          <w:rFonts w:hint="eastAsia"/>
-        </w:rPr>
-        <w:br/>
-      </w:r>
-      <w:r>
-        <w:rPr>
-          <w:rFonts w:hint="eastAsia"/>
-        </w:rPr>
-        <w:tab/>
-        <w:t>performance-schema-instrument='memory/%=ON'</w:t>
-      </w:r>
-    </w:p>
-    <w:p>
-      <w:pPr>
-        <w:ind w:firstLine="420"/>
-      </w:pPr>
-      <w:r>
-        <w:rPr>
-          <w:rFonts w:hint="eastAsia"/>
-        </w:rPr>
-        <w:t>禁用方法如下：</w:t>
-      </w:r>
-    </w:p>
-    <w:p>
-      <w:pPr>
-        <w:ind w:firstLine="420"/>
-      </w:pPr>
-      <w:r>
-        <w:rPr>
-          <w:rFonts w:hint="eastAsia"/>
-        </w:rPr>
-        <w:t xml:space="preserve">vi </w:t>
-      </w:r>
-      <w:proofErr w:type="spellStart"/>
-      <w:r>
-        <w:rPr>
-          <w:rFonts w:hint="eastAsia"/>
-        </w:rPr>
-        <w:t>my.cnf</w:t>
-      </w:r>
-      <w:proofErr w:type="spellEnd"/>
-      <w:r>
-        <w:rPr>
-          <w:rFonts w:hint="eastAsia"/>
-        </w:rPr>
-        <w:br/>
-      </w:r>
-      <w:r>
-        <w:rPr>
-          <w:rFonts w:hint="eastAsia"/>
-        </w:rPr>
-        <w:tab/>
-        <w:t>performance-schema-instrument='memory/%=OFF'</w:t>
-      </w:r>
-    </w:p>
-    <w:p>
-      <w:pPr>
-        <w:ind w:firstLine="420"/>
-      </w:pPr>
-      <w:r>
-        <w:rPr>
-          <w:rFonts w:hint="eastAsia"/>
-        </w:rPr>
-        <w:t>实例运行时开启</w:t>
-      </w:r>
-    </w:p>
-    <w:p>
-      <w:pPr>
-        <w:ind w:firstLine="420"/>
-      </w:pPr>
-      <w:r>
-        <w:rPr>
-          <w:rFonts w:hint="eastAsia"/>
-        </w:rPr>
-        <w:t>我们也可以选择，在实例运行时，动态开启内存监控采集器，具体方法如下：</w:t>
-      </w:r>
-    </w:p>
-    <w:p>
-      <w:pPr>
-        <w:ind w:firstLine="420"/>
-      </w:pPr>
-      <w:proofErr w:type="spellStart"/>
-      <w:r>
-        <w:rPr>
-          <w:rFonts w:hint="eastAsia"/>
-        </w:rPr>
-        <w:t>mysql</w:t>
-      </w:r>
-      <w:proofErr w:type="spellEnd"/>
-      <w:r>
-        <w:rPr>
-          <w:rFonts w:hint="eastAsia"/>
-        </w:rPr>
-        <w:t xml:space="preserve">&gt; UPDATE </w:t>
-      </w:r>
-      <w:proofErr w:type="spellStart"/>
-      <w:r>
-        <w:rPr>
-          <w:rFonts w:hint="eastAsia"/>
-        </w:rPr>
-        <w:t>performance_schema.setup_instruments</w:t>
-      </w:r>
-      <w:proofErr w:type="spellEnd"/>
-      <w:r>
-        <w:rPr>
-          <w:rFonts w:hint="eastAsia"/>
-        </w:rPr>
-        <w:t xml:space="preserve"> SET ENABLED = 'YES' WHERE NAME LIKE 'memory/%';</w:t>
-      </w:r>
-    </w:p>
-    <w:p>
-      <w:pPr>
-        <w:ind w:firstLine="420"/>
-      </w:pPr>
-      <w:r>
-        <w:rPr>
-          <w:rFonts w:hint="eastAsia"/>
-        </w:rPr>
-        <w:t>禁用方法如下：</w:t>
-      </w:r>
-    </w:p>
-    <w:p>
-      <w:pPr>
-        <w:ind w:firstLine="420"/>
-      </w:pPr>
-      <w:proofErr w:type="spellStart"/>
-      <w:r>
-        <w:rPr>
-          <w:rFonts w:hint="eastAsia"/>
-        </w:rPr>
-        <w:t>mysql</w:t>
-      </w:r>
-      <w:proofErr w:type="spellEnd"/>
-      <w:r>
-        <w:rPr>
-          <w:rFonts w:hint="eastAsia"/>
-        </w:rPr>
-        <w:t xml:space="preserve">&gt; UPDATE </w:t>
-      </w:r>
-      <w:proofErr w:type="spellStart"/>
-      <w:r>
-        <w:rPr>
-          <w:rFonts w:hint="eastAsia"/>
-        </w:rPr>
-        <w:t>performance_schema.setup_instruments</w:t>
-      </w:r>
-      <w:proofErr w:type="spellEnd"/>
-      <w:r>
-        <w:rPr>
-          <w:rFonts w:hint="eastAsia"/>
-        </w:rPr>
-        <w:t xml:space="preserve"> SET ENABLED = 'NO' WHERE NAME LIKE 'memory/%';</w:t>
-      </w:r>
-    </w:p>
-    <w:p>
-      <w:pPr>
-        <w:ind w:firstLine="420"/>
-      </w:pPr>
-      <w:r>
-        <w:rPr>
-          <w:rFonts w:hint="eastAsia"/>
-        </w:rPr>
-        <w:t>因为采集器的实现原理，是在内存进行分配</w:t>
-      </w:r>
-      <w:r>
-        <w:rPr>
-          <w:rFonts w:hint="eastAsia"/>
-        </w:rPr>
-        <w:t>/</w:t>
-      </w:r>
-      <w:r>
-        <w:rPr>
-          <w:rFonts w:hint="eastAsia"/>
-        </w:rPr>
-        <w:t>回收时，更新相对应内存监控</w:t>
-      </w:r>
-      <w:r>
-        <w:rPr>
-          <w:rFonts w:hint="eastAsia"/>
-        </w:rPr>
-        <w:lastRenderedPageBreak/>
-        <w:t>表的数据；换句话说，就是采集器只能监控到开启之后的内存使用情况；而</w:t>
-      </w:r>
-      <w:r>
-        <w:rPr>
-          <w:rFonts w:hint="eastAsia"/>
-        </w:rPr>
-        <w:t>MySQL</w:t>
-      </w:r>
-      <w:r>
-        <w:rPr>
-          <w:rFonts w:hint="eastAsia"/>
-        </w:rPr>
-        <w:t>很大一部分内存都是在实例启动时就预先分配的，因此要想准确监控实例的内存使用率，需要在实例启动时就开启内存采集器。</w:t>
-      </w:r>
-    </w:p>
-    <w:p>
-      <w:pPr>
-        <w:ind w:firstLine="420"/>
-      </w:pPr>
-    </w:p>
-    <w:p>
-      <w:pPr>
-        <w:pStyle w:val="2"/>
-        <w:rPr>
-          <w:rFonts w:hint="default"/>
-        </w:rPr>
-      </w:pPr>
-      <w:r>
-        <w:t>内存监控表</w:t>
-      </w:r>
-    </w:p>
-    <w:p>
-      <w:pPr>
-        <w:ind w:firstLine="420"/>
-      </w:pPr>
-      <w:r>
-        <w:t>在</w:t>
-      </w:r>
-      <w:proofErr w:type="spellStart"/>
-      <w:r>
-        <w:t>performance_schema</w:t>
-      </w:r>
-      <w:proofErr w:type="spellEnd"/>
-      <w:r>
-        <w:t>库下，提供多个维度的内存监控表，具体如下：</w:t>
-      </w:r>
-      <w:r>
-        <w:br/>
-      </w:r>
-      <w:r>
-        <w:rPr>
-          <w:rFonts w:hint="eastAsia"/>
-        </w:rPr>
-        <w:tab/>
-      </w:r>
-      <w:proofErr w:type="spellStart"/>
-      <w:r>
-        <w:t>memory_summary_by_account_by_event_name</w:t>
-      </w:r>
-      <w:proofErr w:type="spellEnd"/>
-      <w:r>
-        <w:t>：账号纬度的内存监控表</w:t>
-      </w:r>
-      <w:r>
-        <w:br/>
-      </w:r>
-      <w:r>
-        <w:rPr>
-          <w:rFonts w:hint="eastAsia"/>
-        </w:rPr>
-        <w:tab/>
-      </w:r>
-      <w:proofErr w:type="spellStart"/>
-      <w:r>
-        <w:t>memory_summary_by_host_by_event_name</w:t>
-      </w:r>
-      <w:proofErr w:type="spellEnd"/>
-      <w:r>
-        <w:t>：主机纬度的内存监控表</w:t>
-      </w:r>
-      <w:r>
-        <w:br/>
-      </w:r>
-      <w:r>
-        <w:rPr>
-          <w:rFonts w:hint="eastAsia"/>
-        </w:rPr>
-        <w:tab/>
-      </w:r>
-      <w:proofErr w:type="spellStart"/>
-      <w:r>
-        <w:t>memory_summary_by_thread_by_event_name</w:t>
-      </w:r>
-      <w:proofErr w:type="spellEnd"/>
-      <w:r>
-        <w:t>：线程维度的内存监控表</w:t>
-      </w:r>
-      <w:r>
-        <w:br/>
-      </w:r>
-      <w:r>
-        <w:rPr>
-          <w:rFonts w:hint="eastAsia"/>
-        </w:rPr>
-        <w:tab/>
-      </w:r>
-      <w:proofErr w:type="spellStart"/>
-      <w:r>
-        <w:t>memory_summary_by_user_by_event_name</w:t>
-      </w:r>
-      <w:proofErr w:type="spellEnd"/>
-      <w:r>
-        <w:t>：用户纬度的内存监控表</w:t>
-      </w:r>
-      <w:r>
-        <w:br/>
-      </w:r>
-      <w:r>
-        <w:rPr>
-          <w:rFonts w:hint="eastAsia"/>
-        </w:rPr>
-        <w:tab/>
-      </w:r>
-      <w:proofErr w:type="spellStart"/>
-      <w:r>
-        <w:t>memory_summary_global_by_event_name</w:t>
-      </w:r>
-      <w:proofErr w:type="spellEnd"/>
-      <w:r>
-        <w:t>：全局纬度的内存监控表</w:t>
-      </w:r>
-      <w:r>
-        <w:br/>
-      </w:r>
-      <w:r>
-        <w:rPr>
-          <w:rFonts w:hint="eastAsia"/>
-        </w:rPr>
-        <w:tab/>
-      </w:r>
-    </w:p>
-    <w:p>
-      <w:pPr>
-        <w:ind w:firstLine="420"/>
-      </w:pPr>
-      <w:r>
-        <w:t>内存监控表均包括以下关键字段：</w:t>
-      </w:r>
-      <w:r>
-        <w:br/>
-      </w:r>
-      <w:r>
-        <w:rPr>
-          <w:rFonts w:hint="eastAsia"/>
-        </w:rPr>
-        <w:tab/>
-      </w:r>
-      <w:r>
-        <w:t>COUNT_ALLOC</w:t>
-      </w:r>
-      <w:r>
-        <w:t>：内存分配次数</w:t>
-      </w:r>
-      <w:r>
-        <w:br/>
-      </w:r>
-      <w:r>
-        <w:rPr>
-          <w:rFonts w:hint="eastAsia"/>
-        </w:rPr>
-        <w:tab/>
-      </w:r>
-      <w:r>
-        <w:t>COUNT_FREE</w:t>
-      </w:r>
-      <w:r>
-        <w:t>：内存回收次数</w:t>
-      </w:r>
-      <w:r>
-        <w:br/>
-      </w:r>
-      <w:r>
-        <w:rPr>
-          <w:rFonts w:hint="eastAsia"/>
-        </w:rPr>
-        <w:tab/>
-      </w:r>
-      <w:r>
-        <w:t>SUM_NUMBER_OF_BYTES_ALLOC</w:t>
-      </w:r>
-      <w:r>
-        <w:t>：内存分配大小</w:t>
-      </w:r>
-      <w:r>
-        <w:br/>
-      </w:r>
-      <w:r>
-        <w:rPr>
-          <w:rFonts w:hint="eastAsia"/>
-        </w:rPr>
-        <w:tab/>
-      </w:r>
-      <w:r>
-        <w:t>SUM_NUMBER_OF_BYTES_FREE</w:t>
-      </w:r>
-      <w:r>
-        <w:t>：内存回收大小</w:t>
-      </w:r>
-      <w:r>
-        <w:br/>
-      </w:r>
-      <w:r>
-        <w:rPr>
-          <w:rFonts w:hint="eastAsia"/>
-        </w:rPr>
-        <w:tab/>
-      </w:r>
-      <w:r>
-        <w:t>CURRENT_COUNT_USED</w:t>
-      </w:r>
-      <w:r>
-        <w:t>：当前分配的内存，通过</w:t>
-      </w:r>
-      <w:r>
-        <w:t>COUNT_ALLOC-COUNT_FREE</w:t>
-      </w:r>
-      <w:r>
-        <w:t>计算得到</w:t>
-      </w:r>
-      <w:r>
-        <w:br/>
-      </w:r>
-      <w:r>
-        <w:rPr>
-          <w:rFonts w:hint="eastAsia"/>
-        </w:rPr>
-        <w:tab/>
-      </w:r>
-      <w:r>
-        <w:t>CURRENT_NUMBER_OF_BYTES_USED</w:t>
-      </w:r>
-      <w:r>
-        <w:t>：当前分配的内存大小，通过</w:t>
-      </w:r>
-      <w:r>
-        <w:t>SUM_NUMBER_OF_BYTES_ALLOC-SUM_NUMBER_OF_BYTES_FREE</w:t>
-      </w:r>
-      <w:r>
-        <w:t>计算得到</w:t>
-      </w:r>
-      <w:r>
-        <w:br/>
-      </w:r>
-      <w:r>
-        <w:rPr>
-          <w:rFonts w:hint="eastAsia"/>
-        </w:rPr>
-        <w:tab/>
-      </w:r>
-      <w:r>
-        <w:t>LOW_COUNT_USED</w:t>
-      </w:r>
-      <w:r>
-        <w:t>：</w:t>
-      </w:r>
-      <w:r>
-        <w:t>CURRENT_COUNT_USED</w:t>
-      </w:r>
-      <w:r>
-        <w:t>的最小值</w:t>
-      </w:r>
-      <w:r>
-        <w:br/>
-      </w:r>
-      <w:r>
-        <w:rPr>
-          <w:rFonts w:hint="eastAsia"/>
-        </w:rPr>
-        <w:tab/>
-      </w:r>
-      <w:r>
-        <w:t>HIGH_COUNT_USED</w:t>
-      </w:r>
-      <w:r>
-        <w:t>：</w:t>
-      </w:r>
-      <w:r>
-        <w:t>CURRENT_COUNT_USED</w:t>
-      </w:r>
-      <w:r>
-        <w:t>的最大值</w:t>
-      </w:r>
-      <w:r>
-        <w:br/>
-      </w:r>
-      <w:r>
-        <w:rPr>
-          <w:rFonts w:hint="eastAsia"/>
-        </w:rPr>
-        <w:tab/>
-      </w:r>
-      <w:r>
-        <w:t>LOW_NUMBER_OF_BYTES_USED</w:t>
-      </w:r>
-      <w:r>
-        <w:t>：</w:t>
-      </w:r>
-      <w:r>
-        <w:t>CURRENT_NUMBER_OF_BYTES_USED</w:t>
-      </w:r>
-      <w:r>
-        <w:t>的最小值</w:t>
-      </w:r>
-      <w:r>
-        <w:br/>
-      </w:r>
-      <w:r>
-        <w:rPr>
-          <w:rFonts w:hint="eastAsia"/>
-        </w:rPr>
-        <w:tab/>
-      </w:r>
-      <w:r>
-        <w:t>HIGH_NUMBER_OF_BYTES_USED</w:t>
-      </w:r>
-      <w:r>
-        <w:t>：</w:t>
-      </w:r>
-      <w:r>
-        <w:t>CURRENT_NUMBER_OF_BYTES_USED</w:t>
-      </w:r>
-      <w:r>
-        <w:t>的最大值</w:t>
-      </w:r>
-      <w:r>
-        <w:br/>
-      </w:r>
-      <w:r>
-        <w:rPr>
-          <w:rFonts w:hint="eastAsia"/>
-        </w:rPr>
-        <w:tab/>
-      </w:r>
-      <w:r>
         <w:t>接下来，让我们看一个正常运行实例的内存使用情况，具体如下：</w:t>
       </w:r>
     </w:p>
@@ -7721,40 +7475,14 @@
       <w:pPr>
         <w:ind w:firstLine="420"/>
       </w:pPr>
-      <w:proofErr w:type="spellStart"/>
-      <w:r>
-        <w:t>mysql</w:t>
-      </w:r>
-      <w:proofErr w:type="spellEnd"/>
-      <w:r>
-        <w:t xml:space="preserve">&gt; </w:t>
-      </w:r>
-      <w:r>
-        <w:rPr>
-          <w:color w:val="FF0000"/>
-        </w:rPr>
-        <w:t xml:space="preserve">select </w:t>
-      </w:r>
-      <w:r>
-        <w:rPr>
-          <w:color w:val="FF0000"/>
-        </w:rPr>
-        <w:lastRenderedPageBreak/>
-        <w:t xml:space="preserve">USER,HOST,EVENT_NAME,COUNT_ALLOC,COUNT_FREE,CURRENT_COUNT_USED,SUM_NUMBER_OF_BYTES_ALLOC,SUM_NUMBER_OF_BYTES_FREE,CURRENT_NUMBER_OF_BYTES_USED from </w:t>
-      </w:r>
-      <w:proofErr w:type="spellStart"/>
-      <w:r>
-        <w:rPr>
-          <w:color w:val="FF0000"/>
-        </w:rPr>
-        <w:t>performance_schema.memory_summary_by_account_by_event_name</w:t>
-      </w:r>
-      <w:proofErr w:type="spellEnd"/>
-      <w:r>
-        <w:rPr>
-          <w:color w:val="FF0000"/>
-        </w:rPr>
-        <w:t xml:space="preserve"> order by CURRENT_NUMBER_OF_BYTES_USED desc limit 10;</w:t>
+      <w:r>
+        <w:t xml:space="preserve">mysql&gt; </w:t>
+      </w:r>
+      <w:r>
+        <w:rPr>
+          <w:color w:val="FF0000"/>
+        </w:rPr>
+        <w:t>select USER,HOST,EVENT_NAME,COUNT_ALLOC,COUNT_FREE,CURRENT_COUNT_USED,SUM_NUMBER_OF_BYTES_ALLOC,SUM_NUMBER_OF_BYTES_FREE,CURRENT_NUMBER_OF_BYTES_USED from performance_schema.memory_summary_by_account_by_event_name order by CURRENT_NUMBER_OF_BYTES_USED desc limit 10;</w:t>
       </w:r>
     </w:p>
     <w:p>
@@ -7783,7 +7511,7 @@
                     </pic:cNvPicPr>
                   </pic:nvPicPr>
                   <pic:blipFill>
-                    <a:blip r:embed="rId33"/>
+                    <a:blip r:embed="rId37"/>
                     <a:stretch>
                       <a:fillRect/>
                     </a:stretch>
